--- a/Dokumentasjon_nasjonal_analyse.docx
+++ b/Dokumentasjon_nasjonal_analyse.docx
@@ -41,7 +41,7 @@
           <w:lang w:eastAsia="nb-NO"/>
           <w14:ligatures w14:val="none"/>
         </w:rPr>
-        <w:t xml:space="preserve"> Oppdatert Dokumentasjon – Analyse av Nasjonal Merkeandel</w:t>
+        <w:t xml:space="preserve"> Oppdatert Dokumentasjon – National Origin Dashboard</w:t>
       </w:r>
     </w:p>
     <w:p>
@@ -72,7 +72,7 @@
           <w:lang w:eastAsia="nb-NO"/>
           <w14:ligatures w14:val="none"/>
         </w:rPr>
-        <w:t xml:space="preserve"> 1.1</w:t>
+        <w:t xml:space="preserve"> 1.2</w:t>
       </w:r>
       <w:r>
         <w:rPr>
@@ -159,27 +159,7 @@
           <w:lang w:eastAsia="nb-NO"/>
           <w14:ligatures w14:val="none"/>
         </w:rPr>
-        <w:t xml:space="preserve"> Google </w:t>
-      </w:r>
-      <w:proofErr w:type="spellStart"/>
-      <w:r>
-        <w:rPr>
-          <w:rFonts w:ascii="Times New Roman" w:eastAsia="Times New Roman" w:hAnsi="Times New Roman" w:cs="Times New Roman"/>
-          <w:kern w:val="0"/>
-          <w:lang w:eastAsia="nb-NO"/>
-          <w14:ligatures w14:val="none"/>
-        </w:rPr>
-        <w:t>BigQuery</w:t>
-      </w:r>
-      <w:proofErr w:type="spellEnd"/>
-      <w:r>
-        <w:rPr>
-          <w:rFonts w:ascii="Times New Roman" w:eastAsia="Times New Roman" w:hAnsi="Times New Roman" w:cs="Times New Roman"/>
-          <w:kern w:val="0"/>
-          <w:lang w:eastAsia="nb-NO"/>
-          <w14:ligatures w14:val="none"/>
-        </w:rPr>
-        <w:t xml:space="preserve"> + R + GitHub Pages</w:t>
+        <w:t xml:space="preserve"> Google BigQuery + R + Flexdashboard + GitHub Pages</w:t>
       </w:r>
     </w:p>
     <w:p>
@@ -199,22 +179,22 @@
           <w:kern w:val="0"/>
           <w:lang w:eastAsia="nb-NO"/>
         </w:rPr>
-        <w:pict w14:anchorId="5F27B107">
-          <v:rect id="_x0000_i1033" alt="" style="width:453.6pt;height:.05pt;mso-width-percent:0;mso-height-percent:0;mso-width-percent:0;mso-height-percent:0" o:hralign="center" o:hrstd="t" o:hr="t" fillcolor="#a0a0a0" stroked="f"/>
+        <w:pict w14:anchorId="2233DF1C">
+          <v:rect id="_x0000_i1043" alt="" style="width:453.6pt;height:.05pt;mso-width-percent:0;mso-height-percent:0;mso-width-percent:0;mso-height-percent:0" o:hralign="center" o:hrstd="t" o:hr="t" fillcolor="#a0a0a0" stroked="f"/>
         </w:pict>
       </w:r>
     </w:p>
     <w:p>
       <w:pPr>
         <w:spacing w:before="100" w:beforeAutospacing="1" w:after="100" w:afterAutospacing="1" w:line="240" w:lineRule="auto"/>
-        <w:outlineLvl w:val="2"/>
+        <w:outlineLvl w:val="1"/>
         <w:rPr>
           <w:rFonts w:ascii="Times New Roman" w:eastAsia="Times New Roman" w:hAnsi="Times New Roman" w:cs="Times New Roman"/>
           <w:b/>
           <w:bCs/>
           <w:kern w:val="0"/>
-          <w:sz w:val="27"/>
-          <w:szCs w:val="27"/>
+          <w:sz w:val="36"/>
+          <w:szCs w:val="36"/>
           <w:lang w:eastAsia="nb-NO"/>
           <w14:ligatures w14:val="none"/>
         </w:rPr>
@@ -225,8 +205,8 @@
           <w:b/>
           <w:bCs/>
           <w:kern w:val="0"/>
-          <w:sz w:val="27"/>
-          <w:szCs w:val="27"/>
+          <w:sz w:val="36"/>
+          <w:szCs w:val="36"/>
           <w:lang w:eastAsia="nb-NO"/>
           <w14:ligatures w14:val="none"/>
         </w:rPr>
@@ -238,8 +218,8 @@
           <w:b/>
           <w:bCs/>
           <w:kern w:val="0"/>
-          <w:sz w:val="27"/>
-          <w:szCs w:val="27"/>
+          <w:sz w:val="36"/>
+          <w:szCs w:val="36"/>
           <w:lang w:eastAsia="nb-NO"/>
           <w14:ligatures w14:val="none"/>
         </w:rPr>
@@ -263,7 +243,87 @@
           <w:lang w:eastAsia="nb-NO"/>
           <w14:ligatures w14:val="none"/>
         </w:rPr>
-        <w:t>Analysen kartlegger bruktbilmarkedets nasjonale fordeling av merkeandeler, med mulighet for å sammenligne opprinnelse (eks. tyske vs kinesiske merker).</w:t>
+        <w:t xml:space="preserve">Analysen kartlegger bruktbilmarkedets nasjonale fordeling av merkeandeler, med </w:t>
+      </w:r>
+      <w:proofErr w:type="gramStart"/>
+      <w:r>
+        <w:rPr>
+          <w:rFonts w:ascii="Times New Roman" w:eastAsia="Times New Roman" w:hAnsi="Times New Roman" w:cs="Times New Roman"/>
+          <w:kern w:val="0"/>
+          <w:lang w:eastAsia="nb-NO"/>
+          <w14:ligatures w14:val="none"/>
+        </w:rPr>
+        <w:t>fokus</w:t>
+      </w:r>
+      <w:proofErr w:type="gramEnd"/>
+      <w:r>
+        <w:rPr>
+          <w:rFonts w:ascii="Times New Roman" w:eastAsia="Times New Roman" w:hAnsi="Times New Roman" w:cs="Times New Roman"/>
+          <w:kern w:val="0"/>
+          <w:lang w:eastAsia="nb-NO"/>
+          <w14:ligatures w14:val="none"/>
+        </w:rPr>
+        <w:t xml:space="preserve"> på </w:t>
+      </w:r>
+      <w:r>
+        <w:rPr>
+          <w:rFonts w:ascii="Times New Roman" w:eastAsia="Times New Roman" w:hAnsi="Times New Roman" w:cs="Times New Roman"/>
+          <w:b/>
+          <w:bCs/>
+          <w:kern w:val="0"/>
+          <w:lang w:eastAsia="nb-NO"/>
+          <w14:ligatures w14:val="none"/>
+        </w:rPr>
+        <w:t>tyske vs kinesiske merker</w:t>
+      </w:r>
+      <w:r>
+        <w:rPr>
+          <w:rFonts w:ascii="Times New Roman" w:eastAsia="Times New Roman" w:hAnsi="Times New Roman" w:cs="Times New Roman"/>
+          <w:kern w:val="0"/>
+          <w:lang w:eastAsia="nb-NO"/>
+          <w14:ligatures w14:val="none"/>
+        </w:rPr>
+        <w:t xml:space="preserve">, både for </w:t>
+      </w:r>
+      <w:r>
+        <w:rPr>
+          <w:rFonts w:ascii="Times New Roman" w:eastAsia="Times New Roman" w:hAnsi="Times New Roman" w:cs="Times New Roman"/>
+          <w:b/>
+          <w:bCs/>
+          <w:kern w:val="0"/>
+          <w:lang w:eastAsia="nb-NO"/>
+          <w14:ligatures w14:val="none"/>
+        </w:rPr>
+        <w:t>totalmarkedet</w:t>
+      </w:r>
+      <w:r>
+        <w:rPr>
+          <w:rFonts w:ascii="Times New Roman" w:eastAsia="Times New Roman" w:hAnsi="Times New Roman" w:cs="Times New Roman"/>
+          <w:kern w:val="0"/>
+          <w:lang w:eastAsia="nb-NO"/>
+          <w14:ligatures w14:val="none"/>
+        </w:rPr>
+        <w:t xml:space="preserve"> og </w:t>
+      </w:r>
+      <w:r>
+        <w:rPr>
+          <w:rFonts w:ascii="Times New Roman" w:eastAsia="Times New Roman" w:hAnsi="Times New Roman" w:cs="Times New Roman"/>
+          <w:b/>
+          <w:bCs/>
+          <w:kern w:val="0"/>
+          <w:lang w:eastAsia="nb-NO"/>
+          <w14:ligatures w14:val="none"/>
+        </w:rPr>
+        <w:t>elbiler (EV)</w:t>
+      </w:r>
+      <w:r>
+        <w:rPr>
+          <w:rFonts w:ascii="Times New Roman" w:eastAsia="Times New Roman" w:hAnsi="Times New Roman" w:cs="Times New Roman"/>
+          <w:kern w:val="0"/>
+          <w:lang w:eastAsia="nb-NO"/>
+          <w14:ligatures w14:val="none"/>
+        </w:rPr>
+        <w:t>.</w:t>
       </w:r>
       <w:r>
         <w:rPr>
@@ -280,7 +340,7 @@
       <w:pPr>
         <w:numPr>
           <w:ilvl w:val="0"/>
-          <w:numId w:val="7"/>
+          <w:numId w:val="18"/>
         </w:numPr>
         <w:spacing w:before="100" w:beforeAutospacing="1" w:after="100" w:afterAutospacing="1" w:line="240" w:lineRule="auto"/>
         <w:rPr>
@@ -297,14 +357,14 @@
           <w:lang w:eastAsia="nb-NO"/>
           <w14:ligatures w14:val="none"/>
         </w:rPr>
-        <w:t>Vise hvordan hvert land fordeler markedsandeler på merkene.</w:t>
+        <w:t>Vise hvordan hvert land fordeler markedsandeler mellom tyske og kinesiske merker.</w:t>
       </w:r>
     </w:p>
     <w:p>
       <w:pPr>
         <w:numPr>
           <w:ilvl w:val="0"/>
-          <w:numId w:val="7"/>
+          <w:numId w:val="18"/>
         </w:numPr>
         <w:spacing w:before="100" w:beforeAutospacing="1" w:after="100" w:afterAutospacing="1" w:line="240" w:lineRule="auto"/>
         <w:rPr>
@@ -321,14 +381,14 @@
           <w:lang w:eastAsia="nb-NO"/>
           <w14:ligatures w14:val="none"/>
         </w:rPr>
-        <w:t>Gi innsikt i hvordan bestemte opprinnelser (eks. kinesiske merker) øker eller reduseres i markedsandel.</w:t>
+        <w:t>Gi innsikt i hvordan kinesiske merker utvikler seg i elbilsegmentet.</w:t>
       </w:r>
     </w:p>
     <w:p>
       <w:pPr>
         <w:numPr>
           <w:ilvl w:val="0"/>
-          <w:numId w:val="7"/>
+          <w:numId w:val="18"/>
         </w:numPr>
         <w:spacing w:before="100" w:beforeAutospacing="1" w:after="100" w:afterAutospacing="1" w:line="240" w:lineRule="auto"/>
         <w:rPr>
@@ -345,62 +405,42 @@
           <w:lang w:eastAsia="nb-NO"/>
           <w14:ligatures w14:val="none"/>
         </w:rPr>
-        <w:t xml:space="preserve">Lage et </w:t>
-      </w:r>
-      <w:r>
+        <w:t>Publisere et daglig oppdatert dashboard via GitHub Pages.</w:t>
+      </w:r>
+    </w:p>
+    <w:p>
+      <w:pPr>
+        <w:spacing w:after="0" w:line="240" w:lineRule="auto"/>
+        <w:rPr>
+          <w:rFonts w:ascii="Times New Roman" w:eastAsia="Times New Roman" w:hAnsi="Times New Roman" w:cs="Times New Roman"/>
+          <w:kern w:val="0"/>
+          <w:lang w:eastAsia="nb-NO"/>
+          <w14:ligatures w14:val="none"/>
+        </w:rPr>
+      </w:pPr>
+      <w:r>
+        <w:rPr>
+          <w:rFonts w:ascii="Times New Roman" w:eastAsia="Times New Roman" w:hAnsi="Times New Roman" w:cs="Times New Roman"/>
+          <w:noProof/>
+          <w:kern w:val="0"/>
+          <w:lang w:eastAsia="nb-NO"/>
+        </w:rPr>
+        <w:pict w14:anchorId="3B02F8AF">
+          <v:rect id="_x0000_i1042" alt="" style="width:453.6pt;height:.05pt;mso-width-percent:0;mso-height-percent:0;mso-width-percent:0;mso-height-percent:0" o:hralign="center" o:hrstd="t" o:hr="t" fillcolor="#a0a0a0" stroked="f"/>
+        </w:pict>
+      </w:r>
+    </w:p>
+    <w:p>
+      <w:pPr>
+        <w:spacing w:before="100" w:beforeAutospacing="1" w:after="100" w:afterAutospacing="1" w:line="240" w:lineRule="auto"/>
+        <w:outlineLvl w:val="1"/>
         <w:rPr>
           <w:rFonts w:ascii="Times New Roman" w:eastAsia="Times New Roman" w:hAnsi="Times New Roman" w:cs="Times New Roman"/>
           <w:b/>
           <w:bCs/>
           <w:kern w:val="0"/>
-          <w:lang w:eastAsia="nb-NO"/>
-          <w14:ligatures w14:val="none"/>
-        </w:rPr>
-        <w:t>daglig oppdatert dashboard</w:t>
-      </w:r>
-      <w:r>
-        <w:rPr>
-          <w:rFonts w:ascii="Times New Roman" w:eastAsia="Times New Roman" w:hAnsi="Times New Roman" w:cs="Times New Roman"/>
-          <w:kern w:val="0"/>
-          <w:lang w:eastAsia="nb-NO"/>
-          <w14:ligatures w14:val="none"/>
-        </w:rPr>
-        <w:t xml:space="preserve"> med interaktive visualiseringer.</w:t>
-      </w:r>
-    </w:p>
-    <w:p>
-      <w:pPr>
-        <w:spacing w:after="0" w:line="240" w:lineRule="auto"/>
-        <w:rPr>
-          <w:rFonts w:ascii="Times New Roman" w:eastAsia="Times New Roman" w:hAnsi="Times New Roman" w:cs="Times New Roman"/>
-          <w:kern w:val="0"/>
-          <w:lang w:eastAsia="nb-NO"/>
-          <w14:ligatures w14:val="none"/>
-        </w:rPr>
-      </w:pPr>
-      <w:r>
-        <w:rPr>
-          <w:rFonts w:ascii="Times New Roman" w:eastAsia="Times New Roman" w:hAnsi="Times New Roman" w:cs="Times New Roman"/>
-          <w:noProof/>
-          <w:kern w:val="0"/>
-          <w:lang w:eastAsia="nb-NO"/>
-        </w:rPr>
-        <w:pict w14:anchorId="10BF3EC6">
-          <v:rect id="_x0000_i1032" alt="" style="width:453.6pt;height:.05pt;mso-width-percent:0;mso-height-percent:0;mso-width-percent:0;mso-height-percent:0" o:hralign="center" o:hrstd="t" o:hr="t" fillcolor="#a0a0a0" stroked="f"/>
-        </w:pict>
-      </w:r>
-    </w:p>
-    <w:p>
-      <w:pPr>
-        <w:spacing w:before="100" w:beforeAutospacing="1" w:after="100" w:afterAutospacing="1" w:line="240" w:lineRule="auto"/>
-        <w:outlineLvl w:val="2"/>
-        <w:rPr>
-          <w:rFonts w:ascii="Times New Roman" w:eastAsia="Times New Roman" w:hAnsi="Times New Roman" w:cs="Times New Roman"/>
-          <w:b/>
-          <w:bCs/>
-          <w:kern w:val="0"/>
-          <w:sz w:val="27"/>
-          <w:szCs w:val="27"/>
+          <w:sz w:val="36"/>
+          <w:szCs w:val="36"/>
           <w:lang w:eastAsia="nb-NO"/>
           <w14:ligatures w14:val="none"/>
         </w:rPr>
@@ -411,8 +451,8 @@
           <w:b/>
           <w:bCs/>
           <w:kern w:val="0"/>
-          <w:sz w:val="27"/>
-          <w:szCs w:val="27"/>
+          <w:sz w:val="36"/>
+          <w:szCs w:val="36"/>
           <w:lang w:eastAsia="nb-NO"/>
           <w14:ligatures w14:val="none"/>
         </w:rPr>
@@ -424,8 +464,8 @@
           <w:b/>
           <w:bCs/>
           <w:kern w:val="0"/>
-          <w:sz w:val="27"/>
-          <w:szCs w:val="27"/>
+          <w:sz w:val="36"/>
+          <w:szCs w:val="36"/>
           <w:lang w:eastAsia="nb-NO"/>
           <w14:ligatures w14:val="none"/>
         </w:rPr>
@@ -462,19 +502,17 @@
           <w14:ligatures w14:val="none"/>
         </w:rPr>
       </w:pPr>
-      <w:proofErr w:type="spellStart"/>
-      <w:r>
-        <w:rPr>
-          <w:rFonts w:ascii="Courier New" w:eastAsia="Times New Roman" w:hAnsi="Courier New" w:cs="Courier New"/>
-          <w:kern w:val="0"/>
-          <w:sz w:val="20"/>
-          <w:szCs w:val="20"/>
-          <w:lang w:eastAsia="nb-NO"/>
-          <w14:ligatures w14:val="none"/>
-        </w:rPr>
-        <w:t>plaintext</w:t>
-      </w:r>
-      <w:proofErr w:type="spellEnd"/>
+      <w:r>
+        <w:rPr>
+          <w:rFonts w:ascii="Courier New" w:eastAsia="Times New Roman" w:hAnsi="Courier New" w:cs="Courier New"/>
+          <w:kern w:val="0"/>
+          <w:sz w:val="20"/>
+          <w:szCs w:val="20"/>
+          <w:lang w:eastAsia="nb-NO"/>
+          <w14:ligatures w14:val="none"/>
+        </w:rPr>
+        <w:t>bash</w:t>
+      </w:r>
     </w:p>
     <w:p>
       <w:pPr>
@@ -506,7 +544,6 @@
           <w14:ligatures w14:val="none"/>
         </w:rPr>
       </w:pPr>
-      <w:proofErr w:type="spellStart"/>
       <w:r>
         <w:rPr>
           <w:rFonts w:ascii="Courier New" w:eastAsia="Times New Roman" w:hAnsi="Courier New" w:cs="Courier New"/>
@@ -518,7 +555,6 @@
         </w:rPr>
         <w:t>KopierRediger</w:t>
       </w:r>
-      <w:proofErr w:type="spellEnd"/>
     </w:p>
     <w:p>
       <w:pPr>
@@ -550,29 +586,16 @@
           <w14:ligatures w14:val="none"/>
         </w:rPr>
       </w:pPr>
-      <w:proofErr w:type="spellStart"/>
-      <w:r>
-        <w:rPr>
-          <w:rFonts w:ascii="Courier New" w:eastAsia="Times New Roman" w:hAnsi="Courier New" w:cs="Courier New"/>
-          <w:kern w:val="0"/>
-          <w:sz w:val="20"/>
-          <w:szCs w:val="20"/>
-          <w:lang w:eastAsia="nb-NO"/>
-          <w14:ligatures w14:val="none"/>
-        </w:rPr>
-        <w:t>national_origin_analysis</w:t>
-      </w:r>
-      <w:proofErr w:type="spellEnd"/>
-      <w:r>
-        <w:rPr>
-          <w:rFonts w:ascii="Courier New" w:eastAsia="Times New Roman" w:hAnsi="Courier New" w:cs="Courier New"/>
-          <w:kern w:val="0"/>
-          <w:sz w:val="20"/>
-          <w:szCs w:val="20"/>
-          <w:lang w:eastAsia="nb-NO"/>
-          <w14:ligatures w14:val="none"/>
-        </w:rPr>
-        <w:t>/</w:t>
+      <w:r>
+        <w:rPr>
+          <w:rFonts w:ascii="Courier New" w:eastAsia="Times New Roman" w:hAnsi="Courier New" w:cs="Courier New"/>
+          <w:kern w:val="0"/>
+          <w:sz w:val="20"/>
+          <w:szCs w:val="20"/>
+          <w:lang w:eastAsia="nb-NO"/>
+          <w14:ligatures w14:val="none"/>
+        </w:rPr>
+        <w:t>national_origin_analysis/</w:t>
       </w:r>
     </w:p>
     <w:p>
@@ -740,19 +763,7 @@
           <w:lang w:eastAsia="nb-NO"/>
           <w14:ligatures w14:val="none"/>
         </w:rPr>
-        <w:t xml:space="preserve">│   ├── </w:t>
-      </w:r>
-      <w:proofErr w:type="spellStart"/>
-      <w:r>
-        <w:rPr>
-          <w:rFonts w:ascii="Courier New" w:eastAsia="Times New Roman" w:hAnsi="Courier New" w:cs="Courier New"/>
-          <w:kern w:val="0"/>
-          <w:sz w:val="20"/>
-          <w:szCs w:val="20"/>
-          <w:lang w:eastAsia="nb-NO"/>
-          <w14:ligatures w14:val="none"/>
-        </w:rPr>
-        <w:t>national_model_</w:t>
+        <w:t>│   ├── national_</w:t>
       </w:r>
       <w:proofErr w:type="gramStart"/>
       <w:r>
@@ -764,9 +775,8 @@
           <w:lang w:eastAsia="nb-NO"/>
           <w14:ligatures w14:val="none"/>
         </w:rPr>
-        <w:t>update.R</w:t>
-      </w:r>
-      <w:proofErr w:type="spellEnd"/>
+        <w:t>model.R</w:t>
+      </w:r>
       <w:proofErr w:type="gramEnd"/>
       <w:r>
         <w:rPr>
@@ -777,7 +787,31 @@
           <w:lang w:eastAsia="nb-NO"/>
           <w14:ligatures w14:val="none"/>
         </w:rPr>
-        <w:t xml:space="preserve">       # Henter data + lager dashboard</w:t>
+        <w:t xml:space="preserve">           # </w:t>
+      </w:r>
+      <w:proofErr w:type="gramStart"/>
+      <w:r>
+        <w:rPr>
+          <w:rFonts w:ascii="Courier New" w:eastAsia="Times New Roman" w:hAnsi="Courier New" w:cs="Courier New"/>
+          <w:kern w:val="0"/>
+          <w:sz w:val="20"/>
+          <w:szCs w:val="20"/>
+          <w:lang w:eastAsia="nb-NO"/>
+          <w14:ligatures w14:val="none"/>
+        </w:rPr>
+        <w:t>Genererer</w:t>
+      </w:r>
+      <w:proofErr w:type="gramEnd"/>
+      <w:r>
+        <w:rPr>
+          <w:rFonts w:ascii="Courier New" w:eastAsia="Times New Roman" w:hAnsi="Courier New" w:cs="Courier New"/>
+          <w:kern w:val="0"/>
+          <w:sz w:val="20"/>
+          <w:szCs w:val="20"/>
+          <w:lang w:eastAsia="nb-NO"/>
+          <w14:ligatures w14:val="none"/>
+        </w:rPr>
+        <w:t xml:space="preserve"> grafer for total og EV</w:t>
       </w:r>
     </w:p>
     <w:p>
@@ -819,19 +853,7 @@
           <w:lang w:eastAsia="nb-NO"/>
           <w14:ligatures w14:val="none"/>
         </w:rPr>
-        <w:t xml:space="preserve">│   └── </w:t>
-      </w:r>
-      <w:proofErr w:type="spellStart"/>
-      <w:r>
-        <w:rPr>
-          <w:rFonts w:ascii="Courier New" w:eastAsia="Times New Roman" w:hAnsi="Courier New" w:cs="Courier New"/>
-          <w:kern w:val="0"/>
-          <w:sz w:val="20"/>
-          <w:szCs w:val="20"/>
-          <w:lang w:eastAsia="nb-NO"/>
-          <w14:ligatures w14:val="none"/>
-        </w:rPr>
-        <w:t>national_git_</w:t>
+        <w:t>│   ├── national_model_</w:t>
       </w:r>
       <w:proofErr w:type="gramStart"/>
       <w:r>
@@ -843,9 +865,8 @@
           <w:lang w:eastAsia="nb-NO"/>
           <w14:ligatures w14:val="none"/>
         </w:rPr>
-        <w:t>push.R</w:t>
-      </w:r>
-      <w:proofErr w:type="spellEnd"/>
+        <w:t>update.R</w:t>
+      </w:r>
       <w:proofErr w:type="gramEnd"/>
       <w:r>
         <w:rPr>
@@ -856,7 +877,7 @@
           <w:lang w:eastAsia="nb-NO"/>
           <w14:ligatures w14:val="none"/>
         </w:rPr>
-        <w:t xml:space="preserve">           # Pusher til GitHub</w:t>
+        <w:t xml:space="preserve">    # Henter data fra BigQuery, lagrer CSV og rendrer dashboard</w:t>
       </w:r>
     </w:p>
     <w:p>
@@ -898,7 +919,31 @@
           <w:lang w:eastAsia="nb-NO"/>
           <w14:ligatures w14:val="none"/>
         </w:rPr>
-        <w:t>├── dashboard/</w:t>
+        <w:t>│   └── national_git_</w:t>
+      </w:r>
+      <w:proofErr w:type="gramStart"/>
+      <w:r>
+        <w:rPr>
+          <w:rFonts w:ascii="Courier New" w:eastAsia="Times New Roman" w:hAnsi="Courier New" w:cs="Courier New"/>
+          <w:kern w:val="0"/>
+          <w:sz w:val="20"/>
+          <w:szCs w:val="20"/>
+          <w:lang w:eastAsia="nb-NO"/>
+          <w14:ligatures w14:val="none"/>
+        </w:rPr>
+        <w:t>push.R</w:t>
+      </w:r>
+      <w:proofErr w:type="gramEnd"/>
+      <w:r>
+        <w:rPr>
+          <w:rFonts w:ascii="Courier New" w:eastAsia="Times New Roman" w:hAnsi="Courier New" w:cs="Courier New"/>
+          <w:kern w:val="0"/>
+          <w:sz w:val="20"/>
+          <w:szCs w:val="20"/>
+          <w:lang w:eastAsia="nb-NO"/>
+          <w14:ligatures w14:val="none"/>
+        </w:rPr>
+        <w:t xml:space="preserve">        # Git-commit og push (SSH)</w:t>
       </w:r>
     </w:p>
     <w:p>
@@ -940,68 +985,7 @@
           <w:lang w:eastAsia="nb-NO"/>
           <w14:ligatures w14:val="none"/>
         </w:rPr>
-        <w:t xml:space="preserve">│   └── </w:t>
-      </w:r>
-      <w:proofErr w:type="spellStart"/>
-      <w:r>
-        <w:rPr>
-          <w:rFonts w:ascii="Courier New" w:eastAsia="Times New Roman" w:hAnsi="Courier New" w:cs="Courier New"/>
-          <w:kern w:val="0"/>
-          <w:sz w:val="20"/>
-          <w:szCs w:val="20"/>
-          <w:lang w:eastAsia="nb-NO"/>
-          <w14:ligatures w14:val="none"/>
-        </w:rPr>
-        <w:t>national_origin_</w:t>
-      </w:r>
-      <w:proofErr w:type="gramStart"/>
-      <w:r>
-        <w:rPr>
-          <w:rFonts w:ascii="Courier New" w:eastAsia="Times New Roman" w:hAnsi="Courier New" w:cs="Courier New"/>
-          <w:kern w:val="0"/>
-          <w:sz w:val="20"/>
-          <w:szCs w:val="20"/>
-          <w:lang w:eastAsia="nb-NO"/>
-          <w14:ligatures w14:val="none"/>
-        </w:rPr>
-        <w:t>dashboard.Rmd</w:t>
-      </w:r>
-      <w:proofErr w:type="spellEnd"/>
-      <w:proofErr w:type="gramEnd"/>
-      <w:r>
-        <w:rPr>
-          <w:rFonts w:ascii="Courier New" w:eastAsia="Times New Roman" w:hAnsi="Courier New" w:cs="Courier New"/>
-          <w:kern w:val="0"/>
-          <w:sz w:val="20"/>
-          <w:szCs w:val="20"/>
-          <w:lang w:eastAsia="nb-NO"/>
-          <w14:ligatures w14:val="none"/>
-        </w:rPr>
-        <w:t xml:space="preserve"> # </w:t>
-      </w:r>
-      <w:proofErr w:type="spellStart"/>
-      <w:r>
-        <w:rPr>
-          <w:rFonts w:ascii="Courier New" w:eastAsia="Times New Roman" w:hAnsi="Courier New" w:cs="Courier New"/>
-          <w:kern w:val="0"/>
-          <w:sz w:val="20"/>
-          <w:szCs w:val="20"/>
-          <w:lang w:eastAsia="nb-NO"/>
-          <w14:ligatures w14:val="none"/>
-        </w:rPr>
-        <w:t>Flexdashboard</w:t>
-      </w:r>
-      <w:proofErr w:type="spellEnd"/>
-      <w:r>
-        <w:rPr>
-          <w:rFonts w:ascii="Courier New" w:eastAsia="Times New Roman" w:hAnsi="Courier New" w:cs="Courier New"/>
-          <w:kern w:val="0"/>
-          <w:sz w:val="20"/>
-          <w:szCs w:val="20"/>
-          <w:lang w:eastAsia="nb-NO"/>
-          <w14:ligatures w14:val="none"/>
-        </w:rPr>
-        <w:t>-mal</w:t>
+        <w:t>├── dashboard/</w:t>
       </w:r>
     </w:p>
     <w:p>
@@ -1043,7 +1027,31 @@
           <w:lang w:eastAsia="nb-NO"/>
           <w14:ligatures w14:val="none"/>
         </w:rPr>
-        <w:t>├── output/</w:t>
+        <w:t>│   └── national_origin_</w:t>
+      </w:r>
+      <w:proofErr w:type="gramStart"/>
+      <w:r>
+        <w:rPr>
+          <w:rFonts w:ascii="Courier New" w:eastAsia="Times New Roman" w:hAnsi="Courier New" w:cs="Courier New"/>
+          <w:kern w:val="0"/>
+          <w:sz w:val="20"/>
+          <w:szCs w:val="20"/>
+          <w:lang w:eastAsia="nb-NO"/>
+          <w14:ligatures w14:val="none"/>
+        </w:rPr>
+        <w:t>dashboard.Rmd</w:t>
+      </w:r>
+      <w:proofErr w:type="gramEnd"/>
+      <w:r>
+        <w:rPr>
+          <w:rFonts w:ascii="Courier New" w:eastAsia="Times New Roman" w:hAnsi="Courier New" w:cs="Courier New"/>
+          <w:kern w:val="0"/>
+          <w:sz w:val="20"/>
+          <w:szCs w:val="20"/>
+          <w:lang w:eastAsia="nb-NO"/>
+          <w14:ligatures w14:val="none"/>
+        </w:rPr>
+        <w:t xml:space="preserve">  # Flexdashboard-layout</w:t>
       </w:r>
     </w:p>
     <w:p>
@@ -1085,7 +1093,7 @@
           <w:lang w:eastAsia="nb-NO"/>
           <w14:ligatures w14:val="none"/>
         </w:rPr>
-        <w:t>│   ├── index.html</w:t>
+        <w:t>├── output/</w:t>
       </w:r>
     </w:p>
     <w:p>
@@ -1127,7 +1135,7 @@
           <w:lang w:eastAsia="nb-NO"/>
           <w14:ligatures w14:val="none"/>
         </w:rPr>
-        <w:t>│   └── brand_origin_relative_share_english_dark.png</w:t>
+        <w:t>│   ├── index.html</w:t>
       </w:r>
     </w:p>
     <w:p>
@@ -1169,31 +1177,7 @@
           <w:lang w:eastAsia="nb-NO"/>
           <w14:ligatures w14:val="none"/>
         </w:rPr>
-        <w:t xml:space="preserve">├── </w:t>
-      </w:r>
-      <w:proofErr w:type="spellStart"/>
-      <w:r>
-        <w:rPr>
-          <w:rFonts w:ascii="Courier New" w:eastAsia="Times New Roman" w:hAnsi="Courier New" w:cs="Courier New"/>
-          <w:kern w:val="0"/>
-          <w:sz w:val="20"/>
-          <w:szCs w:val="20"/>
-          <w:lang w:eastAsia="nb-NO"/>
-          <w14:ligatures w14:val="none"/>
-        </w:rPr>
-        <w:t>cronlogs</w:t>
-      </w:r>
-      <w:proofErr w:type="spellEnd"/>
-      <w:r>
-        <w:rPr>
-          <w:rFonts w:ascii="Courier New" w:eastAsia="Times New Roman" w:hAnsi="Courier New" w:cs="Courier New"/>
-          <w:kern w:val="0"/>
-          <w:sz w:val="20"/>
-          <w:szCs w:val="20"/>
-          <w:lang w:eastAsia="nb-NO"/>
-          <w14:ligatures w14:val="none"/>
-        </w:rPr>
-        <w:t>/</w:t>
+        <w:t>│   ├── brand_origin_total_dark.png</w:t>
       </w:r>
     </w:p>
     <w:p>
@@ -1235,7 +1219,7 @@
           <w:lang w:eastAsia="nb-NO"/>
           <w14:ligatures w14:val="none"/>
         </w:rPr>
-        <w:t>│   ├── national_update.log</w:t>
+        <w:t>│   └── brand_origin_ev_dark.png</w:t>
       </w:r>
     </w:p>
     <w:p>
@@ -1277,7 +1261,7 @@
           <w:lang w:eastAsia="nb-NO"/>
           <w14:ligatures w14:val="none"/>
         </w:rPr>
-        <w:t>│   └── national_push.log</w:t>
+        <w:t>├── cronlogs/</w:t>
       </w:r>
     </w:p>
     <w:p>
@@ -1319,7 +1303,7 @@
           <w:lang w:eastAsia="nb-NO"/>
           <w14:ligatures w14:val="none"/>
         </w:rPr>
-        <w:t>└── SQL/</w:t>
+        <w:t>│   ├── national_update.log</w:t>
       </w:r>
     </w:p>
     <w:p>
@@ -1361,148 +1345,7 @@
           <w:lang w:eastAsia="nb-NO"/>
           <w14:ligatures w14:val="none"/>
         </w:rPr>
-        <w:t xml:space="preserve">    └── </w:t>
-      </w:r>
-      <w:proofErr w:type="spellStart"/>
-      <w:r>
-        <w:rPr>
-          <w:rFonts w:ascii="Courier New" w:eastAsia="Times New Roman" w:hAnsi="Courier New" w:cs="Courier New"/>
-          <w:kern w:val="0"/>
-          <w:sz w:val="20"/>
-          <w:szCs w:val="20"/>
-          <w:lang w:eastAsia="nb-NO"/>
-          <w14:ligatures w14:val="none"/>
-        </w:rPr>
-        <w:t>sq_national_share_daily.sql</w:t>
-      </w:r>
-      <w:proofErr w:type="spellEnd"/>
-    </w:p>
-    <w:p>
-      <w:pPr>
-        <w:spacing w:after="0" w:line="240" w:lineRule="auto"/>
-        <w:rPr>
-          <w:rFonts w:ascii="Times New Roman" w:eastAsia="Times New Roman" w:hAnsi="Times New Roman" w:cs="Times New Roman"/>
-          <w:kern w:val="0"/>
-          <w:lang w:eastAsia="nb-NO"/>
-          <w14:ligatures w14:val="none"/>
-        </w:rPr>
-      </w:pPr>
-      <w:r>
-        <w:rPr>
-          <w:rFonts w:ascii="Times New Roman" w:eastAsia="Times New Roman" w:hAnsi="Times New Roman" w:cs="Times New Roman"/>
-          <w:noProof/>
-          <w:kern w:val="0"/>
-          <w:lang w:eastAsia="nb-NO"/>
-        </w:rPr>
-        <w:pict w14:anchorId="13D7F49E">
-          <v:rect id="_x0000_i1031" alt="" style="width:453.6pt;height:.05pt;mso-width-percent:0;mso-height-percent:0;mso-width-percent:0;mso-height-percent:0" o:hralign="center" o:hrstd="t" o:hr="t" fillcolor="#a0a0a0" stroked="f"/>
-        </w:pict>
-      </w:r>
-    </w:p>
-    <w:p>
-      <w:pPr>
-        <w:spacing w:before="100" w:beforeAutospacing="1" w:after="100" w:afterAutospacing="1" w:line="240" w:lineRule="auto"/>
-        <w:outlineLvl w:val="2"/>
-        <w:rPr>
-          <w:rFonts w:ascii="Times New Roman" w:eastAsia="Times New Roman" w:hAnsi="Times New Roman" w:cs="Times New Roman"/>
-          <w:b/>
-          <w:bCs/>
-          <w:kern w:val="0"/>
-          <w:sz w:val="27"/>
-          <w:szCs w:val="27"/>
-          <w:lang w:eastAsia="nb-NO"/>
-          <w14:ligatures w14:val="none"/>
-        </w:rPr>
-      </w:pPr>
-      <w:r>
-        <w:rPr>
-          <w:rFonts w:ascii="Apple Color Emoji" w:eastAsia="Times New Roman" w:hAnsi="Apple Color Emoji" w:cs="Apple Color Emoji"/>
-          <w:b/>
-          <w:bCs/>
-          <w:kern w:val="0"/>
-          <w:sz w:val="27"/>
-          <w:szCs w:val="27"/>
-          <w:lang w:eastAsia="nb-NO"/>
-          <w14:ligatures w14:val="none"/>
-        </w:rPr>
-        <w:t>🔗</w:t>
-      </w:r>
-      <w:r>
-        <w:rPr>
-          <w:rFonts w:ascii="Times New Roman" w:eastAsia="Times New Roman" w:hAnsi="Times New Roman" w:cs="Times New Roman"/>
-          <w:b/>
-          <w:bCs/>
-          <w:kern w:val="0"/>
-          <w:sz w:val="27"/>
-          <w:szCs w:val="27"/>
-          <w:lang w:eastAsia="nb-NO"/>
-          <w14:ligatures w14:val="none"/>
-        </w:rPr>
-        <w:t xml:space="preserve"> Datagrunnlag</w:t>
-      </w:r>
-    </w:p>
-    <w:p>
-      <w:pPr>
-        <w:spacing w:before="100" w:beforeAutospacing="1" w:after="100" w:afterAutospacing="1" w:line="240" w:lineRule="auto"/>
-        <w:rPr>
-          <w:rFonts w:ascii="Times New Roman" w:eastAsia="Times New Roman" w:hAnsi="Times New Roman" w:cs="Times New Roman"/>
-          <w:kern w:val="0"/>
-          <w:lang w:eastAsia="nb-NO"/>
-          <w14:ligatures w14:val="none"/>
-        </w:rPr>
-      </w:pPr>
-      <w:r>
-        <w:rPr>
-          <w:rFonts w:ascii="Times New Roman" w:eastAsia="Times New Roman" w:hAnsi="Times New Roman" w:cs="Times New Roman"/>
-          <w:b/>
-          <w:bCs/>
-          <w:kern w:val="0"/>
-          <w:lang w:eastAsia="nb-NO"/>
-          <w14:ligatures w14:val="none"/>
-        </w:rPr>
-        <w:t>Kilder:</w:t>
-      </w:r>
-      <w:r>
-        <w:rPr>
-          <w:rFonts w:ascii="Times New Roman" w:eastAsia="Times New Roman" w:hAnsi="Times New Roman" w:cs="Times New Roman"/>
-          <w:kern w:val="0"/>
-          <w:lang w:eastAsia="nb-NO"/>
-          <w14:ligatures w14:val="none"/>
-        </w:rPr>
-        <w:t xml:space="preserve"> Bilinfo (DK), Mobile.de (DE), AutoScout24 (EU)</w:t>
-      </w:r>
-      <w:r>
-        <w:rPr>
-          <w:rFonts w:ascii="Times New Roman" w:eastAsia="Times New Roman" w:hAnsi="Times New Roman" w:cs="Times New Roman"/>
-          <w:kern w:val="0"/>
-          <w:lang w:eastAsia="nb-NO"/>
-          <w14:ligatures w14:val="none"/>
-        </w:rPr>
-        <w:br/>
-      </w:r>
-      <w:proofErr w:type="spellStart"/>
-      <w:r>
-        <w:rPr>
-          <w:rFonts w:ascii="Times New Roman" w:eastAsia="Times New Roman" w:hAnsi="Times New Roman" w:cs="Times New Roman"/>
-          <w:b/>
-          <w:bCs/>
-          <w:kern w:val="0"/>
-          <w:lang w:eastAsia="nb-NO"/>
-          <w14:ligatures w14:val="none"/>
-        </w:rPr>
-        <w:t>BigQuery</w:t>
-      </w:r>
-      <w:proofErr w:type="spellEnd"/>
-      <w:r>
-        <w:rPr>
-          <w:rFonts w:ascii="Times New Roman" w:eastAsia="Times New Roman" w:hAnsi="Times New Roman" w:cs="Times New Roman"/>
-          <w:b/>
-          <w:bCs/>
-          <w:kern w:val="0"/>
-          <w:lang w:eastAsia="nb-NO"/>
-          <w14:ligatures w14:val="none"/>
-        </w:rPr>
-        <w:t>-tabell:</w:t>
+        <w:t>│   └── national_push.log</w:t>
       </w:r>
     </w:p>
     <w:p>
@@ -1535,20 +1378,17 @@
           <w14:ligatures w14:val="none"/>
         </w:rPr>
       </w:pPr>
-      <w:proofErr w:type="spellStart"/>
-      <w:r>
-        <w:rPr>
-          <w:rFonts w:ascii="Courier New" w:eastAsia="Times New Roman" w:hAnsi="Courier New" w:cs="Courier New"/>
-          <w:kern w:val="0"/>
-          <w:sz w:val="20"/>
-          <w:szCs w:val="20"/>
-          <w:lang w:eastAsia="nb-NO"/>
-          <w14:ligatures w14:val="none"/>
-        </w:rPr>
-        <w:lastRenderedPageBreak/>
-        <w:t>KopierRediger</w:t>
-      </w:r>
-      <w:proofErr w:type="spellEnd"/>
+      <w:r>
+        <w:rPr>
+          <w:rFonts w:ascii="Courier New" w:eastAsia="Times New Roman" w:hAnsi="Courier New" w:cs="Courier New"/>
+          <w:kern w:val="0"/>
+          <w:sz w:val="20"/>
+          <w:szCs w:val="20"/>
+          <w:lang w:eastAsia="nb-NO"/>
+          <w14:ligatures w14:val="none"/>
+        </w:rPr>
+        <w:t>└── SQL/</w:t>
+      </w:r>
     </w:p>
     <w:p>
       <w:pPr>
@@ -1589,272 +1429,42 @@
           <w:lang w:eastAsia="nb-NO"/>
           <w14:ligatures w14:val="none"/>
         </w:rPr>
-        <w:t>imposing-yen-426717-u4.wasteson_</w:t>
-      </w:r>
-      <w:proofErr w:type="gramStart"/>
-      <w:r>
-        <w:rPr>
-          <w:rFonts w:ascii="Courier New" w:eastAsia="Times New Roman" w:hAnsi="Courier New" w:cs="Courier New"/>
-          <w:kern w:val="0"/>
-          <w:sz w:val="20"/>
-          <w:szCs w:val="20"/>
-          <w:lang w:eastAsia="nb-NO"/>
-          <w14:ligatures w14:val="none"/>
-        </w:rPr>
-        <w:t>insight.daily</w:t>
-      </w:r>
-      <w:proofErr w:type="gramEnd"/>
-      <w:r>
-        <w:rPr>
-          <w:rFonts w:ascii="Courier New" w:eastAsia="Times New Roman" w:hAnsi="Courier New" w:cs="Courier New"/>
-          <w:kern w:val="0"/>
-          <w:sz w:val="20"/>
-          <w:szCs w:val="20"/>
-          <w:lang w:eastAsia="nb-NO"/>
-          <w14:ligatures w14:val="none"/>
-        </w:rPr>
-        <w:t>_national_share</w:t>
+        <w:t xml:space="preserve">    └── sq_national_share_daily.sql</w:t>
+      </w:r>
+    </w:p>
+    <w:p>
+      <w:pPr>
+        <w:spacing w:after="0" w:line="240" w:lineRule="auto"/>
+        <w:rPr>
+          <w:rFonts w:ascii="Times New Roman" w:eastAsia="Times New Roman" w:hAnsi="Times New Roman" w:cs="Times New Roman"/>
+          <w:kern w:val="0"/>
+          <w:lang w:eastAsia="nb-NO"/>
+          <w14:ligatures w14:val="none"/>
+        </w:rPr>
+      </w:pPr>
+      <w:r>
+        <w:rPr>
+          <w:rFonts w:ascii="Times New Roman" w:eastAsia="Times New Roman" w:hAnsi="Times New Roman" w:cs="Times New Roman"/>
+          <w:noProof/>
+          <w:kern w:val="0"/>
+          <w:lang w:eastAsia="nb-NO"/>
+        </w:rPr>
+        <w:pict w14:anchorId="7C0B1E4C">
+          <v:rect id="_x0000_i1041" alt="" style="width:453.6pt;height:.05pt;mso-width-percent:0;mso-height-percent:0;mso-width-percent:0;mso-height-percent:0" o:hralign="center" o:hrstd="t" o:hr="t" fillcolor="#a0a0a0" stroked="f"/>
+        </w:pict>
       </w:r>
     </w:p>
     <w:p>
       <w:pPr>
         <w:spacing w:before="100" w:beforeAutospacing="1" w:after="100" w:afterAutospacing="1" w:line="240" w:lineRule="auto"/>
-        <w:rPr>
-          <w:rFonts w:ascii="Times New Roman" w:eastAsia="Times New Roman" w:hAnsi="Times New Roman" w:cs="Times New Roman"/>
-          <w:kern w:val="0"/>
-          <w:lang w:eastAsia="nb-NO"/>
-          <w14:ligatures w14:val="none"/>
-        </w:rPr>
-      </w:pPr>
-      <w:r>
+        <w:outlineLvl w:val="1"/>
         <w:rPr>
           <w:rFonts w:ascii="Times New Roman" w:eastAsia="Times New Roman" w:hAnsi="Times New Roman" w:cs="Times New Roman"/>
           <w:b/>
           <w:bCs/>
           <w:kern w:val="0"/>
-          <w:lang w:eastAsia="nb-NO"/>
-          <w14:ligatures w14:val="none"/>
-        </w:rPr>
-        <w:t>Felter i tabellen:</w:t>
-      </w:r>
-    </w:p>
-    <w:p>
-      <w:pPr>
-        <w:numPr>
-          <w:ilvl w:val="0"/>
-          <w:numId w:val="8"/>
-        </w:numPr>
-        <w:spacing w:before="100" w:beforeAutospacing="1" w:after="100" w:afterAutospacing="1" w:line="240" w:lineRule="auto"/>
-        <w:rPr>
-          <w:rFonts w:ascii="Times New Roman" w:eastAsia="Times New Roman" w:hAnsi="Times New Roman" w:cs="Times New Roman"/>
-          <w:kern w:val="0"/>
-          <w:lang w:eastAsia="nb-NO"/>
-          <w14:ligatures w14:val="none"/>
-        </w:rPr>
-      </w:pPr>
-      <w:proofErr w:type="spellStart"/>
-      <w:r>
-        <w:rPr>
-          <w:rFonts w:ascii="Courier New" w:eastAsia="Times New Roman" w:hAnsi="Courier New" w:cs="Courier New"/>
-          <w:kern w:val="0"/>
-          <w:sz w:val="20"/>
-          <w:szCs w:val="20"/>
-          <w:lang w:eastAsia="nb-NO"/>
-          <w14:ligatures w14:val="none"/>
-        </w:rPr>
-        <w:t>country_code</w:t>
-      </w:r>
-      <w:proofErr w:type="spellEnd"/>
-    </w:p>
-    <w:p>
-      <w:pPr>
-        <w:numPr>
-          <w:ilvl w:val="0"/>
-          <w:numId w:val="8"/>
-        </w:numPr>
-        <w:spacing w:before="100" w:beforeAutospacing="1" w:after="100" w:afterAutospacing="1" w:line="240" w:lineRule="auto"/>
-        <w:rPr>
-          <w:rFonts w:ascii="Times New Roman" w:eastAsia="Times New Roman" w:hAnsi="Times New Roman" w:cs="Times New Roman"/>
-          <w:kern w:val="0"/>
-          <w:lang w:eastAsia="nb-NO"/>
-          <w14:ligatures w14:val="none"/>
-        </w:rPr>
-      </w:pPr>
-      <w:proofErr w:type="spellStart"/>
-      <w:r>
-        <w:rPr>
-          <w:rFonts w:ascii="Courier New" w:eastAsia="Times New Roman" w:hAnsi="Courier New" w:cs="Courier New"/>
-          <w:kern w:val="0"/>
-          <w:sz w:val="20"/>
-          <w:szCs w:val="20"/>
-          <w:lang w:eastAsia="nb-NO"/>
-          <w14:ligatures w14:val="none"/>
-        </w:rPr>
-        <w:t>country_full</w:t>
-      </w:r>
-      <w:proofErr w:type="spellEnd"/>
-    </w:p>
-    <w:p>
-      <w:pPr>
-        <w:numPr>
-          <w:ilvl w:val="0"/>
-          <w:numId w:val="8"/>
-        </w:numPr>
-        <w:spacing w:before="100" w:beforeAutospacing="1" w:after="100" w:afterAutospacing="1" w:line="240" w:lineRule="auto"/>
-        <w:rPr>
-          <w:rFonts w:ascii="Times New Roman" w:eastAsia="Times New Roman" w:hAnsi="Times New Roman" w:cs="Times New Roman"/>
-          <w:kern w:val="0"/>
-          <w:lang w:eastAsia="nb-NO"/>
-          <w14:ligatures w14:val="none"/>
-        </w:rPr>
-      </w:pPr>
-      <w:r>
-        <w:rPr>
-          <w:rFonts w:ascii="Courier New" w:eastAsia="Times New Roman" w:hAnsi="Courier New" w:cs="Courier New"/>
-          <w:kern w:val="0"/>
-          <w:sz w:val="20"/>
-          <w:szCs w:val="20"/>
-          <w:lang w:eastAsia="nb-NO"/>
-          <w14:ligatures w14:val="none"/>
-        </w:rPr>
-        <w:t>brand</w:t>
-      </w:r>
-    </w:p>
-    <w:p>
-      <w:pPr>
-        <w:numPr>
-          <w:ilvl w:val="0"/>
-          <w:numId w:val="8"/>
-        </w:numPr>
-        <w:spacing w:before="100" w:beforeAutospacing="1" w:after="100" w:afterAutospacing="1" w:line="240" w:lineRule="auto"/>
-        <w:rPr>
-          <w:rFonts w:ascii="Times New Roman" w:eastAsia="Times New Roman" w:hAnsi="Times New Roman" w:cs="Times New Roman"/>
-          <w:kern w:val="0"/>
-          <w:lang w:eastAsia="nb-NO"/>
-          <w14:ligatures w14:val="none"/>
-        </w:rPr>
-      </w:pPr>
-      <w:proofErr w:type="spellStart"/>
-      <w:r>
-        <w:rPr>
-          <w:rFonts w:ascii="Courier New" w:eastAsia="Times New Roman" w:hAnsi="Courier New" w:cs="Courier New"/>
-          <w:kern w:val="0"/>
-          <w:sz w:val="20"/>
-          <w:szCs w:val="20"/>
-          <w:lang w:eastAsia="nb-NO"/>
-          <w14:ligatures w14:val="none"/>
-        </w:rPr>
-        <w:t>num_ads</w:t>
-      </w:r>
-      <w:proofErr w:type="spellEnd"/>
-    </w:p>
-    <w:p>
-      <w:pPr>
-        <w:numPr>
-          <w:ilvl w:val="0"/>
-          <w:numId w:val="8"/>
-        </w:numPr>
-        <w:spacing w:before="100" w:beforeAutospacing="1" w:after="100" w:afterAutospacing="1" w:line="240" w:lineRule="auto"/>
-        <w:rPr>
-          <w:rFonts w:ascii="Times New Roman" w:eastAsia="Times New Roman" w:hAnsi="Times New Roman" w:cs="Times New Roman"/>
-          <w:kern w:val="0"/>
-          <w:lang w:eastAsia="nb-NO"/>
-          <w14:ligatures w14:val="none"/>
-        </w:rPr>
-      </w:pPr>
-      <w:proofErr w:type="spellStart"/>
-      <w:r>
-        <w:rPr>
-          <w:rFonts w:ascii="Courier New" w:eastAsia="Times New Roman" w:hAnsi="Courier New" w:cs="Courier New"/>
-          <w:kern w:val="0"/>
-          <w:sz w:val="20"/>
-          <w:szCs w:val="20"/>
-          <w:lang w:eastAsia="nb-NO"/>
-          <w14:ligatures w14:val="none"/>
-        </w:rPr>
-        <w:t>total_ads</w:t>
-      </w:r>
-      <w:proofErr w:type="spellEnd"/>
-    </w:p>
-    <w:p>
-      <w:pPr>
-        <w:numPr>
-          <w:ilvl w:val="0"/>
-          <w:numId w:val="8"/>
-        </w:numPr>
-        <w:spacing w:before="100" w:beforeAutospacing="1" w:after="100" w:afterAutospacing="1" w:line="240" w:lineRule="auto"/>
-        <w:rPr>
-          <w:rFonts w:ascii="Times New Roman" w:eastAsia="Times New Roman" w:hAnsi="Times New Roman" w:cs="Times New Roman"/>
-          <w:kern w:val="0"/>
-          <w:lang w:eastAsia="nb-NO"/>
-          <w14:ligatures w14:val="none"/>
-        </w:rPr>
-      </w:pPr>
-      <w:r>
-        <w:rPr>
-          <w:rFonts w:ascii="Times New Roman" w:eastAsia="Times New Roman" w:hAnsi="Times New Roman" w:cs="Times New Roman"/>
-          <w:kern w:val="0"/>
-          <w:lang w:eastAsia="nb-NO"/>
-          <w14:ligatures w14:val="none"/>
-        </w:rPr>
-        <w:t xml:space="preserve">(beregnet andel: </w:t>
-      </w:r>
-      <w:proofErr w:type="spellStart"/>
-      <w:r>
-        <w:rPr>
-          <w:rFonts w:ascii="Courier New" w:eastAsia="Times New Roman" w:hAnsi="Courier New" w:cs="Courier New"/>
-          <w:kern w:val="0"/>
-          <w:sz w:val="20"/>
-          <w:szCs w:val="20"/>
-          <w:lang w:eastAsia="nb-NO"/>
-          <w14:ligatures w14:val="none"/>
-        </w:rPr>
-        <w:t>pct</w:t>
-      </w:r>
-      <w:proofErr w:type="spellEnd"/>
-      <w:r>
-        <w:rPr>
-          <w:rFonts w:ascii="Times New Roman" w:eastAsia="Times New Roman" w:hAnsi="Times New Roman" w:cs="Times New Roman"/>
-          <w:kern w:val="0"/>
-          <w:lang w:eastAsia="nb-NO"/>
-          <w14:ligatures w14:val="none"/>
-        </w:rPr>
-        <w:t>)</w:t>
-      </w:r>
-    </w:p>
-    <w:p>
-      <w:pPr>
-        <w:spacing w:after="0" w:line="240" w:lineRule="auto"/>
-        <w:rPr>
-          <w:rFonts w:ascii="Times New Roman" w:eastAsia="Times New Roman" w:hAnsi="Times New Roman" w:cs="Times New Roman"/>
-          <w:kern w:val="0"/>
-          <w:lang w:eastAsia="nb-NO"/>
-          <w14:ligatures w14:val="none"/>
-        </w:rPr>
-      </w:pPr>
-      <w:r>
-        <w:rPr>
-          <w:rFonts w:ascii="Times New Roman" w:eastAsia="Times New Roman" w:hAnsi="Times New Roman" w:cs="Times New Roman"/>
-          <w:noProof/>
-          <w:kern w:val="0"/>
-          <w:lang w:eastAsia="nb-NO"/>
-        </w:rPr>
-        <w:pict w14:anchorId="5ED01E33">
-          <v:rect id="_x0000_i1030" alt="" style="width:453.6pt;height:.05pt;mso-width-percent:0;mso-height-percent:0;mso-width-percent:0;mso-height-percent:0" o:hralign="center" o:hrstd="t" o:hr="t" fillcolor="#a0a0a0" stroked="f"/>
-        </w:pict>
-      </w:r>
-    </w:p>
-    <w:p>
-      <w:pPr>
-        <w:spacing w:before="100" w:beforeAutospacing="1" w:after="100" w:afterAutospacing="1" w:line="240" w:lineRule="auto"/>
-        <w:outlineLvl w:val="2"/>
-        <w:rPr>
-          <w:rFonts w:ascii="Times New Roman" w:eastAsia="Times New Roman" w:hAnsi="Times New Roman" w:cs="Times New Roman"/>
-          <w:b/>
-          <w:bCs/>
-          <w:kern w:val="0"/>
-          <w:sz w:val="27"/>
-          <w:szCs w:val="27"/>
+          <w:sz w:val="36"/>
+          <w:szCs w:val="36"/>
           <w:lang w:eastAsia="nb-NO"/>
           <w14:ligatures w14:val="none"/>
         </w:rPr>
@@ -1865,12 +1475,12 @@
           <w:b/>
           <w:bCs/>
           <w:kern w:val="0"/>
-          <w:sz w:val="27"/>
-          <w:szCs w:val="27"/>
-          <w:lang w:eastAsia="nb-NO"/>
-          <w14:ligatures w14:val="none"/>
-        </w:rPr>
-        <w:t>🧪</w:t>
+          <w:sz w:val="36"/>
+          <w:szCs w:val="36"/>
+          <w:lang w:eastAsia="nb-NO"/>
+          <w14:ligatures w14:val="none"/>
+        </w:rPr>
+        <w:t>🔗</w:t>
       </w:r>
       <w:r>
         <w:rPr>
@@ -1878,16 +1488,20 @@
           <w:b/>
           <w:bCs/>
           <w:kern w:val="0"/>
-          <w:sz w:val="27"/>
-          <w:szCs w:val="27"/>
-          <w:lang w:eastAsia="nb-NO"/>
-          <w14:ligatures w14:val="none"/>
-        </w:rPr>
-        <w:t xml:space="preserve"> Metode</w:t>
-      </w:r>
-    </w:p>
-    <w:p>
-      <w:pPr>
+          <w:sz w:val="36"/>
+          <w:szCs w:val="36"/>
+          <w:lang w:eastAsia="nb-NO"/>
+          <w14:ligatures w14:val="none"/>
+        </w:rPr>
+        <w:t xml:space="preserve"> Datagrunnlag</w:t>
+      </w:r>
+    </w:p>
+    <w:p>
+      <w:pPr>
+        <w:numPr>
+          <w:ilvl w:val="0"/>
+          <w:numId w:val="19"/>
+        </w:numPr>
         <w:spacing w:before="100" w:beforeAutospacing="1" w:after="100" w:afterAutospacing="1" w:line="240" w:lineRule="auto"/>
         <w:rPr>
           <w:rFonts w:ascii="Times New Roman" w:eastAsia="Times New Roman" w:hAnsi="Times New Roman" w:cs="Times New Roman"/>
@@ -1905,14 +1519,24 @@
           <w:lang w:eastAsia="nb-NO"/>
           <w14:ligatures w14:val="none"/>
         </w:rPr>
-        <w:t>1. Datavask</w:t>
+        <w:lastRenderedPageBreak/>
+        <w:t>Kilder:</w:t>
+      </w:r>
+      <w:r>
+        <w:rPr>
+          <w:rFonts w:ascii="Times New Roman" w:eastAsia="Times New Roman" w:hAnsi="Times New Roman" w:cs="Times New Roman"/>
+          <w:kern w:val="0"/>
+          <w:lang w:eastAsia="nb-NO"/>
+          <w14:ligatures w14:val="none"/>
+        </w:rPr>
+        <w:t xml:space="preserve"> Bilinfo (DK), Mobile.de (DE), AutoScout24 (EU).</w:t>
       </w:r>
     </w:p>
     <w:p>
       <w:pPr>
         <w:numPr>
           <w:ilvl w:val="0"/>
-          <w:numId w:val="9"/>
+          <w:numId w:val="19"/>
         </w:numPr>
         <w:spacing w:before="100" w:beforeAutospacing="1" w:after="100" w:afterAutospacing="1" w:line="240" w:lineRule="auto"/>
         <w:rPr>
@@ -1925,294 +1549,13 @@
       <w:r>
         <w:rPr>
           <w:rFonts w:ascii="Times New Roman" w:eastAsia="Times New Roman" w:hAnsi="Times New Roman" w:cs="Times New Roman"/>
-          <w:kern w:val="0"/>
-          <w:lang w:eastAsia="nb-NO"/>
-          <w14:ligatures w14:val="none"/>
-        </w:rPr>
-        <w:t xml:space="preserve">Fjern </w:t>
-      </w:r>
-      <w:r>
-        <w:rPr>
-          <w:rFonts w:ascii="Courier New" w:eastAsia="Times New Roman" w:hAnsi="Courier New" w:cs="Courier New"/>
-          <w:kern w:val="0"/>
-          <w:sz w:val="20"/>
-          <w:szCs w:val="20"/>
-          <w:lang w:eastAsia="nb-NO"/>
-          <w14:ligatures w14:val="none"/>
-        </w:rPr>
-        <w:t>brand == ""</w:t>
-      </w:r>
-      <w:r>
-        <w:rPr>
-          <w:rFonts w:ascii="Times New Roman" w:eastAsia="Times New Roman" w:hAnsi="Times New Roman" w:cs="Times New Roman"/>
-          <w:kern w:val="0"/>
-          <w:lang w:eastAsia="nb-NO"/>
-          <w14:ligatures w14:val="none"/>
-        </w:rPr>
-        <w:t xml:space="preserve"> og </w:t>
-      </w:r>
-      <w:r>
-        <w:rPr>
-          <w:rFonts w:ascii="Courier New" w:eastAsia="Times New Roman" w:hAnsi="Courier New" w:cs="Courier New"/>
-          <w:kern w:val="0"/>
-          <w:sz w:val="20"/>
-          <w:szCs w:val="20"/>
-          <w:lang w:eastAsia="nb-NO"/>
-          <w14:ligatures w14:val="none"/>
-        </w:rPr>
-        <w:t>brand == "</w:t>
-      </w:r>
-      <w:proofErr w:type="spellStart"/>
-      <w:r>
-        <w:rPr>
-          <w:rFonts w:ascii="Courier New" w:eastAsia="Times New Roman" w:hAnsi="Courier New" w:cs="Courier New"/>
-          <w:kern w:val="0"/>
-          <w:sz w:val="20"/>
-          <w:szCs w:val="20"/>
-          <w:lang w:eastAsia="nb-NO"/>
-          <w14:ligatures w14:val="none"/>
-        </w:rPr>
-        <w:t>OTHERS</w:t>
-      </w:r>
-      <w:proofErr w:type="spellEnd"/>
-      <w:r>
-        <w:rPr>
-          <w:rFonts w:ascii="Courier New" w:eastAsia="Times New Roman" w:hAnsi="Courier New" w:cs="Courier New"/>
-          <w:kern w:val="0"/>
-          <w:sz w:val="20"/>
-          <w:szCs w:val="20"/>
-          <w:lang w:eastAsia="nb-NO"/>
-          <w14:ligatures w14:val="none"/>
-        </w:rPr>
-        <w:t>"</w:t>
-      </w:r>
-      <w:r>
-        <w:rPr>
-          <w:rFonts w:ascii="Times New Roman" w:eastAsia="Times New Roman" w:hAnsi="Times New Roman" w:cs="Times New Roman"/>
-          <w:kern w:val="0"/>
-          <w:lang w:eastAsia="nb-NO"/>
-          <w14:ligatures w14:val="none"/>
-        </w:rPr>
-        <w:t>.</w:t>
-      </w:r>
-    </w:p>
-    <w:p>
-      <w:pPr>
-        <w:numPr>
-          <w:ilvl w:val="0"/>
-          <w:numId w:val="9"/>
-        </w:numPr>
-        <w:spacing w:before="100" w:beforeAutospacing="1" w:after="100" w:afterAutospacing="1" w:line="240" w:lineRule="auto"/>
-        <w:rPr>
-          <w:rFonts w:ascii="Times New Roman" w:eastAsia="Times New Roman" w:hAnsi="Times New Roman" w:cs="Times New Roman"/>
-          <w:kern w:val="0"/>
-          <w:lang w:eastAsia="nb-NO"/>
-          <w14:ligatures w14:val="none"/>
-        </w:rPr>
-      </w:pPr>
-      <w:r>
-        <w:rPr>
-          <w:rFonts w:ascii="Times New Roman" w:eastAsia="Times New Roman" w:hAnsi="Times New Roman" w:cs="Times New Roman"/>
-          <w:kern w:val="0"/>
-          <w:lang w:eastAsia="nb-NO"/>
-          <w14:ligatures w14:val="none"/>
-        </w:rPr>
-        <w:t xml:space="preserve">Sett </w:t>
-      </w:r>
-      <w:proofErr w:type="spellStart"/>
-      <w:r>
-        <w:rPr>
-          <w:rFonts w:ascii="Courier New" w:eastAsia="Times New Roman" w:hAnsi="Courier New" w:cs="Courier New"/>
-          <w:kern w:val="0"/>
-          <w:sz w:val="20"/>
-          <w:szCs w:val="20"/>
-          <w:lang w:eastAsia="nb-NO"/>
-          <w14:ligatures w14:val="none"/>
-        </w:rPr>
-        <w:t>country_code</w:t>
-      </w:r>
-      <w:proofErr w:type="spellEnd"/>
-      <w:r>
-        <w:rPr>
-          <w:rFonts w:ascii="Courier New" w:eastAsia="Times New Roman" w:hAnsi="Courier New" w:cs="Courier New"/>
-          <w:kern w:val="0"/>
-          <w:sz w:val="20"/>
-          <w:szCs w:val="20"/>
-          <w:lang w:eastAsia="nb-NO"/>
-          <w14:ligatures w14:val="none"/>
-        </w:rPr>
-        <w:t xml:space="preserve"> == 0 → "</w:t>
-      </w:r>
-      <w:proofErr w:type="spellStart"/>
-      <w:r>
-        <w:rPr>
-          <w:rFonts w:ascii="Courier New" w:eastAsia="Times New Roman" w:hAnsi="Courier New" w:cs="Courier New"/>
-          <w:kern w:val="0"/>
-          <w:sz w:val="20"/>
-          <w:szCs w:val="20"/>
-          <w:lang w:eastAsia="nb-NO"/>
-          <w14:ligatures w14:val="none"/>
-        </w:rPr>
-        <w:t>Denmark</w:t>
-      </w:r>
-      <w:proofErr w:type="spellEnd"/>
-      <w:r>
-        <w:rPr>
-          <w:rFonts w:ascii="Courier New" w:eastAsia="Times New Roman" w:hAnsi="Courier New" w:cs="Courier New"/>
-          <w:kern w:val="0"/>
-          <w:sz w:val="20"/>
-          <w:szCs w:val="20"/>
-          <w:lang w:eastAsia="nb-NO"/>
-          <w14:ligatures w14:val="none"/>
-        </w:rPr>
-        <w:t>"</w:t>
-      </w:r>
-      <w:r>
-        <w:rPr>
-          <w:rFonts w:ascii="Times New Roman" w:eastAsia="Times New Roman" w:hAnsi="Times New Roman" w:cs="Times New Roman"/>
-          <w:kern w:val="0"/>
-          <w:lang w:eastAsia="nb-NO"/>
-          <w14:ligatures w14:val="none"/>
-        </w:rPr>
-        <w:t>.</w:t>
-      </w:r>
-    </w:p>
-    <w:p>
-      <w:pPr>
-        <w:numPr>
-          <w:ilvl w:val="0"/>
-          <w:numId w:val="9"/>
-        </w:numPr>
-        <w:spacing w:before="100" w:beforeAutospacing="1" w:after="100" w:afterAutospacing="1" w:line="240" w:lineRule="auto"/>
-        <w:rPr>
-          <w:rFonts w:ascii="Times New Roman" w:eastAsia="Times New Roman" w:hAnsi="Times New Roman" w:cs="Times New Roman"/>
-          <w:kern w:val="0"/>
-          <w:lang w:eastAsia="nb-NO"/>
-          <w14:ligatures w14:val="none"/>
-        </w:rPr>
-      </w:pPr>
-      <w:r>
-        <w:rPr>
-          <w:rFonts w:ascii="Times New Roman" w:eastAsia="Times New Roman" w:hAnsi="Times New Roman" w:cs="Times New Roman"/>
-          <w:kern w:val="0"/>
-          <w:lang w:eastAsia="nb-NO"/>
-          <w14:ligatures w14:val="none"/>
-        </w:rPr>
-        <w:t xml:space="preserve">Standardiser navn: </w:t>
-      </w:r>
-      <w:proofErr w:type="spellStart"/>
-      <w:r>
-        <w:rPr>
-          <w:rFonts w:ascii="Courier New" w:eastAsia="Times New Roman" w:hAnsi="Courier New" w:cs="Courier New"/>
-          <w:kern w:val="0"/>
-          <w:sz w:val="20"/>
-          <w:szCs w:val="20"/>
-          <w:lang w:eastAsia="nb-NO"/>
-          <w14:ligatures w14:val="none"/>
-        </w:rPr>
-        <w:t>str_to_title</w:t>
-      </w:r>
-      <w:proofErr w:type="spellEnd"/>
-      <w:r>
-        <w:rPr>
-          <w:rFonts w:ascii="Courier New" w:eastAsia="Times New Roman" w:hAnsi="Courier New" w:cs="Courier New"/>
-          <w:kern w:val="0"/>
-          <w:sz w:val="20"/>
-          <w:szCs w:val="20"/>
-          <w:lang w:eastAsia="nb-NO"/>
-          <w14:ligatures w14:val="none"/>
-        </w:rPr>
-        <w:t>(</w:t>
-      </w:r>
-      <w:proofErr w:type="spellStart"/>
-      <w:r>
-        <w:rPr>
-          <w:rFonts w:ascii="Courier New" w:eastAsia="Times New Roman" w:hAnsi="Courier New" w:cs="Courier New"/>
-          <w:kern w:val="0"/>
-          <w:sz w:val="20"/>
-          <w:szCs w:val="20"/>
-          <w:lang w:eastAsia="nb-NO"/>
-          <w14:ligatures w14:val="none"/>
-        </w:rPr>
-        <w:t>country_full</w:t>
-      </w:r>
-      <w:proofErr w:type="spellEnd"/>
-      <w:r>
-        <w:rPr>
-          <w:rFonts w:ascii="Courier New" w:eastAsia="Times New Roman" w:hAnsi="Courier New" w:cs="Courier New"/>
-          <w:kern w:val="0"/>
-          <w:sz w:val="20"/>
-          <w:szCs w:val="20"/>
-          <w:lang w:eastAsia="nb-NO"/>
-          <w14:ligatures w14:val="none"/>
-        </w:rPr>
-        <w:t>)</w:t>
-      </w:r>
-      <w:r>
-        <w:rPr>
-          <w:rFonts w:ascii="Times New Roman" w:eastAsia="Times New Roman" w:hAnsi="Times New Roman" w:cs="Times New Roman"/>
-          <w:kern w:val="0"/>
-          <w:lang w:eastAsia="nb-NO"/>
-          <w14:ligatures w14:val="none"/>
-        </w:rPr>
-        <w:t>.</w:t>
-      </w:r>
-    </w:p>
-    <w:p>
-      <w:pPr>
-        <w:spacing w:before="100" w:beforeAutospacing="1" w:after="100" w:afterAutospacing="1" w:line="240" w:lineRule="auto"/>
-        <w:rPr>
-          <w:rFonts w:ascii="Times New Roman" w:eastAsia="Times New Roman" w:hAnsi="Times New Roman" w:cs="Times New Roman"/>
-          <w:kern w:val="0"/>
-          <w:lang w:eastAsia="nb-NO"/>
-          <w14:ligatures w14:val="none"/>
-        </w:rPr>
-      </w:pPr>
-      <w:r>
-        <w:rPr>
-          <w:rFonts w:ascii="Times New Roman" w:eastAsia="Times New Roman" w:hAnsi="Times New Roman" w:cs="Times New Roman"/>
           <w:b/>
           <w:bCs/>
           <w:kern w:val="0"/>
           <w:lang w:eastAsia="nb-NO"/>
           <w14:ligatures w14:val="none"/>
         </w:rPr>
-        <w:t>2. Aggregering og analyse</w:t>
-      </w:r>
-    </w:p>
-    <w:p>
-      <w:pPr>
-        <w:numPr>
-          <w:ilvl w:val="0"/>
-          <w:numId w:val="10"/>
-        </w:numPr>
-        <w:spacing w:before="100" w:beforeAutospacing="1" w:after="100" w:afterAutospacing="1" w:line="240" w:lineRule="auto"/>
-        <w:rPr>
-          <w:rFonts w:ascii="Times New Roman" w:eastAsia="Times New Roman" w:hAnsi="Times New Roman" w:cs="Times New Roman"/>
-          <w:kern w:val="0"/>
-          <w:lang w:eastAsia="nb-NO"/>
-          <w14:ligatures w14:val="none"/>
-        </w:rPr>
-      </w:pPr>
-      <w:proofErr w:type="spellStart"/>
-      <w:r>
-        <w:rPr>
-          <w:rFonts w:ascii="Times New Roman" w:eastAsia="Times New Roman" w:hAnsi="Times New Roman" w:cs="Times New Roman"/>
-          <w:kern w:val="0"/>
-          <w:lang w:eastAsia="nb-NO"/>
-          <w14:ligatures w14:val="none"/>
-        </w:rPr>
-        <w:t>Beregn</w:t>
-      </w:r>
-      <w:proofErr w:type="spellEnd"/>
-      <w:r>
-        <w:rPr>
-          <w:rFonts w:ascii="Times New Roman" w:eastAsia="Times New Roman" w:hAnsi="Times New Roman" w:cs="Times New Roman"/>
-          <w:kern w:val="0"/>
-          <w:lang w:eastAsia="nb-NO"/>
-          <w14:ligatures w14:val="none"/>
-        </w:rPr>
-        <w:t xml:space="preserve"> markedsandel per land og merke:</w:t>
+        <w:t>BigQuery tabell:</w:t>
       </w:r>
     </w:p>
     <w:p>
@@ -2236,25 +1579,26 @@
           <w:tab w:val="left" w:pos="14656"/>
         </w:tabs>
         <w:spacing w:after="0" w:line="240" w:lineRule="auto"/>
-        <w:rPr>
-          <w:rFonts w:ascii="Courier New" w:eastAsia="Times New Roman" w:hAnsi="Courier New" w:cs="Courier New"/>
-          <w:kern w:val="0"/>
-          <w:sz w:val="20"/>
-          <w:szCs w:val="20"/>
-          <w:lang w:eastAsia="nb-NO"/>
-          <w14:ligatures w14:val="none"/>
-        </w:rPr>
-      </w:pPr>
-      <w:r>
-        <w:rPr>
-          <w:rFonts w:ascii="Courier New" w:eastAsia="Times New Roman" w:hAnsi="Courier New" w:cs="Courier New"/>
-          <w:kern w:val="0"/>
-          <w:sz w:val="20"/>
-          <w:szCs w:val="20"/>
-          <w:lang w:eastAsia="nb-NO"/>
-          <w14:ligatures w14:val="none"/>
-        </w:rPr>
-        <w:t>r</w:t>
+        <w:ind w:left="720"/>
+        <w:rPr>
+          <w:rFonts w:ascii="Courier New" w:eastAsia="Times New Roman" w:hAnsi="Courier New" w:cs="Courier New"/>
+          <w:kern w:val="0"/>
+          <w:sz w:val="20"/>
+          <w:szCs w:val="20"/>
+          <w:lang w:eastAsia="nb-NO"/>
+          <w14:ligatures w14:val="none"/>
+        </w:rPr>
+      </w:pPr>
+      <w:r>
+        <w:rPr>
+          <w:rFonts w:ascii="Courier New" w:eastAsia="Times New Roman" w:hAnsi="Courier New" w:cs="Courier New"/>
+          <w:kern w:val="0"/>
+          <w:sz w:val="20"/>
+          <w:szCs w:val="20"/>
+          <w:lang w:eastAsia="nb-NO"/>
+          <w14:ligatures w14:val="none"/>
+        </w:rPr>
+        <w:t>KopierRediger</w:t>
       </w:r>
     </w:p>
     <w:p>
@@ -2278,28 +1622,568 @@
           <w:tab w:val="left" w:pos="14656"/>
         </w:tabs>
         <w:spacing w:after="0" w:line="240" w:lineRule="auto"/>
-        <w:rPr>
-          <w:rFonts w:ascii="Courier New" w:eastAsia="Times New Roman" w:hAnsi="Courier New" w:cs="Courier New"/>
-          <w:kern w:val="0"/>
-          <w:sz w:val="20"/>
-          <w:szCs w:val="20"/>
-          <w:lang w:eastAsia="nb-NO"/>
-          <w14:ligatures w14:val="none"/>
-        </w:rPr>
-      </w:pPr>
-      <w:proofErr w:type="spellStart"/>
-      <w:r>
-        <w:rPr>
-          <w:rFonts w:ascii="Courier New" w:eastAsia="Times New Roman" w:hAnsi="Courier New" w:cs="Courier New"/>
-          <w:kern w:val="0"/>
-          <w:sz w:val="20"/>
-          <w:szCs w:val="20"/>
-          <w:lang w:eastAsia="nb-NO"/>
-          <w14:ligatures w14:val="none"/>
-        </w:rPr>
-        <w:t>KopierRediger</w:t>
-      </w:r>
-      <w:proofErr w:type="spellEnd"/>
+        <w:ind w:left="720"/>
+        <w:rPr>
+          <w:rFonts w:ascii="Courier New" w:eastAsia="Times New Roman" w:hAnsi="Courier New" w:cs="Courier New"/>
+          <w:kern w:val="0"/>
+          <w:sz w:val="20"/>
+          <w:szCs w:val="20"/>
+          <w:lang w:eastAsia="nb-NO"/>
+          <w14:ligatures w14:val="none"/>
+        </w:rPr>
+      </w:pPr>
+      <w:r>
+        <w:rPr>
+          <w:rFonts w:ascii="Courier New" w:eastAsia="Times New Roman" w:hAnsi="Courier New" w:cs="Courier New"/>
+          <w:kern w:val="0"/>
+          <w:sz w:val="20"/>
+          <w:szCs w:val="20"/>
+          <w:lang w:eastAsia="nb-NO"/>
+          <w14:ligatures w14:val="none"/>
+        </w:rPr>
+        <w:t>imposing-yen-426717-u4.wasteson_</w:t>
+      </w:r>
+      <w:proofErr w:type="gramStart"/>
+      <w:r>
+        <w:rPr>
+          <w:rFonts w:ascii="Courier New" w:eastAsia="Times New Roman" w:hAnsi="Courier New" w:cs="Courier New"/>
+          <w:kern w:val="0"/>
+          <w:sz w:val="20"/>
+          <w:szCs w:val="20"/>
+          <w:lang w:eastAsia="nb-NO"/>
+          <w14:ligatures w14:val="none"/>
+        </w:rPr>
+        <w:t>insight.daily</w:t>
+      </w:r>
+      <w:proofErr w:type="gramEnd"/>
+      <w:r>
+        <w:rPr>
+          <w:rFonts w:ascii="Courier New" w:eastAsia="Times New Roman" w:hAnsi="Courier New" w:cs="Courier New"/>
+          <w:kern w:val="0"/>
+          <w:sz w:val="20"/>
+          <w:szCs w:val="20"/>
+          <w:lang w:eastAsia="nb-NO"/>
+          <w14:ligatures w14:val="none"/>
+        </w:rPr>
+        <w:t>_national_share</w:t>
+      </w:r>
+    </w:p>
+    <w:p>
+      <w:pPr>
+        <w:numPr>
+          <w:ilvl w:val="0"/>
+          <w:numId w:val="19"/>
+        </w:numPr>
+        <w:spacing w:before="100" w:beforeAutospacing="1" w:after="100" w:afterAutospacing="1" w:line="240" w:lineRule="auto"/>
+        <w:rPr>
+          <w:rFonts w:ascii="Times New Roman" w:eastAsia="Times New Roman" w:hAnsi="Times New Roman" w:cs="Times New Roman"/>
+          <w:kern w:val="0"/>
+          <w:lang w:eastAsia="nb-NO"/>
+          <w14:ligatures w14:val="none"/>
+        </w:rPr>
+      </w:pPr>
+      <w:r>
+        <w:rPr>
+          <w:rFonts w:ascii="Times New Roman" w:eastAsia="Times New Roman" w:hAnsi="Times New Roman" w:cs="Times New Roman"/>
+          <w:b/>
+          <w:bCs/>
+          <w:kern w:val="0"/>
+          <w:lang w:eastAsia="nb-NO"/>
+          <w14:ligatures w14:val="none"/>
+        </w:rPr>
+        <w:t>Felter:</w:t>
+      </w:r>
+    </w:p>
+    <w:p>
+      <w:pPr>
+        <w:numPr>
+          <w:ilvl w:val="1"/>
+          <w:numId w:val="19"/>
+        </w:numPr>
+        <w:spacing w:before="100" w:beforeAutospacing="1" w:after="100" w:afterAutospacing="1" w:line="240" w:lineRule="auto"/>
+        <w:rPr>
+          <w:rFonts w:ascii="Times New Roman" w:eastAsia="Times New Roman" w:hAnsi="Times New Roman" w:cs="Times New Roman"/>
+          <w:kern w:val="0"/>
+          <w:lang w:eastAsia="nb-NO"/>
+          <w14:ligatures w14:val="none"/>
+        </w:rPr>
+      </w:pPr>
+      <w:r>
+        <w:rPr>
+          <w:rFonts w:ascii="Courier New" w:eastAsia="Times New Roman" w:hAnsi="Courier New" w:cs="Courier New"/>
+          <w:kern w:val="0"/>
+          <w:sz w:val="20"/>
+          <w:szCs w:val="20"/>
+          <w:lang w:eastAsia="nb-NO"/>
+          <w14:ligatures w14:val="none"/>
+        </w:rPr>
+        <w:t>country_code</w:t>
+      </w:r>
+    </w:p>
+    <w:p>
+      <w:pPr>
+        <w:numPr>
+          <w:ilvl w:val="1"/>
+          <w:numId w:val="19"/>
+        </w:numPr>
+        <w:spacing w:before="100" w:beforeAutospacing="1" w:after="100" w:afterAutospacing="1" w:line="240" w:lineRule="auto"/>
+        <w:rPr>
+          <w:rFonts w:ascii="Times New Roman" w:eastAsia="Times New Roman" w:hAnsi="Times New Roman" w:cs="Times New Roman"/>
+          <w:kern w:val="0"/>
+          <w:lang w:eastAsia="nb-NO"/>
+          <w14:ligatures w14:val="none"/>
+        </w:rPr>
+      </w:pPr>
+      <w:r>
+        <w:rPr>
+          <w:rFonts w:ascii="Courier New" w:eastAsia="Times New Roman" w:hAnsi="Courier New" w:cs="Courier New"/>
+          <w:kern w:val="0"/>
+          <w:sz w:val="20"/>
+          <w:szCs w:val="20"/>
+          <w:lang w:eastAsia="nb-NO"/>
+          <w14:ligatures w14:val="none"/>
+        </w:rPr>
+        <w:t>country_full</w:t>
+      </w:r>
+    </w:p>
+    <w:p>
+      <w:pPr>
+        <w:numPr>
+          <w:ilvl w:val="1"/>
+          <w:numId w:val="19"/>
+        </w:numPr>
+        <w:spacing w:before="100" w:beforeAutospacing="1" w:after="100" w:afterAutospacing="1" w:line="240" w:lineRule="auto"/>
+        <w:rPr>
+          <w:rFonts w:ascii="Times New Roman" w:eastAsia="Times New Roman" w:hAnsi="Times New Roman" w:cs="Times New Roman"/>
+          <w:kern w:val="0"/>
+          <w:lang w:eastAsia="nb-NO"/>
+          <w14:ligatures w14:val="none"/>
+        </w:rPr>
+      </w:pPr>
+      <w:r>
+        <w:rPr>
+          <w:rFonts w:ascii="Courier New" w:eastAsia="Times New Roman" w:hAnsi="Courier New" w:cs="Courier New"/>
+          <w:kern w:val="0"/>
+          <w:sz w:val="20"/>
+          <w:szCs w:val="20"/>
+          <w:lang w:eastAsia="nb-NO"/>
+          <w14:ligatures w14:val="none"/>
+        </w:rPr>
+        <w:t>brand</w:t>
+      </w:r>
+    </w:p>
+    <w:p>
+      <w:pPr>
+        <w:numPr>
+          <w:ilvl w:val="1"/>
+          <w:numId w:val="19"/>
+        </w:numPr>
+        <w:spacing w:before="100" w:beforeAutospacing="1" w:after="100" w:afterAutospacing="1" w:line="240" w:lineRule="auto"/>
+        <w:rPr>
+          <w:rFonts w:ascii="Times New Roman" w:eastAsia="Times New Roman" w:hAnsi="Times New Roman" w:cs="Times New Roman"/>
+          <w:kern w:val="0"/>
+          <w:lang w:eastAsia="nb-NO"/>
+          <w14:ligatures w14:val="none"/>
+        </w:rPr>
+      </w:pPr>
+      <w:r>
+        <w:rPr>
+          <w:rFonts w:ascii="Courier New" w:eastAsia="Times New Roman" w:hAnsi="Courier New" w:cs="Courier New"/>
+          <w:kern w:val="0"/>
+          <w:sz w:val="20"/>
+          <w:szCs w:val="20"/>
+          <w:lang w:eastAsia="nb-NO"/>
+          <w14:ligatures w14:val="none"/>
+        </w:rPr>
+        <w:t>num_ads</w:t>
+      </w:r>
+    </w:p>
+    <w:p>
+      <w:pPr>
+        <w:numPr>
+          <w:ilvl w:val="1"/>
+          <w:numId w:val="19"/>
+        </w:numPr>
+        <w:spacing w:before="100" w:beforeAutospacing="1" w:after="100" w:afterAutospacing="1" w:line="240" w:lineRule="auto"/>
+        <w:rPr>
+          <w:rFonts w:ascii="Times New Roman" w:eastAsia="Times New Roman" w:hAnsi="Times New Roman" w:cs="Times New Roman"/>
+          <w:kern w:val="0"/>
+          <w:lang w:eastAsia="nb-NO"/>
+          <w14:ligatures w14:val="none"/>
+        </w:rPr>
+      </w:pPr>
+      <w:r>
+        <w:rPr>
+          <w:rFonts w:ascii="Courier New" w:eastAsia="Times New Roman" w:hAnsi="Courier New" w:cs="Courier New"/>
+          <w:kern w:val="0"/>
+          <w:sz w:val="20"/>
+          <w:szCs w:val="20"/>
+          <w:lang w:eastAsia="nb-NO"/>
+          <w14:ligatures w14:val="none"/>
+        </w:rPr>
+        <w:t>segment</w:t>
+      </w:r>
+      <w:r>
+        <w:rPr>
+          <w:rFonts w:ascii="Times New Roman" w:eastAsia="Times New Roman" w:hAnsi="Times New Roman" w:cs="Times New Roman"/>
+          <w:kern w:val="0"/>
+          <w:lang w:eastAsia="nb-NO"/>
+          <w14:ligatures w14:val="none"/>
+        </w:rPr>
+        <w:t xml:space="preserve"> (NY: </w:t>
+      </w:r>
+      <w:r>
+        <w:rPr>
+          <w:rFonts w:ascii="Courier New" w:eastAsia="Times New Roman" w:hAnsi="Courier New" w:cs="Courier New"/>
+          <w:kern w:val="0"/>
+          <w:sz w:val="20"/>
+          <w:szCs w:val="20"/>
+          <w:lang w:eastAsia="nb-NO"/>
+          <w14:ligatures w14:val="none"/>
+        </w:rPr>
+        <w:t>TOTAL</w:t>
+      </w:r>
+      <w:r>
+        <w:rPr>
+          <w:rFonts w:ascii="Times New Roman" w:eastAsia="Times New Roman" w:hAnsi="Times New Roman" w:cs="Times New Roman"/>
+          <w:kern w:val="0"/>
+          <w:lang w:eastAsia="nb-NO"/>
+          <w14:ligatures w14:val="none"/>
+        </w:rPr>
+        <w:t xml:space="preserve"> eller </w:t>
+      </w:r>
+      <w:r>
+        <w:rPr>
+          <w:rFonts w:ascii="Courier New" w:eastAsia="Times New Roman" w:hAnsi="Courier New" w:cs="Courier New"/>
+          <w:kern w:val="0"/>
+          <w:sz w:val="20"/>
+          <w:szCs w:val="20"/>
+          <w:lang w:eastAsia="nb-NO"/>
+          <w14:ligatures w14:val="none"/>
+        </w:rPr>
+        <w:t>EV</w:t>
+      </w:r>
+      <w:r>
+        <w:rPr>
+          <w:rFonts w:ascii="Times New Roman" w:eastAsia="Times New Roman" w:hAnsi="Times New Roman" w:cs="Times New Roman"/>
+          <w:kern w:val="0"/>
+          <w:lang w:eastAsia="nb-NO"/>
+          <w14:ligatures w14:val="none"/>
+        </w:rPr>
+        <w:t>)</w:t>
+      </w:r>
+    </w:p>
+    <w:p>
+      <w:pPr>
+        <w:numPr>
+          <w:ilvl w:val="1"/>
+          <w:numId w:val="19"/>
+        </w:numPr>
+        <w:spacing w:before="100" w:beforeAutospacing="1" w:after="100" w:afterAutospacing="1" w:line="240" w:lineRule="auto"/>
+        <w:rPr>
+          <w:rFonts w:ascii="Times New Roman" w:eastAsia="Times New Roman" w:hAnsi="Times New Roman" w:cs="Times New Roman"/>
+          <w:kern w:val="0"/>
+          <w:lang w:eastAsia="nb-NO"/>
+          <w14:ligatures w14:val="none"/>
+        </w:rPr>
+      </w:pPr>
+      <w:r>
+        <w:rPr>
+          <w:rFonts w:ascii="Courier New" w:eastAsia="Times New Roman" w:hAnsi="Courier New" w:cs="Courier New"/>
+          <w:kern w:val="0"/>
+          <w:sz w:val="20"/>
+          <w:szCs w:val="20"/>
+          <w:lang w:eastAsia="nb-NO"/>
+          <w14:ligatures w14:val="none"/>
+        </w:rPr>
+        <w:t>total_ads</w:t>
+      </w:r>
+    </w:p>
+    <w:p>
+      <w:pPr>
+        <w:numPr>
+          <w:ilvl w:val="1"/>
+          <w:numId w:val="19"/>
+        </w:numPr>
+        <w:spacing w:before="100" w:beforeAutospacing="1" w:after="100" w:afterAutospacing="1" w:line="240" w:lineRule="auto"/>
+        <w:rPr>
+          <w:rFonts w:ascii="Times New Roman" w:eastAsia="Times New Roman" w:hAnsi="Times New Roman" w:cs="Times New Roman"/>
+          <w:kern w:val="0"/>
+          <w:lang w:eastAsia="nb-NO"/>
+          <w14:ligatures w14:val="none"/>
+        </w:rPr>
+      </w:pPr>
+      <w:r>
+        <w:rPr>
+          <w:rFonts w:ascii="Courier New" w:eastAsia="Times New Roman" w:hAnsi="Courier New" w:cs="Courier New"/>
+          <w:kern w:val="0"/>
+          <w:sz w:val="20"/>
+          <w:szCs w:val="20"/>
+          <w:lang w:eastAsia="nb-NO"/>
+          <w14:ligatures w14:val="none"/>
+        </w:rPr>
+        <w:t>pct</w:t>
+      </w:r>
+    </w:p>
+    <w:p>
+      <w:pPr>
+        <w:spacing w:after="0" w:line="240" w:lineRule="auto"/>
+        <w:rPr>
+          <w:rFonts w:ascii="Times New Roman" w:eastAsia="Times New Roman" w:hAnsi="Times New Roman" w:cs="Times New Roman"/>
+          <w:kern w:val="0"/>
+          <w:lang w:eastAsia="nb-NO"/>
+          <w14:ligatures w14:val="none"/>
+        </w:rPr>
+      </w:pPr>
+      <w:r>
+        <w:rPr>
+          <w:rFonts w:ascii="Times New Roman" w:eastAsia="Times New Roman" w:hAnsi="Times New Roman" w:cs="Times New Roman"/>
+          <w:kern w:val="0"/>
+          <w:lang w:eastAsia="nb-NO"/>
+          <w14:ligatures w14:val="none"/>
+        </w:rPr>
+        <w:pict w14:anchorId="519649D0">
+          <v:rect id="_x0000_i1037" style="width:0;height:1.5pt" o:hralign="center" o:hrstd="t" o:hr="t" fillcolor="#a0a0a0" stroked="f"/>
+        </w:pict>
+      </w:r>
+    </w:p>
+    <w:p>
+      <w:pPr>
+        <w:spacing w:before="100" w:beforeAutospacing="1" w:after="100" w:afterAutospacing="1" w:line="240" w:lineRule="auto"/>
+        <w:outlineLvl w:val="1"/>
+        <w:rPr>
+          <w:rFonts w:ascii="Times New Roman" w:eastAsia="Times New Roman" w:hAnsi="Times New Roman" w:cs="Times New Roman"/>
+          <w:b/>
+          <w:bCs/>
+          <w:kern w:val="0"/>
+          <w:sz w:val="36"/>
+          <w:szCs w:val="36"/>
+          <w:lang w:eastAsia="nb-NO"/>
+          <w14:ligatures w14:val="none"/>
+        </w:rPr>
+      </w:pPr>
+      <w:r>
+        <w:rPr>
+          <w:rFonts w:ascii="Apple Color Emoji" w:eastAsia="Times New Roman" w:hAnsi="Apple Color Emoji" w:cs="Apple Color Emoji"/>
+          <w:b/>
+          <w:bCs/>
+          <w:kern w:val="0"/>
+          <w:sz w:val="36"/>
+          <w:szCs w:val="36"/>
+          <w:lang w:eastAsia="nb-NO"/>
+          <w14:ligatures w14:val="none"/>
+        </w:rPr>
+        <w:t>🧪</w:t>
+      </w:r>
+      <w:r>
+        <w:rPr>
+          <w:rFonts w:ascii="Times New Roman" w:eastAsia="Times New Roman" w:hAnsi="Times New Roman" w:cs="Times New Roman"/>
+          <w:b/>
+          <w:bCs/>
+          <w:kern w:val="0"/>
+          <w:sz w:val="36"/>
+          <w:szCs w:val="36"/>
+          <w:lang w:eastAsia="nb-NO"/>
+          <w14:ligatures w14:val="none"/>
+        </w:rPr>
+        <w:t xml:space="preserve"> Metode</w:t>
+      </w:r>
+    </w:p>
+    <w:p>
+      <w:pPr>
+        <w:numPr>
+          <w:ilvl w:val="0"/>
+          <w:numId w:val="20"/>
+        </w:numPr>
+        <w:spacing w:before="100" w:beforeAutospacing="1" w:after="100" w:afterAutospacing="1" w:line="240" w:lineRule="auto"/>
+        <w:rPr>
+          <w:rFonts w:ascii="Times New Roman" w:eastAsia="Times New Roman" w:hAnsi="Times New Roman" w:cs="Times New Roman"/>
+          <w:kern w:val="0"/>
+          <w:lang w:eastAsia="nb-NO"/>
+          <w14:ligatures w14:val="none"/>
+        </w:rPr>
+      </w:pPr>
+      <w:r>
+        <w:rPr>
+          <w:rFonts w:ascii="Times New Roman" w:eastAsia="Times New Roman" w:hAnsi="Times New Roman" w:cs="Times New Roman"/>
+          <w:b/>
+          <w:bCs/>
+          <w:kern w:val="0"/>
+          <w:lang w:eastAsia="nb-NO"/>
+          <w14:ligatures w14:val="none"/>
+        </w:rPr>
+        <w:t>SQL (Scheduled Query):</w:t>
+      </w:r>
+    </w:p>
+    <w:p>
+      <w:pPr>
+        <w:numPr>
+          <w:ilvl w:val="1"/>
+          <w:numId w:val="20"/>
+        </w:numPr>
+        <w:spacing w:before="100" w:beforeAutospacing="1" w:after="100" w:afterAutospacing="1" w:line="240" w:lineRule="auto"/>
+        <w:rPr>
+          <w:rFonts w:ascii="Times New Roman" w:eastAsia="Times New Roman" w:hAnsi="Times New Roman" w:cs="Times New Roman"/>
+          <w:kern w:val="0"/>
+          <w:lang w:eastAsia="nb-NO"/>
+          <w14:ligatures w14:val="none"/>
+        </w:rPr>
+      </w:pPr>
+      <w:r>
+        <w:rPr>
+          <w:rFonts w:ascii="Times New Roman" w:eastAsia="Times New Roman" w:hAnsi="Times New Roman" w:cs="Times New Roman"/>
+          <w:kern w:val="0"/>
+          <w:lang w:eastAsia="nb-NO"/>
+          <w14:ligatures w14:val="none"/>
+        </w:rPr>
+        <w:t>Opprett/overskriv tabellen med to segmenter:</w:t>
+      </w:r>
+    </w:p>
+    <w:p>
+      <w:pPr>
+        <w:numPr>
+          <w:ilvl w:val="2"/>
+          <w:numId w:val="20"/>
+        </w:numPr>
+        <w:spacing w:before="100" w:beforeAutospacing="1" w:after="100" w:afterAutospacing="1" w:line="240" w:lineRule="auto"/>
+        <w:rPr>
+          <w:rFonts w:ascii="Times New Roman" w:eastAsia="Times New Roman" w:hAnsi="Times New Roman" w:cs="Times New Roman"/>
+          <w:kern w:val="0"/>
+          <w:lang w:eastAsia="nb-NO"/>
+          <w14:ligatures w14:val="none"/>
+        </w:rPr>
+      </w:pPr>
+      <w:r>
+        <w:rPr>
+          <w:rFonts w:ascii="Courier New" w:eastAsia="Times New Roman" w:hAnsi="Courier New" w:cs="Courier New"/>
+          <w:kern w:val="0"/>
+          <w:sz w:val="20"/>
+          <w:szCs w:val="20"/>
+          <w:lang w:eastAsia="nb-NO"/>
+          <w14:ligatures w14:val="none"/>
+        </w:rPr>
+        <w:t>TOTAL</w:t>
+      </w:r>
+      <w:r>
+        <w:rPr>
+          <w:rFonts w:ascii="Times New Roman" w:eastAsia="Times New Roman" w:hAnsi="Times New Roman" w:cs="Times New Roman"/>
+          <w:kern w:val="0"/>
+          <w:lang w:eastAsia="nb-NO"/>
+          <w14:ligatures w14:val="none"/>
+        </w:rPr>
+        <w:t xml:space="preserve"> = alle biler</w:t>
+      </w:r>
+    </w:p>
+    <w:p>
+      <w:pPr>
+        <w:numPr>
+          <w:ilvl w:val="2"/>
+          <w:numId w:val="20"/>
+        </w:numPr>
+        <w:spacing w:before="100" w:beforeAutospacing="1" w:after="100" w:afterAutospacing="1" w:line="240" w:lineRule="auto"/>
+        <w:rPr>
+          <w:rFonts w:ascii="Times New Roman" w:eastAsia="Times New Roman" w:hAnsi="Times New Roman" w:cs="Times New Roman"/>
+          <w:kern w:val="0"/>
+          <w:lang w:eastAsia="nb-NO"/>
+          <w14:ligatures w14:val="none"/>
+        </w:rPr>
+      </w:pPr>
+      <w:r>
+        <w:rPr>
+          <w:rFonts w:ascii="Courier New" w:eastAsia="Times New Roman" w:hAnsi="Courier New" w:cs="Courier New"/>
+          <w:kern w:val="0"/>
+          <w:sz w:val="20"/>
+          <w:szCs w:val="20"/>
+          <w:lang w:eastAsia="nb-NO"/>
+          <w14:ligatures w14:val="none"/>
+        </w:rPr>
+        <w:t>EV</w:t>
+      </w:r>
+      <w:r>
+        <w:rPr>
+          <w:rFonts w:ascii="Times New Roman" w:eastAsia="Times New Roman" w:hAnsi="Times New Roman" w:cs="Times New Roman"/>
+          <w:kern w:val="0"/>
+          <w:lang w:eastAsia="nb-NO"/>
+          <w14:ligatures w14:val="none"/>
+        </w:rPr>
+        <w:t xml:space="preserve"> = kun elbiler (fuel_type = ELECTRICITY)</w:t>
+      </w:r>
+    </w:p>
+    <w:p>
+      <w:pPr>
+        <w:numPr>
+          <w:ilvl w:val="1"/>
+          <w:numId w:val="20"/>
+        </w:numPr>
+        <w:spacing w:before="100" w:beforeAutospacing="1" w:after="100" w:afterAutospacing="1" w:line="240" w:lineRule="auto"/>
+        <w:rPr>
+          <w:rFonts w:ascii="Times New Roman" w:eastAsia="Times New Roman" w:hAnsi="Times New Roman" w:cs="Times New Roman"/>
+          <w:kern w:val="0"/>
+          <w:lang w:eastAsia="nb-NO"/>
+          <w14:ligatures w14:val="none"/>
+        </w:rPr>
+      </w:pPr>
+      <w:r>
+        <w:rPr>
+          <w:rFonts w:ascii="Times New Roman" w:eastAsia="Times New Roman" w:hAnsi="Times New Roman" w:cs="Times New Roman"/>
+          <w:b/>
+          <w:bCs/>
+          <w:kern w:val="0"/>
+          <w:lang w:eastAsia="nb-NO"/>
+          <w14:ligatures w14:val="none"/>
+        </w:rPr>
+        <w:t>Viktig:</w:t>
+      </w:r>
+      <w:r>
+        <w:rPr>
+          <w:rFonts w:ascii="Times New Roman" w:eastAsia="Times New Roman" w:hAnsi="Times New Roman" w:cs="Times New Roman"/>
+          <w:kern w:val="0"/>
+          <w:lang w:eastAsia="nb-NO"/>
+          <w14:ligatures w14:val="none"/>
+        </w:rPr>
+        <w:t xml:space="preserve"> Fjern destination-table i BigQuery UI når du bruker </w:t>
+      </w:r>
+      <w:r>
+        <w:rPr>
+          <w:rFonts w:ascii="Courier New" w:eastAsia="Times New Roman" w:hAnsi="Courier New" w:cs="Courier New"/>
+          <w:kern w:val="0"/>
+          <w:sz w:val="20"/>
+          <w:szCs w:val="20"/>
+          <w:lang w:eastAsia="nb-NO"/>
+          <w14:ligatures w14:val="none"/>
+        </w:rPr>
+        <w:t>CREATE OR REPLACE TABLE</w:t>
+      </w:r>
+      <w:r>
+        <w:rPr>
+          <w:rFonts w:ascii="Times New Roman" w:eastAsia="Times New Roman" w:hAnsi="Times New Roman" w:cs="Times New Roman"/>
+          <w:kern w:val="0"/>
+          <w:lang w:eastAsia="nb-NO"/>
+          <w14:ligatures w14:val="none"/>
+        </w:rPr>
+        <w:t xml:space="preserve"> i SQL.</w:t>
+      </w:r>
+    </w:p>
+    <w:p>
+      <w:pPr>
+        <w:spacing w:before="100" w:beforeAutospacing="1" w:after="100" w:afterAutospacing="1" w:line="240" w:lineRule="auto"/>
+        <w:ind w:left="720"/>
+        <w:rPr>
+          <w:rFonts w:ascii="Times New Roman" w:eastAsia="Times New Roman" w:hAnsi="Times New Roman" w:cs="Times New Roman"/>
+          <w:kern w:val="0"/>
+          <w:lang w:eastAsia="nb-NO"/>
+          <w14:ligatures w14:val="none"/>
+        </w:rPr>
+      </w:pPr>
+      <w:r>
+        <w:rPr>
+          <w:rFonts w:ascii="Times New Roman" w:eastAsia="Times New Roman" w:hAnsi="Times New Roman" w:cs="Times New Roman"/>
+          <w:kern w:val="0"/>
+          <w:lang w:eastAsia="nb-NO"/>
+          <w14:ligatures w14:val="none"/>
+        </w:rPr>
+        <w:t>Eksempel:</w:t>
+      </w:r>
     </w:p>
     <w:p>
       <w:pPr>
@@ -2322,62 +2206,26 @@
           <w:tab w:val="left" w:pos="14656"/>
         </w:tabs>
         <w:spacing w:after="0" w:line="240" w:lineRule="auto"/>
-        <w:rPr>
-          <w:rFonts w:ascii="Courier New" w:eastAsia="Times New Roman" w:hAnsi="Courier New" w:cs="Courier New"/>
-          <w:kern w:val="0"/>
-          <w:sz w:val="20"/>
-          <w:szCs w:val="20"/>
-          <w:lang w:eastAsia="nb-NO"/>
-          <w14:ligatures w14:val="none"/>
-        </w:rPr>
-      </w:pPr>
-      <w:proofErr w:type="spellStart"/>
-      <w:r>
-        <w:rPr>
-          <w:rFonts w:ascii="Courier New" w:eastAsia="Times New Roman" w:hAnsi="Courier New" w:cs="Courier New"/>
-          <w:kern w:val="0"/>
-          <w:sz w:val="20"/>
-          <w:szCs w:val="20"/>
-          <w:lang w:eastAsia="nb-NO"/>
-          <w14:ligatures w14:val="none"/>
-        </w:rPr>
-        <w:t>df_national</w:t>
-      </w:r>
-      <w:proofErr w:type="spellEnd"/>
-      <w:r>
-        <w:rPr>
-          <w:rFonts w:ascii="Courier New" w:eastAsia="Times New Roman" w:hAnsi="Courier New" w:cs="Courier New"/>
-          <w:kern w:val="0"/>
-          <w:sz w:val="20"/>
-          <w:szCs w:val="20"/>
-          <w:lang w:eastAsia="nb-NO"/>
-          <w14:ligatures w14:val="none"/>
-        </w:rPr>
-        <w:t xml:space="preserve"> &lt;- </w:t>
-      </w:r>
-      <w:proofErr w:type="spellStart"/>
-      <w:r>
-        <w:rPr>
-          <w:rFonts w:ascii="Courier New" w:eastAsia="Times New Roman" w:hAnsi="Courier New" w:cs="Courier New"/>
-          <w:kern w:val="0"/>
-          <w:sz w:val="20"/>
-          <w:szCs w:val="20"/>
-          <w:lang w:eastAsia="nb-NO"/>
-          <w14:ligatures w14:val="none"/>
-        </w:rPr>
-        <w:t>df</w:t>
-      </w:r>
-      <w:proofErr w:type="spellEnd"/>
-      <w:r>
-        <w:rPr>
-          <w:rFonts w:ascii="Courier New" w:eastAsia="Times New Roman" w:hAnsi="Courier New" w:cs="Courier New"/>
-          <w:kern w:val="0"/>
-          <w:sz w:val="20"/>
-          <w:szCs w:val="20"/>
-          <w:lang w:eastAsia="nb-NO"/>
-          <w14:ligatures w14:val="none"/>
-        </w:rPr>
-        <w:t xml:space="preserve"> %&gt;%</w:t>
+        <w:ind w:left="720"/>
+        <w:rPr>
+          <w:rFonts w:ascii="Courier New" w:eastAsia="Times New Roman" w:hAnsi="Courier New" w:cs="Courier New"/>
+          <w:kern w:val="0"/>
+          <w:sz w:val="20"/>
+          <w:szCs w:val="20"/>
+          <w:lang w:eastAsia="nb-NO"/>
+          <w14:ligatures w14:val="none"/>
+        </w:rPr>
+      </w:pPr>
+      <w:r>
+        <w:rPr>
+          <w:rFonts w:ascii="Courier New" w:eastAsia="Times New Roman" w:hAnsi="Courier New" w:cs="Courier New"/>
+          <w:kern w:val="0"/>
+          <w:sz w:val="20"/>
+          <w:szCs w:val="20"/>
+          <w:lang w:eastAsia="nb-NO"/>
+          <w14:ligatures w14:val="none"/>
+        </w:rPr>
+        <w:t>sql</w:t>
       </w:r>
     </w:p>
     <w:p>
@@ -2401,86 +2249,26 @@
           <w:tab w:val="left" w:pos="14656"/>
         </w:tabs>
         <w:spacing w:after="0" w:line="240" w:lineRule="auto"/>
-        <w:rPr>
-          <w:rFonts w:ascii="Courier New" w:eastAsia="Times New Roman" w:hAnsi="Courier New" w:cs="Courier New"/>
-          <w:kern w:val="0"/>
-          <w:sz w:val="20"/>
-          <w:szCs w:val="20"/>
-          <w:lang w:eastAsia="nb-NO"/>
-          <w14:ligatures w14:val="none"/>
-        </w:rPr>
-      </w:pPr>
-      <w:r>
-        <w:rPr>
-          <w:rFonts w:ascii="Courier New" w:eastAsia="Times New Roman" w:hAnsi="Courier New" w:cs="Courier New"/>
-          <w:kern w:val="0"/>
-          <w:sz w:val="20"/>
-          <w:szCs w:val="20"/>
-          <w:lang w:eastAsia="nb-NO"/>
-          <w14:ligatures w14:val="none"/>
-        </w:rPr>
-        <w:t xml:space="preserve">  </w:t>
-      </w:r>
-      <w:proofErr w:type="spellStart"/>
-      <w:r>
-        <w:rPr>
-          <w:rFonts w:ascii="Courier New" w:eastAsia="Times New Roman" w:hAnsi="Courier New" w:cs="Courier New"/>
-          <w:kern w:val="0"/>
-          <w:sz w:val="20"/>
-          <w:szCs w:val="20"/>
-          <w:lang w:eastAsia="nb-NO"/>
-          <w14:ligatures w14:val="none"/>
-        </w:rPr>
-        <w:t>group_</w:t>
-      </w:r>
-      <w:proofErr w:type="gramStart"/>
-      <w:r>
-        <w:rPr>
-          <w:rFonts w:ascii="Courier New" w:eastAsia="Times New Roman" w:hAnsi="Courier New" w:cs="Courier New"/>
-          <w:kern w:val="0"/>
-          <w:sz w:val="20"/>
-          <w:szCs w:val="20"/>
-          <w:lang w:eastAsia="nb-NO"/>
-          <w14:ligatures w14:val="none"/>
-        </w:rPr>
-        <w:t>by</w:t>
-      </w:r>
-      <w:proofErr w:type="spellEnd"/>
-      <w:r>
-        <w:rPr>
-          <w:rFonts w:ascii="Courier New" w:eastAsia="Times New Roman" w:hAnsi="Courier New" w:cs="Courier New"/>
-          <w:kern w:val="0"/>
-          <w:sz w:val="20"/>
-          <w:szCs w:val="20"/>
-          <w:lang w:eastAsia="nb-NO"/>
-          <w14:ligatures w14:val="none"/>
-        </w:rPr>
-        <w:t>(</w:t>
-      </w:r>
-      <w:proofErr w:type="spellStart"/>
-      <w:proofErr w:type="gramEnd"/>
-      <w:r>
-        <w:rPr>
-          <w:rFonts w:ascii="Courier New" w:eastAsia="Times New Roman" w:hAnsi="Courier New" w:cs="Courier New"/>
-          <w:kern w:val="0"/>
-          <w:sz w:val="20"/>
-          <w:szCs w:val="20"/>
-          <w:lang w:eastAsia="nb-NO"/>
-          <w14:ligatures w14:val="none"/>
-        </w:rPr>
-        <w:t>country_full</w:t>
-      </w:r>
-      <w:proofErr w:type="spellEnd"/>
-      <w:r>
-        <w:rPr>
-          <w:rFonts w:ascii="Courier New" w:eastAsia="Times New Roman" w:hAnsi="Courier New" w:cs="Courier New"/>
-          <w:kern w:val="0"/>
-          <w:sz w:val="20"/>
-          <w:szCs w:val="20"/>
-          <w:lang w:eastAsia="nb-NO"/>
-          <w14:ligatures w14:val="none"/>
-        </w:rPr>
-        <w:t>, brand) %&gt;%</w:t>
+        <w:ind w:left="720"/>
+        <w:rPr>
+          <w:rFonts w:ascii="Courier New" w:eastAsia="Times New Roman" w:hAnsi="Courier New" w:cs="Courier New"/>
+          <w:kern w:val="0"/>
+          <w:sz w:val="20"/>
+          <w:szCs w:val="20"/>
+          <w:lang w:eastAsia="nb-NO"/>
+          <w14:ligatures w14:val="none"/>
+        </w:rPr>
+      </w:pPr>
+      <w:r>
+        <w:rPr>
+          <w:rFonts w:ascii="Courier New" w:eastAsia="Times New Roman" w:hAnsi="Courier New" w:cs="Courier New"/>
+          <w:kern w:val="0"/>
+          <w:sz w:val="20"/>
+          <w:szCs w:val="20"/>
+          <w:lang w:eastAsia="nb-NO"/>
+          <w14:ligatures w14:val="none"/>
+        </w:rPr>
+        <w:t>KopierRediger</w:t>
       </w:r>
     </w:p>
     <w:p>
@@ -2504,27 +2292,27 @@
           <w:tab w:val="left" w:pos="14656"/>
         </w:tabs>
         <w:spacing w:after="0" w:line="240" w:lineRule="auto"/>
-        <w:rPr>
-          <w:rFonts w:ascii="Courier New" w:eastAsia="Times New Roman" w:hAnsi="Courier New" w:cs="Courier New"/>
-          <w:kern w:val="0"/>
-          <w:sz w:val="20"/>
-          <w:szCs w:val="20"/>
-          <w:lang w:eastAsia="nb-NO"/>
-          <w14:ligatures w14:val="none"/>
-        </w:rPr>
-      </w:pPr>
-      <w:r>
-        <w:rPr>
-          <w:rFonts w:ascii="Courier New" w:eastAsia="Times New Roman" w:hAnsi="Courier New" w:cs="Courier New"/>
-          <w:kern w:val="0"/>
-          <w:sz w:val="20"/>
-          <w:szCs w:val="20"/>
-          <w:lang w:eastAsia="nb-NO"/>
-          <w14:ligatures w14:val="none"/>
-        </w:rPr>
-        <w:t xml:space="preserve">  </w:t>
-      </w:r>
-      <w:proofErr w:type="spellStart"/>
+        <w:ind w:left="720"/>
+        <w:rPr>
+          <w:rFonts w:ascii="Courier New" w:eastAsia="Times New Roman" w:hAnsi="Courier New" w:cs="Courier New"/>
+          <w:kern w:val="0"/>
+          <w:sz w:val="20"/>
+          <w:szCs w:val="20"/>
+          <w:lang w:eastAsia="nb-NO"/>
+          <w14:ligatures w14:val="none"/>
+        </w:rPr>
+      </w:pPr>
+      <w:r>
+        <w:rPr>
+          <w:rFonts w:ascii="Courier New" w:eastAsia="Times New Roman" w:hAnsi="Courier New" w:cs="Courier New"/>
+          <w:kern w:val="0"/>
+          <w:sz w:val="20"/>
+          <w:szCs w:val="20"/>
+          <w:lang w:eastAsia="nb-NO"/>
+          <w14:ligatures w14:val="none"/>
+        </w:rPr>
+        <w:t>CREATE OR REPLACE TABLE `imposing-yen-426717-u4.wasteson_</w:t>
+      </w:r>
       <w:proofErr w:type="gramStart"/>
       <w:r>
         <w:rPr>
@@ -2535,21 +2323,8 @@
           <w:lang w:eastAsia="nb-NO"/>
           <w14:ligatures w14:val="none"/>
         </w:rPr>
-        <w:t>summarise</w:t>
-      </w:r>
-      <w:proofErr w:type="spellEnd"/>
-      <w:r>
-        <w:rPr>
-          <w:rFonts w:ascii="Courier New" w:eastAsia="Times New Roman" w:hAnsi="Courier New" w:cs="Courier New"/>
-          <w:kern w:val="0"/>
-          <w:sz w:val="20"/>
-          <w:szCs w:val="20"/>
-          <w:lang w:eastAsia="nb-NO"/>
-          <w14:ligatures w14:val="none"/>
-        </w:rPr>
-        <w:t>(</w:t>
-      </w:r>
-      <w:proofErr w:type="spellStart"/>
+        <w:t>insight.daily</w:t>
+      </w:r>
       <w:proofErr w:type="gramEnd"/>
       <w:r>
         <w:rPr>
@@ -2560,104 +2335,7 @@
           <w:lang w:eastAsia="nb-NO"/>
           <w14:ligatures w14:val="none"/>
         </w:rPr>
-        <w:t>num_ads</w:t>
-      </w:r>
-      <w:proofErr w:type="spellEnd"/>
-      <w:r>
-        <w:rPr>
-          <w:rFonts w:ascii="Courier New" w:eastAsia="Times New Roman" w:hAnsi="Courier New" w:cs="Courier New"/>
-          <w:kern w:val="0"/>
-          <w:sz w:val="20"/>
-          <w:szCs w:val="20"/>
-          <w:lang w:eastAsia="nb-NO"/>
-          <w14:ligatures w14:val="none"/>
-        </w:rPr>
-        <w:t xml:space="preserve"> = sum(</w:t>
-      </w:r>
-      <w:proofErr w:type="spellStart"/>
-      <w:r>
-        <w:rPr>
-          <w:rFonts w:ascii="Courier New" w:eastAsia="Times New Roman" w:hAnsi="Courier New" w:cs="Courier New"/>
-          <w:kern w:val="0"/>
-          <w:sz w:val="20"/>
-          <w:szCs w:val="20"/>
-          <w:lang w:eastAsia="nb-NO"/>
-          <w14:ligatures w14:val="none"/>
-        </w:rPr>
-        <w:t>num_ads</w:t>
-      </w:r>
-      <w:proofErr w:type="spellEnd"/>
-      <w:r>
-        <w:rPr>
-          <w:rFonts w:ascii="Courier New" w:eastAsia="Times New Roman" w:hAnsi="Courier New" w:cs="Courier New"/>
-          <w:kern w:val="0"/>
-          <w:sz w:val="20"/>
-          <w:szCs w:val="20"/>
-          <w:lang w:eastAsia="nb-NO"/>
-          <w14:ligatures w14:val="none"/>
-        </w:rPr>
-        <w:t>)</w:t>
-      </w:r>
-      <w:proofErr w:type="gramStart"/>
-      <w:r>
-        <w:rPr>
-          <w:rFonts w:ascii="Courier New" w:eastAsia="Times New Roman" w:hAnsi="Courier New" w:cs="Courier New"/>
-          <w:kern w:val="0"/>
-          <w:sz w:val="20"/>
-          <w:szCs w:val="20"/>
-          <w:lang w:eastAsia="nb-NO"/>
-          <w14:ligatures w14:val="none"/>
-        </w:rPr>
-        <w:t>, .</w:t>
-      </w:r>
-      <w:proofErr w:type="spellStart"/>
-      <w:r>
-        <w:rPr>
-          <w:rFonts w:ascii="Courier New" w:eastAsia="Times New Roman" w:hAnsi="Courier New" w:cs="Courier New"/>
-          <w:kern w:val="0"/>
-          <w:sz w:val="20"/>
-          <w:szCs w:val="20"/>
-          <w:lang w:eastAsia="nb-NO"/>
-          <w14:ligatures w14:val="none"/>
-        </w:rPr>
-        <w:t>groups</w:t>
-      </w:r>
-      <w:proofErr w:type="spellEnd"/>
-      <w:proofErr w:type="gramEnd"/>
-      <w:r>
-        <w:rPr>
-          <w:rFonts w:ascii="Courier New" w:eastAsia="Times New Roman" w:hAnsi="Courier New" w:cs="Courier New"/>
-          <w:kern w:val="0"/>
-          <w:sz w:val="20"/>
-          <w:szCs w:val="20"/>
-          <w:lang w:eastAsia="nb-NO"/>
-          <w14:ligatures w14:val="none"/>
-        </w:rPr>
-        <w:t xml:space="preserve"> = "</w:t>
-      </w:r>
-      <w:proofErr w:type="spellStart"/>
-      <w:r>
-        <w:rPr>
-          <w:rFonts w:ascii="Courier New" w:eastAsia="Times New Roman" w:hAnsi="Courier New" w:cs="Courier New"/>
-          <w:kern w:val="0"/>
-          <w:sz w:val="20"/>
-          <w:szCs w:val="20"/>
-          <w:lang w:eastAsia="nb-NO"/>
-          <w14:ligatures w14:val="none"/>
-        </w:rPr>
-        <w:t>drop</w:t>
-      </w:r>
-      <w:proofErr w:type="spellEnd"/>
-      <w:r>
-        <w:rPr>
-          <w:rFonts w:ascii="Courier New" w:eastAsia="Times New Roman" w:hAnsi="Courier New" w:cs="Courier New"/>
-          <w:kern w:val="0"/>
-          <w:sz w:val="20"/>
-          <w:szCs w:val="20"/>
-          <w:lang w:eastAsia="nb-NO"/>
-          <w14:ligatures w14:val="none"/>
-        </w:rPr>
-        <w:t>") %&gt;%</w:t>
+        <w:t>_national_share` AS</w:t>
       </w:r>
     </w:p>
     <w:p>
@@ -2681,73 +2359,26 @@
           <w:tab w:val="left" w:pos="14656"/>
         </w:tabs>
         <w:spacing w:after="0" w:line="240" w:lineRule="auto"/>
-        <w:rPr>
-          <w:rFonts w:ascii="Courier New" w:eastAsia="Times New Roman" w:hAnsi="Courier New" w:cs="Courier New"/>
-          <w:kern w:val="0"/>
-          <w:sz w:val="20"/>
-          <w:szCs w:val="20"/>
-          <w:lang w:eastAsia="nb-NO"/>
-          <w14:ligatures w14:val="none"/>
-        </w:rPr>
-      </w:pPr>
-      <w:r>
-        <w:rPr>
-          <w:rFonts w:ascii="Courier New" w:eastAsia="Times New Roman" w:hAnsi="Courier New" w:cs="Courier New"/>
-          <w:kern w:val="0"/>
-          <w:sz w:val="20"/>
-          <w:szCs w:val="20"/>
-          <w:lang w:eastAsia="nb-NO"/>
-          <w14:ligatures w14:val="none"/>
-        </w:rPr>
-        <w:t xml:space="preserve">  </w:t>
-      </w:r>
-      <w:proofErr w:type="spellStart"/>
-      <w:r>
-        <w:rPr>
-          <w:rFonts w:ascii="Courier New" w:eastAsia="Times New Roman" w:hAnsi="Courier New" w:cs="Courier New"/>
-          <w:kern w:val="0"/>
-          <w:sz w:val="20"/>
-          <w:szCs w:val="20"/>
-          <w:lang w:eastAsia="nb-NO"/>
-          <w14:ligatures w14:val="none"/>
-        </w:rPr>
-        <w:t>group_by</w:t>
-      </w:r>
-      <w:proofErr w:type="spellEnd"/>
-      <w:r>
-        <w:rPr>
-          <w:rFonts w:ascii="Courier New" w:eastAsia="Times New Roman" w:hAnsi="Courier New" w:cs="Courier New"/>
-          <w:kern w:val="0"/>
-          <w:sz w:val="20"/>
-          <w:szCs w:val="20"/>
-          <w:lang w:eastAsia="nb-NO"/>
-          <w14:ligatures w14:val="none"/>
-        </w:rPr>
-        <w:t>(</w:t>
-      </w:r>
-      <w:proofErr w:type="spellStart"/>
-      <w:r>
-        <w:rPr>
-          <w:rFonts w:ascii="Courier New" w:eastAsia="Times New Roman" w:hAnsi="Courier New" w:cs="Courier New"/>
-          <w:kern w:val="0"/>
-          <w:sz w:val="20"/>
-          <w:szCs w:val="20"/>
-          <w:lang w:eastAsia="nb-NO"/>
-          <w14:ligatures w14:val="none"/>
-        </w:rPr>
-        <w:t>country_full</w:t>
-      </w:r>
-      <w:proofErr w:type="spellEnd"/>
-      <w:r>
-        <w:rPr>
-          <w:rFonts w:ascii="Courier New" w:eastAsia="Times New Roman" w:hAnsi="Courier New" w:cs="Courier New"/>
-          <w:kern w:val="0"/>
-          <w:sz w:val="20"/>
-          <w:szCs w:val="20"/>
-          <w:lang w:eastAsia="nb-NO"/>
-          <w14:ligatures w14:val="none"/>
-        </w:rPr>
-        <w:t>) %&gt;%</w:t>
+        <w:ind w:left="720"/>
+        <w:rPr>
+          <w:rFonts w:ascii="Courier New" w:eastAsia="Times New Roman" w:hAnsi="Courier New" w:cs="Courier New"/>
+          <w:kern w:val="0"/>
+          <w:sz w:val="20"/>
+          <w:szCs w:val="20"/>
+          <w:lang w:eastAsia="nb-NO"/>
+          <w14:ligatures w14:val="none"/>
+        </w:rPr>
+      </w:pPr>
+      <w:r>
+        <w:rPr>
+          <w:rFonts w:ascii="Courier New" w:eastAsia="Times New Roman" w:hAnsi="Courier New" w:cs="Courier New"/>
+          <w:kern w:val="0"/>
+          <w:sz w:val="20"/>
+          <w:szCs w:val="20"/>
+          <w:lang w:eastAsia="nb-NO"/>
+          <w14:ligatures w14:val="none"/>
+        </w:rPr>
+        <w:t>WITH mapped_data AS (...)</w:t>
       </w:r>
     </w:p>
     <w:p>
@@ -2771,27 +2402,27 @@
           <w:tab w:val="left" w:pos="14656"/>
         </w:tabs>
         <w:spacing w:after="0" w:line="240" w:lineRule="auto"/>
-        <w:rPr>
-          <w:rFonts w:ascii="Courier New" w:eastAsia="Times New Roman" w:hAnsi="Courier New" w:cs="Courier New"/>
-          <w:kern w:val="0"/>
-          <w:sz w:val="20"/>
-          <w:szCs w:val="20"/>
-          <w:lang w:eastAsia="nb-NO"/>
-          <w14:ligatures w14:val="none"/>
-        </w:rPr>
-      </w:pPr>
-      <w:r>
-        <w:rPr>
-          <w:rFonts w:ascii="Courier New" w:eastAsia="Times New Roman" w:hAnsi="Courier New" w:cs="Courier New"/>
-          <w:kern w:val="0"/>
-          <w:sz w:val="20"/>
-          <w:szCs w:val="20"/>
-          <w:lang w:eastAsia="nb-NO"/>
-          <w14:ligatures w14:val="none"/>
-        </w:rPr>
-        <w:t xml:space="preserve">  </w:t>
-      </w:r>
-      <w:proofErr w:type="spellStart"/>
+        <w:ind w:left="720"/>
+        <w:rPr>
+          <w:rFonts w:ascii="Courier New" w:eastAsia="Times New Roman" w:hAnsi="Courier New" w:cs="Courier New"/>
+          <w:kern w:val="0"/>
+          <w:sz w:val="20"/>
+          <w:szCs w:val="20"/>
+          <w:lang w:eastAsia="nb-NO"/>
+          <w14:ligatures w14:val="none"/>
+        </w:rPr>
+      </w:pPr>
+      <w:r>
+        <w:rPr>
+          <w:rFonts w:ascii="Courier New" w:eastAsia="Times New Roman" w:hAnsi="Courier New" w:cs="Courier New"/>
+          <w:kern w:val="0"/>
+          <w:sz w:val="20"/>
+          <w:szCs w:val="20"/>
+          <w:lang w:eastAsia="nb-NO"/>
+          <w14:ligatures w14:val="none"/>
+        </w:rPr>
+        <w:t xml:space="preserve">SELECT country_code, brand, </w:t>
+      </w:r>
       <w:proofErr w:type="gramStart"/>
       <w:r>
         <w:rPr>
@@ -2802,21 +2433,8 @@
           <w:lang w:eastAsia="nb-NO"/>
           <w14:ligatures w14:val="none"/>
         </w:rPr>
-        <w:t>mutate</w:t>
-      </w:r>
-      <w:proofErr w:type="spellEnd"/>
-      <w:r>
-        <w:rPr>
-          <w:rFonts w:ascii="Courier New" w:eastAsia="Times New Roman" w:hAnsi="Courier New" w:cs="Courier New"/>
-          <w:kern w:val="0"/>
-          <w:sz w:val="20"/>
-          <w:szCs w:val="20"/>
-          <w:lang w:eastAsia="nb-NO"/>
-          <w14:ligatures w14:val="none"/>
-        </w:rPr>
-        <w:t>(</w:t>
-      </w:r>
-      <w:proofErr w:type="spellStart"/>
+        <w:t>COUNT(</w:t>
+      </w:r>
       <w:proofErr w:type="gramEnd"/>
       <w:r>
         <w:rPr>
@@ -2827,91 +2445,7 @@
           <w:lang w:eastAsia="nb-NO"/>
           <w14:ligatures w14:val="none"/>
         </w:rPr>
-        <w:t>pct</w:t>
-      </w:r>
-      <w:proofErr w:type="spellEnd"/>
-      <w:r>
-        <w:rPr>
-          <w:rFonts w:ascii="Courier New" w:eastAsia="Times New Roman" w:hAnsi="Courier New" w:cs="Courier New"/>
-          <w:kern w:val="0"/>
-          <w:sz w:val="20"/>
-          <w:szCs w:val="20"/>
-          <w:lang w:eastAsia="nb-NO"/>
-          <w14:ligatures w14:val="none"/>
-        </w:rPr>
-        <w:t xml:space="preserve"> = </w:t>
-      </w:r>
-      <w:proofErr w:type="spellStart"/>
-      <w:r>
-        <w:rPr>
-          <w:rFonts w:ascii="Courier New" w:eastAsia="Times New Roman" w:hAnsi="Courier New" w:cs="Courier New"/>
-          <w:kern w:val="0"/>
-          <w:sz w:val="20"/>
-          <w:szCs w:val="20"/>
-          <w:lang w:eastAsia="nb-NO"/>
-          <w14:ligatures w14:val="none"/>
-        </w:rPr>
-        <w:t>num_ads</w:t>
-      </w:r>
-      <w:proofErr w:type="spellEnd"/>
-      <w:r>
-        <w:rPr>
-          <w:rFonts w:ascii="Courier New" w:eastAsia="Times New Roman" w:hAnsi="Courier New" w:cs="Courier New"/>
-          <w:kern w:val="0"/>
-          <w:sz w:val="20"/>
-          <w:szCs w:val="20"/>
-          <w:lang w:eastAsia="nb-NO"/>
-          <w14:ligatures w14:val="none"/>
-        </w:rPr>
-        <w:t xml:space="preserve"> / sum(</w:t>
-      </w:r>
-      <w:proofErr w:type="spellStart"/>
-      <w:r>
-        <w:rPr>
-          <w:rFonts w:ascii="Courier New" w:eastAsia="Times New Roman" w:hAnsi="Courier New" w:cs="Courier New"/>
-          <w:kern w:val="0"/>
-          <w:sz w:val="20"/>
-          <w:szCs w:val="20"/>
-          <w:lang w:eastAsia="nb-NO"/>
-          <w14:ligatures w14:val="none"/>
-        </w:rPr>
-        <w:t>num_ads</w:t>
-      </w:r>
-      <w:proofErr w:type="spellEnd"/>
-      <w:r>
-        <w:rPr>
-          <w:rFonts w:ascii="Courier New" w:eastAsia="Times New Roman" w:hAnsi="Courier New" w:cs="Courier New"/>
-          <w:kern w:val="0"/>
-          <w:sz w:val="20"/>
-          <w:szCs w:val="20"/>
-          <w:lang w:eastAsia="nb-NO"/>
-          <w14:ligatures w14:val="none"/>
-        </w:rPr>
-        <w:t>))</w:t>
-      </w:r>
-    </w:p>
-    <w:p>
-      <w:pPr>
-        <w:numPr>
-          <w:ilvl w:val="0"/>
-          <w:numId w:val="11"/>
-        </w:numPr>
-        <w:spacing w:before="100" w:beforeAutospacing="1" w:after="100" w:afterAutospacing="1" w:line="240" w:lineRule="auto"/>
-        <w:rPr>
-          <w:rFonts w:ascii="Times New Roman" w:eastAsia="Times New Roman" w:hAnsi="Times New Roman" w:cs="Times New Roman"/>
-          <w:kern w:val="0"/>
-          <w:lang w:eastAsia="nb-NO"/>
-          <w14:ligatures w14:val="none"/>
-        </w:rPr>
-      </w:pPr>
-      <w:r>
-        <w:rPr>
-          <w:rFonts w:ascii="Times New Roman" w:eastAsia="Times New Roman" w:hAnsi="Times New Roman" w:cs="Times New Roman"/>
-          <w:kern w:val="0"/>
-          <w:lang w:eastAsia="nb-NO"/>
-          <w14:ligatures w14:val="none"/>
-        </w:rPr>
-        <w:t>Klassifiser opprinnelse (tysk/kinesisk):</w:t>
+        <w:t>*) AS num_ads, 'TOTAL' AS segment</w:t>
       </w:r>
     </w:p>
     <w:p>
@@ -2935,25 +2469,26 @@
           <w:tab w:val="left" w:pos="14656"/>
         </w:tabs>
         <w:spacing w:after="0" w:line="240" w:lineRule="auto"/>
-        <w:rPr>
-          <w:rFonts w:ascii="Courier New" w:eastAsia="Times New Roman" w:hAnsi="Courier New" w:cs="Courier New"/>
-          <w:kern w:val="0"/>
-          <w:sz w:val="20"/>
-          <w:szCs w:val="20"/>
-          <w:lang w:eastAsia="nb-NO"/>
-          <w14:ligatures w14:val="none"/>
-        </w:rPr>
-      </w:pPr>
-      <w:r>
-        <w:rPr>
-          <w:rFonts w:ascii="Courier New" w:eastAsia="Times New Roman" w:hAnsi="Courier New" w:cs="Courier New"/>
-          <w:kern w:val="0"/>
-          <w:sz w:val="20"/>
-          <w:szCs w:val="20"/>
-          <w:lang w:eastAsia="nb-NO"/>
-          <w14:ligatures w14:val="none"/>
-        </w:rPr>
-        <w:t>r</w:t>
+        <w:ind w:left="720"/>
+        <w:rPr>
+          <w:rFonts w:ascii="Courier New" w:eastAsia="Times New Roman" w:hAnsi="Courier New" w:cs="Courier New"/>
+          <w:kern w:val="0"/>
+          <w:sz w:val="20"/>
+          <w:szCs w:val="20"/>
+          <w:lang w:eastAsia="nb-NO"/>
+          <w14:ligatures w14:val="none"/>
+        </w:rPr>
+      </w:pPr>
+      <w:r>
+        <w:rPr>
+          <w:rFonts w:ascii="Courier New" w:eastAsia="Times New Roman" w:hAnsi="Courier New" w:cs="Courier New"/>
+          <w:kern w:val="0"/>
+          <w:sz w:val="20"/>
+          <w:szCs w:val="20"/>
+          <w:lang w:eastAsia="nb-NO"/>
+          <w14:ligatures w14:val="none"/>
+        </w:rPr>
+        <w:t>FROM mapped_data</w:t>
       </w:r>
     </w:p>
     <w:p>
@@ -2977,28 +2512,27 @@
           <w:tab w:val="left" w:pos="14656"/>
         </w:tabs>
         <w:spacing w:after="0" w:line="240" w:lineRule="auto"/>
-        <w:rPr>
-          <w:rFonts w:ascii="Courier New" w:eastAsia="Times New Roman" w:hAnsi="Courier New" w:cs="Courier New"/>
-          <w:kern w:val="0"/>
-          <w:sz w:val="20"/>
-          <w:szCs w:val="20"/>
-          <w:lang w:eastAsia="nb-NO"/>
-          <w14:ligatures w14:val="none"/>
-        </w:rPr>
-      </w:pPr>
-      <w:proofErr w:type="spellStart"/>
-      <w:r>
-        <w:rPr>
-          <w:rFonts w:ascii="Courier New" w:eastAsia="Times New Roman" w:hAnsi="Courier New" w:cs="Courier New"/>
-          <w:kern w:val="0"/>
-          <w:sz w:val="20"/>
-          <w:szCs w:val="20"/>
-          <w:lang w:eastAsia="nb-NO"/>
-          <w14:ligatures w14:val="none"/>
-        </w:rPr>
-        <w:t>KopierRediger</w:t>
-      </w:r>
-      <w:proofErr w:type="spellEnd"/>
+        <w:ind w:left="720"/>
+        <w:rPr>
+          <w:rFonts w:ascii="Courier New" w:eastAsia="Times New Roman" w:hAnsi="Courier New" w:cs="Courier New"/>
+          <w:kern w:val="0"/>
+          <w:sz w:val="20"/>
+          <w:szCs w:val="20"/>
+          <w:lang w:eastAsia="nb-NO"/>
+          <w14:ligatures w14:val="none"/>
+        </w:rPr>
+      </w:pPr>
+      <w:r>
+        <w:rPr>
+          <w:rFonts w:ascii="Courier New" w:eastAsia="Times New Roman" w:hAnsi="Courier New" w:cs="Courier New"/>
+          <w:kern w:val="0"/>
+          <w:sz w:val="20"/>
+          <w:szCs w:val="20"/>
+          <w:lang w:eastAsia="nb-NO"/>
+          <w14:ligatures w14:val="none"/>
+        </w:rPr>
+        <w:t>WHERE brand IS NOT NULL</w:t>
+      </w:r>
     </w:p>
     <w:p>
       <w:pPr>
@@ -3021,65 +2555,27 @@
           <w:tab w:val="left" w:pos="14656"/>
         </w:tabs>
         <w:spacing w:after="0" w:line="240" w:lineRule="auto"/>
-        <w:rPr>
-          <w:rFonts w:ascii="Courier New" w:eastAsia="Times New Roman" w:hAnsi="Courier New" w:cs="Courier New"/>
-          <w:kern w:val="0"/>
-          <w:sz w:val="20"/>
-          <w:szCs w:val="20"/>
-          <w:lang w:eastAsia="nb-NO"/>
-          <w14:ligatures w14:val="none"/>
-        </w:rPr>
-      </w:pPr>
-      <w:proofErr w:type="spellStart"/>
-      <w:r>
-        <w:rPr>
-          <w:rFonts w:ascii="Courier New" w:eastAsia="Times New Roman" w:hAnsi="Courier New" w:cs="Courier New"/>
-          <w:kern w:val="0"/>
-          <w:sz w:val="20"/>
-          <w:szCs w:val="20"/>
-          <w:lang w:eastAsia="nb-NO"/>
-          <w14:ligatures w14:val="none"/>
-        </w:rPr>
-        <w:t>origin_map</w:t>
-      </w:r>
-      <w:proofErr w:type="spellEnd"/>
-      <w:r>
-        <w:rPr>
-          <w:rFonts w:ascii="Courier New" w:eastAsia="Times New Roman" w:hAnsi="Courier New" w:cs="Courier New"/>
-          <w:kern w:val="0"/>
-          <w:sz w:val="20"/>
-          <w:szCs w:val="20"/>
-          <w:lang w:eastAsia="nb-NO"/>
-          <w14:ligatures w14:val="none"/>
-        </w:rPr>
-        <w:t xml:space="preserve"> &lt;- </w:t>
-      </w:r>
-      <w:proofErr w:type="spellStart"/>
-      <w:proofErr w:type="gramStart"/>
-      <w:r>
-        <w:rPr>
-          <w:rFonts w:ascii="Courier New" w:eastAsia="Times New Roman" w:hAnsi="Courier New" w:cs="Courier New"/>
-          <w:kern w:val="0"/>
-          <w:sz w:val="20"/>
-          <w:szCs w:val="20"/>
-          <w:lang w:eastAsia="nb-NO"/>
-          <w14:ligatures w14:val="none"/>
-        </w:rPr>
-        <w:t>tibble</w:t>
-      </w:r>
-      <w:proofErr w:type="spellEnd"/>
-      <w:r>
-        <w:rPr>
-          <w:rFonts w:ascii="Courier New" w:eastAsia="Times New Roman" w:hAnsi="Courier New" w:cs="Courier New"/>
-          <w:kern w:val="0"/>
-          <w:sz w:val="20"/>
-          <w:szCs w:val="20"/>
-          <w:lang w:eastAsia="nb-NO"/>
-          <w14:ligatures w14:val="none"/>
-        </w:rPr>
-        <w:t>(</w:t>
-      </w:r>
-      <w:proofErr w:type="gramEnd"/>
+        <w:ind w:left="720"/>
+        <w:rPr>
+          <w:rFonts w:ascii="Courier New" w:eastAsia="Times New Roman" w:hAnsi="Courier New" w:cs="Courier New"/>
+          <w:kern w:val="0"/>
+          <w:sz w:val="20"/>
+          <w:szCs w:val="20"/>
+          <w:lang w:eastAsia="nb-NO"/>
+          <w14:ligatures w14:val="none"/>
+        </w:rPr>
+      </w:pPr>
+      <w:r>
+        <w:rPr>
+          <w:rFonts w:ascii="Courier New" w:eastAsia="Times New Roman" w:hAnsi="Courier New" w:cs="Courier New"/>
+          <w:kern w:val="0"/>
+          <w:sz w:val="20"/>
+          <w:szCs w:val="20"/>
+          <w:lang w:eastAsia="nb-NO"/>
+          <w14:ligatures w14:val="none"/>
+        </w:rPr>
+        <w:t>GROUP BY country_code, brand</w:t>
+      </w:r>
     </w:p>
     <w:p>
       <w:pPr>
@@ -3102,73 +2598,26 @@
           <w:tab w:val="left" w:pos="14656"/>
         </w:tabs>
         <w:spacing w:after="0" w:line="240" w:lineRule="auto"/>
-        <w:rPr>
-          <w:rFonts w:ascii="Courier New" w:eastAsia="Times New Roman" w:hAnsi="Courier New" w:cs="Courier New"/>
-          <w:kern w:val="0"/>
-          <w:sz w:val="20"/>
-          <w:szCs w:val="20"/>
-          <w:lang w:eastAsia="nb-NO"/>
-          <w14:ligatures w14:val="none"/>
-        </w:rPr>
-      </w:pPr>
-      <w:r>
-        <w:rPr>
-          <w:rFonts w:ascii="Courier New" w:eastAsia="Times New Roman" w:hAnsi="Courier New" w:cs="Courier New"/>
-          <w:kern w:val="0"/>
-          <w:sz w:val="20"/>
-          <w:szCs w:val="20"/>
-          <w:lang w:eastAsia="nb-NO"/>
-          <w14:ligatures w14:val="none"/>
-        </w:rPr>
-        <w:t xml:space="preserve">  brand = </w:t>
-      </w:r>
-      <w:proofErr w:type="gramStart"/>
-      <w:r>
-        <w:rPr>
-          <w:rFonts w:ascii="Courier New" w:eastAsia="Times New Roman" w:hAnsi="Courier New" w:cs="Courier New"/>
-          <w:kern w:val="0"/>
-          <w:sz w:val="20"/>
-          <w:szCs w:val="20"/>
-          <w:lang w:eastAsia="nb-NO"/>
-          <w14:ligatures w14:val="none"/>
-        </w:rPr>
-        <w:t>c(</w:t>
-      </w:r>
-      <w:proofErr w:type="gramEnd"/>
-      <w:r>
-        <w:rPr>
-          <w:rFonts w:ascii="Courier New" w:eastAsia="Times New Roman" w:hAnsi="Courier New" w:cs="Courier New"/>
-          <w:kern w:val="0"/>
-          <w:sz w:val="20"/>
-          <w:szCs w:val="20"/>
-          <w:lang w:eastAsia="nb-NO"/>
-          <w14:ligatures w14:val="none"/>
-        </w:rPr>
-        <w:t>"</w:t>
-      </w:r>
-      <w:proofErr w:type="spellStart"/>
-      <w:r>
-        <w:rPr>
-          <w:rFonts w:ascii="Courier New" w:eastAsia="Times New Roman" w:hAnsi="Courier New" w:cs="Courier New"/>
-          <w:kern w:val="0"/>
-          <w:sz w:val="20"/>
-          <w:szCs w:val="20"/>
-          <w:lang w:eastAsia="nb-NO"/>
-          <w14:ligatures w14:val="none"/>
-        </w:rPr>
-        <w:t>AUDI","BMW","MERCEDES-BENZ","VOLKSWAGEN","OPEL</w:t>
-      </w:r>
-      <w:proofErr w:type="spellEnd"/>
-      <w:r>
-        <w:rPr>
-          <w:rFonts w:ascii="Courier New" w:eastAsia="Times New Roman" w:hAnsi="Courier New" w:cs="Courier New"/>
-          <w:kern w:val="0"/>
-          <w:sz w:val="20"/>
-          <w:szCs w:val="20"/>
-          <w:lang w:eastAsia="nb-NO"/>
-          <w14:ligatures w14:val="none"/>
-        </w:rPr>
-        <w:t>",</w:t>
+        <w:ind w:left="720"/>
+        <w:rPr>
+          <w:rFonts w:ascii="Courier New" w:eastAsia="Times New Roman" w:hAnsi="Courier New" w:cs="Courier New"/>
+          <w:kern w:val="0"/>
+          <w:sz w:val="20"/>
+          <w:szCs w:val="20"/>
+          <w:lang w:eastAsia="nb-NO"/>
+          <w14:ligatures w14:val="none"/>
+        </w:rPr>
+      </w:pPr>
+      <w:r>
+        <w:rPr>
+          <w:rFonts w:ascii="Courier New" w:eastAsia="Times New Roman" w:hAnsi="Courier New" w:cs="Courier New"/>
+          <w:kern w:val="0"/>
+          <w:sz w:val="20"/>
+          <w:szCs w:val="20"/>
+          <w:lang w:eastAsia="nb-NO"/>
+          <w14:ligatures w14:val="none"/>
+        </w:rPr>
+        <w:t>UNION ALL</w:t>
       </w:r>
     </w:p>
     <w:p>
@@ -3192,121 +2641,50 @@
           <w:tab w:val="left" w:pos="14656"/>
         </w:tabs>
         <w:spacing w:after="0" w:line="240" w:lineRule="auto"/>
-        <w:rPr>
-          <w:rFonts w:ascii="Courier New" w:eastAsia="Times New Roman" w:hAnsi="Courier New" w:cs="Courier New"/>
-          <w:kern w:val="0"/>
-          <w:sz w:val="20"/>
-          <w:szCs w:val="20"/>
-          <w:lang w:eastAsia="nb-NO"/>
-          <w14:ligatures w14:val="none"/>
-        </w:rPr>
-      </w:pPr>
-      <w:r>
-        <w:rPr>
-          <w:rFonts w:ascii="Courier New" w:eastAsia="Times New Roman" w:hAnsi="Courier New" w:cs="Courier New"/>
-          <w:kern w:val="0"/>
-          <w:sz w:val="20"/>
-          <w:szCs w:val="20"/>
-          <w:lang w:eastAsia="nb-NO"/>
-          <w14:ligatures w14:val="none"/>
-        </w:rPr>
-        <w:t xml:space="preserve">            "</w:t>
-      </w:r>
-      <w:proofErr w:type="spellStart"/>
-      <w:r>
-        <w:rPr>
-          <w:rFonts w:ascii="Courier New" w:eastAsia="Times New Roman" w:hAnsi="Courier New" w:cs="Courier New"/>
-          <w:kern w:val="0"/>
-          <w:sz w:val="20"/>
-          <w:szCs w:val="20"/>
-          <w:lang w:eastAsia="nb-NO"/>
-          <w14:ligatures w14:val="none"/>
-        </w:rPr>
-        <w:t>XPENG</w:t>
-      </w:r>
-      <w:proofErr w:type="spellEnd"/>
-      <w:r>
-        <w:rPr>
-          <w:rFonts w:ascii="Courier New" w:eastAsia="Times New Roman" w:hAnsi="Courier New" w:cs="Courier New"/>
-          <w:kern w:val="0"/>
-          <w:sz w:val="20"/>
-          <w:szCs w:val="20"/>
-          <w:lang w:eastAsia="nb-NO"/>
-          <w14:ligatures w14:val="none"/>
-        </w:rPr>
-        <w:t>","</w:t>
-      </w:r>
-      <w:proofErr w:type="spellStart"/>
-      <w:r>
-        <w:rPr>
-          <w:rFonts w:ascii="Courier New" w:eastAsia="Times New Roman" w:hAnsi="Courier New" w:cs="Courier New"/>
-          <w:kern w:val="0"/>
-          <w:sz w:val="20"/>
-          <w:szCs w:val="20"/>
-          <w:lang w:eastAsia="nb-NO"/>
-          <w14:ligatures w14:val="none"/>
-        </w:rPr>
-        <w:t>NIO</w:t>
-      </w:r>
-      <w:proofErr w:type="spellEnd"/>
-      <w:r>
-        <w:rPr>
-          <w:rFonts w:ascii="Courier New" w:eastAsia="Times New Roman" w:hAnsi="Courier New" w:cs="Courier New"/>
-          <w:kern w:val="0"/>
-          <w:sz w:val="20"/>
-          <w:szCs w:val="20"/>
-          <w:lang w:eastAsia="nb-NO"/>
-          <w14:ligatures w14:val="none"/>
-        </w:rPr>
-        <w:t>","BYD","</w:t>
-      </w:r>
-      <w:proofErr w:type="spellStart"/>
-      <w:r>
-        <w:rPr>
-          <w:rFonts w:ascii="Courier New" w:eastAsia="Times New Roman" w:hAnsi="Courier New" w:cs="Courier New"/>
-          <w:kern w:val="0"/>
-          <w:sz w:val="20"/>
-          <w:szCs w:val="20"/>
-          <w:lang w:eastAsia="nb-NO"/>
-          <w14:ligatures w14:val="none"/>
-        </w:rPr>
-        <w:t>GEELY</w:t>
-      </w:r>
-      <w:proofErr w:type="spellEnd"/>
-      <w:r>
-        <w:rPr>
-          <w:rFonts w:ascii="Courier New" w:eastAsia="Times New Roman" w:hAnsi="Courier New" w:cs="Courier New"/>
-          <w:kern w:val="0"/>
-          <w:sz w:val="20"/>
-          <w:szCs w:val="20"/>
-          <w:lang w:eastAsia="nb-NO"/>
-          <w14:ligatures w14:val="none"/>
-        </w:rPr>
-        <w:t>","</w:t>
-      </w:r>
-      <w:proofErr w:type="spellStart"/>
-      <w:r>
-        <w:rPr>
-          <w:rFonts w:ascii="Courier New" w:eastAsia="Times New Roman" w:hAnsi="Courier New" w:cs="Courier New"/>
-          <w:kern w:val="0"/>
-          <w:sz w:val="20"/>
-          <w:szCs w:val="20"/>
-          <w:lang w:eastAsia="nb-NO"/>
-          <w14:ligatures w14:val="none"/>
-        </w:rPr>
-        <w:t>LYNK</w:t>
-      </w:r>
-      <w:proofErr w:type="spellEnd"/>
-      <w:r>
-        <w:rPr>
-          <w:rFonts w:ascii="Courier New" w:eastAsia="Times New Roman" w:hAnsi="Courier New" w:cs="Courier New"/>
-          <w:kern w:val="0"/>
-          <w:sz w:val="20"/>
-          <w:szCs w:val="20"/>
-          <w:lang w:eastAsia="nb-NO"/>
-          <w14:ligatures w14:val="none"/>
-        </w:rPr>
-        <w:t xml:space="preserve"> &amp; CO"),</w:t>
+        <w:ind w:left="720"/>
+        <w:rPr>
+          <w:rFonts w:ascii="Courier New" w:eastAsia="Times New Roman" w:hAnsi="Courier New" w:cs="Courier New"/>
+          <w:kern w:val="0"/>
+          <w:sz w:val="20"/>
+          <w:szCs w:val="20"/>
+          <w:lang w:eastAsia="nb-NO"/>
+          <w14:ligatures w14:val="none"/>
+        </w:rPr>
+      </w:pPr>
+      <w:r>
+        <w:rPr>
+          <w:rFonts w:ascii="Courier New" w:eastAsia="Times New Roman" w:hAnsi="Courier New" w:cs="Courier New"/>
+          <w:kern w:val="0"/>
+          <w:sz w:val="20"/>
+          <w:szCs w:val="20"/>
+          <w:lang w:eastAsia="nb-NO"/>
+          <w14:ligatures w14:val="none"/>
+        </w:rPr>
+        <w:t xml:space="preserve">SELECT country_code, brand, </w:t>
+      </w:r>
+      <w:proofErr w:type="gramStart"/>
+      <w:r>
+        <w:rPr>
+          <w:rFonts w:ascii="Courier New" w:eastAsia="Times New Roman" w:hAnsi="Courier New" w:cs="Courier New"/>
+          <w:kern w:val="0"/>
+          <w:sz w:val="20"/>
+          <w:szCs w:val="20"/>
+          <w:lang w:eastAsia="nb-NO"/>
+          <w14:ligatures w14:val="none"/>
+        </w:rPr>
+        <w:t>COUNT(</w:t>
+      </w:r>
+      <w:proofErr w:type="gramEnd"/>
+      <w:r>
+        <w:rPr>
+          <w:rFonts w:ascii="Courier New" w:eastAsia="Times New Roman" w:hAnsi="Courier New" w:cs="Courier New"/>
+          <w:kern w:val="0"/>
+          <w:sz w:val="20"/>
+          <w:szCs w:val="20"/>
+          <w:lang w:eastAsia="nb-NO"/>
+          <w14:ligatures w14:val="none"/>
+        </w:rPr>
+        <w:t>*) AS num_ads, 'EV' AS segment</w:t>
       </w:r>
     </w:p>
     <w:p>
@@ -3330,49 +2708,26 @@
           <w:tab w:val="left" w:pos="14656"/>
         </w:tabs>
         <w:spacing w:after="0" w:line="240" w:lineRule="auto"/>
-        <w:rPr>
-          <w:rFonts w:ascii="Courier New" w:eastAsia="Times New Roman" w:hAnsi="Courier New" w:cs="Courier New"/>
-          <w:kern w:val="0"/>
-          <w:sz w:val="20"/>
-          <w:szCs w:val="20"/>
-          <w:lang w:eastAsia="nb-NO"/>
-          <w14:ligatures w14:val="none"/>
-        </w:rPr>
-      </w:pPr>
-      <w:r>
-        <w:rPr>
-          <w:rFonts w:ascii="Courier New" w:eastAsia="Times New Roman" w:hAnsi="Courier New" w:cs="Courier New"/>
-          <w:kern w:val="0"/>
-          <w:sz w:val="20"/>
-          <w:szCs w:val="20"/>
-          <w:lang w:eastAsia="nb-NO"/>
-          <w14:ligatures w14:val="none"/>
-        </w:rPr>
-        <w:t xml:space="preserve">  </w:t>
-      </w:r>
-      <w:proofErr w:type="spellStart"/>
-      <w:r>
-        <w:rPr>
-          <w:rFonts w:ascii="Courier New" w:eastAsia="Times New Roman" w:hAnsi="Courier New" w:cs="Courier New"/>
-          <w:kern w:val="0"/>
-          <w:sz w:val="20"/>
-          <w:szCs w:val="20"/>
-          <w:lang w:eastAsia="nb-NO"/>
-          <w14:ligatures w14:val="none"/>
-        </w:rPr>
-        <w:t>origin</w:t>
-      </w:r>
-      <w:proofErr w:type="spellEnd"/>
-      <w:r>
-        <w:rPr>
-          <w:rFonts w:ascii="Courier New" w:eastAsia="Times New Roman" w:hAnsi="Courier New" w:cs="Courier New"/>
-          <w:kern w:val="0"/>
-          <w:sz w:val="20"/>
-          <w:szCs w:val="20"/>
-          <w:lang w:eastAsia="nb-NO"/>
-          <w14:ligatures w14:val="none"/>
-        </w:rPr>
-        <w:t xml:space="preserve"> = c(rep("German",5), rep("Chinese",5))</w:t>
+        <w:ind w:left="720"/>
+        <w:rPr>
+          <w:rFonts w:ascii="Courier New" w:eastAsia="Times New Roman" w:hAnsi="Courier New" w:cs="Courier New"/>
+          <w:kern w:val="0"/>
+          <w:sz w:val="20"/>
+          <w:szCs w:val="20"/>
+          <w:lang w:eastAsia="nb-NO"/>
+          <w14:ligatures w14:val="none"/>
+        </w:rPr>
+      </w:pPr>
+      <w:r>
+        <w:rPr>
+          <w:rFonts w:ascii="Courier New" w:eastAsia="Times New Roman" w:hAnsi="Courier New" w:cs="Courier New"/>
+          <w:kern w:val="0"/>
+          <w:sz w:val="20"/>
+          <w:szCs w:val="20"/>
+          <w:lang w:eastAsia="nb-NO"/>
+          <w14:ligatures w14:val="none"/>
+        </w:rPr>
+        <w:t>FROM mapped_data</w:t>
       </w:r>
     </w:p>
     <w:p>
@@ -3396,671 +2751,26 @@
           <w:tab w:val="left" w:pos="14656"/>
         </w:tabs>
         <w:spacing w:after="0" w:line="240" w:lineRule="auto"/>
-        <w:rPr>
-          <w:rFonts w:ascii="Courier New" w:eastAsia="Times New Roman" w:hAnsi="Courier New" w:cs="Courier New"/>
-          <w:kern w:val="0"/>
-          <w:sz w:val="20"/>
-          <w:szCs w:val="20"/>
-          <w:lang w:eastAsia="nb-NO"/>
-          <w14:ligatures w14:val="none"/>
-        </w:rPr>
-      </w:pPr>
-      <w:r>
-        <w:rPr>
-          <w:rFonts w:ascii="Courier New" w:eastAsia="Times New Roman" w:hAnsi="Courier New" w:cs="Courier New"/>
-          <w:kern w:val="0"/>
-          <w:sz w:val="20"/>
-          <w:szCs w:val="20"/>
-          <w:lang w:eastAsia="nb-NO"/>
-          <w14:ligatures w14:val="none"/>
-        </w:rPr>
-        <w:t>)</w:t>
-      </w:r>
-    </w:p>
-    <w:p>
-      <w:pPr>
-        <w:spacing w:after="0" w:line="240" w:lineRule="auto"/>
-        <w:rPr>
-          <w:rFonts w:ascii="Times New Roman" w:eastAsia="Times New Roman" w:hAnsi="Times New Roman" w:cs="Times New Roman"/>
-          <w:kern w:val="0"/>
-          <w:lang w:eastAsia="nb-NO"/>
-          <w14:ligatures w14:val="none"/>
-        </w:rPr>
-      </w:pPr>
-      <w:r>
-        <w:rPr>
-          <w:rFonts w:ascii="Times New Roman" w:eastAsia="Times New Roman" w:hAnsi="Times New Roman" w:cs="Times New Roman"/>
-          <w:noProof/>
-          <w:kern w:val="0"/>
-          <w:lang w:eastAsia="nb-NO"/>
-        </w:rPr>
-        <w:pict w14:anchorId="71236B55">
-          <v:rect id="_x0000_i1029" alt="" style="width:453.6pt;height:.05pt;mso-width-percent:0;mso-height-percent:0;mso-width-percent:0;mso-height-percent:0" o:hralign="center" o:hrstd="t" o:hr="t" fillcolor="#a0a0a0" stroked="f"/>
-        </w:pict>
-      </w:r>
-    </w:p>
-    <w:p>
-      <w:pPr>
-        <w:spacing w:before="100" w:beforeAutospacing="1" w:after="100" w:afterAutospacing="1" w:line="240" w:lineRule="auto"/>
-        <w:outlineLvl w:val="2"/>
-        <w:rPr>
-          <w:rFonts w:ascii="Times New Roman" w:eastAsia="Times New Roman" w:hAnsi="Times New Roman" w:cs="Times New Roman"/>
-          <w:b/>
-          <w:bCs/>
-          <w:kern w:val="0"/>
-          <w:sz w:val="27"/>
-          <w:szCs w:val="27"/>
-          <w:lang w:eastAsia="nb-NO"/>
-          <w14:ligatures w14:val="none"/>
-        </w:rPr>
-      </w:pPr>
-      <w:r>
-        <w:rPr>
-          <w:rFonts w:ascii="Apple Color Emoji" w:eastAsia="Times New Roman" w:hAnsi="Apple Color Emoji" w:cs="Apple Color Emoji"/>
-          <w:b/>
-          <w:bCs/>
-          <w:kern w:val="0"/>
-          <w:sz w:val="27"/>
-          <w:szCs w:val="27"/>
-          <w:lang w:eastAsia="nb-NO"/>
-          <w14:ligatures w14:val="none"/>
-        </w:rPr>
-        <w:t>📊</w:t>
-      </w:r>
-      <w:r>
-        <w:rPr>
-          <w:rFonts w:ascii="Times New Roman" w:eastAsia="Times New Roman" w:hAnsi="Times New Roman" w:cs="Times New Roman"/>
-          <w:b/>
-          <w:bCs/>
-          <w:kern w:val="0"/>
-          <w:sz w:val="27"/>
-          <w:szCs w:val="27"/>
-          <w:lang w:eastAsia="nb-NO"/>
-          <w14:ligatures w14:val="none"/>
-        </w:rPr>
-        <w:t xml:space="preserve"> Visualisering</w:t>
-      </w:r>
-    </w:p>
-    <w:p>
-      <w:pPr>
-        <w:spacing w:before="100" w:beforeAutospacing="1" w:after="100" w:afterAutospacing="1" w:line="240" w:lineRule="auto"/>
-        <w:rPr>
-          <w:rFonts w:ascii="Times New Roman" w:eastAsia="Times New Roman" w:hAnsi="Times New Roman" w:cs="Times New Roman"/>
-          <w:kern w:val="0"/>
-          <w:lang w:eastAsia="nb-NO"/>
-          <w14:ligatures w14:val="none"/>
-        </w:rPr>
-      </w:pPr>
-      <w:r>
-        <w:rPr>
-          <w:rFonts w:ascii="Times New Roman" w:eastAsia="Times New Roman" w:hAnsi="Times New Roman" w:cs="Times New Roman"/>
-          <w:b/>
-          <w:bCs/>
-          <w:kern w:val="0"/>
-          <w:lang w:eastAsia="nb-NO"/>
-          <w14:ligatures w14:val="none"/>
-        </w:rPr>
-        <w:t xml:space="preserve">1. </w:t>
-      </w:r>
-      <w:proofErr w:type="spellStart"/>
-      <w:r>
-        <w:rPr>
-          <w:rFonts w:ascii="Times New Roman" w:eastAsia="Times New Roman" w:hAnsi="Times New Roman" w:cs="Times New Roman"/>
-          <w:b/>
-          <w:bCs/>
-          <w:kern w:val="0"/>
-          <w:lang w:eastAsia="nb-NO"/>
-          <w14:ligatures w14:val="none"/>
-        </w:rPr>
-        <w:t>Hovedgraf</w:t>
-      </w:r>
-      <w:proofErr w:type="spellEnd"/>
-      <w:r>
-        <w:rPr>
-          <w:rFonts w:ascii="Times New Roman" w:eastAsia="Times New Roman" w:hAnsi="Times New Roman" w:cs="Times New Roman"/>
-          <w:b/>
-          <w:bCs/>
-          <w:kern w:val="0"/>
-          <w:lang w:eastAsia="nb-NO"/>
-          <w14:ligatures w14:val="none"/>
-        </w:rPr>
-        <w:t xml:space="preserve"> (status nå):</w:t>
-      </w:r>
-    </w:p>
-    <w:p>
-      <w:pPr>
-        <w:numPr>
-          <w:ilvl w:val="0"/>
-          <w:numId w:val="12"/>
-        </w:numPr>
-        <w:spacing w:before="100" w:beforeAutospacing="1" w:after="100" w:afterAutospacing="1" w:line="240" w:lineRule="auto"/>
-        <w:rPr>
-          <w:rFonts w:ascii="Times New Roman" w:eastAsia="Times New Roman" w:hAnsi="Times New Roman" w:cs="Times New Roman"/>
-          <w:kern w:val="0"/>
-          <w:lang w:eastAsia="nb-NO"/>
-          <w14:ligatures w14:val="none"/>
-        </w:rPr>
-      </w:pPr>
-      <w:r>
-        <w:rPr>
-          <w:rFonts w:ascii="Times New Roman" w:eastAsia="Times New Roman" w:hAnsi="Times New Roman" w:cs="Times New Roman"/>
-          <w:b/>
-          <w:bCs/>
-          <w:kern w:val="0"/>
-          <w:lang w:eastAsia="nb-NO"/>
-          <w14:ligatures w14:val="none"/>
-        </w:rPr>
-        <w:t>Tema:</w:t>
-      </w:r>
-      <w:r>
-        <w:rPr>
-          <w:rFonts w:ascii="Times New Roman" w:eastAsia="Times New Roman" w:hAnsi="Times New Roman" w:cs="Times New Roman"/>
-          <w:kern w:val="0"/>
-          <w:lang w:eastAsia="nb-NO"/>
-          <w14:ligatures w14:val="none"/>
-        </w:rPr>
-        <w:t xml:space="preserve"> Mørk bakgrunn (</w:t>
-      </w:r>
-      <w:proofErr w:type="spellStart"/>
-      <w:r>
-        <w:rPr>
-          <w:rFonts w:ascii="Times New Roman" w:eastAsia="Times New Roman" w:hAnsi="Times New Roman" w:cs="Times New Roman"/>
-          <w:kern w:val="0"/>
-          <w:lang w:eastAsia="nb-NO"/>
-          <w14:ligatures w14:val="none"/>
-        </w:rPr>
-        <w:t>black</w:t>
-      </w:r>
-      <w:proofErr w:type="spellEnd"/>
-      <w:r>
-        <w:rPr>
-          <w:rFonts w:ascii="Times New Roman" w:eastAsia="Times New Roman" w:hAnsi="Times New Roman" w:cs="Times New Roman"/>
-          <w:kern w:val="0"/>
-          <w:lang w:eastAsia="nb-NO"/>
-          <w14:ligatures w14:val="none"/>
-        </w:rPr>
-        <w:t>), hvit tekst.</w:t>
-      </w:r>
-    </w:p>
-    <w:p>
-      <w:pPr>
-        <w:numPr>
-          <w:ilvl w:val="0"/>
-          <w:numId w:val="12"/>
-        </w:numPr>
-        <w:spacing w:before="100" w:beforeAutospacing="1" w:after="100" w:afterAutospacing="1" w:line="240" w:lineRule="auto"/>
-        <w:rPr>
-          <w:rFonts w:ascii="Times New Roman" w:eastAsia="Times New Roman" w:hAnsi="Times New Roman" w:cs="Times New Roman"/>
-          <w:kern w:val="0"/>
-          <w:lang w:eastAsia="nb-NO"/>
-          <w14:ligatures w14:val="none"/>
-        </w:rPr>
-      </w:pPr>
-      <w:r>
-        <w:rPr>
-          <w:rFonts w:ascii="Times New Roman" w:eastAsia="Times New Roman" w:hAnsi="Times New Roman" w:cs="Times New Roman"/>
-          <w:b/>
-          <w:bCs/>
-          <w:kern w:val="0"/>
-          <w:lang w:eastAsia="nb-NO"/>
-          <w14:ligatures w14:val="none"/>
-        </w:rPr>
-        <w:t>Plott:</w:t>
-      </w:r>
-      <w:r>
-        <w:rPr>
-          <w:rFonts w:ascii="Times New Roman" w:eastAsia="Times New Roman" w:hAnsi="Times New Roman" w:cs="Times New Roman"/>
-          <w:kern w:val="0"/>
-          <w:lang w:eastAsia="nb-NO"/>
-          <w14:ligatures w14:val="none"/>
-        </w:rPr>
-        <w:t xml:space="preserve"> Søylediagram, viser </w:t>
-      </w:r>
-      <w:r>
-        <w:rPr>
-          <w:rFonts w:ascii="Times New Roman" w:eastAsia="Times New Roman" w:hAnsi="Times New Roman" w:cs="Times New Roman"/>
-          <w:i/>
-          <w:iCs/>
-          <w:kern w:val="0"/>
-          <w:lang w:eastAsia="nb-NO"/>
-          <w14:ligatures w14:val="none"/>
-        </w:rPr>
-        <w:t>andel tyske vs kinesiske merker per land</w:t>
-      </w:r>
-      <w:r>
-        <w:rPr>
-          <w:rFonts w:ascii="Times New Roman" w:eastAsia="Times New Roman" w:hAnsi="Times New Roman" w:cs="Times New Roman"/>
-          <w:kern w:val="0"/>
-          <w:lang w:eastAsia="nb-NO"/>
-          <w14:ligatures w14:val="none"/>
-        </w:rPr>
-        <w:t>.</w:t>
-      </w:r>
-    </w:p>
-    <w:p>
-      <w:pPr>
-        <w:numPr>
-          <w:ilvl w:val="0"/>
-          <w:numId w:val="12"/>
-        </w:numPr>
-        <w:spacing w:before="100" w:beforeAutospacing="1" w:after="100" w:afterAutospacing="1" w:line="240" w:lineRule="auto"/>
-        <w:rPr>
-          <w:rFonts w:ascii="Times New Roman" w:eastAsia="Times New Roman" w:hAnsi="Times New Roman" w:cs="Times New Roman"/>
-          <w:kern w:val="0"/>
-          <w:lang w:eastAsia="nb-NO"/>
-          <w14:ligatures w14:val="none"/>
-        </w:rPr>
-      </w:pPr>
-      <w:r>
-        <w:rPr>
-          <w:rFonts w:ascii="Times New Roman" w:eastAsia="Times New Roman" w:hAnsi="Times New Roman" w:cs="Times New Roman"/>
-          <w:b/>
-          <w:bCs/>
-          <w:kern w:val="0"/>
-          <w:lang w:eastAsia="nb-NO"/>
-          <w14:ligatures w14:val="none"/>
-        </w:rPr>
-        <w:t>Format:</w:t>
-      </w:r>
-    </w:p>
-    <w:p>
-      <w:pPr>
-        <w:numPr>
-          <w:ilvl w:val="1"/>
-          <w:numId w:val="12"/>
-        </w:numPr>
-        <w:spacing w:before="100" w:beforeAutospacing="1" w:after="100" w:afterAutospacing="1" w:line="240" w:lineRule="auto"/>
-        <w:rPr>
-          <w:rFonts w:ascii="Times New Roman" w:eastAsia="Times New Roman" w:hAnsi="Times New Roman" w:cs="Times New Roman"/>
-          <w:kern w:val="0"/>
-          <w:lang w:eastAsia="nb-NO"/>
-          <w14:ligatures w14:val="none"/>
-        </w:rPr>
-      </w:pPr>
-      <w:proofErr w:type="spellStart"/>
-      <w:r>
-        <w:rPr>
-          <w:rFonts w:ascii="Courier New" w:eastAsia="Times New Roman" w:hAnsi="Courier New" w:cs="Courier New"/>
-          <w:kern w:val="0"/>
-          <w:sz w:val="20"/>
-          <w:szCs w:val="20"/>
-          <w:lang w:eastAsia="nb-NO"/>
-          <w14:ligatures w14:val="none"/>
-        </w:rPr>
-        <w:t>facet_wrap</w:t>
-      </w:r>
-      <w:proofErr w:type="spellEnd"/>
-      <w:r>
-        <w:rPr>
-          <w:rFonts w:ascii="Courier New" w:eastAsia="Times New Roman" w:hAnsi="Courier New" w:cs="Courier New"/>
-          <w:kern w:val="0"/>
-          <w:sz w:val="20"/>
-          <w:szCs w:val="20"/>
-          <w:lang w:eastAsia="nb-NO"/>
-          <w14:ligatures w14:val="none"/>
-        </w:rPr>
-        <w:t>(~</w:t>
-      </w:r>
-      <w:proofErr w:type="spellStart"/>
-      <w:r>
-        <w:rPr>
-          <w:rFonts w:ascii="Courier New" w:eastAsia="Times New Roman" w:hAnsi="Courier New" w:cs="Courier New"/>
-          <w:kern w:val="0"/>
-          <w:sz w:val="20"/>
-          <w:szCs w:val="20"/>
-          <w:lang w:eastAsia="nb-NO"/>
-          <w14:ligatures w14:val="none"/>
-        </w:rPr>
-        <w:t>country_full</w:t>
-      </w:r>
-      <w:proofErr w:type="spellEnd"/>
-      <w:r>
-        <w:rPr>
-          <w:rFonts w:ascii="Courier New" w:eastAsia="Times New Roman" w:hAnsi="Courier New" w:cs="Courier New"/>
-          <w:kern w:val="0"/>
-          <w:sz w:val="20"/>
-          <w:szCs w:val="20"/>
-          <w:lang w:eastAsia="nb-NO"/>
-          <w14:ligatures w14:val="none"/>
-        </w:rPr>
-        <w:t>)</w:t>
-      </w:r>
-    </w:p>
-    <w:p>
-      <w:pPr>
-        <w:numPr>
-          <w:ilvl w:val="1"/>
-          <w:numId w:val="12"/>
-        </w:numPr>
-        <w:spacing w:before="100" w:beforeAutospacing="1" w:after="100" w:afterAutospacing="1" w:line="240" w:lineRule="auto"/>
-        <w:rPr>
-          <w:rFonts w:ascii="Times New Roman" w:eastAsia="Times New Roman" w:hAnsi="Times New Roman" w:cs="Times New Roman"/>
-          <w:kern w:val="0"/>
-          <w:lang w:eastAsia="nb-NO"/>
-          <w14:ligatures w14:val="none"/>
-        </w:rPr>
-      </w:pPr>
-      <w:r>
-        <w:rPr>
-          <w:rFonts w:ascii="Times New Roman" w:eastAsia="Times New Roman" w:hAnsi="Times New Roman" w:cs="Times New Roman"/>
-          <w:kern w:val="0"/>
-          <w:lang w:eastAsia="nb-NO"/>
-          <w14:ligatures w14:val="none"/>
-        </w:rPr>
-        <w:lastRenderedPageBreak/>
-        <w:t xml:space="preserve">Farger: </w:t>
-      </w:r>
-      <w:proofErr w:type="spellStart"/>
-      <w:r>
-        <w:rPr>
-          <w:rFonts w:ascii="Times New Roman" w:eastAsia="Times New Roman" w:hAnsi="Times New Roman" w:cs="Times New Roman"/>
-          <w:kern w:val="0"/>
-          <w:lang w:eastAsia="nb-NO"/>
-          <w14:ligatures w14:val="none"/>
-        </w:rPr>
-        <w:t>German</w:t>
-      </w:r>
-      <w:proofErr w:type="spellEnd"/>
-      <w:r>
-        <w:rPr>
-          <w:rFonts w:ascii="Times New Roman" w:eastAsia="Times New Roman" w:hAnsi="Times New Roman" w:cs="Times New Roman"/>
-          <w:kern w:val="0"/>
-          <w:lang w:eastAsia="nb-NO"/>
-          <w14:ligatures w14:val="none"/>
-        </w:rPr>
-        <w:t xml:space="preserve"> (#5E3C99), </w:t>
-      </w:r>
-      <w:proofErr w:type="spellStart"/>
-      <w:r>
-        <w:rPr>
-          <w:rFonts w:ascii="Times New Roman" w:eastAsia="Times New Roman" w:hAnsi="Times New Roman" w:cs="Times New Roman"/>
-          <w:kern w:val="0"/>
-          <w:lang w:eastAsia="nb-NO"/>
-          <w14:ligatures w14:val="none"/>
-        </w:rPr>
-        <w:t>Chinese</w:t>
-      </w:r>
-      <w:proofErr w:type="spellEnd"/>
-      <w:r>
-        <w:rPr>
-          <w:rFonts w:ascii="Times New Roman" w:eastAsia="Times New Roman" w:hAnsi="Times New Roman" w:cs="Times New Roman"/>
-          <w:kern w:val="0"/>
-          <w:lang w:eastAsia="nb-NO"/>
-          <w14:ligatures w14:val="none"/>
-        </w:rPr>
-        <w:t xml:space="preserve"> (#E66101)</w:t>
-      </w:r>
-    </w:p>
-    <w:p>
-      <w:pPr>
-        <w:numPr>
-          <w:ilvl w:val="0"/>
-          <w:numId w:val="12"/>
-        </w:numPr>
-        <w:spacing w:before="100" w:beforeAutospacing="1" w:after="100" w:afterAutospacing="1" w:line="240" w:lineRule="auto"/>
-        <w:rPr>
-          <w:rFonts w:ascii="Times New Roman" w:eastAsia="Times New Roman" w:hAnsi="Times New Roman" w:cs="Times New Roman"/>
-          <w:kern w:val="0"/>
-          <w:lang w:eastAsia="nb-NO"/>
-          <w14:ligatures w14:val="none"/>
-        </w:rPr>
-      </w:pPr>
-      <w:r>
-        <w:rPr>
-          <w:rFonts w:ascii="Times New Roman" w:eastAsia="Times New Roman" w:hAnsi="Times New Roman" w:cs="Times New Roman"/>
-          <w:b/>
-          <w:bCs/>
-          <w:kern w:val="0"/>
-          <w:lang w:eastAsia="nb-NO"/>
-          <w14:ligatures w14:val="none"/>
-        </w:rPr>
-        <w:t>Lagres som:</w:t>
-      </w:r>
-      <w:r>
-        <w:rPr>
-          <w:rFonts w:ascii="Times New Roman" w:eastAsia="Times New Roman" w:hAnsi="Times New Roman" w:cs="Times New Roman"/>
-          <w:kern w:val="0"/>
-          <w:lang w:eastAsia="nb-NO"/>
-          <w14:ligatures w14:val="none"/>
-        </w:rPr>
-        <w:br/>
-      </w:r>
-      <w:r>
-        <w:rPr>
-          <w:rFonts w:ascii="Courier New" w:eastAsia="Times New Roman" w:hAnsi="Courier New" w:cs="Courier New"/>
-          <w:kern w:val="0"/>
-          <w:sz w:val="20"/>
-          <w:szCs w:val="20"/>
-          <w:lang w:eastAsia="nb-NO"/>
-          <w14:ligatures w14:val="none"/>
-        </w:rPr>
-        <w:t>brand_origin_relative_share_english_dark.png</w:t>
-      </w:r>
-    </w:p>
-    <w:p>
-      <w:pPr>
-        <w:spacing w:before="100" w:beforeAutospacing="1" w:after="100" w:afterAutospacing="1" w:line="240" w:lineRule="auto"/>
-        <w:rPr>
-          <w:rFonts w:ascii="Times New Roman" w:eastAsia="Times New Roman" w:hAnsi="Times New Roman" w:cs="Times New Roman"/>
-          <w:kern w:val="0"/>
-          <w:lang w:eastAsia="nb-NO"/>
-          <w14:ligatures w14:val="none"/>
-        </w:rPr>
-      </w:pPr>
-      <w:r>
-        <w:rPr>
-          <w:rFonts w:ascii="Times New Roman" w:eastAsia="Times New Roman" w:hAnsi="Times New Roman" w:cs="Times New Roman"/>
-          <w:b/>
-          <w:bCs/>
-          <w:kern w:val="0"/>
-          <w:lang w:eastAsia="nb-NO"/>
-          <w14:ligatures w14:val="none"/>
-        </w:rPr>
-        <w:t>Neste steg:</w:t>
-      </w:r>
-    </w:p>
-    <w:p>
-      <w:pPr>
-        <w:numPr>
-          <w:ilvl w:val="0"/>
-          <w:numId w:val="13"/>
-        </w:numPr>
-        <w:spacing w:before="100" w:beforeAutospacing="1" w:after="100" w:afterAutospacing="1" w:line="240" w:lineRule="auto"/>
-        <w:rPr>
-          <w:rFonts w:ascii="Times New Roman" w:eastAsia="Times New Roman" w:hAnsi="Times New Roman" w:cs="Times New Roman"/>
-          <w:kern w:val="0"/>
-          <w:lang w:eastAsia="nb-NO"/>
-          <w14:ligatures w14:val="none"/>
-        </w:rPr>
-      </w:pPr>
-      <w:r>
-        <w:rPr>
-          <w:rFonts w:ascii="Times New Roman" w:eastAsia="Times New Roman" w:hAnsi="Times New Roman" w:cs="Times New Roman"/>
-          <w:kern w:val="0"/>
-          <w:lang w:eastAsia="nb-NO"/>
-          <w14:ligatures w14:val="none"/>
-        </w:rPr>
-        <w:t xml:space="preserve">Lage ekstra graf for </w:t>
-      </w:r>
-      <w:r>
-        <w:rPr>
-          <w:rFonts w:ascii="Times New Roman" w:eastAsia="Times New Roman" w:hAnsi="Times New Roman" w:cs="Times New Roman"/>
-          <w:i/>
-          <w:iCs/>
-          <w:kern w:val="0"/>
-          <w:lang w:eastAsia="nb-NO"/>
-          <w14:ligatures w14:val="none"/>
-        </w:rPr>
-        <w:t>andel av elektriske biler etter opprinnelse</w:t>
-      </w:r>
-      <w:r>
-        <w:rPr>
-          <w:rFonts w:ascii="Times New Roman" w:eastAsia="Times New Roman" w:hAnsi="Times New Roman" w:cs="Times New Roman"/>
-          <w:kern w:val="0"/>
-          <w:lang w:eastAsia="nb-NO"/>
-          <w14:ligatures w14:val="none"/>
-        </w:rPr>
-        <w:t>.</w:t>
-      </w:r>
-    </w:p>
-    <w:p>
-      <w:pPr>
-        <w:spacing w:after="0" w:line="240" w:lineRule="auto"/>
-        <w:rPr>
-          <w:rFonts w:ascii="Times New Roman" w:eastAsia="Times New Roman" w:hAnsi="Times New Roman" w:cs="Times New Roman"/>
-          <w:kern w:val="0"/>
-          <w:lang w:eastAsia="nb-NO"/>
-          <w14:ligatures w14:val="none"/>
-        </w:rPr>
-      </w:pPr>
-      <w:r>
-        <w:rPr>
-          <w:rFonts w:ascii="Times New Roman" w:eastAsia="Times New Roman" w:hAnsi="Times New Roman" w:cs="Times New Roman"/>
-          <w:noProof/>
-          <w:kern w:val="0"/>
-          <w:lang w:eastAsia="nb-NO"/>
-        </w:rPr>
-        <w:pict w14:anchorId="76D98FCA">
-          <v:rect id="_x0000_i1028" alt="" style="width:453.6pt;height:.05pt;mso-width-percent:0;mso-height-percent:0;mso-width-percent:0;mso-height-percent:0" o:hralign="center" o:hrstd="t" o:hr="t" fillcolor="#a0a0a0" stroked="f"/>
-        </w:pict>
-      </w:r>
-    </w:p>
-    <w:p>
-      <w:pPr>
-        <w:spacing w:before="100" w:beforeAutospacing="1" w:after="100" w:afterAutospacing="1" w:line="240" w:lineRule="auto"/>
-        <w:outlineLvl w:val="2"/>
-        <w:rPr>
-          <w:rFonts w:ascii="Times New Roman" w:eastAsia="Times New Roman" w:hAnsi="Times New Roman" w:cs="Times New Roman"/>
-          <w:b/>
-          <w:bCs/>
-          <w:kern w:val="0"/>
-          <w:sz w:val="27"/>
-          <w:szCs w:val="27"/>
-          <w:lang w:eastAsia="nb-NO"/>
-          <w14:ligatures w14:val="none"/>
-        </w:rPr>
-      </w:pPr>
-      <w:r>
-        <w:rPr>
-          <w:rFonts w:ascii="Apple Color Emoji" w:eastAsia="Times New Roman" w:hAnsi="Apple Color Emoji" w:cs="Apple Color Emoji"/>
-          <w:b/>
-          <w:bCs/>
-          <w:kern w:val="0"/>
-          <w:sz w:val="27"/>
-          <w:szCs w:val="27"/>
-          <w:lang w:eastAsia="nb-NO"/>
-          <w14:ligatures w14:val="none"/>
-        </w:rPr>
-        <w:t>🧱</w:t>
-      </w:r>
-      <w:r>
-        <w:rPr>
-          <w:rFonts w:ascii="Times New Roman" w:eastAsia="Times New Roman" w:hAnsi="Times New Roman" w:cs="Times New Roman"/>
-          <w:b/>
-          <w:bCs/>
-          <w:kern w:val="0"/>
-          <w:sz w:val="27"/>
-          <w:szCs w:val="27"/>
-          <w:lang w:eastAsia="nb-NO"/>
-          <w14:ligatures w14:val="none"/>
-        </w:rPr>
-        <w:t xml:space="preserve"> Dashboard</w:t>
-      </w:r>
-    </w:p>
-    <w:p>
-      <w:pPr>
-        <w:numPr>
-          <w:ilvl w:val="0"/>
-          <w:numId w:val="14"/>
-        </w:numPr>
-        <w:spacing w:before="100" w:beforeAutospacing="1" w:after="100" w:afterAutospacing="1" w:line="240" w:lineRule="auto"/>
-        <w:rPr>
-          <w:rFonts w:ascii="Times New Roman" w:eastAsia="Times New Roman" w:hAnsi="Times New Roman" w:cs="Times New Roman"/>
-          <w:kern w:val="0"/>
-          <w:lang w:eastAsia="nb-NO"/>
-          <w14:ligatures w14:val="none"/>
-        </w:rPr>
-      </w:pPr>
-      <w:r>
-        <w:rPr>
-          <w:rFonts w:ascii="Times New Roman" w:eastAsia="Times New Roman" w:hAnsi="Times New Roman" w:cs="Times New Roman"/>
-          <w:kern w:val="0"/>
-          <w:lang w:eastAsia="nb-NO"/>
-          <w14:ligatures w14:val="none"/>
-        </w:rPr>
-        <w:t xml:space="preserve">Fil: </w:t>
-      </w:r>
-      <w:proofErr w:type="spellStart"/>
-      <w:r>
-        <w:rPr>
-          <w:rFonts w:ascii="Courier New" w:eastAsia="Times New Roman" w:hAnsi="Courier New" w:cs="Courier New"/>
-          <w:kern w:val="0"/>
-          <w:sz w:val="20"/>
-          <w:szCs w:val="20"/>
-          <w:lang w:eastAsia="nb-NO"/>
-          <w14:ligatures w14:val="none"/>
-        </w:rPr>
-        <w:t>national_origin_</w:t>
-      </w:r>
-      <w:proofErr w:type="gramStart"/>
-      <w:r>
-        <w:rPr>
-          <w:rFonts w:ascii="Courier New" w:eastAsia="Times New Roman" w:hAnsi="Courier New" w:cs="Courier New"/>
-          <w:kern w:val="0"/>
-          <w:sz w:val="20"/>
-          <w:szCs w:val="20"/>
-          <w:lang w:eastAsia="nb-NO"/>
-          <w14:ligatures w14:val="none"/>
-        </w:rPr>
-        <w:t>dashboard.Rmd</w:t>
-      </w:r>
-      <w:proofErr w:type="spellEnd"/>
-      <w:proofErr w:type="gramEnd"/>
-    </w:p>
-    <w:p>
-      <w:pPr>
-        <w:numPr>
-          <w:ilvl w:val="0"/>
-          <w:numId w:val="14"/>
-        </w:numPr>
-        <w:spacing w:before="100" w:beforeAutospacing="1" w:after="100" w:afterAutospacing="1" w:line="240" w:lineRule="auto"/>
-        <w:rPr>
-          <w:rFonts w:ascii="Times New Roman" w:eastAsia="Times New Roman" w:hAnsi="Times New Roman" w:cs="Times New Roman"/>
-          <w:kern w:val="0"/>
-          <w:lang w:eastAsia="nb-NO"/>
-          <w14:ligatures w14:val="none"/>
-        </w:rPr>
-      </w:pPr>
-      <w:r>
-        <w:rPr>
-          <w:rFonts w:ascii="Times New Roman" w:eastAsia="Times New Roman" w:hAnsi="Times New Roman" w:cs="Times New Roman"/>
-          <w:kern w:val="0"/>
-          <w:lang w:eastAsia="nb-NO"/>
-          <w14:ligatures w14:val="none"/>
-        </w:rPr>
-        <w:t xml:space="preserve">Bygget med </w:t>
-      </w:r>
-      <w:proofErr w:type="spellStart"/>
-      <w:r>
-        <w:rPr>
-          <w:rFonts w:ascii="Times New Roman" w:eastAsia="Times New Roman" w:hAnsi="Times New Roman" w:cs="Times New Roman"/>
-          <w:b/>
-          <w:bCs/>
-          <w:kern w:val="0"/>
-          <w:lang w:eastAsia="nb-NO"/>
-          <w14:ligatures w14:val="none"/>
-        </w:rPr>
-        <w:t>flexdashboard</w:t>
-      </w:r>
-      <w:proofErr w:type="spellEnd"/>
-      <w:r>
-        <w:rPr>
-          <w:rFonts w:ascii="Times New Roman" w:eastAsia="Times New Roman" w:hAnsi="Times New Roman" w:cs="Times New Roman"/>
-          <w:kern w:val="0"/>
-          <w:lang w:eastAsia="nb-NO"/>
-          <w14:ligatures w14:val="none"/>
-        </w:rPr>
-        <w:t>:</w:t>
+        <w:ind w:left="720"/>
+        <w:rPr>
+          <w:rFonts w:ascii="Courier New" w:eastAsia="Times New Roman" w:hAnsi="Courier New" w:cs="Courier New"/>
+          <w:kern w:val="0"/>
+          <w:sz w:val="20"/>
+          <w:szCs w:val="20"/>
+          <w:lang w:eastAsia="nb-NO"/>
+          <w14:ligatures w14:val="none"/>
+        </w:rPr>
+      </w:pPr>
+      <w:r>
+        <w:rPr>
+          <w:rFonts w:ascii="Courier New" w:eastAsia="Times New Roman" w:hAnsi="Courier New" w:cs="Courier New"/>
+          <w:kern w:val="0"/>
+          <w:sz w:val="20"/>
+          <w:szCs w:val="20"/>
+          <w:lang w:eastAsia="nb-NO"/>
+          <w14:ligatures w14:val="none"/>
+        </w:rPr>
+        <w:t>WHERE fuel_type = 'ELECTRICITY' AND brand IS NOT NULL</w:t>
       </w:r>
     </w:p>
     <w:p>
@@ -4084,28 +2794,761 @@
           <w:tab w:val="left" w:pos="14656"/>
         </w:tabs>
         <w:spacing w:after="0" w:line="240" w:lineRule="auto"/>
-        <w:rPr>
-          <w:rFonts w:ascii="Courier New" w:eastAsia="Times New Roman" w:hAnsi="Courier New" w:cs="Courier New"/>
-          <w:kern w:val="0"/>
-          <w:sz w:val="20"/>
-          <w:szCs w:val="20"/>
-          <w:lang w:eastAsia="nb-NO"/>
-          <w14:ligatures w14:val="none"/>
-        </w:rPr>
-      </w:pPr>
-      <w:proofErr w:type="spellStart"/>
-      <w:r>
-        <w:rPr>
-          <w:rFonts w:ascii="Courier New" w:eastAsia="Times New Roman" w:hAnsi="Courier New" w:cs="Courier New"/>
-          <w:kern w:val="0"/>
-          <w:sz w:val="20"/>
-          <w:szCs w:val="20"/>
-          <w:lang w:eastAsia="nb-NO"/>
-          <w14:ligatures w14:val="none"/>
-        </w:rPr>
-        <w:t>yaml</w:t>
-      </w:r>
-      <w:proofErr w:type="spellEnd"/>
+        <w:ind w:left="720"/>
+        <w:rPr>
+          <w:rFonts w:ascii="Courier New" w:eastAsia="Times New Roman" w:hAnsi="Courier New" w:cs="Courier New"/>
+          <w:kern w:val="0"/>
+          <w:sz w:val="20"/>
+          <w:szCs w:val="20"/>
+          <w:lang w:eastAsia="nb-NO"/>
+          <w14:ligatures w14:val="none"/>
+        </w:rPr>
+      </w:pPr>
+      <w:r>
+        <w:rPr>
+          <w:rFonts w:ascii="Courier New" w:eastAsia="Times New Roman" w:hAnsi="Courier New" w:cs="Courier New"/>
+          <w:kern w:val="0"/>
+          <w:sz w:val="20"/>
+          <w:szCs w:val="20"/>
+          <w:lang w:eastAsia="nb-NO"/>
+          <w14:ligatures w14:val="none"/>
+        </w:rPr>
+        <w:t>GROUP BY country_code, brand</w:t>
+      </w:r>
+    </w:p>
+    <w:p>
+      <w:pPr>
+        <w:numPr>
+          <w:ilvl w:val="0"/>
+          <w:numId w:val="20"/>
+        </w:numPr>
+        <w:spacing w:before="100" w:beforeAutospacing="1" w:after="100" w:afterAutospacing="1" w:line="240" w:lineRule="auto"/>
+        <w:rPr>
+          <w:rFonts w:ascii="Times New Roman" w:eastAsia="Times New Roman" w:hAnsi="Times New Roman" w:cs="Times New Roman"/>
+          <w:kern w:val="0"/>
+          <w:lang w:eastAsia="nb-NO"/>
+          <w14:ligatures w14:val="none"/>
+        </w:rPr>
+      </w:pPr>
+      <w:r>
+        <w:rPr>
+          <w:rFonts w:ascii="Times New Roman" w:eastAsia="Times New Roman" w:hAnsi="Times New Roman" w:cs="Times New Roman"/>
+          <w:b/>
+          <w:bCs/>
+          <w:kern w:val="0"/>
+          <w:lang w:eastAsia="nb-NO"/>
+          <w14:ligatures w14:val="none"/>
+        </w:rPr>
+        <w:t>R-prosess:</w:t>
+      </w:r>
+    </w:p>
+    <w:p>
+      <w:pPr>
+        <w:numPr>
+          <w:ilvl w:val="1"/>
+          <w:numId w:val="20"/>
+        </w:numPr>
+        <w:spacing w:before="100" w:beforeAutospacing="1" w:after="100" w:afterAutospacing="1" w:line="240" w:lineRule="auto"/>
+        <w:rPr>
+          <w:rFonts w:ascii="Times New Roman" w:eastAsia="Times New Roman" w:hAnsi="Times New Roman" w:cs="Times New Roman"/>
+          <w:kern w:val="0"/>
+          <w:lang w:eastAsia="nb-NO"/>
+          <w14:ligatures w14:val="none"/>
+        </w:rPr>
+      </w:pPr>
+      <w:r>
+        <w:rPr>
+          <w:rFonts w:ascii="Times New Roman" w:eastAsia="Times New Roman" w:hAnsi="Times New Roman" w:cs="Times New Roman"/>
+          <w:kern w:val="0"/>
+          <w:lang w:eastAsia="nb-NO"/>
+          <w14:ligatures w14:val="none"/>
+        </w:rPr>
+        <w:t xml:space="preserve">Leser </w:t>
+      </w:r>
+      <w:r>
+        <w:rPr>
+          <w:rFonts w:ascii="Courier New" w:eastAsia="Times New Roman" w:hAnsi="Courier New" w:cs="Courier New"/>
+          <w:kern w:val="0"/>
+          <w:sz w:val="20"/>
+          <w:szCs w:val="20"/>
+          <w:lang w:eastAsia="nb-NO"/>
+          <w14:ligatures w14:val="none"/>
+        </w:rPr>
+        <w:t>national_model_data.csv</w:t>
+      </w:r>
+      <w:r>
+        <w:rPr>
+          <w:rFonts w:ascii="Times New Roman" w:eastAsia="Times New Roman" w:hAnsi="Times New Roman" w:cs="Times New Roman"/>
+          <w:kern w:val="0"/>
+          <w:lang w:eastAsia="nb-NO"/>
+          <w14:ligatures w14:val="none"/>
+        </w:rPr>
+        <w:t xml:space="preserve"> (fra BigQuery).</w:t>
+      </w:r>
+    </w:p>
+    <w:p>
+      <w:pPr>
+        <w:numPr>
+          <w:ilvl w:val="1"/>
+          <w:numId w:val="20"/>
+        </w:numPr>
+        <w:spacing w:before="100" w:beforeAutospacing="1" w:after="100" w:afterAutospacing="1" w:line="240" w:lineRule="auto"/>
+        <w:rPr>
+          <w:rFonts w:ascii="Times New Roman" w:eastAsia="Times New Roman" w:hAnsi="Times New Roman" w:cs="Times New Roman"/>
+          <w:kern w:val="0"/>
+          <w:lang w:eastAsia="nb-NO"/>
+          <w14:ligatures w14:val="none"/>
+        </w:rPr>
+      </w:pPr>
+      <w:r>
+        <w:rPr>
+          <w:rFonts w:ascii="Times New Roman" w:eastAsia="Times New Roman" w:hAnsi="Times New Roman" w:cs="Times New Roman"/>
+          <w:kern w:val="0"/>
+          <w:lang w:eastAsia="nb-NO"/>
+          <w14:ligatures w14:val="none"/>
+        </w:rPr>
+        <w:t xml:space="preserve">Klassifiserer merker som </w:t>
+      </w:r>
+      <w:r>
+        <w:rPr>
+          <w:rFonts w:ascii="Courier New" w:eastAsia="Times New Roman" w:hAnsi="Courier New" w:cs="Courier New"/>
+          <w:kern w:val="0"/>
+          <w:sz w:val="20"/>
+          <w:szCs w:val="20"/>
+          <w:lang w:eastAsia="nb-NO"/>
+          <w14:ligatures w14:val="none"/>
+        </w:rPr>
+        <w:t>German</w:t>
+      </w:r>
+      <w:r>
+        <w:rPr>
+          <w:rFonts w:ascii="Times New Roman" w:eastAsia="Times New Roman" w:hAnsi="Times New Roman" w:cs="Times New Roman"/>
+          <w:kern w:val="0"/>
+          <w:lang w:eastAsia="nb-NO"/>
+          <w14:ligatures w14:val="none"/>
+        </w:rPr>
+        <w:t xml:space="preserve">, </w:t>
+      </w:r>
+      <w:r>
+        <w:rPr>
+          <w:rFonts w:ascii="Courier New" w:eastAsia="Times New Roman" w:hAnsi="Courier New" w:cs="Courier New"/>
+          <w:kern w:val="0"/>
+          <w:sz w:val="20"/>
+          <w:szCs w:val="20"/>
+          <w:lang w:eastAsia="nb-NO"/>
+          <w14:ligatures w14:val="none"/>
+        </w:rPr>
+        <w:t>Chinese</w:t>
+      </w:r>
+      <w:r>
+        <w:rPr>
+          <w:rFonts w:ascii="Times New Roman" w:eastAsia="Times New Roman" w:hAnsi="Times New Roman" w:cs="Times New Roman"/>
+          <w:kern w:val="0"/>
+          <w:lang w:eastAsia="nb-NO"/>
+          <w14:ligatures w14:val="none"/>
+        </w:rPr>
+        <w:t xml:space="preserve">, eller </w:t>
+      </w:r>
+      <w:r>
+        <w:rPr>
+          <w:rFonts w:ascii="Courier New" w:eastAsia="Times New Roman" w:hAnsi="Courier New" w:cs="Courier New"/>
+          <w:kern w:val="0"/>
+          <w:sz w:val="20"/>
+          <w:szCs w:val="20"/>
+          <w:lang w:eastAsia="nb-NO"/>
+          <w14:ligatures w14:val="none"/>
+        </w:rPr>
+        <w:t>Other</w:t>
+      </w:r>
+      <w:r>
+        <w:rPr>
+          <w:rFonts w:ascii="Times New Roman" w:eastAsia="Times New Roman" w:hAnsi="Times New Roman" w:cs="Times New Roman"/>
+          <w:kern w:val="0"/>
+          <w:lang w:eastAsia="nb-NO"/>
+          <w14:ligatures w14:val="none"/>
+        </w:rPr>
+        <w:t>.</w:t>
+      </w:r>
+    </w:p>
+    <w:p>
+      <w:pPr>
+        <w:numPr>
+          <w:ilvl w:val="1"/>
+          <w:numId w:val="20"/>
+        </w:numPr>
+        <w:spacing w:before="100" w:beforeAutospacing="1" w:after="100" w:afterAutospacing="1" w:line="240" w:lineRule="auto"/>
+        <w:rPr>
+          <w:rFonts w:ascii="Times New Roman" w:eastAsia="Times New Roman" w:hAnsi="Times New Roman" w:cs="Times New Roman"/>
+          <w:kern w:val="0"/>
+          <w:lang w:eastAsia="nb-NO"/>
+          <w14:ligatures w14:val="none"/>
+        </w:rPr>
+      </w:pPr>
+      <w:r>
+        <w:rPr>
+          <w:rFonts w:ascii="Times New Roman" w:eastAsia="Times New Roman" w:hAnsi="Times New Roman" w:cs="Times New Roman"/>
+          <w:kern w:val="0"/>
+          <w:lang w:eastAsia="nb-NO"/>
+          <w14:ligatures w14:val="none"/>
+        </w:rPr>
+        <w:t>Lager to grafer:</w:t>
+      </w:r>
+    </w:p>
+    <w:p>
+      <w:pPr>
+        <w:numPr>
+          <w:ilvl w:val="2"/>
+          <w:numId w:val="20"/>
+        </w:numPr>
+        <w:spacing w:before="100" w:beforeAutospacing="1" w:after="100" w:afterAutospacing="1" w:line="240" w:lineRule="auto"/>
+        <w:rPr>
+          <w:rFonts w:ascii="Times New Roman" w:eastAsia="Times New Roman" w:hAnsi="Times New Roman" w:cs="Times New Roman"/>
+          <w:kern w:val="0"/>
+          <w:lang w:eastAsia="nb-NO"/>
+          <w14:ligatures w14:val="none"/>
+        </w:rPr>
+      </w:pPr>
+      <w:r>
+        <w:rPr>
+          <w:rFonts w:ascii="Times New Roman" w:eastAsia="Times New Roman" w:hAnsi="Times New Roman" w:cs="Times New Roman"/>
+          <w:b/>
+          <w:bCs/>
+          <w:kern w:val="0"/>
+          <w:lang w:eastAsia="nb-NO"/>
+          <w14:ligatures w14:val="none"/>
+        </w:rPr>
+        <w:t>Total market</w:t>
+      </w:r>
+      <w:r>
+        <w:rPr>
+          <w:rFonts w:ascii="Times New Roman" w:eastAsia="Times New Roman" w:hAnsi="Times New Roman" w:cs="Times New Roman"/>
+          <w:kern w:val="0"/>
+          <w:lang w:eastAsia="nb-NO"/>
+          <w14:ligatures w14:val="none"/>
+        </w:rPr>
+        <w:t xml:space="preserve"> → </w:t>
+      </w:r>
+      <w:r>
+        <w:rPr>
+          <w:rFonts w:ascii="Courier New" w:eastAsia="Times New Roman" w:hAnsi="Courier New" w:cs="Courier New"/>
+          <w:kern w:val="0"/>
+          <w:sz w:val="20"/>
+          <w:szCs w:val="20"/>
+          <w:lang w:eastAsia="nb-NO"/>
+          <w14:ligatures w14:val="none"/>
+        </w:rPr>
+        <w:t>brand_origin_total_dark.png</w:t>
+      </w:r>
+    </w:p>
+    <w:p>
+      <w:pPr>
+        <w:numPr>
+          <w:ilvl w:val="2"/>
+          <w:numId w:val="20"/>
+        </w:numPr>
+        <w:spacing w:before="100" w:beforeAutospacing="1" w:after="100" w:afterAutospacing="1" w:line="240" w:lineRule="auto"/>
+        <w:rPr>
+          <w:rFonts w:ascii="Times New Roman" w:eastAsia="Times New Roman" w:hAnsi="Times New Roman" w:cs="Times New Roman"/>
+          <w:kern w:val="0"/>
+          <w:lang w:eastAsia="nb-NO"/>
+          <w14:ligatures w14:val="none"/>
+        </w:rPr>
+      </w:pPr>
+      <w:r>
+        <w:rPr>
+          <w:rFonts w:ascii="Times New Roman" w:eastAsia="Times New Roman" w:hAnsi="Times New Roman" w:cs="Times New Roman"/>
+          <w:b/>
+          <w:bCs/>
+          <w:kern w:val="0"/>
+          <w:lang w:eastAsia="nb-NO"/>
+          <w14:ligatures w14:val="none"/>
+        </w:rPr>
+        <w:t>EV market</w:t>
+      </w:r>
+      <w:r>
+        <w:rPr>
+          <w:rFonts w:ascii="Times New Roman" w:eastAsia="Times New Roman" w:hAnsi="Times New Roman" w:cs="Times New Roman"/>
+          <w:kern w:val="0"/>
+          <w:lang w:eastAsia="nb-NO"/>
+          <w14:ligatures w14:val="none"/>
+        </w:rPr>
+        <w:t xml:space="preserve"> → </w:t>
+      </w:r>
+      <w:r>
+        <w:rPr>
+          <w:rFonts w:ascii="Courier New" w:eastAsia="Times New Roman" w:hAnsi="Courier New" w:cs="Courier New"/>
+          <w:kern w:val="0"/>
+          <w:sz w:val="20"/>
+          <w:szCs w:val="20"/>
+          <w:lang w:eastAsia="nb-NO"/>
+          <w14:ligatures w14:val="none"/>
+        </w:rPr>
+        <w:t>brand_origin_ev_dark.png</w:t>
+      </w:r>
+    </w:p>
+    <w:p>
+      <w:pPr>
+        <w:numPr>
+          <w:ilvl w:val="0"/>
+          <w:numId w:val="20"/>
+        </w:numPr>
+        <w:spacing w:before="100" w:beforeAutospacing="1" w:after="100" w:afterAutospacing="1" w:line="240" w:lineRule="auto"/>
+        <w:rPr>
+          <w:rFonts w:ascii="Times New Roman" w:eastAsia="Times New Roman" w:hAnsi="Times New Roman" w:cs="Times New Roman"/>
+          <w:kern w:val="0"/>
+          <w:lang w:eastAsia="nb-NO"/>
+          <w14:ligatures w14:val="none"/>
+        </w:rPr>
+      </w:pPr>
+      <w:r>
+        <w:rPr>
+          <w:rFonts w:ascii="Times New Roman" w:eastAsia="Times New Roman" w:hAnsi="Times New Roman" w:cs="Times New Roman"/>
+          <w:b/>
+          <w:bCs/>
+          <w:kern w:val="0"/>
+          <w:lang w:eastAsia="nb-NO"/>
+          <w14:ligatures w14:val="none"/>
+        </w:rPr>
+        <w:t>Dashboard (.Rmd):</w:t>
+      </w:r>
+    </w:p>
+    <w:p>
+      <w:pPr>
+        <w:numPr>
+          <w:ilvl w:val="1"/>
+          <w:numId w:val="20"/>
+        </w:numPr>
+        <w:spacing w:before="100" w:beforeAutospacing="1" w:after="100" w:afterAutospacing="1" w:line="240" w:lineRule="auto"/>
+        <w:rPr>
+          <w:rFonts w:ascii="Times New Roman" w:eastAsia="Times New Roman" w:hAnsi="Times New Roman" w:cs="Times New Roman"/>
+          <w:kern w:val="0"/>
+          <w:lang w:eastAsia="nb-NO"/>
+          <w14:ligatures w14:val="none"/>
+        </w:rPr>
+      </w:pPr>
+      <w:r>
+        <w:rPr>
+          <w:rFonts w:ascii="Times New Roman" w:eastAsia="Times New Roman" w:hAnsi="Times New Roman" w:cs="Times New Roman"/>
+          <w:kern w:val="0"/>
+          <w:lang w:eastAsia="nb-NO"/>
+          <w14:ligatures w14:val="none"/>
+        </w:rPr>
+        <w:t>Viser to seksjoner (Total og EV).</w:t>
+      </w:r>
+    </w:p>
+    <w:p>
+      <w:pPr>
+        <w:numPr>
+          <w:ilvl w:val="1"/>
+          <w:numId w:val="20"/>
+        </w:numPr>
+        <w:spacing w:before="100" w:beforeAutospacing="1" w:after="100" w:afterAutospacing="1" w:line="240" w:lineRule="auto"/>
+        <w:rPr>
+          <w:rFonts w:ascii="Times New Roman" w:eastAsia="Times New Roman" w:hAnsi="Times New Roman" w:cs="Times New Roman"/>
+          <w:kern w:val="0"/>
+          <w:lang w:eastAsia="nb-NO"/>
+          <w14:ligatures w14:val="none"/>
+        </w:rPr>
+      </w:pPr>
+      <w:r>
+        <w:rPr>
+          <w:rFonts w:ascii="Times New Roman" w:eastAsia="Times New Roman" w:hAnsi="Times New Roman" w:cs="Times New Roman"/>
+          <w:kern w:val="0"/>
+          <w:lang w:eastAsia="nb-NO"/>
+          <w14:ligatures w14:val="none"/>
+        </w:rPr>
+        <w:t xml:space="preserve">Bruker </w:t>
+      </w:r>
+      <w:r>
+        <w:rPr>
+          <w:rFonts w:ascii="Courier New" w:eastAsia="Times New Roman" w:hAnsi="Courier New" w:cs="Courier New"/>
+          <w:kern w:val="0"/>
+          <w:sz w:val="20"/>
+          <w:szCs w:val="20"/>
+          <w:lang w:eastAsia="nb-NO"/>
+          <w14:ligatures w14:val="none"/>
+        </w:rPr>
+        <w:t>flexdashboard</w:t>
+      </w:r>
+      <w:r>
+        <w:rPr>
+          <w:rFonts w:ascii="Times New Roman" w:eastAsia="Times New Roman" w:hAnsi="Times New Roman" w:cs="Times New Roman"/>
+          <w:kern w:val="0"/>
+          <w:lang w:eastAsia="nb-NO"/>
+          <w14:ligatures w14:val="none"/>
+        </w:rPr>
+        <w:t xml:space="preserve"> og inkluderer grafene via </w:t>
+      </w:r>
+      <w:proofErr w:type="gramStart"/>
+      <w:r>
+        <w:rPr>
+          <w:rFonts w:ascii="Courier New" w:eastAsia="Times New Roman" w:hAnsi="Courier New" w:cs="Courier New"/>
+          <w:kern w:val="0"/>
+          <w:sz w:val="20"/>
+          <w:szCs w:val="20"/>
+          <w:lang w:eastAsia="nb-NO"/>
+          <w14:ligatures w14:val="none"/>
+        </w:rPr>
+        <w:t>knitr::</w:t>
+      </w:r>
+      <w:proofErr w:type="gramEnd"/>
+      <w:r>
+        <w:rPr>
+          <w:rFonts w:ascii="Courier New" w:eastAsia="Times New Roman" w:hAnsi="Courier New" w:cs="Courier New"/>
+          <w:kern w:val="0"/>
+          <w:sz w:val="20"/>
+          <w:szCs w:val="20"/>
+          <w:lang w:eastAsia="nb-NO"/>
+          <w14:ligatures w14:val="none"/>
+        </w:rPr>
+        <w:t>include_</w:t>
+      </w:r>
+      <w:proofErr w:type="gramStart"/>
+      <w:r>
+        <w:rPr>
+          <w:rFonts w:ascii="Courier New" w:eastAsia="Times New Roman" w:hAnsi="Courier New" w:cs="Courier New"/>
+          <w:kern w:val="0"/>
+          <w:sz w:val="20"/>
+          <w:szCs w:val="20"/>
+          <w:lang w:eastAsia="nb-NO"/>
+          <w14:ligatures w14:val="none"/>
+        </w:rPr>
+        <w:t>graphics(</w:t>
+      </w:r>
+      <w:proofErr w:type="gramEnd"/>
+      <w:r>
+        <w:rPr>
+          <w:rFonts w:ascii="Courier New" w:eastAsia="Times New Roman" w:hAnsi="Courier New" w:cs="Courier New"/>
+          <w:kern w:val="0"/>
+          <w:sz w:val="20"/>
+          <w:szCs w:val="20"/>
+          <w:lang w:eastAsia="nb-NO"/>
+          <w14:ligatures w14:val="none"/>
+        </w:rPr>
+        <w:t>)</w:t>
+      </w:r>
+      <w:r>
+        <w:rPr>
+          <w:rFonts w:ascii="Times New Roman" w:eastAsia="Times New Roman" w:hAnsi="Times New Roman" w:cs="Times New Roman"/>
+          <w:kern w:val="0"/>
+          <w:lang w:eastAsia="nb-NO"/>
+          <w14:ligatures w14:val="none"/>
+        </w:rPr>
+        <w:t>.</w:t>
+      </w:r>
+    </w:p>
+    <w:p>
+      <w:pPr>
+        <w:spacing w:after="0" w:line="240" w:lineRule="auto"/>
+        <w:rPr>
+          <w:rFonts w:ascii="Times New Roman" w:eastAsia="Times New Roman" w:hAnsi="Times New Roman" w:cs="Times New Roman"/>
+          <w:kern w:val="0"/>
+          <w:lang w:eastAsia="nb-NO"/>
+          <w14:ligatures w14:val="none"/>
+        </w:rPr>
+      </w:pPr>
+      <w:r>
+        <w:rPr>
+          <w:rFonts w:ascii="Times New Roman" w:eastAsia="Times New Roman" w:hAnsi="Times New Roman" w:cs="Times New Roman"/>
+          <w:kern w:val="0"/>
+          <w:lang w:eastAsia="nb-NO"/>
+          <w14:ligatures w14:val="none"/>
+        </w:rPr>
+        <w:lastRenderedPageBreak/>
+        <w:pict w14:anchorId="0D9A8250">
+          <v:rect id="_x0000_i1038" style="width:0;height:1.5pt" o:hralign="center" o:hrstd="t" o:hr="t" fillcolor="#a0a0a0" stroked="f"/>
+        </w:pict>
+      </w:r>
+    </w:p>
+    <w:p>
+      <w:pPr>
+        <w:spacing w:before="100" w:beforeAutospacing="1" w:after="100" w:afterAutospacing="1" w:line="240" w:lineRule="auto"/>
+        <w:outlineLvl w:val="1"/>
+        <w:rPr>
+          <w:rFonts w:ascii="Times New Roman" w:eastAsia="Times New Roman" w:hAnsi="Times New Roman" w:cs="Times New Roman"/>
+          <w:b/>
+          <w:bCs/>
+          <w:kern w:val="0"/>
+          <w:sz w:val="36"/>
+          <w:szCs w:val="36"/>
+          <w:lang w:eastAsia="nb-NO"/>
+          <w14:ligatures w14:val="none"/>
+        </w:rPr>
+      </w:pPr>
+      <w:r>
+        <w:rPr>
+          <w:rFonts w:ascii="Apple Color Emoji" w:eastAsia="Times New Roman" w:hAnsi="Apple Color Emoji" w:cs="Apple Color Emoji"/>
+          <w:b/>
+          <w:bCs/>
+          <w:kern w:val="0"/>
+          <w:sz w:val="36"/>
+          <w:szCs w:val="36"/>
+          <w:lang w:eastAsia="nb-NO"/>
+          <w14:ligatures w14:val="none"/>
+        </w:rPr>
+        <w:t>📊</w:t>
+      </w:r>
+      <w:r>
+        <w:rPr>
+          <w:rFonts w:ascii="Times New Roman" w:eastAsia="Times New Roman" w:hAnsi="Times New Roman" w:cs="Times New Roman"/>
+          <w:b/>
+          <w:bCs/>
+          <w:kern w:val="0"/>
+          <w:sz w:val="36"/>
+          <w:szCs w:val="36"/>
+          <w:lang w:eastAsia="nb-NO"/>
+          <w14:ligatures w14:val="none"/>
+        </w:rPr>
+        <w:t xml:space="preserve"> Visualisering</w:t>
+      </w:r>
+    </w:p>
+    <w:p>
+      <w:pPr>
+        <w:numPr>
+          <w:ilvl w:val="0"/>
+          <w:numId w:val="21"/>
+        </w:numPr>
+        <w:spacing w:before="100" w:beforeAutospacing="1" w:after="100" w:afterAutospacing="1" w:line="240" w:lineRule="auto"/>
+        <w:rPr>
+          <w:rFonts w:ascii="Times New Roman" w:eastAsia="Times New Roman" w:hAnsi="Times New Roman" w:cs="Times New Roman"/>
+          <w:kern w:val="0"/>
+          <w:lang w:eastAsia="nb-NO"/>
+          <w14:ligatures w14:val="none"/>
+        </w:rPr>
+      </w:pPr>
+      <w:r>
+        <w:rPr>
+          <w:rFonts w:ascii="Times New Roman" w:eastAsia="Times New Roman" w:hAnsi="Times New Roman" w:cs="Times New Roman"/>
+          <w:kern w:val="0"/>
+          <w:lang w:eastAsia="nb-NO"/>
+          <w14:ligatures w14:val="none"/>
+        </w:rPr>
+        <w:t>Tema: Mørk (svart bakgrunn).</w:t>
+      </w:r>
+    </w:p>
+    <w:p>
+      <w:pPr>
+        <w:numPr>
+          <w:ilvl w:val="0"/>
+          <w:numId w:val="21"/>
+        </w:numPr>
+        <w:spacing w:before="100" w:beforeAutospacing="1" w:after="100" w:afterAutospacing="1" w:line="240" w:lineRule="auto"/>
+        <w:rPr>
+          <w:rFonts w:ascii="Times New Roman" w:eastAsia="Times New Roman" w:hAnsi="Times New Roman" w:cs="Times New Roman"/>
+          <w:kern w:val="0"/>
+          <w:lang w:eastAsia="nb-NO"/>
+          <w14:ligatures w14:val="none"/>
+        </w:rPr>
+      </w:pPr>
+      <w:r>
+        <w:rPr>
+          <w:rFonts w:ascii="Times New Roman" w:eastAsia="Times New Roman" w:hAnsi="Times New Roman" w:cs="Times New Roman"/>
+          <w:kern w:val="0"/>
+          <w:lang w:eastAsia="nb-NO"/>
+          <w14:ligatures w14:val="none"/>
+        </w:rPr>
+        <w:t>Graf: Søylediagram, andel tyske vs kinesiske merker.</w:t>
+      </w:r>
+    </w:p>
+    <w:p>
+      <w:pPr>
+        <w:numPr>
+          <w:ilvl w:val="0"/>
+          <w:numId w:val="21"/>
+        </w:numPr>
+        <w:spacing w:before="100" w:beforeAutospacing="1" w:after="100" w:afterAutospacing="1" w:line="240" w:lineRule="auto"/>
+        <w:rPr>
+          <w:rFonts w:ascii="Times New Roman" w:eastAsia="Times New Roman" w:hAnsi="Times New Roman" w:cs="Times New Roman"/>
+          <w:kern w:val="0"/>
+          <w:lang w:eastAsia="nb-NO"/>
+          <w14:ligatures w14:val="none"/>
+        </w:rPr>
+      </w:pPr>
+      <w:r>
+        <w:rPr>
+          <w:rFonts w:ascii="Times New Roman" w:eastAsia="Times New Roman" w:hAnsi="Times New Roman" w:cs="Times New Roman"/>
+          <w:b/>
+          <w:bCs/>
+          <w:kern w:val="0"/>
+          <w:lang w:eastAsia="nb-NO"/>
+          <w14:ligatures w14:val="none"/>
+        </w:rPr>
+        <w:t>Total Market →</w:t>
+      </w:r>
+      <w:r>
+        <w:rPr>
+          <w:rFonts w:ascii="Times New Roman" w:eastAsia="Times New Roman" w:hAnsi="Times New Roman" w:cs="Times New Roman"/>
+          <w:kern w:val="0"/>
+          <w:lang w:eastAsia="nb-NO"/>
+          <w14:ligatures w14:val="none"/>
+        </w:rPr>
+        <w:t xml:space="preserve"> </w:t>
+      </w:r>
+      <w:r>
+        <w:rPr>
+          <w:rFonts w:ascii="Courier New" w:eastAsia="Times New Roman" w:hAnsi="Courier New" w:cs="Courier New"/>
+          <w:kern w:val="0"/>
+          <w:sz w:val="20"/>
+          <w:szCs w:val="20"/>
+          <w:lang w:eastAsia="nb-NO"/>
+          <w14:ligatures w14:val="none"/>
+        </w:rPr>
+        <w:t>brand_origin_total_dark.png</w:t>
+      </w:r>
+    </w:p>
+    <w:p>
+      <w:pPr>
+        <w:numPr>
+          <w:ilvl w:val="0"/>
+          <w:numId w:val="21"/>
+        </w:numPr>
+        <w:spacing w:before="100" w:beforeAutospacing="1" w:after="100" w:afterAutospacing="1" w:line="240" w:lineRule="auto"/>
+        <w:rPr>
+          <w:rFonts w:ascii="Times New Roman" w:eastAsia="Times New Roman" w:hAnsi="Times New Roman" w:cs="Times New Roman"/>
+          <w:kern w:val="0"/>
+          <w:lang w:eastAsia="nb-NO"/>
+          <w14:ligatures w14:val="none"/>
+        </w:rPr>
+      </w:pPr>
+      <w:r>
+        <w:rPr>
+          <w:rFonts w:ascii="Times New Roman" w:eastAsia="Times New Roman" w:hAnsi="Times New Roman" w:cs="Times New Roman"/>
+          <w:b/>
+          <w:bCs/>
+          <w:kern w:val="0"/>
+          <w:lang w:eastAsia="nb-NO"/>
+          <w14:ligatures w14:val="none"/>
+        </w:rPr>
+        <w:t>EV Market →</w:t>
+      </w:r>
+      <w:r>
+        <w:rPr>
+          <w:rFonts w:ascii="Times New Roman" w:eastAsia="Times New Roman" w:hAnsi="Times New Roman" w:cs="Times New Roman"/>
+          <w:kern w:val="0"/>
+          <w:lang w:eastAsia="nb-NO"/>
+          <w14:ligatures w14:val="none"/>
+        </w:rPr>
+        <w:t xml:space="preserve"> </w:t>
+      </w:r>
+      <w:r>
+        <w:rPr>
+          <w:rFonts w:ascii="Courier New" w:eastAsia="Times New Roman" w:hAnsi="Courier New" w:cs="Courier New"/>
+          <w:kern w:val="0"/>
+          <w:sz w:val="20"/>
+          <w:szCs w:val="20"/>
+          <w:lang w:eastAsia="nb-NO"/>
+          <w14:ligatures w14:val="none"/>
+        </w:rPr>
+        <w:t>brand_origin_ev_dark.png</w:t>
+      </w:r>
+    </w:p>
+    <w:p>
+      <w:pPr>
+        <w:spacing w:after="0" w:line="240" w:lineRule="auto"/>
+        <w:rPr>
+          <w:rFonts w:ascii="Times New Roman" w:eastAsia="Times New Roman" w:hAnsi="Times New Roman" w:cs="Times New Roman"/>
+          <w:kern w:val="0"/>
+          <w:lang w:eastAsia="nb-NO"/>
+          <w14:ligatures w14:val="none"/>
+        </w:rPr>
+      </w:pPr>
+      <w:r>
+        <w:rPr>
+          <w:rFonts w:ascii="Times New Roman" w:eastAsia="Times New Roman" w:hAnsi="Times New Roman" w:cs="Times New Roman"/>
+          <w:noProof/>
+          <w:kern w:val="0"/>
+          <w:lang w:eastAsia="nb-NO"/>
+        </w:rPr>
+        <w:pict w14:anchorId="7B85F10E">
+          <v:rect id="_x0000_i1040" alt="" style="width:453.6pt;height:.05pt;mso-width-percent:0;mso-height-percent:0;mso-width-percent:0;mso-height-percent:0" o:hralign="center" o:hrstd="t" o:hr="t" fillcolor="#a0a0a0" stroked="f"/>
+        </w:pict>
+      </w:r>
+    </w:p>
+    <w:p>
+      <w:pPr>
+        <w:spacing w:before="100" w:beforeAutospacing="1" w:after="100" w:afterAutospacing="1" w:line="240" w:lineRule="auto"/>
+        <w:outlineLvl w:val="1"/>
+        <w:rPr>
+          <w:rFonts w:ascii="Times New Roman" w:eastAsia="Times New Roman" w:hAnsi="Times New Roman" w:cs="Times New Roman"/>
+          <w:b/>
+          <w:bCs/>
+          <w:kern w:val="0"/>
+          <w:sz w:val="36"/>
+          <w:szCs w:val="36"/>
+          <w:lang w:eastAsia="nb-NO"/>
+          <w14:ligatures w14:val="none"/>
+        </w:rPr>
+      </w:pPr>
+      <w:r>
+        <w:rPr>
+          <w:rFonts w:ascii="Apple Color Emoji" w:eastAsia="Times New Roman" w:hAnsi="Apple Color Emoji" w:cs="Apple Color Emoji"/>
+          <w:b/>
+          <w:bCs/>
+          <w:kern w:val="0"/>
+          <w:sz w:val="36"/>
+          <w:szCs w:val="36"/>
+          <w:lang w:eastAsia="nb-NO"/>
+          <w14:ligatures w14:val="none"/>
+        </w:rPr>
+        <w:t>🧱</w:t>
+      </w:r>
+      <w:r>
+        <w:rPr>
+          <w:rFonts w:ascii="Times New Roman" w:eastAsia="Times New Roman" w:hAnsi="Times New Roman" w:cs="Times New Roman"/>
+          <w:b/>
+          <w:bCs/>
+          <w:kern w:val="0"/>
+          <w:sz w:val="36"/>
+          <w:szCs w:val="36"/>
+          <w:lang w:eastAsia="nb-NO"/>
+          <w14:ligatures w14:val="none"/>
+        </w:rPr>
+        <w:t xml:space="preserve"> Dashboard</w:t>
+      </w:r>
+    </w:p>
+    <w:p>
+      <w:pPr>
+        <w:spacing w:before="100" w:beforeAutospacing="1" w:after="100" w:afterAutospacing="1" w:line="240" w:lineRule="auto"/>
+        <w:rPr>
+          <w:rFonts w:ascii="Times New Roman" w:eastAsia="Times New Roman" w:hAnsi="Times New Roman" w:cs="Times New Roman"/>
+          <w:kern w:val="0"/>
+          <w:lang w:eastAsia="nb-NO"/>
+          <w14:ligatures w14:val="none"/>
+        </w:rPr>
+      </w:pPr>
+      <w:r>
+        <w:rPr>
+          <w:rFonts w:ascii="Courier New" w:eastAsia="Times New Roman" w:hAnsi="Courier New" w:cs="Courier New"/>
+          <w:kern w:val="0"/>
+          <w:sz w:val="20"/>
+          <w:szCs w:val="20"/>
+          <w:lang w:eastAsia="nb-NO"/>
+          <w14:ligatures w14:val="none"/>
+        </w:rPr>
+        <w:t>national_origin_</w:t>
+      </w:r>
+      <w:proofErr w:type="gramStart"/>
+      <w:r>
+        <w:rPr>
+          <w:rFonts w:ascii="Courier New" w:eastAsia="Times New Roman" w:hAnsi="Courier New" w:cs="Courier New"/>
+          <w:kern w:val="0"/>
+          <w:sz w:val="20"/>
+          <w:szCs w:val="20"/>
+          <w:lang w:eastAsia="nb-NO"/>
+          <w14:ligatures w14:val="none"/>
+        </w:rPr>
+        <w:t>dashboard.Rmd</w:t>
+      </w:r>
+      <w:proofErr w:type="gramEnd"/>
+      <w:r>
+        <w:rPr>
+          <w:rFonts w:ascii="Times New Roman" w:eastAsia="Times New Roman" w:hAnsi="Times New Roman" w:cs="Times New Roman"/>
+          <w:kern w:val="0"/>
+          <w:lang w:eastAsia="nb-NO"/>
+          <w14:ligatures w14:val="none"/>
+        </w:rPr>
+        <w:t>:</w:t>
+      </w:r>
     </w:p>
     <w:p>
       <w:pPr>
@@ -4137,19 +3580,17 @@
           <w14:ligatures w14:val="none"/>
         </w:rPr>
       </w:pPr>
-      <w:proofErr w:type="spellStart"/>
-      <w:r>
-        <w:rPr>
-          <w:rFonts w:ascii="Courier New" w:eastAsia="Times New Roman" w:hAnsi="Courier New" w:cs="Courier New"/>
-          <w:kern w:val="0"/>
-          <w:sz w:val="20"/>
-          <w:szCs w:val="20"/>
-          <w:lang w:eastAsia="nb-NO"/>
-          <w14:ligatures w14:val="none"/>
-        </w:rPr>
-        <w:t>KopierRediger</w:t>
-      </w:r>
-      <w:proofErr w:type="spellEnd"/>
+      <w:r>
+        <w:rPr>
+          <w:rFonts w:ascii="Courier New" w:eastAsia="Times New Roman" w:hAnsi="Courier New" w:cs="Courier New"/>
+          <w:kern w:val="0"/>
+          <w:sz w:val="20"/>
+          <w:szCs w:val="20"/>
+          <w:lang w:eastAsia="nb-NO"/>
+          <w14:ligatures w14:val="none"/>
+        </w:rPr>
+        <w:t>yaml</w:t>
+      </w:r>
     </w:p>
     <w:p>
       <w:pPr>
@@ -4181,53 +3622,16 @@
           <w14:ligatures w14:val="none"/>
         </w:rPr>
       </w:pPr>
-      <w:proofErr w:type="spellStart"/>
-      <w:r>
-        <w:rPr>
-          <w:rFonts w:ascii="Courier New" w:eastAsia="Times New Roman" w:hAnsi="Courier New" w:cs="Courier New"/>
-          <w:kern w:val="0"/>
-          <w:sz w:val="20"/>
-          <w:szCs w:val="20"/>
-          <w:lang w:eastAsia="nb-NO"/>
-          <w14:ligatures w14:val="none"/>
-        </w:rPr>
-        <w:t>title</w:t>
-      </w:r>
-      <w:proofErr w:type="spellEnd"/>
-      <w:r>
-        <w:rPr>
-          <w:rFonts w:ascii="Courier New" w:eastAsia="Times New Roman" w:hAnsi="Courier New" w:cs="Courier New"/>
-          <w:kern w:val="0"/>
-          <w:sz w:val="20"/>
-          <w:szCs w:val="20"/>
-          <w:lang w:eastAsia="nb-NO"/>
-          <w14:ligatures w14:val="none"/>
-        </w:rPr>
-        <w:t xml:space="preserve">: "National </w:t>
-      </w:r>
-      <w:proofErr w:type="spellStart"/>
-      <w:r>
-        <w:rPr>
-          <w:rFonts w:ascii="Courier New" w:eastAsia="Times New Roman" w:hAnsi="Courier New" w:cs="Courier New"/>
-          <w:kern w:val="0"/>
-          <w:sz w:val="20"/>
-          <w:szCs w:val="20"/>
-          <w:lang w:eastAsia="nb-NO"/>
-          <w14:ligatures w14:val="none"/>
-        </w:rPr>
-        <w:t>Origin</w:t>
-      </w:r>
-      <w:proofErr w:type="spellEnd"/>
-      <w:r>
-        <w:rPr>
-          <w:rFonts w:ascii="Courier New" w:eastAsia="Times New Roman" w:hAnsi="Courier New" w:cs="Courier New"/>
-          <w:kern w:val="0"/>
-          <w:sz w:val="20"/>
-          <w:szCs w:val="20"/>
-          <w:lang w:eastAsia="nb-NO"/>
-          <w14:ligatures w14:val="none"/>
-        </w:rPr>
-        <w:t xml:space="preserve"> Dashboard"</w:t>
+      <w:r>
+        <w:rPr>
+          <w:rFonts w:ascii="Courier New" w:eastAsia="Times New Roman" w:hAnsi="Courier New" w:cs="Courier New"/>
+          <w:kern w:val="0"/>
+          <w:sz w:val="20"/>
+          <w:szCs w:val="20"/>
+          <w:lang w:eastAsia="nb-NO"/>
+          <w14:ligatures w14:val="none"/>
+        </w:rPr>
+        <w:t>KopierRediger</w:t>
       </w:r>
     </w:p>
     <w:p>
@@ -4269,7 +3673,7 @@
           <w:lang w:eastAsia="nb-NO"/>
           <w14:ligatures w14:val="none"/>
         </w:rPr>
-        <w:t>output:</w:t>
+        <w:t>title: "National Origin Dashboard"</w:t>
       </w:r>
     </w:p>
     <w:p>
@@ -4311,57 +3715,7 @@
           <w:lang w:eastAsia="nb-NO"/>
           <w14:ligatures w14:val="none"/>
         </w:rPr>
-        <w:t xml:space="preserve">  </w:t>
-      </w:r>
-      <w:proofErr w:type="spellStart"/>
-      <w:proofErr w:type="gramStart"/>
-      <w:r>
-        <w:rPr>
-          <w:rFonts w:ascii="Courier New" w:eastAsia="Times New Roman" w:hAnsi="Courier New" w:cs="Courier New"/>
-          <w:kern w:val="0"/>
-          <w:sz w:val="20"/>
-          <w:szCs w:val="20"/>
-          <w:lang w:eastAsia="nb-NO"/>
-          <w14:ligatures w14:val="none"/>
-        </w:rPr>
-        <w:t>flexdashboard</w:t>
-      </w:r>
-      <w:proofErr w:type="spellEnd"/>
-      <w:r>
-        <w:rPr>
-          <w:rFonts w:ascii="Courier New" w:eastAsia="Times New Roman" w:hAnsi="Courier New" w:cs="Courier New"/>
-          <w:kern w:val="0"/>
-          <w:sz w:val="20"/>
-          <w:szCs w:val="20"/>
-          <w:lang w:eastAsia="nb-NO"/>
-          <w14:ligatures w14:val="none"/>
-        </w:rPr>
-        <w:t>::</w:t>
-      </w:r>
-      <w:proofErr w:type="spellStart"/>
-      <w:proofErr w:type="gramEnd"/>
-      <w:r>
-        <w:rPr>
-          <w:rFonts w:ascii="Courier New" w:eastAsia="Times New Roman" w:hAnsi="Courier New" w:cs="Courier New"/>
-          <w:kern w:val="0"/>
-          <w:sz w:val="20"/>
-          <w:szCs w:val="20"/>
-          <w:lang w:eastAsia="nb-NO"/>
-          <w14:ligatures w14:val="none"/>
-        </w:rPr>
-        <w:t>flex_dashboard</w:t>
-      </w:r>
-      <w:proofErr w:type="spellEnd"/>
-      <w:r>
-        <w:rPr>
-          <w:rFonts w:ascii="Courier New" w:eastAsia="Times New Roman" w:hAnsi="Courier New" w:cs="Courier New"/>
-          <w:kern w:val="0"/>
-          <w:sz w:val="20"/>
-          <w:szCs w:val="20"/>
-          <w:lang w:eastAsia="nb-NO"/>
-          <w14:ligatures w14:val="none"/>
-        </w:rPr>
-        <w:t>:</w:t>
+        <w:t>output:</w:t>
       </w:r>
     </w:p>
     <w:p>
@@ -4403,45 +3757,32 @@
           <w:lang w:eastAsia="nb-NO"/>
           <w14:ligatures w14:val="none"/>
         </w:rPr>
-        <w:t xml:space="preserve">    </w:t>
-      </w:r>
-      <w:proofErr w:type="spellStart"/>
-      <w:r>
-        <w:rPr>
-          <w:rFonts w:ascii="Courier New" w:eastAsia="Times New Roman" w:hAnsi="Courier New" w:cs="Courier New"/>
-          <w:kern w:val="0"/>
-          <w:sz w:val="20"/>
-          <w:szCs w:val="20"/>
-          <w:lang w:eastAsia="nb-NO"/>
-          <w14:ligatures w14:val="none"/>
-        </w:rPr>
-        <w:t>orientation</w:t>
-      </w:r>
-      <w:proofErr w:type="spellEnd"/>
-      <w:r>
-        <w:rPr>
-          <w:rFonts w:ascii="Courier New" w:eastAsia="Times New Roman" w:hAnsi="Courier New" w:cs="Courier New"/>
-          <w:kern w:val="0"/>
-          <w:sz w:val="20"/>
-          <w:szCs w:val="20"/>
-          <w:lang w:eastAsia="nb-NO"/>
-          <w14:ligatures w14:val="none"/>
-        </w:rPr>
-        <w:t xml:space="preserve">: </w:t>
-      </w:r>
-      <w:proofErr w:type="spellStart"/>
-      <w:r>
-        <w:rPr>
-          <w:rFonts w:ascii="Courier New" w:eastAsia="Times New Roman" w:hAnsi="Courier New" w:cs="Courier New"/>
-          <w:kern w:val="0"/>
-          <w:sz w:val="20"/>
-          <w:szCs w:val="20"/>
-          <w:lang w:eastAsia="nb-NO"/>
-          <w14:ligatures w14:val="none"/>
-        </w:rPr>
-        <w:t>columns</w:t>
-      </w:r>
-      <w:proofErr w:type="spellEnd"/>
+        <w:t xml:space="preserve">  </w:t>
+      </w:r>
+      <w:proofErr w:type="gramStart"/>
+      <w:r>
+        <w:rPr>
+          <w:rFonts w:ascii="Courier New" w:eastAsia="Times New Roman" w:hAnsi="Courier New" w:cs="Courier New"/>
+          <w:kern w:val="0"/>
+          <w:sz w:val="20"/>
+          <w:szCs w:val="20"/>
+          <w:lang w:eastAsia="nb-NO"/>
+          <w14:ligatures w14:val="none"/>
+        </w:rPr>
+        <w:t>flexdashboard::</w:t>
+      </w:r>
+      <w:proofErr w:type="gramEnd"/>
+      <w:r>
+        <w:rPr>
+          <w:rFonts w:ascii="Courier New" w:eastAsia="Times New Roman" w:hAnsi="Courier New" w:cs="Courier New"/>
+          <w:kern w:val="0"/>
+          <w:sz w:val="20"/>
+          <w:szCs w:val="20"/>
+          <w:lang w:eastAsia="nb-NO"/>
+          <w14:ligatures w14:val="none"/>
+        </w:rPr>
+        <w:t>flex_dashboard:</w:t>
+      </w:r>
     </w:p>
     <w:p>
       <w:pPr>
@@ -4482,45 +3823,8 @@
           <w:lang w:eastAsia="nb-NO"/>
           <w14:ligatures w14:val="none"/>
         </w:rPr>
-        <w:t xml:space="preserve">    </w:t>
-      </w:r>
-      <w:proofErr w:type="spellStart"/>
-      <w:r>
-        <w:rPr>
-          <w:rFonts w:ascii="Courier New" w:eastAsia="Times New Roman" w:hAnsi="Courier New" w:cs="Courier New"/>
-          <w:kern w:val="0"/>
-          <w:sz w:val="20"/>
-          <w:szCs w:val="20"/>
-          <w:lang w:eastAsia="nb-NO"/>
-          <w14:ligatures w14:val="none"/>
-        </w:rPr>
-        <w:t>vertical_layout</w:t>
-      </w:r>
-      <w:proofErr w:type="spellEnd"/>
-      <w:r>
-        <w:rPr>
-          <w:rFonts w:ascii="Courier New" w:eastAsia="Times New Roman" w:hAnsi="Courier New" w:cs="Courier New"/>
-          <w:kern w:val="0"/>
-          <w:sz w:val="20"/>
-          <w:szCs w:val="20"/>
-          <w:lang w:eastAsia="nb-NO"/>
-          <w14:ligatures w14:val="none"/>
-        </w:rPr>
-        <w:t xml:space="preserve">: </w:t>
-      </w:r>
-      <w:proofErr w:type="spellStart"/>
-      <w:r>
-        <w:rPr>
-          <w:rFonts w:ascii="Courier New" w:eastAsia="Times New Roman" w:hAnsi="Courier New" w:cs="Courier New"/>
-          <w:kern w:val="0"/>
-          <w:sz w:val="20"/>
-          <w:szCs w:val="20"/>
-          <w:lang w:eastAsia="nb-NO"/>
-          <w14:ligatures w14:val="none"/>
-        </w:rPr>
-        <w:t>fill</w:t>
-      </w:r>
-      <w:proofErr w:type="spellEnd"/>
+        <w:t xml:space="preserve">    orientation: columns</w:t>
+      </w:r>
     </w:p>
     <w:p>
       <w:pPr>
@@ -4561,442 +3865,7 @@
           <w:lang w:eastAsia="nb-NO"/>
           <w14:ligatures w14:val="none"/>
         </w:rPr>
-        <w:t xml:space="preserve">    </w:t>
-      </w:r>
-      <w:proofErr w:type="spellStart"/>
-      <w:r>
-        <w:rPr>
-          <w:rFonts w:ascii="Courier New" w:eastAsia="Times New Roman" w:hAnsi="Courier New" w:cs="Courier New"/>
-          <w:kern w:val="0"/>
-          <w:sz w:val="20"/>
-          <w:szCs w:val="20"/>
-          <w:lang w:eastAsia="nb-NO"/>
-          <w14:ligatures w14:val="none"/>
-        </w:rPr>
-        <w:t>theme</w:t>
-      </w:r>
-      <w:proofErr w:type="spellEnd"/>
-      <w:r>
-        <w:rPr>
-          <w:rFonts w:ascii="Courier New" w:eastAsia="Times New Roman" w:hAnsi="Courier New" w:cs="Courier New"/>
-          <w:kern w:val="0"/>
-          <w:sz w:val="20"/>
-          <w:szCs w:val="20"/>
-          <w:lang w:eastAsia="nb-NO"/>
-          <w14:ligatures w14:val="none"/>
-        </w:rPr>
-        <w:t xml:space="preserve">: </w:t>
-      </w:r>
-      <w:proofErr w:type="spellStart"/>
-      <w:r>
-        <w:rPr>
-          <w:rFonts w:ascii="Courier New" w:eastAsia="Times New Roman" w:hAnsi="Courier New" w:cs="Courier New"/>
-          <w:kern w:val="0"/>
-          <w:sz w:val="20"/>
-          <w:szCs w:val="20"/>
-          <w:lang w:eastAsia="nb-NO"/>
-          <w14:ligatures w14:val="none"/>
-        </w:rPr>
-        <w:t>cosmo</w:t>
-      </w:r>
-      <w:proofErr w:type="spellEnd"/>
-    </w:p>
-    <w:p>
-      <w:pPr>
-        <w:numPr>
-          <w:ilvl w:val="0"/>
-          <w:numId w:val="15"/>
-        </w:numPr>
-        <w:spacing w:before="100" w:beforeAutospacing="1" w:after="100" w:afterAutospacing="1" w:line="240" w:lineRule="auto"/>
-        <w:rPr>
-          <w:rFonts w:ascii="Times New Roman" w:eastAsia="Times New Roman" w:hAnsi="Times New Roman" w:cs="Times New Roman"/>
-          <w:kern w:val="0"/>
-          <w:lang w:eastAsia="nb-NO"/>
-          <w14:ligatures w14:val="none"/>
-        </w:rPr>
-      </w:pPr>
-      <w:r>
-        <w:rPr>
-          <w:rFonts w:ascii="Times New Roman" w:eastAsia="Times New Roman" w:hAnsi="Times New Roman" w:cs="Times New Roman"/>
-          <w:b/>
-          <w:bCs/>
-          <w:kern w:val="0"/>
-          <w:lang w:eastAsia="nb-NO"/>
-          <w14:ligatures w14:val="none"/>
-        </w:rPr>
-        <w:t>Kolonner:</w:t>
-      </w:r>
-    </w:p>
-    <w:p>
-      <w:pPr>
-        <w:numPr>
-          <w:ilvl w:val="1"/>
-          <w:numId w:val="15"/>
-        </w:numPr>
-        <w:spacing w:before="100" w:beforeAutospacing="1" w:after="100" w:afterAutospacing="1" w:line="240" w:lineRule="auto"/>
-        <w:rPr>
-          <w:rFonts w:ascii="Times New Roman" w:eastAsia="Times New Roman" w:hAnsi="Times New Roman" w:cs="Times New Roman"/>
-          <w:kern w:val="0"/>
-          <w:lang w:eastAsia="nb-NO"/>
-          <w14:ligatures w14:val="none"/>
-        </w:rPr>
-      </w:pPr>
-      <w:r>
-        <w:rPr>
-          <w:rFonts w:ascii="Times New Roman" w:eastAsia="Times New Roman" w:hAnsi="Times New Roman" w:cs="Times New Roman"/>
-          <w:kern w:val="0"/>
-          <w:lang w:eastAsia="nb-NO"/>
-          <w14:ligatures w14:val="none"/>
-        </w:rPr>
-        <w:t>Venstre: Status-graf (tysk vs kinesisk)</w:t>
-      </w:r>
-    </w:p>
-    <w:p>
-      <w:pPr>
-        <w:numPr>
-          <w:ilvl w:val="1"/>
-          <w:numId w:val="15"/>
-        </w:numPr>
-        <w:spacing w:before="100" w:beforeAutospacing="1" w:after="100" w:afterAutospacing="1" w:line="240" w:lineRule="auto"/>
-        <w:rPr>
-          <w:rFonts w:ascii="Times New Roman" w:eastAsia="Times New Roman" w:hAnsi="Times New Roman" w:cs="Times New Roman"/>
-          <w:kern w:val="0"/>
-          <w:lang w:eastAsia="nb-NO"/>
-          <w14:ligatures w14:val="none"/>
-        </w:rPr>
-      </w:pPr>
-      <w:r>
-        <w:rPr>
-          <w:rFonts w:ascii="Times New Roman" w:eastAsia="Times New Roman" w:hAnsi="Times New Roman" w:cs="Times New Roman"/>
-          <w:kern w:val="0"/>
-          <w:lang w:eastAsia="nb-NO"/>
-          <w14:ligatures w14:val="none"/>
-        </w:rPr>
-        <w:t>Høyre: (Planlagt) Elektrisk andel per opprinnelse</w:t>
-      </w:r>
-    </w:p>
-    <w:p>
-      <w:pPr>
-        <w:spacing w:after="0" w:line="240" w:lineRule="auto"/>
-        <w:rPr>
-          <w:rFonts w:ascii="Times New Roman" w:eastAsia="Times New Roman" w:hAnsi="Times New Roman" w:cs="Times New Roman"/>
-          <w:kern w:val="0"/>
-          <w:lang w:eastAsia="nb-NO"/>
-          <w14:ligatures w14:val="none"/>
-        </w:rPr>
-      </w:pPr>
-      <w:r>
-        <w:rPr>
-          <w:rFonts w:ascii="Times New Roman" w:eastAsia="Times New Roman" w:hAnsi="Times New Roman" w:cs="Times New Roman"/>
-          <w:noProof/>
-          <w:kern w:val="0"/>
-          <w:lang w:eastAsia="nb-NO"/>
-        </w:rPr>
-        <w:pict w14:anchorId="136E3897">
-          <v:rect id="_x0000_i1027" alt="" style="width:453.6pt;height:.05pt;mso-width-percent:0;mso-height-percent:0;mso-width-percent:0;mso-height-percent:0" o:hralign="center" o:hrstd="t" o:hr="t" fillcolor="#a0a0a0" stroked="f"/>
-        </w:pict>
-      </w:r>
-    </w:p>
-    <w:p>
-      <w:pPr>
-        <w:spacing w:before="100" w:beforeAutospacing="1" w:after="100" w:afterAutospacing="1" w:line="240" w:lineRule="auto"/>
-        <w:outlineLvl w:val="2"/>
-        <w:rPr>
-          <w:rFonts w:ascii="Times New Roman" w:eastAsia="Times New Roman" w:hAnsi="Times New Roman" w:cs="Times New Roman"/>
-          <w:b/>
-          <w:bCs/>
-          <w:kern w:val="0"/>
-          <w:sz w:val="27"/>
-          <w:szCs w:val="27"/>
-          <w:lang w:eastAsia="nb-NO"/>
-          <w14:ligatures w14:val="none"/>
-        </w:rPr>
-      </w:pPr>
-      <w:r>
-        <w:rPr>
-          <w:rFonts w:ascii="Apple Color Emoji" w:eastAsia="Times New Roman" w:hAnsi="Apple Color Emoji" w:cs="Apple Color Emoji"/>
-          <w:b/>
-          <w:bCs/>
-          <w:kern w:val="0"/>
-          <w:sz w:val="27"/>
-          <w:szCs w:val="27"/>
-          <w:lang w:eastAsia="nb-NO"/>
-          <w14:ligatures w14:val="none"/>
-        </w:rPr>
-        <w:t>🔁</w:t>
-      </w:r>
-      <w:r>
-        <w:rPr>
-          <w:rFonts w:ascii="Times New Roman" w:eastAsia="Times New Roman" w:hAnsi="Times New Roman" w:cs="Times New Roman"/>
-          <w:b/>
-          <w:bCs/>
-          <w:kern w:val="0"/>
-          <w:sz w:val="27"/>
-          <w:szCs w:val="27"/>
-          <w:lang w:eastAsia="nb-NO"/>
-          <w14:ligatures w14:val="none"/>
-        </w:rPr>
-        <w:t xml:space="preserve"> Automatisering</w:t>
-      </w:r>
-    </w:p>
-    <w:p>
-      <w:pPr>
-        <w:spacing w:before="100" w:beforeAutospacing="1" w:after="100" w:afterAutospacing="1" w:line="240" w:lineRule="auto"/>
-        <w:rPr>
-          <w:rFonts w:ascii="Times New Roman" w:eastAsia="Times New Roman" w:hAnsi="Times New Roman" w:cs="Times New Roman"/>
-          <w:kern w:val="0"/>
-          <w:lang w:eastAsia="nb-NO"/>
-          <w14:ligatures w14:val="none"/>
-        </w:rPr>
-      </w:pPr>
-      <w:proofErr w:type="spellStart"/>
-      <w:r>
-        <w:rPr>
-          <w:rFonts w:ascii="Times New Roman" w:eastAsia="Times New Roman" w:hAnsi="Times New Roman" w:cs="Times New Roman"/>
-          <w:b/>
-          <w:bCs/>
-          <w:kern w:val="0"/>
-          <w:lang w:eastAsia="nb-NO"/>
-          <w14:ligatures w14:val="none"/>
-        </w:rPr>
-        <w:t>Scheduled</w:t>
-      </w:r>
-      <w:proofErr w:type="spellEnd"/>
-      <w:r>
-        <w:rPr>
-          <w:rFonts w:ascii="Times New Roman" w:eastAsia="Times New Roman" w:hAnsi="Times New Roman" w:cs="Times New Roman"/>
-          <w:b/>
-          <w:bCs/>
-          <w:kern w:val="0"/>
-          <w:lang w:eastAsia="nb-NO"/>
-          <w14:ligatures w14:val="none"/>
-        </w:rPr>
-        <w:t xml:space="preserve"> Query i </w:t>
-      </w:r>
-      <w:proofErr w:type="spellStart"/>
-      <w:r>
-        <w:rPr>
-          <w:rFonts w:ascii="Times New Roman" w:eastAsia="Times New Roman" w:hAnsi="Times New Roman" w:cs="Times New Roman"/>
-          <w:b/>
-          <w:bCs/>
-          <w:kern w:val="0"/>
-          <w:lang w:eastAsia="nb-NO"/>
-          <w14:ligatures w14:val="none"/>
-        </w:rPr>
-        <w:t>BigQuery</w:t>
-      </w:r>
-      <w:proofErr w:type="spellEnd"/>
-      <w:r>
-        <w:rPr>
-          <w:rFonts w:ascii="Times New Roman" w:eastAsia="Times New Roman" w:hAnsi="Times New Roman" w:cs="Times New Roman"/>
-          <w:b/>
-          <w:bCs/>
-          <w:kern w:val="0"/>
-          <w:lang w:eastAsia="nb-NO"/>
-          <w14:ligatures w14:val="none"/>
-        </w:rPr>
-        <w:t>:</w:t>
-      </w:r>
-    </w:p>
-    <w:p>
-      <w:pPr>
-        <w:numPr>
-          <w:ilvl w:val="0"/>
-          <w:numId w:val="16"/>
-        </w:numPr>
-        <w:spacing w:before="100" w:beforeAutospacing="1" w:after="100" w:afterAutospacing="1" w:line="240" w:lineRule="auto"/>
-        <w:rPr>
-          <w:rFonts w:ascii="Times New Roman" w:eastAsia="Times New Roman" w:hAnsi="Times New Roman" w:cs="Times New Roman"/>
-          <w:kern w:val="0"/>
-          <w:lang w:eastAsia="nb-NO"/>
-          <w14:ligatures w14:val="none"/>
-        </w:rPr>
-      </w:pPr>
-      <w:r>
-        <w:rPr>
-          <w:rFonts w:ascii="Times New Roman" w:eastAsia="Times New Roman" w:hAnsi="Times New Roman" w:cs="Times New Roman"/>
-          <w:kern w:val="0"/>
-          <w:lang w:eastAsia="nb-NO"/>
-          <w14:ligatures w14:val="none"/>
-        </w:rPr>
-        <w:t xml:space="preserve">Navn: </w:t>
-      </w:r>
-      <w:proofErr w:type="spellStart"/>
-      <w:r>
-        <w:rPr>
-          <w:rFonts w:ascii="Courier New" w:eastAsia="Times New Roman" w:hAnsi="Courier New" w:cs="Courier New"/>
-          <w:kern w:val="0"/>
-          <w:sz w:val="20"/>
-          <w:szCs w:val="20"/>
-          <w:lang w:eastAsia="nb-NO"/>
-          <w14:ligatures w14:val="none"/>
-        </w:rPr>
-        <w:t>sq_national_share_daily</w:t>
-      </w:r>
-      <w:proofErr w:type="spellEnd"/>
-    </w:p>
-    <w:p>
-      <w:pPr>
-        <w:numPr>
-          <w:ilvl w:val="0"/>
-          <w:numId w:val="16"/>
-        </w:numPr>
-        <w:spacing w:before="100" w:beforeAutospacing="1" w:after="100" w:afterAutospacing="1" w:line="240" w:lineRule="auto"/>
-        <w:rPr>
-          <w:rFonts w:ascii="Times New Roman" w:eastAsia="Times New Roman" w:hAnsi="Times New Roman" w:cs="Times New Roman"/>
-          <w:kern w:val="0"/>
-          <w:lang w:eastAsia="nb-NO"/>
-          <w14:ligatures w14:val="none"/>
-        </w:rPr>
-      </w:pPr>
-      <w:proofErr w:type="spellStart"/>
-      <w:r>
-        <w:rPr>
-          <w:rFonts w:ascii="Times New Roman" w:eastAsia="Times New Roman" w:hAnsi="Times New Roman" w:cs="Times New Roman"/>
-          <w:kern w:val="0"/>
-          <w:lang w:eastAsia="nb-NO"/>
-          <w14:ligatures w14:val="none"/>
-        </w:rPr>
-        <w:t>Dataset</w:t>
-      </w:r>
-      <w:proofErr w:type="spellEnd"/>
-      <w:r>
-        <w:rPr>
-          <w:rFonts w:ascii="Times New Roman" w:eastAsia="Times New Roman" w:hAnsi="Times New Roman" w:cs="Times New Roman"/>
-          <w:kern w:val="0"/>
-          <w:lang w:eastAsia="nb-NO"/>
-          <w14:ligatures w14:val="none"/>
-        </w:rPr>
-        <w:t xml:space="preserve">: </w:t>
-      </w:r>
-      <w:proofErr w:type="spellStart"/>
-      <w:r>
-        <w:rPr>
-          <w:rFonts w:ascii="Courier New" w:eastAsia="Times New Roman" w:hAnsi="Courier New" w:cs="Courier New"/>
-          <w:kern w:val="0"/>
-          <w:sz w:val="20"/>
-          <w:szCs w:val="20"/>
-          <w:lang w:eastAsia="nb-NO"/>
-          <w14:ligatures w14:val="none"/>
-        </w:rPr>
-        <w:t>wasteson_insight</w:t>
-      </w:r>
-      <w:proofErr w:type="spellEnd"/>
-    </w:p>
-    <w:p>
-      <w:pPr>
-        <w:numPr>
-          <w:ilvl w:val="0"/>
-          <w:numId w:val="16"/>
-        </w:numPr>
-        <w:spacing w:before="100" w:beforeAutospacing="1" w:after="100" w:afterAutospacing="1" w:line="240" w:lineRule="auto"/>
-        <w:rPr>
-          <w:rFonts w:ascii="Times New Roman" w:eastAsia="Times New Roman" w:hAnsi="Times New Roman" w:cs="Times New Roman"/>
-          <w:kern w:val="0"/>
-          <w:lang w:eastAsia="nb-NO"/>
-          <w14:ligatures w14:val="none"/>
-        </w:rPr>
-      </w:pPr>
-      <w:r>
-        <w:rPr>
-          <w:rFonts w:ascii="Times New Roman" w:eastAsia="Times New Roman" w:hAnsi="Times New Roman" w:cs="Times New Roman"/>
-          <w:kern w:val="0"/>
-          <w:lang w:eastAsia="nb-NO"/>
-          <w14:ligatures w14:val="none"/>
-        </w:rPr>
-        <w:t xml:space="preserve">Tabell: </w:t>
-      </w:r>
-      <w:proofErr w:type="spellStart"/>
-      <w:r>
-        <w:rPr>
-          <w:rFonts w:ascii="Courier New" w:eastAsia="Times New Roman" w:hAnsi="Courier New" w:cs="Courier New"/>
-          <w:kern w:val="0"/>
-          <w:sz w:val="20"/>
-          <w:szCs w:val="20"/>
-          <w:lang w:eastAsia="nb-NO"/>
-          <w14:ligatures w14:val="none"/>
-        </w:rPr>
-        <w:t>daily_national_share</w:t>
-      </w:r>
-      <w:proofErr w:type="spellEnd"/>
-    </w:p>
-    <w:p>
-      <w:pPr>
-        <w:numPr>
-          <w:ilvl w:val="0"/>
-          <w:numId w:val="16"/>
-        </w:numPr>
-        <w:spacing w:before="100" w:beforeAutospacing="1" w:after="100" w:afterAutospacing="1" w:line="240" w:lineRule="auto"/>
-        <w:rPr>
-          <w:rFonts w:ascii="Times New Roman" w:eastAsia="Times New Roman" w:hAnsi="Times New Roman" w:cs="Times New Roman"/>
-          <w:kern w:val="0"/>
-          <w:lang w:eastAsia="nb-NO"/>
-          <w14:ligatures w14:val="none"/>
-        </w:rPr>
-      </w:pPr>
-      <w:r>
-        <w:rPr>
-          <w:rFonts w:ascii="Times New Roman" w:eastAsia="Times New Roman" w:hAnsi="Times New Roman" w:cs="Times New Roman"/>
-          <w:kern w:val="0"/>
-          <w:lang w:eastAsia="nb-NO"/>
-          <w14:ligatures w14:val="none"/>
-        </w:rPr>
-        <w:t>Frekvens: Daglig 05:00 (</w:t>
-      </w:r>
-      <w:proofErr w:type="spellStart"/>
-      <w:r>
-        <w:rPr>
-          <w:rFonts w:ascii="Times New Roman" w:eastAsia="Times New Roman" w:hAnsi="Times New Roman" w:cs="Times New Roman"/>
-          <w:kern w:val="0"/>
-          <w:lang w:eastAsia="nb-NO"/>
-          <w14:ligatures w14:val="none"/>
-        </w:rPr>
-        <w:t>overwrite</w:t>
-      </w:r>
-      <w:proofErr w:type="spellEnd"/>
-      <w:r>
-        <w:rPr>
-          <w:rFonts w:ascii="Times New Roman" w:eastAsia="Times New Roman" w:hAnsi="Times New Roman" w:cs="Times New Roman"/>
-          <w:kern w:val="0"/>
-          <w:lang w:eastAsia="nb-NO"/>
-          <w14:ligatures w14:val="none"/>
-        </w:rPr>
-        <w:t>)</w:t>
-      </w:r>
-    </w:p>
-    <w:p>
-      <w:pPr>
-        <w:spacing w:before="100" w:beforeAutospacing="1" w:after="100" w:afterAutospacing="1" w:line="240" w:lineRule="auto"/>
-        <w:rPr>
-          <w:rFonts w:ascii="Times New Roman" w:eastAsia="Times New Roman" w:hAnsi="Times New Roman" w:cs="Times New Roman"/>
-          <w:kern w:val="0"/>
-          <w:lang w:eastAsia="nb-NO"/>
-          <w14:ligatures w14:val="none"/>
-        </w:rPr>
-      </w:pPr>
-      <w:proofErr w:type="spellStart"/>
-      <w:r>
-        <w:rPr>
-          <w:rFonts w:ascii="Times New Roman" w:eastAsia="Times New Roman" w:hAnsi="Times New Roman" w:cs="Times New Roman"/>
-          <w:b/>
-          <w:bCs/>
-          <w:kern w:val="0"/>
-          <w:lang w:eastAsia="nb-NO"/>
-          <w14:ligatures w14:val="none"/>
-        </w:rPr>
-        <w:t>Cron</w:t>
-      </w:r>
-      <w:proofErr w:type="spellEnd"/>
-      <w:r>
-        <w:rPr>
-          <w:rFonts w:ascii="Times New Roman" w:eastAsia="Times New Roman" w:hAnsi="Times New Roman" w:cs="Times New Roman"/>
-          <w:b/>
-          <w:bCs/>
-          <w:kern w:val="0"/>
-          <w:lang w:eastAsia="nb-NO"/>
-          <w14:ligatures w14:val="none"/>
-        </w:rPr>
-        <w:t>-jobber (lokalt):</w:t>
+        <w:t xml:space="preserve">    vertical_layout: fill</w:t>
       </w:r>
     </w:p>
     <w:p>
@@ -5029,19 +3898,46 @@
           <w14:ligatures w14:val="none"/>
         </w:rPr>
       </w:pPr>
-      <w:proofErr w:type="spellStart"/>
-      <w:r>
-        <w:rPr>
-          <w:rFonts w:ascii="Courier New" w:eastAsia="Times New Roman" w:hAnsi="Courier New" w:cs="Courier New"/>
-          <w:kern w:val="0"/>
-          <w:sz w:val="20"/>
-          <w:szCs w:val="20"/>
-          <w:lang w:eastAsia="nb-NO"/>
-          <w14:ligatures w14:val="none"/>
-        </w:rPr>
-        <w:t>bash</w:t>
-      </w:r>
-      <w:proofErr w:type="spellEnd"/>
+      <w:r>
+        <w:rPr>
+          <w:rFonts w:ascii="Courier New" w:eastAsia="Times New Roman" w:hAnsi="Courier New" w:cs="Courier New"/>
+          <w:kern w:val="0"/>
+          <w:sz w:val="20"/>
+          <w:szCs w:val="20"/>
+          <w:lang w:eastAsia="nb-NO"/>
+          <w14:ligatures w14:val="none"/>
+        </w:rPr>
+        <w:t xml:space="preserve">    theme: cosmo</w:t>
+      </w:r>
+    </w:p>
+    <w:p>
+      <w:pPr>
+        <w:spacing w:before="100" w:beforeAutospacing="1" w:after="100" w:afterAutospacing="1" w:line="240" w:lineRule="auto"/>
+        <w:outlineLvl w:val="2"/>
+        <w:rPr>
+          <w:rFonts w:ascii="Times New Roman" w:eastAsia="Times New Roman" w:hAnsi="Times New Roman" w:cs="Times New Roman"/>
+          <w:b/>
+          <w:bCs/>
+          <w:kern w:val="0"/>
+          <w:sz w:val="27"/>
+          <w:szCs w:val="27"/>
+          <w:lang w:eastAsia="nb-NO"/>
+          <w14:ligatures w14:val="none"/>
+        </w:rPr>
+      </w:pPr>
+      <w:r>
+        <w:rPr>
+          <w:rFonts w:ascii="Times New Roman" w:eastAsia="Times New Roman" w:hAnsi="Times New Roman" w:cs="Times New Roman"/>
+          <w:b/>
+          <w:bCs/>
+          <w:kern w:val="0"/>
+          <w:sz w:val="27"/>
+          <w:szCs w:val="27"/>
+          <w:lang w:eastAsia="nb-NO"/>
+          <w14:ligatures w14:val="none"/>
+        </w:rPr>
+        <w:t>Layout:</w:t>
+      </w:r>
     </w:p>
     <w:p>
       <w:pPr>
@@ -5073,19 +3969,17 @@
           <w14:ligatures w14:val="none"/>
         </w:rPr>
       </w:pPr>
-      <w:proofErr w:type="spellStart"/>
-      <w:r>
-        <w:rPr>
-          <w:rFonts w:ascii="Courier New" w:eastAsia="Times New Roman" w:hAnsi="Courier New" w:cs="Courier New"/>
-          <w:kern w:val="0"/>
-          <w:sz w:val="20"/>
-          <w:szCs w:val="20"/>
-          <w:lang w:eastAsia="nb-NO"/>
-          <w14:ligatures w14:val="none"/>
-        </w:rPr>
-        <w:t>KopierRediger</w:t>
-      </w:r>
-      <w:proofErr w:type="spellEnd"/>
+      <w:r>
+        <w:rPr>
+          <w:rFonts w:ascii="Courier New" w:eastAsia="Times New Roman" w:hAnsi="Courier New" w:cs="Courier New"/>
+          <w:kern w:val="0"/>
+          <w:sz w:val="20"/>
+          <w:szCs w:val="20"/>
+          <w:lang w:eastAsia="nb-NO"/>
+          <w14:ligatures w14:val="none"/>
+        </w:rPr>
+        <w:t>php</w:t>
+      </w:r>
     </w:p>
     <w:p>
       <w:pPr>
@@ -5126,140 +4020,7 @@
           <w:lang w:eastAsia="nb-NO"/>
           <w14:ligatures w14:val="none"/>
         </w:rPr>
-        <w:t>30 7 * * * /</w:t>
-      </w:r>
-      <w:proofErr w:type="spellStart"/>
-      <w:r>
-        <w:rPr>
-          <w:rFonts w:ascii="Courier New" w:eastAsia="Times New Roman" w:hAnsi="Courier New" w:cs="Courier New"/>
-          <w:kern w:val="0"/>
-          <w:sz w:val="20"/>
-          <w:szCs w:val="20"/>
-          <w:lang w:eastAsia="nb-NO"/>
-          <w14:ligatures w14:val="none"/>
-        </w:rPr>
-        <w:t>usr</w:t>
-      </w:r>
-      <w:proofErr w:type="spellEnd"/>
-      <w:r>
-        <w:rPr>
-          <w:rFonts w:ascii="Courier New" w:eastAsia="Times New Roman" w:hAnsi="Courier New" w:cs="Courier New"/>
-          <w:kern w:val="0"/>
-          <w:sz w:val="20"/>
-          <w:szCs w:val="20"/>
-          <w:lang w:eastAsia="nb-NO"/>
-          <w14:ligatures w14:val="none"/>
-        </w:rPr>
-        <w:t>/</w:t>
-      </w:r>
-      <w:proofErr w:type="spellStart"/>
-      <w:r>
-        <w:rPr>
-          <w:rFonts w:ascii="Courier New" w:eastAsia="Times New Roman" w:hAnsi="Courier New" w:cs="Courier New"/>
-          <w:kern w:val="0"/>
-          <w:sz w:val="20"/>
-          <w:szCs w:val="20"/>
-          <w:lang w:eastAsia="nb-NO"/>
-          <w14:ligatures w14:val="none"/>
-        </w:rPr>
-        <w:t>local</w:t>
-      </w:r>
-      <w:proofErr w:type="spellEnd"/>
-      <w:r>
-        <w:rPr>
-          <w:rFonts w:ascii="Courier New" w:eastAsia="Times New Roman" w:hAnsi="Courier New" w:cs="Courier New"/>
-          <w:kern w:val="0"/>
-          <w:sz w:val="20"/>
-          <w:szCs w:val="20"/>
-          <w:lang w:eastAsia="nb-NO"/>
-          <w14:ligatures w14:val="none"/>
-        </w:rPr>
-        <w:t>/bin/</w:t>
-      </w:r>
-      <w:proofErr w:type="spellStart"/>
-      <w:r>
-        <w:rPr>
-          <w:rFonts w:ascii="Courier New" w:eastAsia="Times New Roman" w:hAnsi="Courier New" w:cs="Courier New"/>
-          <w:kern w:val="0"/>
-          <w:sz w:val="20"/>
-          <w:szCs w:val="20"/>
-          <w:lang w:eastAsia="nb-NO"/>
-          <w14:ligatures w14:val="none"/>
-        </w:rPr>
-        <w:t>Rscript</w:t>
-      </w:r>
-      <w:proofErr w:type="spellEnd"/>
-      <w:r>
-        <w:rPr>
-          <w:rFonts w:ascii="Courier New" w:eastAsia="Times New Roman" w:hAnsi="Courier New" w:cs="Courier New"/>
-          <w:kern w:val="0"/>
-          <w:sz w:val="20"/>
-          <w:szCs w:val="20"/>
-          <w:lang w:eastAsia="nb-NO"/>
-          <w14:ligatures w14:val="none"/>
-        </w:rPr>
-        <w:t xml:space="preserve"> "/Users/oystein/Desktop/wasteson/TrackSights/datating/looker/bigquery_4 auto nasjonalitet analyse/</w:t>
-      </w:r>
-      <w:proofErr w:type="spellStart"/>
-      <w:r>
-        <w:rPr>
-          <w:rFonts w:ascii="Courier New" w:eastAsia="Times New Roman" w:hAnsi="Courier New" w:cs="Courier New"/>
-          <w:kern w:val="0"/>
-          <w:sz w:val="20"/>
-          <w:szCs w:val="20"/>
-          <w:lang w:eastAsia="nb-NO"/>
-          <w14:ligatures w14:val="none"/>
-        </w:rPr>
-        <w:t>national_model_</w:t>
-      </w:r>
-      <w:proofErr w:type="gramStart"/>
-      <w:r>
-        <w:rPr>
-          <w:rFonts w:ascii="Courier New" w:eastAsia="Times New Roman" w:hAnsi="Courier New" w:cs="Courier New"/>
-          <w:kern w:val="0"/>
-          <w:sz w:val="20"/>
-          <w:szCs w:val="20"/>
-          <w:lang w:eastAsia="nb-NO"/>
-          <w14:ligatures w14:val="none"/>
-        </w:rPr>
-        <w:t>update.R</w:t>
-      </w:r>
-      <w:proofErr w:type="spellEnd"/>
-      <w:proofErr w:type="gramEnd"/>
-      <w:r>
-        <w:rPr>
-          <w:rFonts w:ascii="Courier New" w:eastAsia="Times New Roman" w:hAnsi="Courier New" w:cs="Courier New"/>
-          <w:kern w:val="0"/>
-          <w:sz w:val="20"/>
-          <w:szCs w:val="20"/>
-          <w:lang w:eastAsia="nb-NO"/>
-          <w14:ligatures w14:val="none"/>
-        </w:rPr>
-        <w:t>" &gt;&gt; ~/</w:t>
-      </w:r>
-      <w:proofErr w:type="spellStart"/>
-      <w:r>
-        <w:rPr>
-          <w:rFonts w:ascii="Courier New" w:eastAsia="Times New Roman" w:hAnsi="Courier New" w:cs="Courier New"/>
-          <w:kern w:val="0"/>
-          <w:sz w:val="20"/>
-          <w:szCs w:val="20"/>
-          <w:lang w:eastAsia="nb-NO"/>
-          <w14:ligatures w14:val="none"/>
-        </w:rPr>
-        <w:t>cronlogs</w:t>
-      </w:r>
-      <w:proofErr w:type="spellEnd"/>
-      <w:r>
-        <w:rPr>
-          <w:rFonts w:ascii="Courier New" w:eastAsia="Times New Roman" w:hAnsi="Courier New" w:cs="Courier New"/>
-          <w:kern w:val="0"/>
-          <w:sz w:val="20"/>
-          <w:szCs w:val="20"/>
-          <w:lang w:eastAsia="nb-NO"/>
-          <w14:ligatures w14:val="none"/>
-        </w:rPr>
-        <w:t>/national_update.log 2&gt;&amp;1</w:t>
+        <w:t>KopierRediger</w:t>
       </w:r>
     </w:p>
     <w:p>
@@ -5301,308 +4062,7 @@
           <w:lang w:eastAsia="nb-NO"/>
           <w14:ligatures w14:val="none"/>
         </w:rPr>
-        <w:t>35 7 * * * /</w:t>
-      </w:r>
-      <w:proofErr w:type="spellStart"/>
-      <w:r>
-        <w:rPr>
-          <w:rFonts w:ascii="Courier New" w:eastAsia="Times New Roman" w:hAnsi="Courier New" w:cs="Courier New"/>
-          <w:kern w:val="0"/>
-          <w:sz w:val="20"/>
-          <w:szCs w:val="20"/>
-          <w:lang w:eastAsia="nb-NO"/>
-          <w14:ligatures w14:val="none"/>
-        </w:rPr>
-        <w:t>usr</w:t>
-      </w:r>
-      <w:proofErr w:type="spellEnd"/>
-      <w:r>
-        <w:rPr>
-          <w:rFonts w:ascii="Courier New" w:eastAsia="Times New Roman" w:hAnsi="Courier New" w:cs="Courier New"/>
-          <w:kern w:val="0"/>
-          <w:sz w:val="20"/>
-          <w:szCs w:val="20"/>
-          <w:lang w:eastAsia="nb-NO"/>
-          <w14:ligatures w14:val="none"/>
-        </w:rPr>
-        <w:t>/</w:t>
-      </w:r>
-      <w:proofErr w:type="spellStart"/>
-      <w:r>
-        <w:rPr>
-          <w:rFonts w:ascii="Courier New" w:eastAsia="Times New Roman" w:hAnsi="Courier New" w:cs="Courier New"/>
-          <w:kern w:val="0"/>
-          <w:sz w:val="20"/>
-          <w:szCs w:val="20"/>
-          <w:lang w:eastAsia="nb-NO"/>
-          <w14:ligatures w14:val="none"/>
-        </w:rPr>
-        <w:t>local</w:t>
-      </w:r>
-      <w:proofErr w:type="spellEnd"/>
-      <w:r>
-        <w:rPr>
-          <w:rFonts w:ascii="Courier New" w:eastAsia="Times New Roman" w:hAnsi="Courier New" w:cs="Courier New"/>
-          <w:kern w:val="0"/>
-          <w:sz w:val="20"/>
-          <w:szCs w:val="20"/>
-          <w:lang w:eastAsia="nb-NO"/>
-          <w14:ligatures w14:val="none"/>
-        </w:rPr>
-        <w:t>/bin/</w:t>
-      </w:r>
-      <w:proofErr w:type="spellStart"/>
-      <w:r>
-        <w:rPr>
-          <w:rFonts w:ascii="Courier New" w:eastAsia="Times New Roman" w:hAnsi="Courier New" w:cs="Courier New"/>
-          <w:kern w:val="0"/>
-          <w:sz w:val="20"/>
-          <w:szCs w:val="20"/>
-          <w:lang w:eastAsia="nb-NO"/>
-          <w14:ligatures w14:val="none"/>
-        </w:rPr>
-        <w:t>Rscript</w:t>
-      </w:r>
-      <w:proofErr w:type="spellEnd"/>
-      <w:r>
-        <w:rPr>
-          <w:rFonts w:ascii="Courier New" w:eastAsia="Times New Roman" w:hAnsi="Courier New" w:cs="Courier New"/>
-          <w:kern w:val="0"/>
-          <w:sz w:val="20"/>
-          <w:szCs w:val="20"/>
-          <w:lang w:eastAsia="nb-NO"/>
-          <w14:ligatures w14:val="none"/>
-        </w:rPr>
-        <w:t xml:space="preserve"> "/Users/oystein/Desktop/wasteson/TrackSights/datating/looker/bigquery_4 auto nasjonalitet analyse/</w:t>
-      </w:r>
-      <w:proofErr w:type="spellStart"/>
-      <w:r>
-        <w:rPr>
-          <w:rFonts w:ascii="Courier New" w:eastAsia="Times New Roman" w:hAnsi="Courier New" w:cs="Courier New"/>
-          <w:kern w:val="0"/>
-          <w:sz w:val="20"/>
-          <w:szCs w:val="20"/>
-          <w:lang w:eastAsia="nb-NO"/>
-          <w14:ligatures w14:val="none"/>
-        </w:rPr>
-        <w:t>national_git_</w:t>
-      </w:r>
-      <w:proofErr w:type="gramStart"/>
-      <w:r>
-        <w:rPr>
-          <w:rFonts w:ascii="Courier New" w:eastAsia="Times New Roman" w:hAnsi="Courier New" w:cs="Courier New"/>
-          <w:kern w:val="0"/>
-          <w:sz w:val="20"/>
-          <w:szCs w:val="20"/>
-          <w:lang w:eastAsia="nb-NO"/>
-          <w14:ligatures w14:val="none"/>
-        </w:rPr>
-        <w:t>push.R</w:t>
-      </w:r>
-      <w:proofErr w:type="spellEnd"/>
-      <w:proofErr w:type="gramEnd"/>
-      <w:r>
-        <w:rPr>
-          <w:rFonts w:ascii="Courier New" w:eastAsia="Times New Roman" w:hAnsi="Courier New" w:cs="Courier New"/>
-          <w:kern w:val="0"/>
-          <w:sz w:val="20"/>
-          <w:szCs w:val="20"/>
-          <w:lang w:eastAsia="nb-NO"/>
-          <w14:ligatures w14:val="none"/>
-        </w:rPr>
-        <w:t>" &gt;&gt; ~/</w:t>
-      </w:r>
-      <w:proofErr w:type="spellStart"/>
-      <w:r>
-        <w:rPr>
-          <w:rFonts w:ascii="Courier New" w:eastAsia="Times New Roman" w:hAnsi="Courier New" w:cs="Courier New"/>
-          <w:kern w:val="0"/>
-          <w:sz w:val="20"/>
-          <w:szCs w:val="20"/>
-          <w:lang w:eastAsia="nb-NO"/>
-          <w14:ligatures w14:val="none"/>
-        </w:rPr>
-        <w:t>cronlogs</w:t>
-      </w:r>
-      <w:proofErr w:type="spellEnd"/>
-      <w:r>
-        <w:rPr>
-          <w:rFonts w:ascii="Courier New" w:eastAsia="Times New Roman" w:hAnsi="Courier New" w:cs="Courier New"/>
-          <w:kern w:val="0"/>
-          <w:sz w:val="20"/>
-          <w:szCs w:val="20"/>
-          <w:lang w:eastAsia="nb-NO"/>
-          <w14:ligatures w14:val="none"/>
-        </w:rPr>
-        <w:t>/national_push.log 2&gt;&amp;1</w:t>
-      </w:r>
-    </w:p>
-    <w:p>
-      <w:pPr>
-        <w:spacing w:after="0" w:line="240" w:lineRule="auto"/>
-        <w:rPr>
-          <w:rFonts w:ascii="Times New Roman" w:eastAsia="Times New Roman" w:hAnsi="Times New Roman" w:cs="Times New Roman"/>
-          <w:kern w:val="0"/>
-          <w:lang w:eastAsia="nb-NO"/>
-          <w14:ligatures w14:val="none"/>
-        </w:rPr>
-      </w:pPr>
-      <w:r>
-        <w:rPr>
-          <w:rFonts w:ascii="Times New Roman" w:eastAsia="Times New Roman" w:hAnsi="Times New Roman" w:cs="Times New Roman"/>
-          <w:noProof/>
-          <w:kern w:val="0"/>
-          <w:lang w:eastAsia="nb-NO"/>
-        </w:rPr>
-        <w:pict w14:anchorId="067DA43E">
-          <v:rect id="_x0000_i1026" alt="" style="width:453.6pt;height:.05pt;mso-width-percent:0;mso-height-percent:0;mso-width-percent:0;mso-height-percent:0" o:hralign="center" o:hrstd="t" o:hr="t" fillcolor="#a0a0a0" stroked="f"/>
-        </w:pict>
-      </w:r>
-    </w:p>
-    <w:p>
-      <w:pPr>
-        <w:spacing w:before="100" w:beforeAutospacing="1" w:after="100" w:afterAutospacing="1" w:line="240" w:lineRule="auto"/>
-        <w:outlineLvl w:val="2"/>
-        <w:rPr>
-          <w:rFonts w:ascii="Times New Roman" w:eastAsia="Times New Roman" w:hAnsi="Times New Roman" w:cs="Times New Roman"/>
-          <w:b/>
-          <w:bCs/>
-          <w:kern w:val="0"/>
-          <w:sz w:val="27"/>
-          <w:szCs w:val="27"/>
-          <w:lang w:eastAsia="nb-NO"/>
-          <w14:ligatures w14:val="none"/>
-        </w:rPr>
-      </w:pPr>
-      <w:r>
-        <w:rPr>
-          <w:rFonts w:ascii="Apple Color Emoji" w:eastAsia="Times New Roman" w:hAnsi="Apple Color Emoji" w:cs="Apple Color Emoji"/>
-          <w:b/>
-          <w:bCs/>
-          <w:kern w:val="0"/>
-          <w:sz w:val="27"/>
-          <w:szCs w:val="27"/>
-          <w:lang w:eastAsia="nb-NO"/>
-          <w14:ligatures w14:val="none"/>
-        </w:rPr>
-        <w:lastRenderedPageBreak/>
-        <w:t>🌍</w:t>
-      </w:r>
-      <w:r>
-        <w:rPr>
-          <w:rFonts w:ascii="Times New Roman" w:eastAsia="Times New Roman" w:hAnsi="Times New Roman" w:cs="Times New Roman"/>
-          <w:b/>
-          <w:bCs/>
-          <w:kern w:val="0"/>
-          <w:sz w:val="27"/>
-          <w:szCs w:val="27"/>
-          <w:lang w:eastAsia="nb-NO"/>
-          <w14:ligatures w14:val="none"/>
-        </w:rPr>
-        <w:t xml:space="preserve"> Publisering</w:t>
-      </w:r>
-    </w:p>
-    <w:p>
-      <w:pPr>
-        <w:numPr>
-          <w:ilvl w:val="0"/>
-          <w:numId w:val="17"/>
-        </w:numPr>
-        <w:spacing w:before="100" w:beforeAutospacing="1" w:after="100" w:afterAutospacing="1" w:line="240" w:lineRule="auto"/>
-        <w:rPr>
-          <w:rFonts w:ascii="Times New Roman" w:eastAsia="Times New Roman" w:hAnsi="Times New Roman" w:cs="Times New Roman"/>
-          <w:kern w:val="0"/>
-          <w:lang w:eastAsia="nb-NO"/>
-          <w14:ligatures w14:val="none"/>
-        </w:rPr>
-      </w:pPr>
-      <w:r>
-        <w:rPr>
-          <w:rFonts w:ascii="Times New Roman" w:eastAsia="Times New Roman" w:hAnsi="Times New Roman" w:cs="Times New Roman"/>
-          <w:kern w:val="0"/>
-          <w:lang w:eastAsia="nb-NO"/>
-          <w14:ligatures w14:val="none"/>
-        </w:rPr>
-        <w:t xml:space="preserve">GitHub Pages → </w:t>
-      </w:r>
-      <w:proofErr w:type="spellStart"/>
-      <w:r>
-        <w:rPr>
-          <w:rFonts w:ascii="Times New Roman" w:eastAsia="Times New Roman" w:hAnsi="Times New Roman" w:cs="Times New Roman"/>
-          <w:kern w:val="0"/>
-          <w:lang w:eastAsia="nb-NO"/>
-          <w14:ligatures w14:val="none"/>
-        </w:rPr>
-        <w:t>Repo</w:t>
-      </w:r>
-      <w:proofErr w:type="spellEnd"/>
-      <w:r>
-        <w:rPr>
-          <w:rFonts w:ascii="Times New Roman" w:eastAsia="Times New Roman" w:hAnsi="Times New Roman" w:cs="Times New Roman"/>
-          <w:kern w:val="0"/>
-          <w:lang w:eastAsia="nb-NO"/>
-          <w14:ligatures w14:val="none"/>
-        </w:rPr>
-        <w:t xml:space="preserve">: </w:t>
-      </w:r>
-      <w:r>
-        <w:rPr>
-          <w:rFonts w:ascii="Courier New" w:eastAsia="Times New Roman" w:hAnsi="Courier New" w:cs="Courier New"/>
-          <w:kern w:val="0"/>
-          <w:sz w:val="20"/>
-          <w:szCs w:val="20"/>
-          <w:lang w:eastAsia="nb-NO"/>
-          <w14:ligatures w14:val="none"/>
-        </w:rPr>
-        <w:t>national-</w:t>
-      </w:r>
-      <w:proofErr w:type="spellStart"/>
-      <w:r>
-        <w:rPr>
-          <w:rFonts w:ascii="Courier New" w:eastAsia="Times New Roman" w:hAnsi="Courier New" w:cs="Courier New"/>
-          <w:kern w:val="0"/>
-          <w:sz w:val="20"/>
-          <w:szCs w:val="20"/>
-          <w:lang w:eastAsia="nb-NO"/>
-          <w14:ligatures w14:val="none"/>
-        </w:rPr>
-        <w:t>origin</w:t>
-      </w:r>
-      <w:proofErr w:type="spellEnd"/>
-      <w:r>
-        <w:rPr>
-          <w:rFonts w:ascii="Courier New" w:eastAsia="Times New Roman" w:hAnsi="Courier New" w:cs="Courier New"/>
-          <w:kern w:val="0"/>
-          <w:sz w:val="20"/>
-          <w:szCs w:val="20"/>
-          <w:lang w:eastAsia="nb-NO"/>
-          <w14:ligatures w14:val="none"/>
-        </w:rPr>
-        <w:t>-dashboard</w:t>
-      </w:r>
-    </w:p>
-    <w:p>
-      <w:pPr>
-        <w:numPr>
-          <w:ilvl w:val="0"/>
-          <w:numId w:val="17"/>
-        </w:numPr>
-        <w:spacing w:before="100" w:beforeAutospacing="1" w:after="100" w:afterAutospacing="1" w:line="240" w:lineRule="auto"/>
-        <w:rPr>
-          <w:rFonts w:ascii="Times New Roman" w:eastAsia="Times New Roman" w:hAnsi="Times New Roman" w:cs="Times New Roman"/>
-          <w:kern w:val="0"/>
-          <w:lang w:eastAsia="nb-NO"/>
-          <w14:ligatures w14:val="none"/>
-        </w:rPr>
-      </w:pPr>
-      <w:r>
-        <w:rPr>
-          <w:rFonts w:ascii="Times New Roman" w:eastAsia="Times New Roman" w:hAnsi="Times New Roman" w:cs="Times New Roman"/>
-          <w:kern w:val="0"/>
-          <w:lang w:eastAsia="nb-NO"/>
-          <w14:ligatures w14:val="none"/>
-        </w:rPr>
-        <w:t>URL:</w:t>
+        <w:t>Column {data-width=50%}</w:t>
       </w:r>
     </w:p>
     <w:p>
@@ -5626,29 +4086,26 @@
           <w:tab w:val="left" w:pos="14656"/>
         </w:tabs>
         <w:spacing w:after="0" w:line="240" w:lineRule="auto"/>
-        <w:ind w:left="720"/>
-        <w:rPr>
-          <w:rFonts w:ascii="Courier New" w:eastAsia="Times New Roman" w:hAnsi="Courier New" w:cs="Courier New"/>
-          <w:kern w:val="0"/>
-          <w:sz w:val="20"/>
-          <w:szCs w:val="20"/>
-          <w:lang w:eastAsia="nb-NO"/>
-          <w14:ligatures w14:val="none"/>
-        </w:rPr>
-      </w:pPr>
-      <w:proofErr w:type="spellStart"/>
-      <w:r>
-        <w:rPr>
-          <w:rFonts w:ascii="Courier New" w:eastAsia="Times New Roman" w:hAnsi="Courier New" w:cs="Courier New"/>
-          <w:kern w:val="0"/>
-          <w:sz w:val="20"/>
-          <w:szCs w:val="20"/>
-          <w:lang w:eastAsia="nb-NO"/>
-          <w14:ligatures w14:val="none"/>
-        </w:rPr>
-        <w:t>arduino</w:t>
-      </w:r>
-      <w:proofErr w:type="spellEnd"/>
+        <w:rPr>
+          <w:rFonts w:ascii="Courier New" w:eastAsia="Times New Roman" w:hAnsi="Courier New" w:cs="Courier New"/>
+          <w:kern w:val="0"/>
+          <w:sz w:val="20"/>
+          <w:szCs w:val="20"/>
+          <w:lang w:eastAsia="nb-NO"/>
+          <w14:ligatures w14:val="none"/>
+        </w:rPr>
+      </w:pPr>
+      <w:r>
+        <w:rPr>
+          <w:rFonts w:ascii="Courier New" w:eastAsia="Times New Roman" w:hAnsi="Courier New" w:cs="Courier New"/>
+          <w:kern w:val="0"/>
+          <w:sz w:val="20"/>
+          <w:szCs w:val="20"/>
+          <w:lang w:eastAsia="nb-NO"/>
+          <w14:ligatures w14:val="none"/>
+        </w:rPr>
+        <w:t>### German vs Chinese share – Total Market</w:t>
+      </w:r>
     </w:p>
     <w:p>
       <w:pPr>
@@ -5671,29 +4128,50 @@
           <w:tab w:val="left" w:pos="14656"/>
         </w:tabs>
         <w:spacing w:after="0" w:line="240" w:lineRule="auto"/>
-        <w:ind w:left="720"/>
-        <w:rPr>
-          <w:rFonts w:ascii="Courier New" w:eastAsia="Times New Roman" w:hAnsi="Courier New" w:cs="Courier New"/>
-          <w:kern w:val="0"/>
-          <w:sz w:val="20"/>
-          <w:szCs w:val="20"/>
-          <w:lang w:eastAsia="nb-NO"/>
-          <w14:ligatures w14:val="none"/>
-        </w:rPr>
-      </w:pPr>
-      <w:proofErr w:type="spellStart"/>
-      <w:r>
-        <w:rPr>
-          <w:rFonts w:ascii="Courier New" w:eastAsia="Times New Roman" w:hAnsi="Courier New" w:cs="Courier New"/>
-          <w:kern w:val="0"/>
-          <w:sz w:val="20"/>
-          <w:szCs w:val="20"/>
-          <w:lang w:eastAsia="nb-NO"/>
-          <w14:ligatures w14:val="none"/>
-        </w:rPr>
-        <w:t>KopierRediger</w:t>
-      </w:r>
-      <w:proofErr w:type="spellEnd"/>
+        <w:rPr>
+          <w:rFonts w:ascii="Courier New" w:eastAsia="Times New Roman" w:hAnsi="Courier New" w:cs="Courier New"/>
+          <w:kern w:val="0"/>
+          <w:sz w:val="20"/>
+          <w:szCs w:val="20"/>
+          <w:lang w:eastAsia="nb-NO"/>
+          <w14:ligatures w14:val="none"/>
+        </w:rPr>
+      </w:pPr>
+      <w:r>
+        <w:rPr>
+          <w:rFonts w:ascii="Courier New" w:eastAsia="Times New Roman" w:hAnsi="Courier New" w:cs="Courier New"/>
+          <w:kern w:val="0"/>
+          <w:sz w:val="20"/>
+          <w:szCs w:val="20"/>
+          <w:lang w:eastAsia="nb-NO"/>
+          <w14:ligatures w14:val="none"/>
+        </w:rPr>
+        <w:t>``</w:t>
+      </w:r>
+      <w:proofErr w:type="gramStart"/>
+      <w:r>
+        <w:rPr>
+          <w:rFonts w:ascii="Courier New" w:eastAsia="Times New Roman" w:hAnsi="Courier New" w:cs="Courier New"/>
+          <w:kern w:val="0"/>
+          <w:sz w:val="20"/>
+          <w:szCs w:val="20"/>
+          <w:lang w:eastAsia="nb-NO"/>
+          <w14:ligatures w14:val="none"/>
+        </w:rPr>
+        <w:t>`{</w:t>
+      </w:r>
+      <w:proofErr w:type="gramEnd"/>
+      <w:r>
+        <w:rPr>
+          <w:rFonts w:ascii="Courier New" w:eastAsia="Times New Roman" w:hAnsi="Courier New" w:cs="Courier New"/>
+          <w:kern w:val="0"/>
+          <w:sz w:val="20"/>
+          <w:szCs w:val="20"/>
+          <w:lang w:eastAsia="nb-NO"/>
+          <w14:ligatures w14:val="none"/>
+        </w:rPr>
+        <w:t>r total_plot, echo=FALSE}</w:t>
+      </w:r>
     </w:p>
     <w:p>
       <w:pPr>
@@ -5716,6 +4194,1294 @@
           <w:tab w:val="left" w:pos="14656"/>
         </w:tabs>
         <w:spacing w:after="0" w:line="240" w:lineRule="auto"/>
+        <w:rPr>
+          <w:rFonts w:ascii="Courier New" w:eastAsia="Times New Roman" w:hAnsi="Courier New" w:cs="Courier New"/>
+          <w:kern w:val="0"/>
+          <w:sz w:val="20"/>
+          <w:szCs w:val="20"/>
+          <w:lang w:eastAsia="nb-NO"/>
+          <w14:ligatures w14:val="none"/>
+        </w:rPr>
+      </w:pPr>
+      <w:proofErr w:type="gramStart"/>
+      <w:r>
+        <w:rPr>
+          <w:rFonts w:ascii="Courier New" w:eastAsia="Times New Roman" w:hAnsi="Courier New" w:cs="Courier New"/>
+          <w:kern w:val="0"/>
+          <w:sz w:val="20"/>
+          <w:szCs w:val="20"/>
+          <w:lang w:eastAsia="nb-NO"/>
+          <w14:ligatures w14:val="none"/>
+        </w:rPr>
+        <w:t>knitr::</w:t>
+      </w:r>
+      <w:proofErr w:type="gramEnd"/>
+      <w:r>
+        <w:rPr>
+          <w:rFonts w:ascii="Courier New" w:eastAsia="Times New Roman" w:hAnsi="Courier New" w:cs="Courier New"/>
+          <w:kern w:val="0"/>
+          <w:sz w:val="20"/>
+          <w:szCs w:val="20"/>
+          <w:lang w:eastAsia="nb-NO"/>
+          <w14:ligatures w14:val="none"/>
+        </w:rPr>
+        <w:t>include_graphics("brand_origin_total_dark.png")</w:t>
+      </w:r>
+    </w:p>
+    <w:p>
+      <w:pPr>
+        <w:spacing w:before="100" w:beforeAutospacing="1" w:after="100" w:afterAutospacing="1" w:line="240" w:lineRule="auto"/>
+        <w:rPr>
+          <w:rFonts w:ascii="Times New Roman" w:eastAsia="Times New Roman" w:hAnsi="Times New Roman" w:cs="Times New Roman"/>
+          <w:kern w:val="0"/>
+          <w:lang w:eastAsia="nb-NO"/>
+          <w14:ligatures w14:val="none"/>
+        </w:rPr>
+      </w:pPr>
+      <w:r>
+        <w:rPr>
+          <w:rFonts w:ascii="Times New Roman" w:eastAsia="Times New Roman" w:hAnsi="Times New Roman" w:cs="Times New Roman"/>
+          <w:kern w:val="0"/>
+          <w:lang w:eastAsia="nb-NO"/>
+          <w14:ligatures w14:val="none"/>
+        </w:rPr>
+        <w:t>Column {data-width=50%}</w:t>
+      </w:r>
+    </w:p>
+    <w:p>
+      <w:pPr>
+        <w:spacing w:before="100" w:beforeAutospacing="1" w:after="100" w:afterAutospacing="1" w:line="240" w:lineRule="auto"/>
+        <w:outlineLvl w:val="2"/>
+        <w:rPr>
+          <w:rFonts w:ascii="Times New Roman" w:eastAsia="Times New Roman" w:hAnsi="Times New Roman" w:cs="Times New Roman"/>
+          <w:b/>
+          <w:bCs/>
+          <w:kern w:val="0"/>
+          <w:sz w:val="27"/>
+          <w:szCs w:val="27"/>
+          <w:lang w:eastAsia="nb-NO"/>
+          <w14:ligatures w14:val="none"/>
+        </w:rPr>
+      </w:pPr>
+      <w:r>
+        <w:rPr>
+          <w:rFonts w:ascii="Times New Roman" w:eastAsia="Times New Roman" w:hAnsi="Times New Roman" w:cs="Times New Roman"/>
+          <w:b/>
+          <w:bCs/>
+          <w:kern w:val="0"/>
+          <w:sz w:val="27"/>
+          <w:szCs w:val="27"/>
+          <w:lang w:eastAsia="nb-NO"/>
+          <w14:ligatures w14:val="none"/>
+        </w:rPr>
+        <w:t>German vs Chinese share – EV Market</w:t>
+      </w:r>
+    </w:p>
+    <w:p>
+      <w:pPr>
+        <w:tabs>
+          <w:tab w:val="left" w:pos="916"/>
+          <w:tab w:val="left" w:pos="1832"/>
+          <w:tab w:val="left" w:pos="2748"/>
+          <w:tab w:val="left" w:pos="3664"/>
+          <w:tab w:val="left" w:pos="4580"/>
+          <w:tab w:val="left" w:pos="5496"/>
+          <w:tab w:val="left" w:pos="6412"/>
+          <w:tab w:val="left" w:pos="7328"/>
+          <w:tab w:val="left" w:pos="8244"/>
+          <w:tab w:val="left" w:pos="9160"/>
+          <w:tab w:val="left" w:pos="10076"/>
+          <w:tab w:val="left" w:pos="10992"/>
+          <w:tab w:val="left" w:pos="11908"/>
+          <w:tab w:val="left" w:pos="12824"/>
+          <w:tab w:val="left" w:pos="13740"/>
+          <w:tab w:val="left" w:pos="14656"/>
+        </w:tabs>
+        <w:spacing w:after="0" w:line="240" w:lineRule="auto"/>
+        <w:rPr>
+          <w:rFonts w:ascii="Courier New" w:eastAsia="Times New Roman" w:hAnsi="Courier New" w:cs="Courier New"/>
+          <w:kern w:val="0"/>
+          <w:sz w:val="20"/>
+          <w:szCs w:val="20"/>
+          <w:lang w:eastAsia="nb-NO"/>
+          <w14:ligatures w14:val="none"/>
+        </w:rPr>
+      </w:pPr>
+      <w:r>
+        <w:rPr>
+          <w:rFonts w:ascii="Courier New" w:eastAsia="Times New Roman" w:hAnsi="Courier New" w:cs="Courier New"/>
+          <w:kern w:val="0"/>
+          <w:sz w:val="20"/>
+          <w:szCs w:val="20"/>
+          <w:lang w:eastAsia="nb-NO"/>
+          <w14:ligatures w14:val="none"/>
+        </w:rPr>
+        <w:t>{r</w:t>
+      </w:r>
+    </w:p>
+    <w:p>
+      <w:pPr>
+        <w:tabs>
+          <w:tab w:val="left" w:pos="916"/>
+          <w:tab w:val="left" w:pos="1832"/>
+          <w:tab w:val="left" w:pos="2748"/>
+          <w:tab w:val="left" w:pos="3664"/>
+          <w:tab w:val="left" w:pos="4580"/>
+          <w:tab w:val="left" w:pos="5496"/>
+          <w:tab w:val="left" w:pos="6412"/>
+          <w:tab w:val="left" w:pos="7328"/>
+          <w:tab w:val="left" w:pos="8244"/>
+          <w:tab w:val="left" w:pos="9160"/>
+          <w:tab w:val="left" w:pos="10076"/>
+          <w:tab w:val="left" w:pos="10992"/>
+          <w:tab w:val="left" w:pos="11908"/>
+          <w:tab w:val="left" w:pos="12824"/>
+          <w:tab w:val="left" w:pos="13740"/>
+          <w:tab w:val="left" w:pos="14656"/>
+        </w:tabs>
+        <w:spacing w:after="0" w:line="240" w:lineRule="auto"/>
+        <w:rPr>
+          <w:rFonts w:ascii="Courier New" w:eastAsia="Times New Roman" w:hAnsi="Courier New" w:cs="Courier New"/>
+          <w:kern w:val="0"/>
+          <w:sz w:val="20"/>
+          <w:szCs w:val="20"/>
+          <w:lang w:eastAsia="nb-NO"/>
+          <w14:ligatures w14:val="none"/>
+        </w:rPr>
+      </w:pPr>
+      <w:r>
+        <w:rPr>
+          <w:rFonts w:ascii="Courier New" w:eastAsia="Times New Roman" w:hAnsi="Courier New" w:cs="Courier New"/>
+          <w:kern w:val="0"/>
+          <w:sz w:val="20"/>
+          <w:szCs w:val="20"/>
+          <w:lang w:eastAsia="nb-NO"/>
+          <w14:ligatures w14:val="none"/>
+        </w:rPr>
+        <w:t>KopierRediger</w:t>
+      </w:r>
+    </w:p>
+    <w:p>
+      <w:pPr>
+        <w:tabs>
+          <w:tab w:val="left" w:pos="916"/>
+          <w:tab w:val="left" w:pos="1832"/>
+          <w:tab w:val="left" w:pos="2748"/>
+          <w:tab w:val="left" w:pos="3664"/>
+          <w:tab w:val="left" w:pos="4580"/>
+          <w:tab w:val="left" w:pos="5496"/>
+          <w:tab w:val="left" w:pos="6412"/>
+          <w:tab w:val="left" w:pos="7328"/>
+          <w:tab w:val="left" w:pos="8244"/>
+          <w:tab w:val="left" w:pos="9160"/>
+          <w:tab w:val="left" w:pos="10076"/>
+          <w:tab w:val="left" w:pos="10992"/>
+          <w:tab w:val="left" w:pos="11908"/>
+          <w:tab w:val="left" w:pos="12824"/>
+          <w:tab w:val="left" w:pos="13740"/>
+          <w:tab w:val="left" w:pos="14656"/>
+        </w:tabs>
+        <w:spacing w:after="0" w:line="240" w:lineRule="auto"/>
+        <w:rPr>
+          <w:rFonts w:ascii="Courier New" w:eastAsia="Times New Roman" w:hAnsi="Courier New" w:cs="Courier New"/>
+          <w:kern w:val="0"/>
+          <w:sz w:val="20"/>
+          <w:szCs w:val="20"/>
+          <w:lang w:eastAsia="nb-NO"/>
+          <w14:ligatures w14:val="none"/>
+        </w:rPr>
+      </w:pPr>
+      <w:proofErr w:type="gramStart"/>
+      <w:r>
+        <w:rPr>
+          <w:rFonts w:ascii="Courier New" w:eastAsia="Times New Roman" w:hAnsi="Courier New" w:cs="Courier New"/>
+          <w:kern w:val="0"/>
+          <w:sz w:val="20"/>
+          <w:szCs w:val="20"/>
+          <w:lang w:eastAsia="nb-NO"/>
+          <w14:ligatures w14:val="none"/>
+        </w:rPr>
+        <w:t>knitr::</w:t>
+      </w:r>
+      <w:proofErr w:type="gramEnd"/>
+      <w:r>
+        <w:rPr>
+          <w:rFonts w:ascii="Courier New" w:eastAsia="Times New Roman" w:hAnsi="Courier New" w:cs="Courier New"/>
+          <w:kern w:val="0"/>
+          <w:sz w:val="20"/>
+          <w:szCs w:val="20"/>
+          <w:lang w:eastAsia="nb-NO"/>
+          <w14:ligatures w14:val="none"/>
+        </w:rPr>
+        <w:t>include_graphics("brand_origin_ev_dark.png")</w:t>
+      </w:r>
+    </w:p>
+    <w:p>
+      <w:pPr>
+        <w:tabs>
+          <w:tab w:val="left" w:pos="916"/>
+          <w:tab w:val="left" w:pos="1832"/>
+          <w:tab w:val="left" w:pos="2748"/>
+          <w:tab w:val="left" w:pos="3664"/>
+          <w:tab w:val="left" w:pos="4580"/>
+          <w:tab w:val="left" w:pos="5496"/>
+          <w:tab w:val="left" w:pos="6412"/>
+          <w:tab w:val="left" w:pos="7328"/>
+          <w:tab w:val="left" w:pos="8244"/>
+          <w:tab w:val="left" w:pos="9160"/>
+          <w:tab w:val="left" w:pos="10076"/>
+          <w:tab w:val="left" w:pos="10992"/>
+          <w:tab w:val="left" w:pos="11908"/>
+          <w:tab w:val="left" w:pos="12824"/>
+          <w:tab w:val="left" w:pos="13740"/>
+          <w:tab w:val="left" w:pos="14656"/>
+        </w:tabs>
+        <w:spacing w:after="0" w:line="240" w:lineRule="auto"/>
+        <w:rPr>
+          <w:rFonts w:ascii="Courier New" w:eastAsia="Times New Roman" w:hAnsi="Courier New" w:cs="Courier New"/>
+          <w:kern w:val="0"/>
+          <w:sz w:val="20"/>
+          <w:szCs w:val="20"/>
+          <w:lang w:eastAsia="nb-NO"/>
+          <w14:ligatures w14:val="none"/>
+        </w:rPr>
+      </w:pPr>
+      <w:r>
+        <w:rPr>
+          <w:rFonts w:ascii="Courier New" w:eastAsia="Times New Roman" w:hAnsi="Courier New" w:cs="Courier New"/>
+          <w:kern w:val="0"/>
+          <w:sz w:val="20"/>
+          <w:szCs w:val="20"/>
+          <w:lang w:eastAsia="nb-NO"/>
+          <w14:ligatures w14:val="none"/>
+        </w:rPr>
+        <w:t>yaml</w:t>
+      </w:r>
+    </w:p>
+    <w:p>
+      <w:pPr>
+        <w:tabs>
+          <w:tab w:val="left" w:pos="916"/>
+          <w:tab w:val="left" w:pos="1832"/>
+          <w:tab w:val="left" w:pos="2748"/>
+          <w:tab w:val="left" w:pos="3664"/>
+          <w:tab w:val="left" w:pos="4580"/>
+          <w:tab w:val="left" w:pos="5496"/>
+          <w:tab w:val="left" w:pos="6412"/>
+          <w:tab w:val="left" w:pos="7328"/>
+          <w:tab w:val="left" w:pos="8244"/>
+          <w:tab w:val="left" w:pos="9160"/>
+          <w:tab w:val="left" w:pos="10076"/>
+          <w:tab w:val="left" w:pos="10992"/>
+          <w:tab w:val="left" w:pos="11908"/>
+          <w:tab w:val="left" w:pos="12824"/>
+          <w:tab w:val="left" w:pos="13740"/>
+          <w:tab w:val="left" w:pos="14656"/>
+        </w:tabs>
+        <w:spacing w:after="0" w:line="240" w:lineRule="auto"/>
+        <w:rPr>
+          <w:rFonts w:ascii="Courier New" w:eastAsia="Times New Roman" w:hAnsi="Courier New" w:cs="Courier New"/>
+          <w:kern w:val="0"/>
+          <w:sz w:val="20"/>
+          <w:szCs w:val="20"/>
+          <w:lang w:eastAsia="nb-NO"/>
+          <w14:ligatures w14:val="none"/>
+        </w:rPr>
+      </w:pPr>
+      <w:r>
+        <w:rPr>
+          <w:rFonts w:ascii="Courier New" w:eastAsia="Times New Roman" w:hAnsi="Courier New" w:cs="Courier New"/>
+          <w:kern w:val="0"/>
+          <w:sz w:val="20"/>
+          <w:szCs w:val="20"/>
+          <w:lang w:eastAsia="nb-NO"/>
+          <w14:ligatures w14:val="none"/>
+        </w:rPr>
+        <w:t>KopierRediger</w:t>
+      </w:r>
+    </w:p>
+    <w:p>
+      <w:pPr>
+        <w:tabs>
+          <w:tab w:val="left" w:pos="916"/>
+          <w:tab w:val="left" w:pos="1832"/>
+          <w:tab w:val="left" w:pos="2748"/>
+          <w:tab w:val="left" w:pos="3664"/>
+          <w:tab w:val="left" w:pos="4580"/>
+          <w:tab w:val="left" w:pos="5496"/>
+          <w:tab w:val="left" w:pos="6412"/>
+          <w:tab w:val="left" w:pos="7328"/>
+          <w:tab w:val="left" w:pos="8244"/>
+          <w:tab w:val="left" w:pos="9160"/>
+          <w:tab w:val="left" w:pos="10076"/>
+          <w:tab w:val="left" w:pos="10992"/>
+          <w:tab w:val="left" w:pos="11908"/>
+          <w:tab w:val="left" w:pos="12824"/>
+          <w:tab w:val="left" w:pos="13740"/>
+          <w:tab w:val="left" w:pos="14656"/>
+        </w:tabs>
+        <w:spacing w:after="0" w:line="240" w:lineRule="auto"/>
+        <w:rPr>
+          <w:rFonts w:ascii="Courier New" w:eastAsia="Times New Roman" w:hAnsi="Courier New" w:cs="Courier New"/>
+          <w:kern w:val="0"/>
+          <w:sz w:val="20"/>
+          <w:szCs w:val="20"/>
+          <w:lang w:eastAsia="nb-NO"/>
+          <w14:ligatures w14:val="none"/>
+        </w:rPr>
+      </w:pPr>
+    </w:p>
+    <w:p>
+      <w:pPr>
+        <w:tabs>
+          <w:tab w:val="left" w:pos="916"/>
+          <w:tab w:val="left" w:pos="1832"/>
+          <w:tab w:val="left" w:pos="2748"/>
+          <w:tab w:val="left" w:pos="3664"/>
+          <w:tab w:val="left" w:pos="4580"/>
+          <w:tab w:val="left" w:pos="5496"/>
+          <w:tab w:val="left" w:pos="6412"/>
+          <w:tab w:val="left" w:pos="7328"/>
+          <w:tab w:val="left" w:pos="8244"/>
+          <w:tab w:val="left" w:pos="9160"/>
+          <w:tab w:val="left" w:pos="10076"/>
+          <w:tab w:val="left" w:pos="10992"/>
+          <w:tab w:val="left" w:pos="11908"/>
+          <w:tab w:val="left" w:pos="12824"/>
+          <w:tab w:val="left" w:pos="13740"/>
+          <w:tab w:val="left" w:pos="14656"/>
+        </w:tabs>
+        <w:spacing w:after="0" w:line="240" w:lineRule="auto"/>
+        <w:rPr>
+          <w:rFonts w:ascii="Courier New" w:eastAsia="Times New Roman" w:hAnsi="Courier New" w:cs="Courier New"/>
+          <w:kern w:val="0"/>
+          <w:sz w:val="20"/>
+          <w:szCs w:val="20"/>
+          <w:lang w:eastAsia="nb-NO"/>
+          <w14:ligatures w14:val="none"/>
+        </w:rPr>
+      </w:pPr>
+      <w:r>
+        <w:rPr>
+          <w:rFonts w:ascii="Courier New" w:eastAsia="Times New Roman" w:hAnsi="Courier New" w:cs="Courier New"/>
+          <w:kern w:val="0"/>
+          <w:sz w:val="20"/>
+          <w:szCs w:val="20"/>
+          <w:lang w:eastAsia="nb-NO"/>
+          <w14:ligatures w14:val="none"/>
+        </w:rPr>
+        <w:t>---</w:t>
+      </w:r>
+    </w:p>
+    <w:p>
+      <w:pPr>
+        <w:tabs>
+          <w:tab w:val="left" w:pos="916"/>
+          <w:tab w:val="left" w:pos="1832"/>
+          <w:tab w:val="left" w:pos="2748"/>
+          <w:tab w:val="left" w:pos="3664"/>
+          <w:tab w:val="left" w:pos="4580"/>
+          <w:tab w:val="left" w:pos="5496"/>
+          <w:tab w:val="left" w:pos="6412"/>
+          <w:tab w:val="left" w:pos="7328"/>
+          <w:tab w:val="left" w:pos="8244"/>
+          <w:tab w:val="left" w:pos="9160"/>
+          <w:tab w:val="left" w:pos="10076"/>
+          <w:tab w:val="left" w:pos="10992"/>
+          <w:tab w:val="left" w:pos="11908"/>
+          <w:tab w:val="left" w:pos="12824"/>
+          <w:tab w:val="left" w:pos="13740"/>
+          <w:tab w:val="left" w:pos="14656"/>
+        </w:tabs>
+        <w:spacing w:after="0" w:line="240" w:lineRule="auto"/>
+        <w:rPr>
+          <w:rFonts w:ascii="Courier New" w:eastAsia="Times New Roman" w:hAnsi="Courier New" w:cs="Courier New"/>
+          <w:kern w:val="0"/>
+          <w:sz w:val="20"/>
+          <w:szCs w:val="20"/>
+          <w:lang w:eastAsia="nb-NO"/>
+          <w14:ligatures w14:val="none"/>
+        </w:rPr>
+      </w:pPr>
+    </w:p>
+    <w:p>
+      <w:pPr>
+        <w:tabs>
+          <w:tab w:val="left" w:pos="916"/>
+          <w:tab w:val="left" w:pos="1832"/>
+          <w:tab w:val="left" w:pos="2748"/>
+          <w:tab w:val="left" w:pos="3664"/>
+          <w:tab w:val="left" w:pos="4580"/>
+          <w:tab w:val="left" w:pos="5496"/>
+          <w:tab w:val="left" w:pos="6412"/>
+          <w:tab w:val="left" w:pos="7328"/>
+          <w:tab w:val="left" w:pos="8244"/>
+          <w:tab w:val="left" w:pos="9160"/>
+          <w:tab w:val="left" w:pos="10076"/>
+          <w:tab w:val="left" w:pos="10992"/>
+          <w:tab w:val="left" w:pos="11908"/>
+          <w:tab w:val="left" w:pos="12824"/>
+          <w:tab w:val="left" w:pos="13740"/>
+          <w:tab w:val="left" w:pos="14656"/>
+        </w:tabs>
+        <w:spacing w:after="0" w:line="240" w:lineRule="auto"/>
+        <w:rPr>
+          <w:rFonts w:ascii="Courier New" w:eastAsia="Times New Roman" w:hAnsi="Courier New" w:cs="Courier New"/>
+          <w:kern w:val="0"/>
+          <w:sz w:val="20"/>
+          <w:szCs w:val="20"/>
+          <w:lang w:eastAsia="nb-NO"/>
+          <w14:ligatures w14:val="none"/>
+        </w:rPr>
+      </w:pPr>
+      <w:r>
+        <w:rPr>
+          <w:rFonts w:ascii="Courier New" w:eastAsia="Times New Roman" w:hAnsi="Courier New" w:cs="Courier New"/>
+          <w:kern w:val="0"/>
+          <w:sz w:val="20"/>
+          <w:szCs w:val="20"/>
+          <w:lang w:eastAsia="nb-NO"/>
+          <w14:ligatures w14:val="none"/>
+        </w:rPr>
+        <w:t xml:space="preserve">## </w:t>
+      </w:r>
+      <w:r>
+        <w:rPr>
+          <w:rFonts w:ascii="Apple Color Emoji" w:eastAsia="Times New Roman" w:hAnsi="Apple Color Emoji" w:cs="Apple Color Emoji"/>
+          <w:kern w:val="0"/>
+          <w:sz w:val="20"/>
+          <w:szCs w:val="20"/>
+          <w:lang w:eastAsia="nb-NO"/>
+          <w14:ligatures w14:val="none"/>
+        </w:rPr>
+        <w:t>🔁</w:t>
+      </w:r>
+      <w:r>
+        <w:rPr>
+          <w:rFonts w:ascii="Courier New" w:eastAsia="Times New Roman" w:hAnsi="Courier New" w:cs="Courier New"/>
+          <w:kern w:val="0"/>
+          <w:sz w:val="20"/>
+          <w:szCs w:val="20"/>
+          <w:lang w:eastAsia="nb-NO"/>
+          <w14:ligatures w14:val="none"/>
+        </w:rPr>
+        <w:t xml:space="preserve"> **Automatisering**</w:t>
+      </w:r>
+    </w:p>
+    <w:p>
+      <w:pPr>
+        <w:tabs>
+          <w:tab w:val="left" w:pos="916"/>
+          <w:tab w:val="left" w:pos="1832"/>
+          <w:tab w:val="left" w:pos="2748"/>
+          <w:tab w:val="left" w:pos="3664"/>
+          <w:tab w:val="left" w:pos="4580"/>
+          <w:tab w:val="left" w:pos="5496"/>
+          <w:tab w:val="left" w:pos="6412"/>
+          <w:tab w:val="left" w:pos="7328"/>
+          <w:tab w:val="left" w:pos="8244"/>
+          <w:tab w:val="left" w:pos="9160"/>
+          <w:tab w:val="left" w:pos="10076"/>
+          <w:tab w:val="left" w:pos="10992"/>
+          <w:tab w:val="left" w:pos="11908"/>
+          <w:tab w:val="left" w:pos="12824"/>
+          <w:tab w:val="left" w:pos="13740"/>
+          <w:tab w:val="left" w:pos="14656"/>
+        </w:tabs>
+        <w:spacing w:after="0" w:line="240" w:lineRule="auto"/>
+        <w:rPr>
+          <w:rFonts w:ascii="Courier New" w:eastAsia="Times New Roman" w:hAnsi="Courier New" w:cs="Courier New"/>
+          <w:kern w:val="0"/>
+          <w:sz w:val="20"/>
+          <w:szCs w:val="20"/>
+          <w:lang w:eastAsia="nb-NO"/>
+          <w14:ligatures w14:val="none"/>
+        </w:rPr>
+      </w:pPr>
+      <w:r>
+        <w:rPr>
+          <w:rFonts w:ascii="Courier New" w:eastAsia="Times New Roman" w:hAnsi="Courier New" w:cs="Courier New"/>
+          <w:kern w:val="0"/>
+          <w:sz w:val="20"/>
+          <w:szCs w:val="20"/>
+          <w:lang w:eastAsia="nb-NO"/>
+          <w14:ligatures w14:val="none"/>
+        </w:rPr>
+        <w:t>### BigQuery:</w:t>
+      </w:r>
+    </w:p>
+    <w:p>
+      <w:pPr>
+        <w:tabs>
+          <w:tab w:val="left" w:pos="916"/>
+          <w:tab w:val="left" w:pos="1832"/>
+          <w:tab w:val="left" w:pos="2748"/>
+          <w:tab w:val="left" w:pos="3664"/>
+          <w:tab w:val="left" w:pos="4580"/>
+          <w:tab w:val="left" w:pos="5496"/>
+          <w:tab w:val="left" w:pos="6412"/>
+          <w:tab w:val="left" w:pos="7328"/>
+          <w:tab w:val="left" w:pos="8244"/>
+          <w:tab w:val="left" w:pos="9160"/>
+          <w:tab w:val="left" w:pos="10076"/>
+          <w:tab w:val="left" w:pos="10992"/>
+          <w:tab w:val="left" w:pos="11908"/>
+          <w:tab w:val="left" w:pos="12824"/>
+          <w:tab w:val="left" w:pos="13740"/>
+          <w:tab w:val="left" w:pos="14656"/>
+        </w:tabs>
+        <w:spacing w:after="0" w:line="240" w:lineRule="auto"/>
+        <w:rPr>
+          <w:rFonts w:ascii="Courier New" w:eastAsia="Times New Roman" w:hAnsi="Courier New" w:cs="Courier New"/>
+          <w:kern w:val="0"/>
+          <w:sz w:val="20"/>
+          <w:szCs w:val="20"/>
+          <w:lang w:eastAsia="nb-NO"/>
+          <w14:ligatures w14:val="none"/>
+        </w:rPr>
+      </w:pPr>
+      <w:r>
+        <w:rPr>
+          <w:rFonts w:ascii="Courier New" w:eastAsia="Times New Roman" w:hAnsi="Courier New" w:cs="Courier New"/>
+          <w:kern w:val="0"/>
+          <w:sz w:val="20"/>
+          <w:szCs w:val="20"/>
+          <w:lang w:eastAsia="nb-NO"/>
+          <w14:ligatures w14:val="none"/>
+        </w:rPr>
+        <w:t xml:space="preserve">- Scheduled Query:  </w:t>
+      </w:r>
+    </w:p>
+    <w:p>
+      <w:pPr>
+        <w:tabs>
+          <w:tab w:val="left" w:pos="916"/>
+          <w:tab w:val="left" w:pos="1832"/>
+          <w:tab w:val="left" w:pos="2748"/>
+          <w:tab w:val="left" w:pos="3664"/>
+          <w:tab w:val="left" w:pos="4580"/>
+          <w:tab w:val="left" w:pos="5496"/>
+          <w:tab w:val="left" w:pos="6412"/>
+          <w:tab w:val="left" w:pos="7328"/>
+          <w:tab w:val="left" w:pos="8244"/>
+          <w:tab w:val="left" w:pos="9160"/>
+          <w:tab w:val="left" w:pos="10076"/>
+          <w:tab w:val="left" w:pos="10992"/>
+          <w:tab w:val="left" w:pos="11908"/>
+          <w:tab w:val="left" w:pos="12824"/>
+          <w:tab w:val="left" w:pos="13740"/>
+          <w:tab w:val="left" w:pos="14656"/>
+        </w:tabs>
+        <w:spacing w:after="0" w:line="240" w:lineRule="auto"/>
+        <w:rPr>
+          <w:rFonts w:ascii="Courier New" w:eastAsia="Times New Roman" w:hAnsi="Courier New" w:cs="Courier New"/>
+          <w:kern w:val="0"/>
+          <w:sz w:val="20"/>
+          <w:szCs w:val="20"/>
+          <w:lang w:eastAsia="nb-NO"/>
+          <w14:ligatures w14:val="none"/>
+        </w:rPr>
+      </w:pPr>
+      <w:r>
+        <w:rPr>
+          <w:rFonts w:ascii="Courier New" w:eastAsia="Times New Roman" w:hAnsi="Courier New" w:cs="Courier New"/>
+          <w:kern w:val="0"/>
+          <w:sz w:val="20"/>
+          <w:szCs w:val="20"/>
+          <w:lang w:eastAsia="nb-NO"/>
+          <w14:ligatures w14:val="none"/>
+        </w:rPr>
+        <w:t xml:space="preserve">  - Navn: `sq_national_share_daily`</w:t>
+      </w:r>
+    </w:p>
+    <w:p>
+      <w:pPr>
+        <w:tabs>
+          <w:tab w:val="left" w:pos="916"/>
+          <w:tab w:val="left" w:pos="1832"/>
+          <w:tab w:val="left" w:pos="2748"/>
+          <w:tab w:val="left" w:pos="3664"/>
+          <w:tab w:val="left" w:pos="4580"/>
+          <w:tab w:val="left" w:pos="5496"/>
+          <w:tab w:val="left" w:pos="6412"/>
+          <w:tab w:val="left" w:pos="7328"/>
+          <w:tab w:val="left" w:pos="8244"/>
+          <w:tab w:val="left" w:pos="9160"/>
+          <w:tab w:val="left" w:pos="10076"/>
+          <w:tab w:val="left" w:pos="10992"/>
+          <w:tab w:val="left" w:pos="11908"/>
+          <w:tab w:val="left" w:pos="12824"/>
+          <w:tab w:val="left" w:pos="13740"/>
+          <w:tab w:val="left" w:pos="14656"/>
+        </w:tabs>
+        <w:spacing w:after="0" w:line="240" w:lineRule="auto"/>
+        <w:rPr>
+          <w:rFonts w:ascii="Courier New" w:eastAsia="Times New Roman" w:hAnsi="Courier New" w:cs="Courier New"/>
+          <w:kern w:val="0"/>
+          <w:sz w:val="20"/>
+          <w:szCs w:val="20"/>
+          <w:lang w:eastAsia="nb-NO"/>
+          <w14:ligatures w14:val="none"/>
+        </w:rPr>
+      </w:pPr>
+      <w:r>
+        <w:rPr>
+          <w:rFonts w:ascii="Courier New" w:eastAsia="Times New Roman" w:hAnsi="Courier New" w:cs="Courier New"/>
+          <w:kern w:val="0"/>
+          <w:sz w:val="20"/>
+          <w:szCs w:val="20"/>
+          <w:lang w:eastAsia="nb-NO"/>
+          <w14:ligatures w14:val="none"/>
+        </w:rPr>
+        <w:t xml:space="preserve">  - Kjøring: Daglig kl. **06:00 UTC** (08:00 norsk tid)</w:t>
+      </w:r>
+    </w:p>
+    <w:p>
+      <w:pPr>
+        <w:tabs>
+          <w:tab w:val="left" w:pos="916"/>
+          <w:tab w:val="left" w:pos="1832"/>
+          <w:tab w:val="left" w:pos="2748"/>
+          <w:tab w:val="left" w:pos="3664"/>
+          <w:tab w:val="left" w:pos="4580"/>
+          <w:tab w:val="left" w:pos="5496"/>
+          <w:tab w:val="left" w:pos="6412"/>
+          <w:tab w:val="left" w:pos="7328"/>
+          <w:tab w:val="left" w:pos="8244"/>
+          <w:tab w:val="left" w:pos="9160"/>
+          <w:tab w:val="left" w:pos="10076"/>
+          <w:tab w:val="left" w:pos="10992"/>
+          <w:tab w:val="left" w:pos="11908"/>
+          <w:tab w:val="left" w:pos="12824"/>
+          <w:tab w:val="left" w:pos="13740"/>
+          <w:tab w:val="left" w:pos="14656"/>
+        </w:tabs>
+        <w:spacing w:after="0" w:line="240" w:lineRule="auto"/>
+        <w:rPr>
+          <w:rFonts w:ascii="Courier New" w:eastAsia="Times New Roman" w:hAnsi="Courier New" w:cs="Courier New"/>
+          <w:kern w:val="0"/>
+          <w:sz w:val="20"/>
+          <w:szCs w:val="20"/>
+          <w:lang w:eastAsia="nb-NO"/>
+          <w14:ligatures w14:val="none"/>
+        </w:rPr>
+      </w:pPr>
+      <w:r>
+        <w:rPr>
+          <w:rFonts w:ascii="Courier New" w:eastAsia="Times New Roman" w:hAnsi="Courier New" w:cs="Courier New"/>
+          <w:kern w:val="0"/>
+          <w:sz w:val="20"/>
+          <w:szCs w:val="20"/>
+          <w:lang w:eastAsia="nb-NO"/>
+          <w14:ligatures w14:val="none"/>
+        </w:rPr>
+        <w:t xml:space="preserve">  - Viktig: *Fjern destination table setting i UI*.</w:t>
+      </w:r>
+    </w:p>
+    <w:p>
+      <w:pPr>
+        <w:tabs>
+          <w:tab w:val="left" w:pos="916"/>
+          <w:tab w:val="left" w:pos="1832"/>
+          <w:tab w:val="left" w:pos="2748"/>
+          <w:tab w:val="left" w:pos="3664"/>
+          <w:tab w:val="left" w:pos="4580"/>
+          <w:tab w:val="left" w:pos="5496"/>
+          <w:tab w:val="left" w:pos="6412"/>
+          <w:tab w:val="left" w:pos="7328"/>
+          <w:tab w:val="left" w:pos="8244"/>
+          <w:tab w:val="left" w:pos="9160"/>
+          <w:tab w:val="left" w:pos="10076"/>
+          <w:tab w:val="left" w:pos="10992"/>
+          <w:tab w:val="left" w:pos="11908"/>
+          <w:tab w:val="left" w:pos="12824"/>
+          <w:tab w:val="left" w:pos="13740"/>
+          <w:tab w:val="left" w:pos="14656"/>
+        </w:tabs>
+        <w:spacing w:after="0" w:line="240" w:lineRule="auto"/>
+        <w:rPr>
+          <w:rFonts w:ascii="Courier New" w:eastAsia="Times New Roman" w:hAnsi="Courier New" w:cs="Courier New"/>
+          <w:kern w:val="0"/>
+          <w:sz w:val="20"/>
+          <w:szCs w:val="20"/>
+          <w:lang w:eastAsia="nb-NO"/>
+          <w14:ligatures w14:val="none"/>
+        </w:rPr>
+      </w:pPr>
+    </w:p>
+    <w:p>
+      <w:pPr>
+        <w:tabs>
+          <w:tab w:val="left" w:pos="916"/>
+          <w:tab w:val="left" w:pos="1832"/>
+          <w:tab w:val="left" w:pos="2748"/>
+          <w:tab w:val="left" w:pos="3664"/>
+          <w:tab w:val="left" w:pos="4580"/>
+          <w:tab w:val="left" w:pos="5496"/>
+          <w:tab w:val="left" w:pos="6412"/>
+          <w:tab w:val="left" w:pos="7328"/>
+          <w:tab w:val="left" w:pos="8244"/>
+          <w:tab w:val="left" w:pos="9160"/>
+          <w:tab w:val="left" w:pos="10076"/>
+          <w:tab w:val="left" w:pos="10992"/>
+          <w:tab w:val="left" w:pos="11908"/>
+          <w:tab w:val="left" w:pos="12824"/>
+          <w:tab w:val="left" w:pos="13740"/>
+          <w:tab w:val="left" w:pos="14656"/>
+        </w:tabs>
+        <w:spacing w:after="0" w:line="240" w:lineRule="auto"/>
+        <w:rPr>
+          <w:rFonts w:ascii="Courier New" w:eastAsia="Times New Roman" w:hAnsi="Courier New" w:cs="Courier New"/>
+          <w:kern w:val="0"/>
+          <w:sz w:val="20"/>
+          <w:szCs w:val="20"/>
+          <w:lang w:eastAsia="nb-NO"/>
+          <w14:ligatures w14:val="none"/>
+        </w:rPr>
+      </w:pPr>
+      <w:r>
+        <w:rPr>
+          <w:rFonts w:ascii="Courier New" w:eastAsia="Times New Roman" w:hAnsi="Courier New" w:cs="Courier New"/>
+          <w:kern w:val="0"/>
+          <w:sz w:val="20"/>
+          <w:szCs w:val="20"/>
+          <w:lang w:eastAsia="nb-NO"/>
+          <w14:ligatures w14:val="none"/>
+        </w:rPr>
+        <w:t>### Lokalt (cron):</w:t>
+      </w:r>
+    </w:p>
+    <w:p>
+      <w:pPr>
+        <w:tabs>
+          <w:tab w:val="left" w:pos="916"/>
+          <w:tab w:val="left" w:pos="1832"/>
+          <w:tab w:val="left" w:pos="2748"/>
+          <w:tab w:val="left" w:pos="3664"/>
+          <w:tab w:val="left" w:pos="4580"/>
+          <w:tab w:val="left" w:pos="5496"/>
+          <w:tab w:val="left" w:pos="6412"/>
+          <w:tab w:val="left" w:pos="7328"/>
+          <w:tab w:val="left" w:pos="8244"/>
+          <w:tab w:val="left" w:pos="9160"/>
+          <w:tab w:val="left" w:pos="10076"/>
+          <w:tab w:val="left" w:pos="10992"/>
+          <w:tab w:val="left" w:pos="11908"/>
+          <w:tab w:val="left" w:pos="12824"/>
+          <w:tab w:val="left" w:pos="13740"/>
+          <w:tab w:val="left" w:pos="14656"/>
+        </w:tabs>
+        <w:spacing w:after="0" w:line="240" w:lineRule="auto"/>
+        <w:rPr>
+          <w:rFonts w:ascii="Courier New" w:eastAsia="Times New Roman" w:hAnsi="Courier New" w:cs="Courier New"/>
+          <w:kern w:val="0"/>
+          <w:sz w:val="20"/>
+          <w:szCs w:val="20"/>
+          <w:lang w:eastAsia="nb-NO"/>
+          <w14:ligatures w14:val="none"/>
+        </w:rPr>
+      </w:pPr>
+      <w:r>
+        <w:rPr>
+          <w:rFonts w:ascii="Courier New" w:eastAsia="Times New Roman" w:hAnsi="Courier New" w:cs="Courier New"/>
+          <w:kern w:val="0"/>
+          <w:sz w:val="20"/>
+          <w:szCs w:val="20"/>
+          <w:lang w:eastAsia="nb-NO"/>
+          <w14:ligatures w14:val="none"/>
+        </w:rPr>
+        <w:t>```bash</w:t>
+      </w:r>
+    </w:p>
+    <w:p>
+      <w:pPr>
+        <w:tabs>
+          <w:tab w:val="left" w:pos="916"/>
+          <w:tab w:val="left" w:pos="1832"/>
+          <w:tab w:val="left" w:pos="2748"/>
+          <w:tab w:val="left" w:pos="3664"/>
+          <w:tab w:val="left" w:pos="4580"/>
+          <w:tab w:val="left" w:pos="5496"/>
+          <w:tab w:val="left" w:pos="6412"/>
+          <w:tab w:val="left" w:pos="7328"/>
+          <w:tab w:val="left" w:pos="8244"/>
+          <w:tab w:val="left" w:pos="9160"/>
+          <w:tab w:val="left" w:pos="10076"/>
+          <w:tab w:val="left" w:pos="10992"/>
+          <w:tab w:val="left" w:pos="11908"/>
+          <w:tab w:val="left" w:pos="12824"/>
+          <w:tab w:val="left" w:pos="13740"/>
+          <w:tab w:val="left" w:pos="14656"/>
+        </w:tabs>
+        <w:spacing w:after="0" w:line="240" w:lineRule="auto"/>
+        <w:rPr>
+          <w:rFonts w:ascii="Courier New" w:eastAsia="Times New Roman" w:hAnsi="Courier New" w:cs="Courier New"/>
+          <w:kern w:val="0"/>
+          <w:sz w:val="20"/>
+          <w:szCs w:val="20"/>
+          <w:lang w:eastAsia="nb-NO"/>
+          <w14:ligatures w14:val="none"/>
+        </w:rPr>
+      </w:pPr>
+      <w:r>
+        <w:rPr>
+          <w:rFonts w:ascii="Courier New" w:eastAsia="Times New Roman" w:hAnsi="Courier New" w:cs="Courier New"/>
+          <w:kern w:val="0"/>
+          <w:sz w:val="20"/>
+          <w:szCs w:val="20"/>
+          <w:lang w:eastAsia="nb-NO"/>
+          <w14:ligatures w14:val="none"/>
+        </w:rPr>
+        <w:lastRenderedPageBreak/>
+        <w:t># Nasjonal analyse – oppdatering</w:t>
+      </w:r>
+    </w:p>
+    <w:p>
+      <w:pPr>
+        <w:tabs>
+          <w:tab w:val="left" w:pos="916"/>
+          <w:tab w:val="left" w:pos="1832"/>
+          <w:tab w:val="left" w:pos="2748"/>
+          <w:tab w:val="left" w:pos="3664"/>
+          <w:tab w:val="left" w:pos="4580"/>
+          <w:tab w:val="left" w:pos="5496"/>
+          <w:tab w:val="left" w:pos="6412"/>
+          <w:tab w:val="left" w:pos="7328"/>
+          <w:tab w:val="left" w:pos="8244"/>
+          <w:tab w:val="left" w:pos="9160"/>
+          <w:tab w:val="left" w:pos="10076"/>
+          <w:tab w:val="left" w:pos="10992"/>
+          <w:tab w:val="left" w:pos="11908"/>
+          <w:tab w:val="left" w:pos="12824"/>
+          <w:tab w:val="left" w:pos="13740"/>
+          <w:tab w:val="left" w:pos="14656"/>
+        </w:tabs>
+        <w:spacing w:after="0" w:line="240" w:lineRule="auto"/>
+        <w:rPr>
+          <w:rFonts w:ascii="Courier New" w:eastAsia="Times New Roman" w:hAnsi="Courier New" w:cs="Courier New"/>
+          <w:kern w:val="0"/>
+          <w:sz w:val="20"/>
+          <w:szCs w:val="20"/>
+          <w:lang w:eastAsia="nb-NO"/>
+          <w14:ligatures w14:val="none"/>
+        </w:rPr>
+      </w:pPr>
+      <w:r>
+        <w:rPr>
+          <w:rFonts w:ascii="Courier New" w:eastAsia="Times New Roman" w:hAnsi="Courier New" w:cs="Courier New"/>
+          <w:kern w:val="0"/>
+          <w:sz w:val="20"/>
+          <w:szCs w:val="20"/>
+          <w:lang w:eastAsia="nb-NO"/>
+          <w14:ligatures w14:val="none"/>
+        </w:rPr>
+        <w:t>30 7 * * * /usr/local/bin/Rscript "/Users/oystein/Desktop</w:t>
+      </w:r>
+      <w:proofErr w:type="gramStart"/>
+      <w:r>
+        <w:rPr>
+          <w:rFonts w:ascii="Courier New" w:eastAsia="Times New Roman" w:hAnsi="Courier New" w:cs="Courier New"/>
+          <w:kern w:val="0"/>
+          <w:sz w:val="20"/>
+          <w:szCs w:val="20"/>
+          <w:lang w:eastAsia="nb-NO"/>
+          <w14:ligatures w14:val="none"/>
+        </w:rPr>
+        <w:t>/.../</w:t>
+      </w:r>
+      <w:proofErr w:type="gramEnd"/>
+      <w:r>
+        <w:rPr>
+          <w:rFonts w:ascii="Courier New" w:eastAsia="Times New Roman" w:hAnsi="Courier New" w:cs="Courier New"/>
+          <w:kern w:val="0"/>
+          <w:sz w:val="20"/>
+          <w:szCs w:val="20"/>
+          <w:lang w:eastAsia="nb-NO"/>
+          <w14:ligatures w14:val="none"/>
+        </w:rPr>
+        <w:t>national_model_</w:t>
+      </w:r>
+      <w:proofErr w:type="gramStart"/>
+      <w:r>
+        <w:rPr>
+          <w:rFonts w:ascii="Courier New" w:eastAsia="Times New Roman" w:hAnsi="Courier New" w:cs="Courier New"/>
+          <w:kern w:val="0"/>
+          <w:sz w:val="20"/>
+          <w:szCs w:val="20"/>
+          <w:lang w:eastAsia="nb-NO"/>
+          <w14:ligatures w14:val="none"/>
+        </w:rPr>
+        <w:t>update.R</w:t>
+      </w:r>
+      <w:proofErr w:type="gramEnd"/>
+      <w:r>
+        <w:rPr>
+          <w:rFonts w:ascii="Courier New" w:eastAsia="Times New Roman" w:hAnsi="Courier New" w:cs="Courier New"/>
+          <w:kern w:val="0"/>
+          <w:sz w:val="20"/>
+          <w:szCs w:val="20"/>
+          <w:lang w:eastAsia="nb-NO"/>
+          <w14:ligatures w14:val="none"/>
+        </w:rPr>
+        <w:t>" &gt;&gt; ~/cronlogs/national_update.log 2&gt;&amp;1</w:t>
+      </w:r>
+    </w:p>
+    <w:p>
+      <w:pPr>
+        <w:tabs>
+          <w:tab w:val="left" w:pos="916"/>
+          <w:tab w:val="left" w:pos="1832"/>
+          <w:tab w:val="left" w:pos="2748"/>
+          <w:tab w:val="left" w:pos="3664"/>
+          <w:tab w:val="left" w:pos="4580"/>
+          <w:tab w:val="left" w:pos="5496"/>
+          <w:tab w:val="left" w:pos="6412"/>
+          <w:tab w:val="left" w:pos="7328"/>
+          <w:tab w:val="left" w:pos="8244"/>
+          <w:tab w:val="left" w:pos="9160"/>
+          <w:tab w:val="left" w:pos="10076"/>
+          <w:tab w:val="left" w:pos="10992"/>
+          <w:tab w:val="left" w:pos="11908"/>
+          <w:tab w:val="left" w:pos="12824"/>
+          <w:tab w:val="left" w:pos="13740"/>
+          <w:tab w:val="left" w:pos="14656"/>
+        </w:tabs>
+        <w:spacing w:after="0" w:line="240" w:lineRule="auto"/>
+        <w:rPr>
+          <w:rFonts w:ascii="Courier New" w:eastAsia="Times New Roman" w:hAnsi="Courier New" w:cs="Courier New"/>
+          <w:kern w:val="0"/>
+          <w:sz w:val="20"/>
+          <w:szCs w:val="20"/>
+          <w:lang w:eastAsia="nb-NO"/>
+          <w14:ligatures w14:val="none"/>
+        </w:rPr>
+      </w:pPr>
+    </w:p>
+    <w:p>
+      <w:pPr>
+        <w:tabs>
+          <w:tab w:val="left" w:pos="916"/>
+          <w:tab w:val="left" w:pos="1832"/>
+          <w:tab w:val="left" w:pos="2748"/>
+          <w:tab w:val="left" w:pos="3664"/>
+          <w:tab w:val="left" w:pos="4580"/>
+          <w:tab w:val="left" w:pos="5496"/>
+          <w:tab w:val="left" w:pos="6412"/>
+          <w:tab w:val="left" w:pos="7328"/>
+          <w:tab w:val="left" w:pos="8244"/>
+          <w:tab w:val="left" w:pos="9160"/>
+          <w:tab w:val="left" w:pos="10076"/>
+          <w:tab w:val="left" w:pos="10992"/>
+          <w:tab w:val="left" w:pos="11908"/>
+          <w:tab w:val="left" w:pos="12824"/>
+          <w:tab w:val="left" w:pos="13740"/>
+          <w:tab w:val="left" w:pos="14656"/>
+        </w:tabs>
+        <w:spacing w:after="0" w:line="240" w:lineRule="auto"/>
+        <w:rPr>
+          <w:rFonts w:ascii="Courier New" w:eastAsia="Times New Roman" w:hAnsi="Courier New" w:cs="Courier New"/>
+          <w:kern w:val="0"/>
+          <w:sz w:val="20"/>
+          <w:szCs w:val="20"/>
+          <w:lang w:eastAsia="nb-NO"/>
+          <w14:ligatures w14:val="none"/>
+        </w:rPr>
+      </w:pPr>
+      <w:r>
+        <w:rPr>
+          <w:rFonts w:ascii="Courier New" w:eastAsia="Times New Roman" w:hAnsi="Courier New" w:cs="Courier New"/>
+          <w:kern w:val="0"/>
+          <w:sz w:val="20"/>
+          <w:szCs w:val="20"/>
+          <w:lang w:eastAsia="nb-NO"/>
+          <w14:ligatures w14:val="none"/>
+        </w:rPr>
+        <w:t># Nasjonal analyse – Git push</w:t>
+      </w:r>
+    </w:p>
+    <w:p>
+      <w:pPr>
+        <w:tabs>
+          <w:tab w:val="left" w:pos="916"/>
+          <w:tab w:val="left" w:pos="1832"/>
+          <w:tab w:val="left" w:pos="2748"/>
+          <w:tab w:val="left" w:pos="3664"/>
+          <w:tab w:val="left" w:pos="4580"/>
+          <w:tab w:val="left" w:pos="5496"/>
+          <w:tab w:val="left" w:pos="6412"/>
+          <w:tab w:val="left" w:pos="7328"/>
+          <w:tab w:val="left" w:pos="8244"/>
+          <w:tab w:val="left" w:pos="9160"/>
+          <w:tab w:val="left" w:pos="10076"/>
+          <w:tab w:val="left" w:pos="10992"/>
+          <w:tab w:val="left" w:pos="11908"/>
+          <w:tab w:val="left" w:pos="12824"/>
+          <w:tab w:val="left" w:pos="13740"/>
+          <w:tab w:val="left" w:pos="14656"/>
+        </w:tabs>
+        <w:spacing w:after="0" w:line="240" w:lineRule="auto"/>
+        <w:rPr>
+          <w:rFonts w:ascii="Courier New" w:eastAsia="Times New Roman" w:hAnsi="Courier New" w:cs="Courier New"/>
+          <w:kern w:val="0"/>
+          <w:sz w:val="20"/>
+          <w:szCs w:val="20"/>
+          <w:lang w:eastAsia="nb-NO"/>
+          <w14:ligatures w14:val="none"/>
+        </w:rPr>
+      </w:pPr>
+      <w:r>
+        <w:rPr>
+          <w:rFonts w:ascii="Courier New" w:eastAsia="Times New Roman" w:hAnsi="Courier New" w:cs="Courier New"/>
+          <w:kern w:val="0"/>
+          <w:sz w:val="20"/>
+          <w:szCs w:val="20"/>
+          <w:lang w:eastAsia="nb-NO"/>
+          <w14:ligatures w14:val="none"/>
+        </w:rPr>
+        <w:t>35 7 * * * /usr/local/bin/Rscript "/Users/oystein/Desktop</w:t>
+      </w:r>
+      <w:proofErr w:type="gramStart"/>
+      <w:r>
+        <w:rPr>
+          <w:rFonts w:ascii="Courier New" w:eastAsia="Times New Roman" w:hAnsi="Courier New" w:cs="Courier New"/>
+          <w:kern w:val="0"/>
+          <w:sz w:val="20"/>
+          <w:szCs w:val="20"/>
+          <w:lang w:eastAsia="nb-NO"/>
+          <w14:ligatures w14:val="none"/>
+        </w:rPr>
+        <w:t>/.../</w:t>
+      </w:r>
+      <w:proofErr w:type="gramEnd"/>
+      <w:r>
+        <w:rPr>
+          <w:rFonts w:ascii="Courier New" w:eastAsia="Times New Roman" w:hAnsi="Courier New" w:cs="Courier New"/>
+          <w:kern w:val="0"/>
+          <w:sz w:val="20"/>
+          <w:szCs w:val="20"/>
+          <w:lang w:eastAsia="nb-NO"/>
+          <w14:ligatures w14:val="none"/>
+        </w:rPr>
+        <w:t>national_git_</w:t>
+      </w:r>
+      <w:proofErr w:type="gramStart"/>
+      <w:r>
+        <w:rPr>
+          <w:rFonts w:ascii="Courier New" w:eastAsia="Times New Roman" w:hAnsi="Courier New" w:cs="Courier New"/>
+          <w:kern w:val="0"/>
+          <w:sz w:val="20"/>
+          <w:szCs w:val="20"/>
+          <w:lang w:eastAsia="nb-NO"/>
+          <w14:ligatures w14:val="none"/>
+        </w:rPr>
+        <w:t>push.R</w:t>
+      </w:r>
+      <w:proofErr w:type="gramEnd"/>
+      <w:r>
+        <w:rPr>
+          <w:rFonts w:ascii="Courier New" w:eastAsia="Times New Roman" w:hAnsi="Courier New" w:cs="Courier New"/>
+          <w:kern w:val="0"/>
+          <w:sz w:val="20"/>
+          <w:szCs w:val="20"/>
+          <w:lang w:eastAsia="nb-NO"/>
+          <w14:ligatures w14:val="none"/>
+        </w:rPr>
+        <w:t>" &gt;&gt; ~/cronlogs/national_push.log 2&gt;&amp;1</w:t>
+      </w:r>
+    </w:p>
+    <w:p>
+      <w:pPr>
+        <w:spacing w:before="100" w:beforeAutospacing="1" w:after="100" w:afterAutospacing="1" w:line="240" w:lineRule="auto"/>
+        <w:rPr>
+          <w:rFonts w:ascii="Times New Roman" w:eastAsia="Times New Roman" w:hAnsi="Times New Roman" w:cs="Times New Roman"/>
+          <w:kern w:val="0"/>
+          <w:lang w:eastAsia="nb-NO"/>
+          <w14:ligatures w14:val="none"/>
+        </w:rPr>
+      </w:pPr>
+      <w:r>
+        <w:rPr>
+          <w:rFonts w:ascii="Apple Color Emoji" w:eastAsia="Times New Roman" w:hAnsi="Apple Color Emoji" w:cs="Apple Color Emoji"/>
+          <w:kern w:val="0"/>
+          <w:lang w:eastAsia="nb-NO"/>
+          <w14:ligatures w14:val="none"/>
+        </w:rPr>
+        <w:t>✅</w:t>
+      </w:r>
+      <w:r>
+        <w:rPr>
+          <w:rFonts w:ascii="Times New Roman" w:eastAsia="Times New Roman" w:hAnsi="Times New Roman" w:cs="Times New Roman"/>
+          <w:kern w:val="0"/>
+          <w:lang w:eastAsia="nb-NO"/>
+          <w14:ligatures w14:val="none"/>
+        </w:rPr>
+        <w:t xml:space="preserve"> Git bruker </w:t>
+      </w:r>
+      <w:r>
+        <w:rPr>
+          <w:rFonts w:ascii="Times New Roman" w:eastAsia="Times New Roman" w:hAnsi="Times New Roman" w:cs="Times New Roman"/>
+          <w:b/>
+          <w:bCs/>
+          <w:kern w:val="0"/>
+          <w:lang w:eastAsia="nb-NO"/>
+          <w14:ligatures w14:val="none"/>
+        </w:rPr>
+        <w:t>SSH</w:t>
+      </w:r>
+      <w:r>
+        <w:rPr>
+          <w:rFonts w:ascii="Times New Roman" w:eastAsia="Times New Roman" w:hAnsi="Times New Roman" w:cs="Times New Roman"/>
+          <w:kern w:val="0"/>
+          <w:lang w:eastAsia="nb-NO"/>
+          <w14:ligatures w14:val="none"/>
+        </w:rPr>
+        <w:t xml:space="preserve"> for autentisering (hands-off for cron).</w:t>
+      </w:r>
+    </w:p>
+    <w:p>
+      <w:pPr>
+        <w:spacing w:after="0" w:line="240" w:lineRule="auto"/>
+        <w:rPr>
+          <w:rFonts w:ascii="Times New Roman" w:eastAsia="Times New Roman" w:hAnsi="Times New Roman" w:cs="Times New Roman"/>
+          <w:kern w:val="0"/>
+          <w:lang w:eastAsia="nb-NO"/>
+          <w14:ligatures w14:val="none"/>
+        </w:rPr>
+      </w:pPr>
+      <w:r>
+        <w:rPr>
+          <w:rFonts w:ascii="Times New Roman" w:eastAsia="Times New Roman" w:hAnsi="Times New Roman" w:cs="Times New Roman"/>
+          <w:noProof/>
+          <w:kern w:val="0"/>
+          <w:lang w:eastAsia="nb-NO"/>
+        </w:rPr>
+        <w:pict w14:anchorId="5C7D968D">
+          <v:rect id="_x0000_i1039" alt="" style="width:453.6pt;height:.05pt;mso-width-percent:0;mso-height-percent:0;mso-width-percent:0;mso-height-percent:0" o:hralign="center" o:hrstd="t" o:hr="t" fillcolor="#a0a0a0" stroked="f"/>
+        </w:pict>
+      </w:r>
+    </w:p>
+    <w:p>
+      <w:pPr>
+        <w:spacing w:before="100" w:beforeAutospacing="1" w:after="100" w:afterAutospacing="1" w:line="240" w:lineRule="auto"/>
+        <w:outlineLvl w:val="1"/>
+        <w:rPr>
+          <w:rFonts w:ascii="Times New Roman" w:eastAsia="Times New Roman" w:hAnsi="Times New Roman" w:cs="Times New Roman"/>
+          <w:b/>
+          <w:bCs/>
+          <w:kern w:val="0"/>
+          <w:sz w:val="36"/>
+          <w:szCs w:val="36"/>
+          <w:lang w:eastAsia="nb-NO"/>
+          <w14:ligatures w14:val="none"/>
+        </w:rPr>
+      </w:pPr>
+      <w:r>
+        <w:rPr>
+          <w:rFonts w:ascii="Apple Color Emoji" w:eastAsia="Times New Roman" w:hAnsi="Apple Color Emoji" w:cs="Apple Color Emoji"/>
+          <w:b/>
+          <w:bCs/>
+          <w:kern w:val="0"/>
+          <w:sz w:val="36"/>
+          <w:szCs w:val="36"/>
+          <w:lang w:eastAsia="nb-NO"/>
+          <w14:ligatures w14:val="none"/>
+        </w:rPr>
+        <w:t>🌍</w:t>
+      </w:r>
+      <w:r>
+        <w:rPr>
+          <w:rFonts w:ascii="Times New Roman" w:eastAsia="Times New Roman" w:hAnsi="Times New Roman" w:cs="Times New Roman"/>
+          <w:b/>
+          <w:bCs/>
+          <w:kern w:val="0"/>
+          <w:sz w:val="36"/>
+          <w:szCs w:val="36"/>
+          <w:lang w:eastAsia="nb-NO"/>
+          <w14:ligatures w14:val="none"/>
+        </w:rPr>
+        <w:t xml:space="preserve"> Publisering</w:t>
+      </w:r>
+    </w:p>
+    <w:p>
+      <w:pPr>
+        <w:numPr>
+          <w:ilvl w:val="0"/>
+          <w:numId w:val="22"/>
+        </w:numPr>
+        <w:spacing w:before="100" w:beforeAutospacing="1" w:after="100" w:afterAutospacing="1" w:line="240" w:lineRule="auto"/>
+        <w:rPr>
+          <w:rFonts w:ascii="Times New Roman" w:eastAsia="Times New Roman" w:hAnsi="Times New Roman" w:cs="Times New Roman"/>
+          <w:kern w:val="0"/>
+          <w:lang w:eastAsia="nb-NO"/>
+          <w14:ligatures w14:val="none"/>
+        </w:rPr>
+      </w:pPr>
+      <w:r>
+        <w:rPr>
+          <w:rFonts w:ascii="Times New Roman" w:eastAsia="Times New Roman" w:hAnsi="Times New Roman" w:cs="Times New Roman"/>
+          <w:kern w:val="0"/>
+          <w:lang w:eastAsia="nb-NO"/>
+          <w14:ligatures w14:val="none"/>
+        </w:rPr>
+        <w:t xml:space="preserve">Repo: </w:t>
+      </w:r>
+      <w:r>
+        <w:rPr>
+          <w:rFonts w:ascii="Courier New" w:eastAsia="Times New Roman" w:hAnsi="Courier New" w:cs="Courier New"/>
+          <w:kern w:val="0"/>
+          <w:sz w:val="20"/>
+          <w:szCs w:val="20"/>
+          <w:lang w:eastAsia="nb-NO"/>
+          <w14:ligatures w14:val="none"/>
+        </w:rPr>
+        <w:t>national-origin-dashboard</w:t>
+      </w:r>
+    </w:p>
+    <w:p>
+      <w:pPr>
+        <w:numPr>
+          <w:ilvl w:val="0"/>
+          <w:numId w:val="22"/>
+        </w:numPr>
+        <w:spacing w:before="100" w:beforeAutospacing="1" w:after="100" w:afterAutospacing="1" w:line="240" w:lineRule="auto"/>
+        <w:rPr>
+          <w:rFonts w:ascii="Times New Roman" w:eastAsia="Times New Roman" w:hAnsi="Times New Roman" w:cs="Times New Roman"/>
+          <w:kern w:val="0"/>
+          <w:lang w:eastAsia="nb-NO"/>
+          <w14:ligatures w14:val="none"/>
+        </w:rPr>
+      </w:pPr>
+      <w:r>
+        <w:rPr>
+          <w:rFonts w:ascii="Times New Roman" w:eastAsia="Times New Roman" w:hAnsi="Times New Roman" w:cs="Times New Roman"/>
+          <w:kern w:val="0"/>
+          <w:lang w:eastAsia="nb-NO"/>
+          <w14:ligatures w14:val="none"/>
+        </w:rPr>
+        <w:t>GitHub Pages:</w:t>
+      </w:r>
+    </w:p>
+    <w:p>
+      <w:pPr>
+        <w:tabs>
+          <w:tab w:val="left" w:pos="916"/>
+          <w:tab w:val="left" w:pos="1832"/>
+          <w:tab w:val="left" w:pos="2748"/>
+          <w:tab w:val="left" w:pos="3664"/>
+          <w:tab w:val="left" w:pos="4580"/>
+          <w:tab w:val="left" w:pos="5496"/>
+          <w:tab w:val="left" w:pos="6412"/>
+          <w:tab w:val="left" w:pos="7328"/>
+          <w:tab w:val="left" w:pos="8244"/>
+          <w:tab w:val="left" w:pos="9160"/>
+          <w:tab w:val="left" w:pos="10076"/>
+          <w:tab w:val="left" w:pos="10992"/>
+          <w:tab w:val="left" w:pos="11908"/>
+          <w:tab w:val="left" w:pos="12824"/>
+          <w:tab w:val="left" w:pos="13740"/>
+          <w:tab w:val="left" w:pos="14656"/>
+        </w:tabs>
+        <w:spacing w:after="0" w:line="240" w:lineRule="auto"/>
         <w:ind w:left="720"/>
         <w:rPr>
           <w:rFonts w:ascii="Courier New" w:eastAsia="Times New Roman" w:hAnsi="Courier New" w:cs="Courier New"/>
@@ -5735,53 +5501,93 @@
           <w:lang w:eastAsia="nb-NO"/>
           <w14:ligatures w14:val="none"/>
         </w:rPr>
-        <w:t>https://&lt;brukernavn</w:t>
-      </w:r>
-      <w:proofErr w:type="gramStart"/>
-      <w:r>
-        <w:rPr>
-          <w:rFonts w:ascii="Courier New" w:eastAsia="Times New Roman" w:hAnsi="Courier New" w:cs="Courier New"/>
-          <w:kern w:val="0"/>
-          <w:sz w:val="20"/>
-          <w:szCs w:val="20"/>
-          <w:lang w:eastAsia="nb-NO"/>
-          <w14:ligatures w14:val="none"/>
-        </w:rPr>
-        <w:t>&gt;.github.io</w:t>
-      </w:r>
-      <w:proofErr w:type="gramEnd"/>
-      <w:r>
-        <w:rPr>
-          <w:rFonts w:ascii="Courier New" w:eastAsia="Times New Roman" w:hAnsi="Courier New" w:cs="Courier New"/>
-          <w:kern w:val="0"/>
-          <w:sz w:val="20"/>
-          <w:szCs w:val="20"/>
-          <w:lang w:eastAsia="nb-NO"/>
-          <w14:ligatures w14:val="none"/>
-        </w:rPr>
-        <w:t>/national-origin-dashboard/</w:t>
-      </w:r>
-    </w:p>
-    <w:p>
-      <w:pPr>
+        <w:t>arduino</w:t>
+      </w:r>
+    </w:p>
+    <w:p>
+      <w:pPr>
+        <w:tabs>
+          <w:tab w:val="left" w:pos="916"/>
+          <w:tab w:val="left" w:pos="1832"/>
+          <w:tab w:val="left" w:pos="2748"/>
+          <w:tab w:val="left" w:pos="3664"/>
+          <w:tab w:val="left" w:pos="4580"/>
+          <w:tab w:val="left" w:pos="5496"/>
+          <w:tab w:val="left" w:pos="6412"/>
+          <w:tab w:val="left" w:pos="7328"/>
+          <w:tab w:val="left" w:pos="8244"/>
+          <w:tab w:val="left" w:pos="9160"/>
+          <w:tab w:val="left" w:pos="10076"/>
+          <w:tab w:val="left" w:pos="10992"/>
+          <w:tab w:val="left" w:pos="11908"/>
+          <w:tab w:val="left" w:pos="12824"/>
+          <w:tab w:val="left" w:pos="13740"/>
+          <w:tab w:val="left" w:pos="14656"/>
+        </w:tabs>
         <w:spacing w:after="0" w:line="240" w:lineRule="auto"/>
-        <w:rPr>
-          <w:rFonts w:ascii="Times New Roman" w:eastAsia="Times New Roman" w:hAnsi="Times New Roman" w:cs="Times New Roman"/>
-          <w:kern w:val="0"/>
-          <w:lang w:eastAsia="nb-NO"/>
-          <w14:ligatures w14:val="none"/>
-        </w:rPr>
-      </w:pPr>
-      <w:r>
-        <w:rPr>
-          <w:rFonts w:ascii="Times New Roman" w:eastAsia="Times New Roman" w:hAnsi="Times New Roman" w:cs="Times New Roman"/>
-          <w:noProof/>
-          <w:kern w:val="0"/>
-          <w:lang w:eastAsia="nb-NO"/>
-        </w:rPr>
-        <w:pict w14:anchorId="1D129885">
-          <v:rect id="_x0000_i1025" alt="" style="width:453.6pt;height:.05pt;mso-width-percent:0;mso-height-percent:0;mso-width-percent:0;mso-height-percent:0" o:hralign="center" o:hrstd="t" o:hr="t" fillcolor="#a0a0a0" stroked="f"/>
-        </w:pict>
+        <w:ind w:left="720"/>
+        <w:rPr>
+          <w:rFonts w:ascii="Courier New" w:eastAsia="Times New Roman" w:hAnsi="Courier New" w:cs="Courier New"/>
+          <w:kern w:val="0"/>
+          <w:sz w:val="20"/>
+          <w:szCs w:val="20"/>
+          <w:lang w:eastAsia="nb-NO"/>
+          <w14:ligatures w14:val="none"/>
+        </w:rPr>
+      </w:pPr>
+      <w:r>
+        <w:rPr>
+          <w:rFonts w:ascii="Courier New" w:eastAsia="Times New Roman" w:hAnsi="Courier New" w:cs="Courier New"/>
+          <w:kern w:val="0"/>
+          <w:sz w:val="20"/>
+          <w:szCs w:val="20"/>
+          <w:lang w:eastAsia="nb-NO"/>
+          <w14:ligatures w14:val="none"/>
+        </w:rPr>
+        <w:t>KopierRediger</w:t>
+      </w:r>
+    </w:p>
+    <w:p>
+      <w:pPr>
+        <w:tabs>
+          <w:tab w:val="left" w:pos="916"/>
+          <w:tab w:val="left" w:pos="1832"/>
+          <w:tab w:val="left" w:pos="2748"/>
+          <w:tab w:val="left" w:pos="3664"/>
+          <w:tab w:val="left" w:pos="4580"/>
+          <w:tab w:val="left" w:pos="5496"/>
+          <w:tab w:val="left" w:pos="6412"/>
+          <w:tab w:val="left" w:pos="7328"/>
+          <w:tab w:val="left" w:pos="8244"/>
+          <w:tab w:val="left" w:pos="9160"/>
+          <w:tab w:val="left" w:pos="10076"/>
+          <w:tab w:val="left" w:pos="10992"/>
+          <w:tab w:val="left" w:pos="11908"/>
+          <w:tab w:val="left" w:pos="12824"/>
+          <w:tab w:val="left" w:pos="13740"/>
+          <w:tab w:val="left" w:pos="14656"/>
+        </w:tabs>
+        <w:spacing w:after="0" w:line="240" w:lineRule="auto"/>
+        <w:ind w:left="720"/>
+        <w:rPr>
+          <w:rFonts w:ascii="Courier New" w:eastAsia="Times New Roman" w:hAnsi="Courier New" w:cs="Courier New"/>
+          <w:kern w:val="0"/>
+          <w:sz w:val="20"/>
+          <w:szCs w:val="20"/>
+          <w:lang w:eastAsia="nb-NO"/>
+          <w14:ligatures w14:val="none"/>
+        </w:rPr>
+      </w:pPr>
+      <w:r>
+        <w:rPr>
+          <w:rFonts w:ascii="Courier New" w:eastAsia="Times New Roman" w:hAnsi="Courier New" w:cs="Courier New"/>
+          <w:kern w:val="0"/>
+          <w:sz w:val="20"/>
+          <w:szCs w:val="20"/>
+          <w:lang w:eastAsia="nb-NO"/>
+          <w14:ligatures w14:val="none"/>
+        </w:rPr>
+        <w:t>https://wasteson.github.io/national-origin-dashboard/</w:t>
       </w:r>
     </w:p>
     <w:p/>
@@ -6096,6 +5902,155 @@
     </w:lvl>
   </w:abstractNum>
   <w:abstractNum w:abstractNumId="2" w15:restartNumberingAfterBreak="0">
+    <w:nsid w:val="11AA6B01"/>
+    <w:multiLevelType w:val="multilevel"/>
+    <w:tmpl w:val="C1C094D2"/>
+    <w:lvl w:ilvl="0">
+      <w:start w:val="1"/>
+      <w:numFmt w:val="bullet"/>
+      <w:lvlText w:val=""/>
+      <w:lvlJc w:val="left"/>
+      <w:pPr>
+        <w:tabs>
+          <w:tab w:val="num" w:pos="720"/>
+        </w:tabs>
+        <w:ind w:left="720" w:hanging="360"/>
+      </w:pPr>
+      <w:rPr>
+        <w:rFonts w:ascii="Symbol" w:hAnsi="Symbol" w:hint="default"/>
+        <w:sz w:val="20"/>
+      </w:rPr>
+    </w:lvl>
+    <w:lvl w:ilvl="1" w:tentative="1">
+      <w:start w:val="1"/>
+      <w:numFmt w:val="bullet"/>
+      <w:lvlText w:val="o"/>
+      <w:lvlJc w:val="left"/>
+      <w:pPr>
+        <w:tabs>
+          <w:tab w:val="num" w:pos="1440"/>
+        </w:tabs>
+        <w:ind w:left="1440" w:hanging="360"/>
+      </w:pPr>
+      <w:rPr>
+        <w:rFonts w:ascii="Courier New" w:hAnsi="Courier New" w:hint="default"/>
+        <w:sz w:val="20"/>
+      </w:rPr>
+    </w:lvl>
+    <w:lvl w:ilvl="2" w:tentative="1">
+      <w:start w:val="1"/>
+      <w:numFmt w:val="bullet"/>
+      <w:lvlText w:val=""/>
+      <w:lvlJc w:val="left"/>
+      <w:pPr>
+        <w:tabs>
+          <w:tab w:val="num" w:pos="2160"/>
+        </w:tabs>
+        <w:ind w:left="2160" w:hanging="360"/>
+      </w:pPr>
+      <w:rPr>
+        <w:rFonts w:ascii="Wingdings" w:hAnsi="Wingdings" w:hint="default"/>
+        <w:sz w:val="20"/>
+      </w:rPr>
+    </w:lvl>
+    <w:lvl w:ilvl="3" w:tentative="1">
+      <w:start w:val="1"/>
+      <w:numFmt w:val="bullet"/>
+      <w:lvlText w:val=""/>
+      <w:lvlJc w:val="left"/>
+      <w:pPr>
+        <w:tabs>
+          <w:tab w:val="num" w:pos="2880"/>
+        </w:tabs>
+        <w:ind w:left="2880" w:hanging="360"/>
+      </w:pPr>
+      <w:rPr>
+        <w:rFonts w:ascii="Wingdings" w:hAnsi="Wingdings" w:hint="default"/>
+        <w:sz w:val="20"/>
+      </w:rPr>
+    </w:lvl>
+    <w:lvl w:ilvl="4" w:tentative="1">
+      <w:start w:val="1"/>
+      <w:numFmt w:val="bullet"/>
+      <w:lvlText w:val=""/>
+      <w:lvlJc w:val="left"/>
+      <w:pPr>
+        <w:tabs>
+          <w:tab w:val="num" w:pos="3600"/>
+        </w:tabs>
+        <w:ind w:left="3600" w:hanging="360"/>
+      </w:pPr>
+      <w:rPr>
+        <w:rFonts w:ascii="Wingdings" w:hAnsi="Wingdings" w:hint="default"/>
+        <w:sz w:val="20"/>
+      </w:rPr>
+    </w:lvl>
+    <w:lvl w:ilvl="5" w:tentative="1">
+      <w:start w:val="1"/>
+      <w:numFmt w:val="bullet"/>
+      <w:lvlText w:val=""/>
+      <w:lvlJc w:val="left"/>
+      <w:pPr>
+        <w:tabs>
+          <w:tab w:val="num" w:pos="4320"/>
+        </w:tabs>
+        <w:ind w:left="4320" w:hanging="360"/>
+      </w:pPr>
+      <w:rPr>
+        <w:rFonts w:ascii="Wingdings" w:hAnsi="Wingdings" w:hint="default"/>
+        <w:sz w:val="20"/>
+      </w:rPr>
+    </w:lvl>
+    <w:lvl w:ilvl="6" w:tentative="1">
+      <w:start w:val="1"/>
+      <w:numFmt w:val="bullet"/>
+      <w:lvlText w:val=""/>
+      <w:lvlJc w:val="left"/>
+      <w:pPr>
+        <w:tabs>
+          <w:tab w:val="num" w:pos="5040"/>
+        </w:tabs>
+        <w:ind w:left="5040" w:hanging="360"/>
+      </w:pPr>
+      <w:rPr>
+        <w:rFonts w:ascii="Wingdings" w:hAnsi="Wingdings" w:hint="default"/>
+        <w:sz w:val="20"/>
+      </w:rPr>
+    </w:lvl>
+    <w:lvl w:ilvl="7" w:tentative="1">
+      <w:start w:val="1"/>
+      <w:numFmt w:val="bullet"/>
+      <w:lvlText w:val=""/>
+      <w:lvlJc w:val="left"/>
+      <w:pPr>
+        <w:tabs>
+          <w:tab w:val="num" w:pos="5760"/>
+        </w:tabs>
+        <w:ind w:left="5760" w:hanging="360"/>
+      </w:pPr>
+      <w:rPr>
+        <w:rFonts w:ascii="Wingdings" w:hAnsi="Wingdings" w:hint="default"/>
+        <w:sz w:val="20"/>
+      </w:rPr>
+    </w:lvl>
+    <w:lvl w:ilvl="8" w:tentative="1">
+      <w:start w:val="1"/>
+      <w:numFmt w:val="bullet"/>
+      <w:lvlText w:val=""/>
+      <w:lvlJc w:val="left"/>
+      <w:pPr>
+        <w:tabs>
+          <w:tab w:val="num" w:pos="6480"/>
+        </w:tabs>
+        <w:ind w:left="6480" w:hanging="360"/>
+      </w:pPr>
+      <w:rPr>
+        <w:rFonts w:ascii="Wingdings" w:hAnsi="Wingdings" w:hint="default"/>
+        <w:sz w:val="20"/>
+      </w:rPr>
+    </w:lvl>
+  </w:abstractNum>
+  <w:abstractNum w:abstractNumId="3" w15:restartNumberingAfterBreak="0">
     <w:nsid w:val="120450B4"/>
     <w:multiLevelType w:val="multilevel"/>
     <w:tmpl w:val="8FA09516"/>
@@ -6244,7 +6199,7 @@
       </w:rPr>
     </w:lvl>
   </w:abstractNum>
-  <w:abstractNum w:abstractNumId="3" w15:restartNumberingAfterBreak="0">
+  <w:abstractNum w:abstractNumId="4" w15:restartNumberingAfterBreak="0">
     <w:nsid w:val="12BA1BC0"/>
     <w:multiLevelType w:val="multilevel"/>
     <w:tmpl w:val="8D56B932"/>
@@ -6393,7 +6348,7 @@
       </w:rPr>
     </w:lvl>
   </w:abstractNum>
-  <w:abstractNum w:abstractNumId="4" w15:restartNumberingAfterBreak="0">
+  <w:abstractNum w:abstractNumId="5" w15:restartNumberingAfterBreak="0">
     <w:nsid w:val="179E429D"/>
     <w:multiLevelType w:val="multilevel"/>
     <w:tmpl w:val="94AAD6EE"/>
@@ -6542,7 +6497,7 @@
       </w:rPr>
     </w:lvl>
   </w:abstractNum>
-  <w:abstractNum w:abstractNumId="5" w15:restartNumberingAfterBreak="0">
+  <w:abstractNum w:abstractNumId="6" w15:restartNumberingAfterBreak="0">
     <w:nsid w:val="1B327104"/>
     <w:multiLevelType w:val="multilevel"/>
     <w:tmpl w:val="D0748E22"/>
@@ -6691,7 +6646,7 @@
       </w:rPr>
     </w:lvl>
   </w:abstractNum>
-  <w:abstractNum w:abstractNumId="6" w15:restartNumberingAfterBreak="0">
+  <w:abstractNum w:abstractNumId="7" w15:restartNumberingAfterBreak="0">
     <w:nsid w:val="32162927"/>
     <w:multiLevelType w:val="multilevel"/>
     <w:tmpl w:val="F0E2C63A"/>
@@ -6840,7 +6795,7 @@
       </w:rPr>
     </w:lvl>
   </w:abstractNum>
-  <w:abstractNum w:abstractNumId="7" w15:restartNumberingAfterBreak="0">
+  <w:abstractNum w:abstractNumId="8" w15:restartNumberingAfterBreak="0">
     <w:nsid w:val="37C6736F"/>
     <w:multiLevelType w:val="multilevel"/>
     <w:tmpl w:val="96D01E4A"/>
@@ -6989,7 +6944,7 @@
       </w:rPr>
     </w:lvl>
   </w:abstractNum>
-  <w:abstractNum w:abstractNumId="8" w15:restartNumberingAfterBreak="0">
+  <w:abstractNum w:abstractNumId="9" w15:restartNumberingAfterBreak="0">
     <w:nsid w:val="3B8E7A9B"/>
     <w:multiLevelType w:val="multilevel"/>
     <w:tmpl w:val="B3BA7130"/>
@@ -7106,7 +7061,7 @@
       </w:pPr>
     </w:lvl>
   </w:abstractNum>
-  <w:abstractNum w:abstractNumId="9" w15:restartNumberingAfterBreak="0">
+  <w:abstractNum w:abstractNumId="10" w15:restartNumberingAfterBreak="0">
     <w:nsid w:val="413710A0"/>
     <w:multiLevelType w:val="multilevel"/>
     <w:tmpl w:val="FA3A495C"/>
@@ -7255,7 +7210,7 @@
       </w:rPr>
     </w:lvl>
   </w:abstractNum>
-  <w:abstractNum w:abstractNumId="10" w15:restartNumberingAfterBreak="0">
+  <w:abstractNum w:abstractNumId="11" w15:restartNumberingAfterBreak="0">
     <w:nsid w:val="47DA38AE"/>
     <w:multiLevelType w:val="multilevel"/>
     <w:tmpl w:val="773CBEA6"/>
@@ -7404,7 +7359,156 @@
       </w:rPr>
     </w:lvl>
   </w:abstractNum>
-  <w:abstractNum w:abstractNumId="11" w15:restartNumberingAfterBreak="0">
+  <w:abstractNum w:abstractNumId="12" w15:restartNumberingAfterBreak="0">
+    <w:nsid w:val="508E1981"/>
+    <w:multiLevelType w:val="multilevel"/>
+    <w:tmpl w:val="3B36EAA2"/>
+    <w:lvl w:ilvl="0">
+      <w:start w:val="1"/>
+      <w:numFmt w:val="bullet"/>
+      <w:lvlText w:val=""/>
+      <w:lvlJc w:val="left"/>
+      <w:pPr>
+        <w:tabs>
+          <w:tab w:val="num" w:pos="720"/>
+        </w:tabs>
+        <w:ind w:left="720" w:hanging="360"/>
+      </w:pPr>
+      <w:rPr>
+        <w:rFonts w:ascii="Symbol" w:hAnsi="Symbol" w:hint="default"/>
+        <w:sz w:val="20"/>
+      </w:rPr>
+    </w:lvl>
+    <w:lvl w:ilvl="1" w:tentative="1">
+      <w:start w:val="1"/>
+      <w:numFmt w:val="bullet"/>
+      <w:lvlText w:val="o"/>
+      <w:lvlJc w:val="left"/>
+      <w:pPr>
+        <w:tabs>
+          <w:tab w:val="num" w:pos="1440"/>
+        </w:tabs>
+        <w:ind w:left="1440" w:hanging="360"/>
+      </w:pPr>
+      <w:rPr>
+        <w:rFonts w:ascii="Courier New" w:hAnsi="Courier New" w:hint="default"/>
+        <w:sz w:val="20"/>
+      </w:rPr>
+    </w:lvl>
+    <w:lvl w:ilvl="2" w:tentative="1">
+      <w:start w:val="1"/>
+      <w:numFmt w:val="bullet"/>
+      <w:lvlText w:val=""/>
+      <w:lvlJc w:val="left"/>
+      <w:pPr>
+        <w:tabs>
+          <w:tab w:val="num" w:pos="2160"/>
+        </w:tabs>
+        <w:ind w:left="2160" w:hanging="360"/>
+      </w:pPr>
+      <w:rPr>
+        <w:rFonts w:ascii="Wingdings" w:hAnsi="Wingdings" w:hint="default"/>
+        <w:sz w:val="20"/>
+      </w:rPr>
+    </w:lvl>
+    <w:lvl w:ilvl="3" w:tentative="1">
+      <w:start w:val="1"/>
+      <w:numFmt w:val="bullet"/>
+      <w:lvlText w:val=""/>
+      <w:lvlJc w:val="left"/>
+      <w:pPr>
+        <w:tabs>
+          <w:tab w:val="num" w:pos="2880"/>
+        </w:tabs>
+        <w:ind w:left="2880" w:hanging="360"/>
+      </w:pPr>
+      <w:rPr>
+        <w:rFonts w:ascii="Wingdings" w:hAnsi="Wingdings" w:hint="default"/>
+        <w:sz w:val="20"/>
+      </w:rPr>
+    </w:lvl>
+    <w:lvl w:ilvl="4" w:tentative="1">
+      <w:start w:val="1"/>
+      <w:numFmt w:val="bullet"/>
+      <w:lvlText w:val=""/>
+      <w:lvlJc w:val="left"/>
+      <w:pPr>
+        <w:tabs>
+          <w:tab w:val="num" w:pos="3600"/>
+        </w:tabs>
+        <w:ind w:left="3600" w:hanging="360"/>
+      </w:pPr>
+      <w:rPr>
+        <w:rFonts w:ascii="Wingdings" w:hAnsi="Wingdings" w:hint="default"/>
+        <w:sz w:val="20"/>
+      </w:rPr>
+    </w:lvl>
+    <w:lvl w:ilvl="5" w:tentative="1">
+      <w:start w:val="1"/>
+      <w:numFmt w:val="bullet"/>
+      <w:lvlText w:val=""/>
+      <w:lvlJc w:val="left"/>
+      <w:pPr>
+        <w:tabs>
+          <w:tab w:val="num" w:pos="4320"/>
+        </w:tabs>
+        <w:ind w:left="4320" w:hanging="360"/>
+      </w:pPr>
+      <w:rPr>
+        <w:rFonts w:ascii="Wingdings" w:hAnsi="Wingdings" w:hint="default"/>
+        <w:sz w:val="20"/>
+      </w:rPr>
+    </w:lvl>
+    <w:lvl w:ilvl="6" w:tentative="1">
+      <w:start w:val="1"/>
+      <w:numFmt w:val="bullet"/>
+      <w:lvlText w:val=""/>
+      <w:lvlJc w:val="left"/>
+      <w:pPr>
+        <w:tabs>
+          <w:tab w:val="num" w:pos="5040"/>
+        </w:tabs>
+        <w:ind w:left="5040" w:hanging="360"/>
+      </w:pPr>
+      <w:rPr>
+        <w:rFonts w:ascii="Wingdings" w:hAnsi="Wingdings" w:hint="default"/>
+        <w:sz w:val="20"/>
+      </w:rPr>
+    </w:lvl>
+    <w:lvl w:ilvl="7" w:tentative="1">
+      <w:start w:val="1"/>
+      <w:numFmt w:val="bullet"/>
+      <w:lvlText w:val=""/>
+      <w:lvlJc w:val="left"/>
+      <w:pPr>
+        <w:tabs>
+          <w:tab w:val="num" w:pos="5760"/>
+        </w:tabs>
+        <w:ind w:left="5760" w:hanging="360"/>
+      </w:pPr>
+      <w:rPr>
+        <w:rFonts w:ascii="Wingdings" w:hAnsi="Wingdings" w:hint="default"/>
+        <w:sz w:val="20"/>
+      </w:rPr>
+    </w:lvl>
+    <w:lvl w:ilvl="8" w:tentative="1">
+      <w:start w:val="1"/>
+      <w:numFmt w:val="bullet"/>
+      <w:lvlText w:val=""/>
+      <w:lvlJc w:val="left"/>
+      <w:pPr>
+        <w:tabs>
+          <w:tab w:val="num" w:pos="6480"/>
+        </w:tabs>
+        <w:ind w:left="6480" w:hanging="360"/>
+      </w:pPr>
+      <w:rPr>
+        <w:rFonts w:ascii="Wingdings" w:hAnsi="Wingdings" w:hint="default"/>
+        <w:sz w:val="20"/>
+      </w:rPr>
+    </w:lvl>
+  </w:abstractNum>
+  <w:abstractNum w:abstractNumId="13" w15:restartNumberingAfterBreak="0">
     <w:nsid w:val="516F6737"/>
     <w:multiLevelType w:val="multilevel"/>
     <w:tmpl w:val="C9B47852"/>
@@ -7553,7 +7657,7 @@
       </w:rPr>
     </w:lvl>
   </w:abstractNum>
-  <w:abstractNum w:abstractNumId="12" w15:restartNumberingAfterBreak="0">
+  <w:abstractNum w:abstractNumId="14" w15:restartNumberingAfterBreak="0">
     <w:nsid w:val="55420ECF"/>
     <w:multiLevelType w:val="multilevel"/>
     <w:tmpl w:val="9934D638"/>
@@ -7702,7 +7806,7 @@
       </w:rPr>
     </w:lvl>
   </w:abstractNum>
-  <w:abstractNum w:abstractNumId="13" w15:restartNumberingAfterBreak="0">
+  <w:abstractNum w:abstractNumId="15" w15:restartNumberingAfterBreak="0">
     <w:nsid w:val="5E4377C4"/>
     <w:multiLevelType w:val="multilevel"/>
     <w:tmpl w:val="FA2042FC"/>
@@ -7851,7 +7955,7 @@
       </w:rPr>
     </w:lvl>
   </w:abstractNum>
-  <w:abstractNum w:abstractNumId="14" w15:restartNumberingAfterBreak="0">
+  <w:abstractNum w:abstractNumId="16" w15:restartNumberingAfterBreak="0">
     <w:nsid w:val="627A3A62"/>
     <w:multiLevelType w:val="multilevel"/>
     <w:tmpl w:val="16B20C32"/>
@@ -8000,7 +8104,7 @@
       </w:rPr>
     </w:lvl>
   </w:abstractNum>
-  <w:abstractNum w:abstractNumId="15" w15:restartNumberingAfterBreak="0">
+  <w:abstractNum w:abstractNumId="17" w15:restartNumberingAfterBreak="0">
     <w:nsid w:val="6BDB0F46"/>
     <w:multiLevelType w:val="multilevel"/>
     <w:tmpl w:val="4F82C620"/>
@@ -8149,7 +8253,7 @@
       </w:rPr>
     </w:lvl>
   </w:abstractNum>
-  <w:abstractNum w:abstractNumId="16" w15:restartNumberingAfterBreak="0">
+  <w:abstractNum w:abstractNumId="18" w15:restartNumberingAfterBreak="0">
     <w:nsid w:val="773D1EA7"/>
     <w:multiLevelType w:val="multilevel"/>
     <w:tmpl w:val="6D98D468"/>
@@ -8298,56 +8402,490 @@
       </w:rPr>
     </w:lvl>
   </w:abstractNum>
+  <w:abstractNum w:abstractNumId="19" w15:restartNumberingAfterBreak="0">
+    <w:nsid w:val="77BF3E88"/>
+    <w:multiLevelType w:val="multilevel"/>
+    <w:tmpl w:val="3228ACF4"/>
+    <w:lvl w:ilvl="0">
+      <w:start w:val="1"/>
+      <w:numFmt w:val="bullet"/>
+      <w:lvlText w:val=""/>
+      <w:lvlJc w:val="left"/>
+      <w:pPr>
+        <w:tabs>
+          <w:tab w:val="num" w:pos="720"/>
+        </w:tabs>
+        <w:ind w:left="720" w:hanging="360"/>
+      </w:pPr>
+      <w:rPr>
+        <w:rFonts w:ascii="Symbol" w:hAnsi="Symbol" w:hint="default"/>
+        <w:sz w:val="20"/>
+      </w:rPr>
+    </w:lvl>
+    <w:lvl w:ilvl="1" w:tentative="1">
+      <w:start w:val="1"/>
+      <w:numFmt w:val="bullet"/>
+      <w:lvlText w:val="o"/>
+      <w:lvlJc w:val="left"/>
+      <w:pPr>
+        <w:tabs>
+          <w:tab w:val="num" w:pos="1440"/>
+        </w:tabs>
+        <w:ind w:left="1440" w:hanging="360"/>
+      </w:pPr>
+      <w:rPr>
+        <w:rFonts w:ascii="Courier New" w:hAnsi="Courier New" w:hint="default"/>
+        <w:sz w:val="20"/>
+      </w:rPr>
+    </w:lvl>
+    <w:lvl w:ilvl="2" w:tentative="1">
+      <w:start w:val="1"/>
+      <w:numFmt w:val="bullet"/>
+      <w:lvlText w:val=""/>
+      <w:lvlJc w:val="left"/>
+      <w:pPr>
+        <w:tabs>
+          <w:tab w:val="num" w:pos="2160"/>
+        </w:tabs>
+        <w:ind w:left="2160" w:hanging="360"/>
+      </w:pPr>
+      <w:rPr>
+        <w:rFonts w:ascii="Wingdings" w:hAnsi="Wingdings" w:hint="default"/>
+        <w:sz w:val="20"/>
+      </w:rPr>
+    </w:lvl>
+    <w:lvl w:ilvl="3" w:tentative="1">
+      <w:start w:val="1"/>
+      <w:numFmt w:val="bullet"/>
+      <w:lvlText w:val=""/>
+      <w:lvlJc w:val="left"/>
+      <w:pPr>
+        <w:tabs>
+          <w:tab w:val="num" w:pos="2880"/>
+        </w:tabs>
+        <w:ind w:left="2880" w:hanging="360"/>
+      </w:pPr>
+      <w:rPr>
+        <w:rFonts w:ascii="Wingdings" w:hAnsi="Wingdings" w:hint="default"/>
+        <w:sz w:val="20"/>
+      </w:rPr>
+    </w:lvl>
+    <w:lvl w:ilvl="4" w:tentative="1">
+      <w:start w:val="1"/>
+      <w:numFmt w:val="bullet"/>
+      <w:lvlText w:val=""/>
+      <w:lvlJc w:val="left"/>
+      <w:pPr>
+        <w:tabs>
+          <w:tab w:val="num" w:pos="3600"/>
+        </w:tabs>
+        <w:ind w:left="3600" w:hanging="360"/>
+      </w:pPr>
+      <w:rPr>
+        <w:rFonts w:ascii="Wingdings" w:hAnsi="Wingdings" w:hint="default"/>
+        <w:sz w:val="20"/>
+      </w:rPr>
+    </w:lvl>
+    <w:lvl w:ilvl="5" w:tentative="1">
+      <w:start w:val="1"/>
+      <w:numFmt w:val="bullet"/>
+      <w:lvlText w:val=""/>
+      <w:lvlJc w:val="left"/>
+      <w:pPr>
+        <w:tabs>
+          <w:tab w:val="num" w:pos="4320"/>
+        </w:tabs>
+        <w:ind w:left="4320" w:hanging="360"/>
+      </w:pPr>
+      <w:rPr>
+        <w:rFonts w:ascii="Wingdings" w:hAnsi="Wingdings" w:hint="default"/>
+        <w:sz w:val="20"/>
+      </w:rPr>
+    </w:lvl>
+    <w:lvl w:ilvl="6" w:tentative="1">
+      <w:start w:val="1"/>
+      <w:numFmt w:val="bullet"/>
+      <w:lvlText w:val=""/>
+      <w:lvlJc w:val="left"/>
+      <w:pPr>
+        <w:tabs>
+          <w:tab w:val="num" w:pos="5040"/>
+        </w:tabs>
+        <w:ind w:left="5040" w:hanging="360"/>
+      </w:pPr>
+      <w:rPr>
+        <w:rFonts w:ascii="Wingdings" w:hAnsi="Wingdings" w:hint="default"/>
+        <w:sz w:val="20"/>
+      </w:rPr>
+    </w:lvl>
+    <w:lvl w:ilvl="7" w:tentative="1">
+      <w:start w:val="1"/>
+      <w:numFmt w:val="bullet"/>
+      <w:lvlText w:val=""/>
+      <w:lvlJc w:val="left"/>
+      <w:pPr>
+        <w:tabs>
+          <w:tab w:val="num" w:pos="5760"/>
+        </w:tabs>
+        <w:ind w:left="5760" w:hanging="360"/>
+      </w:pPr>
+      <w:rPr>
+        <w:rFonts w:ascii="Wingdings" w:hAnsi="Wingdings" w:hint="default"/>
+        <w:sz w:val="20"/>
+      </w:rPr>
+    </w:lvl>
+    <w:lvl w:ilvl="8" w:tentative="1">
+      <w:start w:val="1"/>
+      <w:numFmt w:val="bullet"/>
+      <w:lvlText w:val=""/>
+      <w:lvlJc w:val="left"/>
+      <w:pPr>
+        <w:tabs>
+          <w:tab w:val="num" w:pos="6480"/>
+        </w:tabs>
+        <w:ind w:left="6480" w:hanging="360"/>
+      </w:pPr>
+      <w:rPr>
+        <w:rFonts w:ascii="Wingdings" w:hAnsi="Wingdings" w:hint="default"/>
+        <w:sz w:val="20"/>
+      </w:rPr>
+    </w:lvl>
+  </w:abstractNum>
+  <w:abstractNum w:abstractNumId="20" w15:restartNumberingAfterBreak="0">
+    <w:nsid w:val="795512FB"/>
+    <w:multiLevelType w:val="multilevel"/>
+    <w:tmpl w:val="ADF4EECC"/>
+    <w:lvl w:ilvl="0">
+      <w:start w:val="1"/>
+      <w:numFmt w:val="decimal"/>
+      <w:lvlText w:val="%1."/>
+      <w:lvlJc w:val="left"/>
+      <w:pPr>
+        <w:tabs>
+          <w:tab w:val="num" w:pos="720"/>
+        </w:tabs>
+        <w:ind w:left="720" w:hanging="360"/>
+      </w:pPr>
+    </w:lvl>
+    <w:lvl w:ilvl="1">
+      <w:start w:val="1"/>
+      <w:numFmt w:val="bullet"/>
+      <w:lvlText w:val="o"/>
+      <w:lvlJc w:val="left"/>
+      <w:pPr>
+        <w:tabs>
+          <w:tab w:val="num" w:pos="1440"/>
+        </w:tabs>
+        <w:ind w:left="1440" w:hanging="360"/>
+      </w:pPr>
+      <w:rPr>
+        <w:rFonts w:ascii="Courier New" w:hAnsi="Courier New" w:hint="default"/>
+        <w:sz w:val="20"/>
+      </w:rPr>
+    </w:lvl>
+    <w:lvl w:ilvl="2">
+      <w:start w:val="1"/>
+      <w:numFmt w:val="bullet"/>
+      <w:lvlText w:val=""/>
+      <w:lvlJc w:val="left"/>
+      <w:pPr>
+        <w:tabs>
+          <w:tab w:val="num" w:pos="2160"/>
+        </w:tabs>
+        <w:ind w:left="2160" w:hanging="360"/>
+      </w:pPr>
+      <w:rPr>
+        <w:rFonts w:ascii="Wingdings" w:hAnsi="Wingdings" w:hint="default"/>
+        <w:sz w:val="20"/>
+      </w:rPr>
+    </w:lvl>
+    <w:lvl w:ilvl="3" w:tentative="1">
+      <w:start w:val="1"/>
+      <w:numFmt w:val="decimal"/>
+      <w:lvlText w:val="%4."/>
+      <w:lvlJc w:val="left"/>
+      <w:pPr>
+        <w:tabs>
+          <w:tab w:val="num" w:pos="2880"/>
+        </w:tabs>
+        <w:ind w:left="2880" w:hanging="360"/>
+      </w:pPr>
+    </w:lvl>
+    <w:lvl w:ilvl="4" w:tentative="1">
+      <w:start w:val="1"/>
+      <w:numFmt w:val="decimal"/>
+      <w:lvlText w:val="%5."/>
+      <w:lvlJc w:val="left"/>
+      <w:pPr>
+        <w:tabs>
+          <w:tab w:val="num" w:pos="3600"/>
+        </w:tabs>
+        <w:ind w:left="3600" w:hanging="360"/>
+      </w:pPr>
+    </w:lvl>
+    <w:lvl w:ilvl="5" w:tentative="1">
+      <w:start w:val="1"/>
+      <w:numFmt w:val="decimal"/>
+      <w:lvlText w:val="%6."/>
+      <w:lvlJc w:val="left"/>
+      <w:pPr>
+        <w:tabs>
+          <w:tab w:val="num" w:pos="4320"/>
+        </w:tabs>
+        <w:ind w:left="4320" w:hanging="360"/>
+      </w:pPr>
+    </w:lvl>
+    <w:lvl w:ilvl="6" w:tentative="1">
+      <w:start w:val="1"/>
+      <w:numFmt w:val="decimal"/>
+      <w:lvlText w:val="%7."/>
+      <w:lvlJc w:val="left"/>
+      <w:pPr>
+        <w:tabs>
+          <w:tab w:val="num" w:pos="5040"/>
+        </w:tabs>
+        <w:ind w:left="5040" w:hanging="360"/>
+      </w:pPr>
+    </w:lvl>
+    <w:lvl w:ilvl="7" w:tentative="1">
+      <w:start w:val="1"/>
+      <w:numFmt w:val="decimal"/>
+      <w:lvlText w:val="%8."/>
+      <w:lvlJc w:val="left"/>
+      <w:pPr>
+        <w:tabs>
+          <w:tab w:val="num" w:pos="5760"/>
+        </w:tabs>
+        <w:ind w:left="5760" w:hanging="360"/>
+      </w:pPr>
+    </w:lvl>
+    <w:lvl w:ilvl="8" w:tentative="1">
+      <w:start w:val="1"/>
+      <w:numFmt w:val="decimal"/>
+      <w:lvlText w:val="%9."/>
+      <w:lvlJc w:val="left"/>
+      <w:pPr>
+        <w:tabs>
+          <w:tab w:val="num" w:pos="6480"/>
+        </w:tabs>
+        <w:ind w:left="6480" w:hanging="360"/>
+      </w:pPr>
+    </w:lvl>
+  </w:abstractNum>
+  <w:abstractNum w:abstractNumId="21" w15:restartNumberingAfterBreak="0">
+    <w:nsid w:val="7E3E578F"/>
+    <w:multiLevelType w:val="multilevel"/>
+    <w:tmpl w:val="B2B41D04"/>
+    <w:lvl w:ilvl="0">
+      <w:start w:val="1"/>
+      <w:numFmt w:val="bullet"/>
+      <w:lvlText w:val=""/>
+      <w:lvlJc w:val="left"/>
+      <w:pPr>
+        <w:tabs>
+          <w:tab w:val="num" w:pos="720"/>
+        </w:tabs>
+        <w:ind w:left="720" w:hanging="360"/>
+      </w:pPr>
+      <w:rPr>
+        <w:rFonts w:ascii="Symbol" w:hAnsi="Symbol" w:hint="default"/>
+        <w:sz w:val="20"/>
+      </w:rPr>
+    </w:lvl>
+    <w:lvl w:ilvl="1">
+      <w:start w:val="1"/>
+      <w:numFmt w:val="bullet"/>
+      <w:lvlText w:val="o"/>
+      <w:lvlJc w:val="left"/>
+      <w:pPr>
+        <w:tabs>
+          <w:tab w:val="num" w:pos="1440"/>
+        </w:tabs>
+        <w:ind w:left="1440" w:hanging="360"/>
+      </w:pPr>
+      <w:rPr>
+        <w:rFonts w:ascii="Courier New" w:hAnsi="Courier New" w:hint="default"/>
+        <w:sz w:val="20"/>
+      </w:rPr>
+    </w:lvl>
+    <w:lvl w:ilvl="2" w:tentative="1">
+      <w:start w:val="1"/>
+      <w:numFmt w:val="bullet"/>
+      <w:lvlText w:val=""/>
+      <w:lvlJc w:val="left"/>
+      <w:pPr>
+        <w:tabs>
+          <w:tab w:val="num" w:pos="2160"/>
+        </w:tabs>
+        <w:ind w:left="2160" w:hanging="360"/>
+      </w:pPr>
+      <w:rPr>
+        <w:rFonts w:ascii="Wingdings" w:hAnsi="Wingdings" w:hint="default"/>
+        <w:sz w:val="20"/>
+      </w:rPr>
+    </w:lvl>
+    <w:lvl w:ilvl="3" w:tentative="1">
+      <w:start w:val="1"/>
+      <w:numFmt w:val="bullet"/>
+      <w:lvlText w:val=""/>
+      <w:lvlJc w:val="left"/>
+      <w:pPr>
+        <w:tabs>
+          <w:tab w:val="num" w:pos="2880"/>
+        </w:tabs>
+        <w:ind w:left="2880" w:hanging="360"/>
+      </w:pPr>
+      <w:rPr>
+        <w:rFonts w:ascii="Wingdings" w:hAnsi="Wingdings" w:hint="default"/>
+        <w:sz w:val="20"/>
+      </w:rPr>
+    </w:lvl>
+    <w:lvl w:ilvl="4" w:tentative="1">
+      <w:start w:val="1"/>
+      <w:numFmt w:val="bullet"/>
+      <w:lvlText w:val=""/>
+      <w:lvlJc w:val="left"/>
+      <w:pPr>
+        <w:tabs>
+          <w:tab w:val="num" w:pos="3600"/>
+        </w:tabs>
+        <w:ind w:left="3600" w:hanging="360"/>
+      </w:pPr>
+      <w:rPr>
+        <w:rFonts w:ascii="Wingdings" w:hAnsi="Wingdings" w:hint="default"/>
+        <w:sz w:val="20"/>
+      </w:rPr>
+    </w:lvl>
+    <w:lvl w:ilvl="5" w:tentative="1">
+      <w:start w:val="1"/>
+      <w:numFmt w:val="bullet"/>
+      <w:lvlText w:val=""/>
+      <w:lvlJc w:val="left"/>
+      <w:pPr>
+        <w:tabs>
+          <w:tab w:val="num" w:pos="4320"/>
+        </w:tabs>
+        <w:ind w:left="4320" w:hanging="360"/>
+      </w:pPr>
+      <w:rPr>
+        <w:rFonts w:ascii="Wingdings" w:hAnsi="Wingdings" w:hint="default"/>
+        <w:sz w:val="20"/>
+      </w:rPr>
+    </w:lvl>
+    <w:lvl w:ilvl="6" w:tentative="1">
+      <w:start w:val="1"/>
+      <w:numFmt w:val="bullet"/>
+      <w:lvlText w:val=""/>
+      <w:lvlJc w:val="left"/>
+      <w:pPr>
+        <w:tabs>
+          <w:tab w:val="num" w:pos="5040"/>
+        </w:tabs>
+        <w:ind w:left="5040" w:hanging="360"/>
+      </w:pPr>
+      <w:rPr>
+        <w:rFonts w:ascii="Wingdings" w:hAnsi="Wingdings" w:hint="default"/>
+        <w:sz w:val="20"/>
+      </w:rPr>
+    </w:lvl>
+    <w:lvl w:ilvl="7" w:tentative="1">
+      <w:start w:val="1"/>
+      <w:numFmt w:val="bullet"/>
+      <w:lvlText w:val=""/>
+      <w:lvlJc w:val="left"/>
+      <w:pPr>
+        <w:tabs>
+          <w:tab w:val="num" w:pos="5760"/>
+        </w:tabs>
+        <w:ind w:left="5760" w:hanging="360"/>
+      </w:pPr>
+      <w:rPr>
+        <w:rFonts w:ascii="Wingdings" w:hAnsi="Wingdings" w:hint="default"/>
+        <w:sz w:val="20"/>
+      </w:rPr>
+    </w:lvl>
+    <w:lvl w:ilvl="8" w:tentative="1">
+      <w:start w:val="1"/>
+      <w:numFmt w:val="bullet"/>
+      <w:lvlText w:val=""/>
+      <w:lvlJc w:val="left"/>
+      <w:pPr>
+        <w:tabs>
+          <w:tab w:val="num" w:pos="6480"/>
+        </w:tabs>
+        <w:ind w:left="6480" w:hanging="360"/>
+      </w:pPr>
+      <w:rPr>
+        <w:rFonts w:ascii="Wingdings" w:hAnsi="Wingdings" w:hint="default"/>
+        <w:sz w:val="20"/>
+      </w:rPr>
+    </w:lvl>
+  </w:abstractNum>
   <w:num w:numId="1" w16cid:durableId="338624705">
-    <w:abstractNumId w:val="3"/>
+    <w:abstractNumId w:val="4"/>
   </w:num>
   <w:num w:numId="2" w16cid:durableId="1641421670">
-    <w:abstractNumId w:val="12"/>
+    <w:abstractNumId w:val="14"/>
   </w:num>
   <w:num w:numId="3" w16cid:durableId="1584560556">
-    <w:abstractNumId w:val="8"/>
+    <w:abstractNumId w:val="9"/>
   </w:num>
   <w:num w:numId="4" w16cid:durableId="537857371">
+    <w:abstractNumId w:val="13"/>
+  </w:num>
+  <w:num w:numId="5" w16cid:durableId="768428176">
     <w:abstractNumId w:val="11"/>
   </w:num>
-  <w:num w:numId="5" w16cid:durableId="768428176">
-    <w:abstractNumId w:val="10"/>
-  </w:num>
   <w:num w:numId="6" w16cid:durableId="961958902">
-    <w:abstractNumId w:val="7"/>
+    <w:abstractNumId w:val="8"/>
   </w:num>
   <w:num w:numId="7" w16cid:durableId="231042894">
     <w:abstractNumId w:val="0"/>
   </w:num>
   <w:num w:numId="8" w16cid:durableId="575476189">
-    <w:abstractNumId w:val="6"/>
+    <w:abstractNumId w:val="7"/>
   </w:num>
   <w:num w:numId="9" w16cid:durableId="770048154">
-    <w:abstractNumId w:val="15"/>
+    <w:abstractNumId w:val="17"/>
   </w:num>
   <w:num w:numId="10" w16cid:durableId="1333680136">
-    <w:abstractNumId w:val="9"/>
+    <w:abstractNumId w:val="10"/>
   </w:num>
   <w:num w:numId="11" w16cid:durableId="514733920">
-    <w:abstractNumId w:val="14"/>
+    <w:abstractNumId w:val="16"/>
   </w:num>
   <w:num w:numId="12" w16cid:durableId="735784948">
-    <w:abstractNumId w:val="16"/>
+    <w:abstractNumId w:val="18"/>
   </w:num>
   <w:num w:numId="13" w16cid:durableId="307247511">
-    <w:abstractNumId w:val="13"/>
+    <w:abstractNumId w:val="15"/>
   </w:num>
   <w:num w:numId="14" w16cid:durableId="1472600697">
     <w:abstractNumId w:val="1"/>
   </w:num>
   <w:num w:numId="15" w16cid:durableId="2117095129">
+    <w:abstractNumId w:val="3"/>
+  </w:num>
+  <w:num w:numId="16" w16cid:durableId="270552366">
+    <w:abstractNumId w:val="6"/>
+  </w:num>
+  <w:num w:numId="17" w16cid:durableId="277032072">
+    <w:abstractNumId w:val="5"/>
+  </w:num>
+  <w:num w:numId="18" w16cid:durableId="1436368368">
+    <w:abstractNumId w:val="19"/>
+  </w:num>
+  <w:num w:numId="19" w16cid:durableId="1354071419">
+    <w:abstractNumId w:val="21"/>
+  </w:num>
+  <w:num w:numId="20" w16cid:durableId="1518883730">
+    <w:abstractNumId w:val="20"/>
+  </w:num>
+  <w:num w:numId="21" w16cid:durableId="1811823013">
     <w:abstractNumId w:val="2"/>
   </w:num>
-  <w:num w:numId="16" w16cid:durableId="270552366">
-    <w:abstractNumId w:val="5"/>
-  </w:num>
-  <w:num w:numId="17" w16cid:durableId="277032072">
-    <w:abstractNumId w:val="4"/>
+  <w:num w:numId="22" w16cid:durableId="1668970949">
+    <w:abstractNumId w:val="12"/>
   </w:num>
 </w:numbering>
 </file>
@@ -9421,6 +9959,21 @@
     <w:basedOn w:val="Standardskriftforavsnitt"/>
     <w:rsid w:val="00D73E2E"/>
   </w:style>
+  <w:style w:type="character" w:customStyle="1" w:styleId="hljs-literal">
+    <w:name w:val="hljs-literal"/>
+    <w:basedOn w:val="Standardskriftforavsnitt"/>
+    <w:rsid w:val="000A4E1A"/>
+  </w:style>
+  <w:style w:type="character" w:customStyle="1" w:styleId="hljs-meta">
+    <w:name w:val="hljs-meta"/>
+    <w:basedOn w:val="Standardskriftforavsnitt"/>
+    <w:rsid w:val="000A4E1A"/>
+  </w:style>
+  <w:style w:type="character" w:customStyle="1" w:styleId="hljs-bullet">
+    <w:name w:val="hljs-bullet"/>
+    <w:basedOn w:val="Standardskriftforavsnitt"/>
+    <w:rsid w:val="000A4E1A"/>
+  </w:style>
 </w:styles>
 </file>
 

--- a/Dokumentasjon_nasjonal_analyse.docx
+++ b/Dokumentasjon_nasjonal_analyse.docx
@@ -72,7 +72,7 @@
           <w:lang w:eastAsia="nb-NO"/>
           <w14:ligatures w14:val="none"/>
         </w:rPr>
-        <w:t xml:space="preserve"> 1.2</w:t>
+        <w:t xml:space="preserve"> 1.3</w:t>
       </w:r>
       <w:r>
         <w:rPr>
@@ -179,8 +179,8 @@
           <w:kern w:val="0"/>
           <w:lang w:eastAsia="nb-NO"/>
         </w:rPr>
-        <w:pict w14:anchorId="2233DF1C">
-          <v:rect id="_x0000_i1043" alt="" style="width:453.6pt;height:.05pt;mso-width-percent:0;mso-height-percent:0;mso-width-percent:0;mso-height-percent:0" o:hralign="center" o:hrstd="t" o:hr="t" fillcolor="#a0a0a0" stroked="f"/>
+        <w:pict w14:anchorId="31813EB9">
+          <v:rect id="_x0000_i1040" alt="" style="width:453.6pt;height:.05pt;mso-width-percent:0;mso-height-percent:0;mso-width-percent:0;mso-height-percent:0" o:hralign="center" o:hrstd="t" o:hr="t" fillcolor="#a0a0a0" stroked="f"/>
         </w:pict>
       </w:r>
     </w:p>
@@ -243,27 +243,7 @@
           <w:lang w:eastAsia="nb-NO"/>
           <w14:ligatures w14:val="none"/>
         </w:rPr>
-        <w:t xml:space="preserve">Analysen kartlegger bruktbilmarkedets nasjonale fordeling av merkeandeler, med </w:t>
-      </w:r>
-      <w:proofErr w:type="gramStart"/>
-      <w:r>
-        <w:rPr>
-          <w:rFonts w:ascii="Times New Roman" w:eastAsia="Times New Roman" w:hAnsi="Times New Roman" w:cs="Times New Roman"/>
-          <w:kern w:val="0"/>
-          <w:lang w:eastAsia="nb-NO"/>
-          <w14:ligatures w14:val="none"/>
-        </w:rPr>
-        <w:t>fokus</w:t>
-      </w:r>
-      <w:proofErr w:type="gramEnd"/>
-      <w:r>
-        <w:rPr>
-          <w:rFonts w:ascii="Times New Roman" w:eastAsia="Times New Roman" w:hAnsi="Times New Roman" w:cs="Times New Roman"/>
-          <w:kern w:val="0"/>
-          <w:lang w:eastAsia="nb-NO"/>
-          <w14:ligatures w14:val="none"/>
-        </w:rPr>
-        <w:t xml:space="preserve"> på </w:t>
+        <w:t xml:space="preserve">Analysen kartlegger bruktbilmarkedets nasjonale fordeling av merkeandeler, med fokus på </w:t>
       </w:r>
       <w:r>
         <w:rPr>
@@ -325,14 +305,26 @@
         </w:rPr>
         <w:t>.</w:t>
       </w:r>
-      <w:r>
-        <w:rPr>
-          <w:rFonts w:ascii="Times New Roman" w:eastAsia="Times New Roman" w:hAnsi="Times New Roman" w:cs="Times New Roman"/>
-          <w:kern w:val="0"/>
-          <w:lang w:eastAsia="nb-NO"/>
-          <w14:ligatures w14:val="none"/>
-        </w:rPr>
-        <w:br/>
+    </w:p>
+    <w:p>
+      <w:pPr>
+        <w:spacing w:before="100" w:beforeAutospacing="1" w:after="100" w:afterAutospacing="1" w:line="240" w:lineRule="auto"/>
+        <w:rPr>
+          <w:rFonts w:ascii="Times New Roman" w:eastAsia="Times New Roman" w:hAnsi="Times New Roman" w:cs="Times New Roman"/>
+          <w:kern w:val="0"/>
+          <w:lang w:eastAsia="nb-NO"/>
+          <w14:ligatures w14:val="none"/>
+        </w:rPr>
+      </w:pPr>
+      <w:r>
+        <w:rPr>
+          <w:rFonts w:ascii="Times New Roman" w:eastAsia="Times New Roman" w:hAnsi="Times New Roman" w:cs="Times New Roman"/>
+          <w:b/>
+          <w:bCs/>
+          <w:kern w:val="0"/>
+          <w:lang w:eastAsia="nb-NO"/>
+          <w14:ligatures w14:val="none"/>
+        </w:rPr>
         <w:t>Hovedmål:</w:t>
       </w:r>
     </w:p>
@@ -340,7 +332,7 @@
       <w:pPr>
         <w:numPr>
           <w:ilvl w:val="0"/>
-          <w:numId w:val="18"/>
+          <w:numId w:val="23"/>
         </w:numPr>
         <w:spacing w:before="100" w:beforeAutospacing="1" w:after="100" w:afterAutospacing="1" w:line="240" w:lineRule="auto"/>
         <w:rPr>
@@ -364,7 +356,7 @@
       <w:pPr>
         <w:numPr>
           <w:ilvl w:val="0"/>
-          <w:numId w:val="18"/>
+          <w:numId w:val="23"/>
         </w:numPr>
         <w:spacing w:before="100" w:beforeAutospacing="1" w:after="100" w:afterAutospacing="1" w:line="240" w:lineRule="auto"/>
         <w:rPr>
@@ -388,7 +380,7 @@
       <w:pPr>
         <w:numPr>
           <w:ilvl w:val="0"/>
-          <w:numId w:val="18"/>
+          <w:numId w:val="23"/>
         </w:numPr>
         <w:spacing w:before="100" w:beforeAutospacing="1" w:after="100" w:afterAutospacing="1" w:line="240" w:lineRule="auto"/>
         <w:rPr>
@@ -405,7 +397,27 @@
           <w:lang w:eastAsia="nb-NO"/>
           <w14:ligatures w14:val="none"/>
         </w:rPr>
-        <w:t>Publisere et daglig oppdatert dashboard via GitHub Pages.</w:t>
+        <w:t xml:space="preserve">Publisere et </w:t>
+      </w:r>
+      <w:r>
+        <w:rPr>
+          <w:rFonts w:ascii="Times New Roman" w:eastAsia="Times New Roman" w:hAnsi="Times New Roman" w:cs="Times New Roman"/>
+          <w:b/>
+          <w:bCs/>
+          <w:kern w:val="0"/>
+          <w:lang w:eastAsia="nb-NO"/>
+          <w14:ligatures w14:val="none"/>
+        </w:rPr>
+        <w:t>daglig oppdatert dashboard</w:t>
+      </w:r>
+      <w:r>
+        <w:rPr>
+          <w:rFonts w:ascii="Times New Roman" w:eastAsia="Times New Roman" w:hAnsi="Times New Roman" w:cs="Times New Roman"/>
+          <w:kern w:val="0"/>
+          <w:lang w:eastAsia="nb-NO"/>
+          <w14:ligatures w14:val="none"/>
+        </w:rPr>
+        <w:t xml:space="preserve"> via GitHub Pages.</w:t>
       </w:r>
     </w:p>
     <w:p>
@@ -425,8 +437,8 @@
           <w:kern w:val="0"/>
           <w:lang w:eastAsia="nb-NO"/>
         </w:rPr>
-        <w:pict w14:anchorId="3B02F8AF">
-          <v:rect id="_x0000_i1042" alt="" style="width:453.6pt;height:.05pt;mso-width-percent:0;mso-height-percent:0;mso-width-percent:0;mso-height-percent:0" o:hralign="center" o:hrstd="t" o:hr="t" fillcolor="#a0a0a0" stroked="f"/>
+        <w:pict w14:anchorId="46501646">
+          <v:rect id="_x0000_i1039" alt="" style="width:453.6pt;height:.05pt;mso-width-percent:0;mso-height-percent:0;mso-width-percent:0;mso-height-percent:0" o:hralign="center" o:hrstd="t" o:hr="t" fillcolor="#a0a0a0" stroked="f"/>
         </w:pict>
       </w:r>
     </w:p>
@@ -511,7 +523,7 @@
           <w:lang w:eastAsia="nb-NO"/>
           <w14:ligatures w14:val="none"/>
         </w:rPr>
-        <w:t>bash</w:t>
+        <w:t>plaintext</w:t>
       </w:r>
     </w:p>
     <w:p>
@@ -763,55 +775,7 @@
           <w:lang w:eastAsia="nb-NO"/>
           <w14:ligatures w14:val="none"/>
         </w:rPr>
-        <w:t>│   ├── national_</w:t>
-      </w:r>
-      <w:proofErr w:type="gramStart"/>
-      <w:r>
-        <w:rPr>
-          <w:rFonts w:ascii="Courier New" w:eastAsia="Times New Roman" w:hAnsi="Courier New" w:cs="Courier New"/>
-          <w:kern w:val="0"/>
-          <w:sz w:val="20"/>
-          <w:szCs w:val="20"/>
-          <w:lang w:eastAsia="nb-NO"/>
-          <w14:ligatures w14:val="none"/>
-        </w:rPr>
-        <w:t>model.R</w:t>
-      </w:r>
-      <w:proofErr w:type="gramEnd"/>
-      <w:r>
-        <w:rPr>
-          <w:rFonts w:ascii="Courier New" w:eastAsia="Times New Roman" w:hAnsi="Courier New" w:cs="Courier New"/>
-          <w:kern w:val="0"/>
-          <w:sz w:val="20"/>
-          <w:szCs w:val="20"/>
-          <w:lang w:eastAsia="nb-NO"/>
-          <w14:ligatures w14:val="none"/>
-        </w:rPr>
-        <w:t xml:space="preserve">           # </w:t>
-      </w:r>
-      <w:proofErr w:type="gramStart"/>
-      <w:r>
-        <w:rPr>
-          <w:rFonts w:ascii="Courier New" w:eastAsia="Times New Roman" w:hAnsi="Courier New" w:cs="Courier New"/>
-          <w:kern w:val="0"/>
-          <w:sz w:val="20"/>
-          <w:szCs w:val="20"/>
-          <w:lang w:eastAsia="nb-NO"/>
-          <w14:ligatures w14:val="none"/>
-        </w:rPr>
-        <w:t>Genererer</w:t>
-      </w:r>
-      <w:proofErr w:type="gramEnd"/>
-      <w:r>
-        <w:rPr>
-          <w:rFonts w:ascii="Courier New" w:eastAsia="Times New Roman" w:hAnsi="Courier New" w:cs="Courier New"/>
-          <w:kern w:val="0"/>
-          <w:sz w:val="20"/>
-          <w:szCs w:val="20"/>
-          <w:lang w:eastAsia="nb-NO"/>
-          <w14:ligatures w14:val="none"/>
-        </w:rPr>
-        <w:t xml:space="preserve"> grafer for total og EV</w:t>
+        <w:t>│   ├── national_model.R             # Genererer grafer for TOTAL og EV</w:t>
       </w:r>
     </w:p>
     <w:p>
@@ -853,31 +817,7 @@
           <w:lang w:eastAsia="nb-NO"/>
           <w14:ligatures w14:val="none"/>
         </w:rPr>
-        <w:t>│   ├── national_model_</w:t>
-      </w:r>
-      <w:proofErr w:type="gramStart"/>
-      <w:r>
-        <w:rPr>
-          <w:rFonts w:ascii="Courier New" w:eastAsia="Times New Roman" w:hAnsi="Courier New" w:cs="Courier New"/>
-          <w:kern w:val="0"/>
-          <w:sz w:val="20"/>
-          <w:szCs w:val="20"/>
-          <w:lang w:eastAsia="nb-NO"/>
-          <w14:ligatures w14:val="none"/>
-        </w:rPr>
-        <w:t>update.R</w:t>
-      </w:r>
-      <w:proofErr w:type="gramEnd"/>
-      <w:r>
-        <w:rPr>
-          <w:rFonts w:ascii="Courier New" w:eastAsia="Times New Roman" w:hAnsi="Courier New" w:cs="Courier New"/>
-          <w:kern w:val="0"/>
-          <w:sz w:val="20"/>
-          <w:szCs w:val="20"/>
-          <w:lang w:eastAsia="nb-NO"/>
-          <w14:ligatures w14:val="none"/>
-        </w:rPr>
-        <w:t xml:space="preserve">    # Henter data fra BigQuery, lagrer CSV og rendrer dashboard</w:t>
+        <w:t>│   ├── national_model_update.R      # Henter data fra BigQuery, lagrer CSV og rendrer dashboard</w:t>
       </w:r>
     </w:p>
     <w:p>
@@ -919,31 +859,7 @@
           <w:lang w:eastAsia="nb-NO"/>
           <w14:ligatures w14:val="none"/>
         </w:rPr>
-        <w:t>│   └── national_git_</w:t>
-      </w:r>
-      <w:proofErr w:type="gramStart"/>
-      <w:r>
-        <w:rPr>
-          <w:rFonts w:ascii="Courier New" w:eastAsia="Times New Roman" w:hAnsi="Courier New" w:cs="Courier New"/>
-          <w:kern w:val="0"/>
-          <w:sz w:val="20"/>
-          <w:szCs w:val="20"/>
-          <w:lang w:eastAsia="nb-NO"/>
-          <w14:ligatures w14:val="none"/>
-        </w:rPr>
-        <w:t>push.R</w:t>
-      </w:r>
-      <w:proofErr w:type="gramEnd"/>
-      <w:r>
-        <w:rPr>
-          <w:rFonts w:ascii="Courier New" w:eastAsia="Times New Roman" w:hAnsi="Courier New" w:cs="Courier New"/>
-          <w:kern w:val="0"/>
-          <w:sz w:val="20"/>
-          <w:szCs w:val="20"/>
-          <w:lang w:eastAsia="nb-NO"/>
-          <w14:ligatures w14:val="none"/>
-        </w:rPr>
-        <w:t xml:space="preserve">        # Git-commit og push (SSH)</w:t>
+        <w:t>│   └── national_git_push.R          # Git-commit og push (SSH)</w:t>
       </w:r>
     </w:p>
     <w:p>
@@ -1027,31 +943,7 @@
           <w:lang w:eastAsia="nb-NO"/>
           <w14:ligatures w14:val="none"/>
         </w:rPr>
-        <w:t>│   └── national_origin_</w:t>
-      </w:r>
-      <w:proofErr w:type="gramStart"/>
-      <w:r>
-        <w:rPr>
-          <w:rFonts w:ascii="Courier New" w:eastAsia="Times New Roman" w:hAnsi="Courier New" w:cs="Courier New"/>
-          <w:kern w:val="0"/>
-          <w:sz w:val="20"/>
-          <w:szCs w:val="20"/>
-          <w:lang w:eastAsia="nb-NO"/>
-          <w14:ligatures w14:val="none"/>
-        </w:rPr>
-        <w:t>dashboard.Rmd</w:t>
-      </w:r>
-      <w:proofErr w:type="gramEnd"/>
-      <w:r>
-        <w:rPr>
-          <w:rFonts w:ascii="Courier New" w:eastAsia="Times New Roman" w:hAnsi="Courier New" w:cs="Courier New"/>
-          <w:kern w:val="0"/>
-          <w:sz w:val="20"/>
-          <w:szCs w:val="20"/>
-          <w:lang w:eastAsia="nb-NO"/>
-          <w14:ligatures w14:val="none"/>
-        </w:rPr>
-        <w:t xml:space="preserve">  # Flexdashboard-layout</w:t>
+        <w:t>│   └── national_origin_dashboard.Rmd  # Flexdashboard-layout</w:t>
       </w:r>
     </w:p>
     <w:p>
@@ -1445,12 +1337,12 @@
       <w:r>
         <w:rPr>
           <w:rFonts w:ascii="Times New Roman" w:eastAsia="Times New Roman" w:hAnsi="Times New Roman" w:cs="Times New Roman"/>
-          <w:noProof/>
-          <w:kern w:val="0"/>
-          <w:lang w:eastAsia="nb-NO"/>
-        </w:rPr>
-        <w:pict w14:anchorId="7C0B1E4C">
-          <v:rect id="_x0000_i1041" alt="" style="width:453.6pt;height:.05pt;mso-width-percent:0;mso-height-percent:0;mso-width-percent:0;mso-height-percent:0" o:hralign="center" o:hrstd="t" o:hr="t" fillcolor="#a0a0a0" stroked="f"/>
+          <w:kern w:val="0"/>
+          <w:lang w:eastAsia="nb-NO"/>
+          <w14:ligatures w14:val="none"/>
+        </w:rPr>
+        <w:pict w14:anchorId="097357D2">
+          <v:rect id="_x0000_i1034" style="width:0;height:1.5pt" o:hralign="center" o:hrstd="t" o:hr="t" fillcolor="#a0a0a0" stroked="f"/>
         </w:pict>
       </w:r>
     </w:p>
@@ -1500,7 +1392,7 @@
       <w:pPr>
         <w:numPr>
           <w:ilvl w:val="0"/>
-          <w:numId w:val="19"/>
+          <w:numId w:val="24"/>
         </w:numPr>
         <w:spacing w:before="100" w:beforeAutospacing="1" w:after="100" w:afterAutospacing="1" w:line="240" w:lineRule="auto"/>
         <w:rPr>
@@ -1529,14 +1421,14 @@
           <w:lang w:eastAsia="nb-NO"/>
           <w14:ligatures w14:val="none"/>
         </w:rPr>
-        <w:t xml:space="preserve"> Bilinfo (DK), Mobile.de (DE), AutoScout24 (EU).</w:t>
+        <w:t xml:space="preserve"> Bilinfo (DK), Mobile.de (DE), AutoScout24 (EU)</w:t>
       </w:r>
     </w:p>
     <w:p>
       <w:pPr>
         <w:numPr>
           <w:ilvl w:val="0"/>
-          <w:numId w:val="19"/>
+          <w:numId w:val="24"/>
         </w:numPr>
         <w:spacing w:before="100" w:beforeAutospacing="1" w:after="100" w:afterAutospacing="1" w:line="240" w:lineRule="auto"/>
         <w:rPr>
@@ -1555,7 +1447,7 @@
           <w:lang w:eastAsia="nb-NO"/>
           <w14:ligatures w14:val="none"/>
         </w:rPr>
-        <w:t>BigQuery tabell:</w:t>
+        <w:t>BigQuery-tabell:</w:t>
       </w:r>
     </w:p>
     <w:p>
@@ -1579,7 +1471,6 @@
           <w:tab w:val="left" w:pos="14656"/>
         </w:tabs>
         <w:spacing w:after="0" w:line="240" w:lineRule="auto"/>
-        <w:ind w:left="720"/>
         <w:rPr>
           <w:rFonts w:ascii="Courier New" w:eastAsia="Times New Roman" w:hAnsi="Courier New" w:cs="Courier New"/>
           <w:kern w:val="0"/>
@@ -1622,57 +1513,32 @@
           <w:tab w:val="left" w:pos="14656"/>
         </w:tabs>
         <w:spacing w:after="0" w:line="240" w:lineRule="auto"/>
-        <w:ind w:left="720"/>
-        <w:rPr>
-          <w:rFonts w:ascii="Courier New" w:eastAsia="Times New Roman" w:hAnsi="Courier New" w:cs="Courier New"/>
-          <w:kern w:val="0"/>
-          <w:sz w:val="20"/>
-          <w:szCs w:val="20"/>
-          <w:lang w:eastAsia="nb-NO"/>
-          <w14:ligatures w14:val="none"/>
-        </w:rPr>
-      </w:pPr>
-      <w:r>
-        <w:rPr>
-          <w:rFonts w:ascii="Courier New" w:eastAsia="Times New Roman" w:hAnsi="Courier New" w:cs="Courier New"/>
-          <w:kern w:val="0"/>
-          <w:sz w:val="20"/>
-          <w:szCs w:val="20"/>
-          <w:lang w:eastAsia="nb-NO"/>
-          <w14:ligatures w14:val="none"/>
-        </w:rPr>
-        <w:t>imposing-yen-426717-u4.wasteson_</w:t>
-      </w:r>
-      <w:proofErr w:type="gramStart"/>
-      <w:r>
-        <w:rPr>
-          <w:rFonts w:ascii="Courier New" w:eastAsia="Times New Roman" w:hAnsi="Courier New" w:cs="Courier New"/>
-          <w:kern w:val="0"/>
-          <w:sz w:val="20"/>
-          <w:szCs w:val="20"/>
-          <w:lang w:eastAsia="nb-NO"/>
-          <w14:ligatures w14:val="none"/>
-        </w:rPr>
-        <w:t>insight.daily</w:t>
-      </w:r>
-      <w:proofErr w:type="gramEnd"/>
-      <w:r>
-        <w:rPr>
-          <w:rFonts w:ascii="Courier New" w:eastAsia="Times New Roman" w:hAnsi="Courier New" w:cs="Courier New"/>
-          <w:kern w:val="0"/>
-          <w:sz w:val="20"/>
-          <w:szCs w:val="20"/>
-          <w:lang w:eastAsia="nb-NO"/>
-          <w14:ligatures w14:val="none"/>
-        </w:rPr>
-        <w:t>_national_share</w:t>
+        <w:rPr>
+          <w:rFonts w:ascii="Courier New" w:eastAsia="Times New Roman" w:hAnsi="Courier New" w:cs="Courier New"/>
+          <w:kern w:val="0"/>
+          <w:sz w:val="20"/>
+          <w:szCs w:val="20"/>
+          <w:lang w:eastAsia="nb-NO"/>
+          <w14:ligatures w14:val="none"/>
+        </w:rPr>
+      </w:pPr>
+      <w:r>
+        <w:rPr>
+          <w:rFonts w:ascii="Courier New" w:eastAsia="Times New Roman" w:hAnsi="Courier New" w:cs="Courier New"/>
+          <w:kern w:val="0"/>
+          <w:sz w:val="20"/>
+          <w:szCs w:val="20"/>
+          <w:lang w:eastAsia="nb-NO"/>
+          <w14:ligatures w14:val="none"/>
+        </w:rPr>
+        <w:t>imposing-yen-426717-u4.wasteson_insight.daily_national_share</w:t>
       </w:r>
     </w:p>
     <w:p>
       <w:pPr>
         <w:numPr>
           <w:ilvl w:val="0"/>
-          <w:numId w:val="19"/>
+          <w:numId w:val="25"/>
         </w:numPr>
         <w:spacing w:before="100" w:beforeAutospacing="1" w:after="100" w:afterAutospacing="1" w:line="240" w:lineRule="auto"/>
         <w:rPr>
@@ -1698,7 +1564,7 @@
       <w:pPr>
         <w:numPr>
           <w:ilvl w:val="1"/>
-          <w:numId w:val="19"/>
+          <w:numId w:val="25"/>
         </w:numPr>
         <w:spacing w:before="100" w:beforeAutospacing="1" w:after="100" w:afterAutospacing="1" w:line="240" w:lineRule="auto"/>
         <w:rPr>
@@ -1724,7 +1590,7 @@
       <w:pPr>
         <w:numPr>
           <w:ilvl w:val="1"/>
-          <w:numId w:val="19"/>
+          <w:numId w:val="25"/>
         </w:numPr>
         <w:spacing w:before="100" w:beforeAutospacing="1" w:after="100" w:afterAutospacing="1" w:line="240" w:lineRule="auto"/>
         <w:rPr>
@@ -1750,7 +1616,7 @@
       <w:pPr>
         <w:numPr>
           <w:ilvl w:val="1"/>
-          <w:numId w:val="19"/>
+          <w:numId w:val="25"/>
         </w:numPr>
         <w:spacing w:before="100" w:beforeAutospacing="1" w:after="100" w:afterAutospacing="1" w:line="240" w:lineRule="auto"/>
         <w:rPr>
@@ -1776,7 +1642,7 @@
       <w:pPr>
         <w:numPr>
           <w:ilvl w:val="1"/>
-          <w:numId w:val="19"/>
+          <w:numId w:val="25"/>
         </w:numPr>
         <w:spacing w:before="100" w:beforeAutospacing="1" w:after="100" w:afterAutospacing="1" w:line="240" w:lineRule="auto"/>
         <w:rPr>
@@ -1802,7 +1668,7 @@
       <w:pPr>
         <w:numPr>
           <w:ilvl w:val="1"/>
-          <w:numId w:val="19"/>
+          <w:numId w:val="25"/>
         </w:numPr>
         <w:spacing w:before="100" w:beforeAutospacing="1" w:after="100" w:afterAutospacing="1" w:line="240" w:lineRule="auto"/>
         <w:rPr>
@@ -1830,54 +1696,14 @@
           <w:lang w:eastAsia="nb-NO"/>
           <w14:ligatures w14:val="none"/>
         </w:rPr>
-        <w:t xml:space="preserve"> (NY: </w:t>
-      </w:r>
-      <w:r>
-        <w:rPr>
-          <w:rFonts w:ascii="Courier New" w:eastAsia="Times New Roman" w:hAnsi="Courier New" w:cs="Courier New"/>
-          <w:kern w:val="0"/>
-          <w:sz w:val="20"/>
-          <w:szCs w:val="20"/>
-          <w:lang w:eastAsia="nb-NO"/>
-          <w14:ligatures w14:val="none"/>
-        </w:rPr>
-        <w:t>TOTAL</w:t>
-      </w:r>
-      <w:r>
-        <w:rPr>
-          <w:rFonts w:ascii="Times New Roman" w:eastAsia="Times New Roman" w:hAnsi="Times New Roman" w:cs="Times New Roman"/>
-          <w:kern w:val="0"/>
-          <w:lang w:eastAsia="nb-NO"/>
-          <w14:ligatures w14:val="none"/>
-        </w:rPr>
-        <w:t xml:space="preserve"> eller </w:t>
-      </w:r>
-      <w:r>
-        <w:rPr>
-          <w:rFonts w:ascii="Courier New" w:eastAsia="Times New Roman" w:hAnsi="Courier New" w:cs="Courier New"/>
-          <w:kern w:val="0"/>
-          <w:sz w:val="20"/>
-          <w:szCs w:val="20"/>
-          <w:lang w:eastAsia="nb-NO"/>
-          <w14:ligatures w14:val="none"/>
-        </w:rPr>
-        <w:t>EV</w:t>
-      </w:r>
-      <w:r>
-        <w:rPr>
-          <w:rFonts w:ascii="Times New Roman" w:eastAsia="Times New Roman" w:hAnsi="Times New Roman" w:cs="Times New Roman"/>
-          <w:kern w:val="0"/>
-          <w:lang w:eastAsia="nb-NO"/>
-          <w14:ligatures w14:val="none"/>
-        </w:rPr>
-        <w:t>)</w:t>
+        <w:t xml:space="preserve"> (TOTAL eller EV)</w:t>
       </w:r>
     </w:p>
     <w:p>
       <w:pPr>
         <w:numPr>
           <w:ilvl w:val="1"/>
-          <w:numId w:val="19"/>
+          <w:numId w:val="25"/>
         </w:numPr>
         <w:spacing w:before="100" w:beforeAutospacing="1" w:after="100" w:afterAutospacing="1" w:line="240" w:lineRule="auto"/>
         <w:rPr>
@@ -1903,7 +1729,7 @@
       <w:pPr>
         <w:numPr>
           <w:ilvl w:val="1"/>
-          <w:numId w:val="19"/>
+          <w:numId w:val="25"/>
         </w:numPr>
         <w:spacing w:before="100" w:beforeAutospacing="1" w:after="100" w:afterAutospacing="1" w:line="240" w:lineRule="auto"/>
         <w:rPr>
@@ -1942,8 +1768,8 @@
           <w:lang w:eastAsia="nb-NO"/>
           <w14:ligatures w14:val="none"/>
         </w:rPr>
-        <w:pict w14:anchorId="519649D0">
-          <v:rect id="_x0000_i1037" style="width:0;height:1.5pt" o:hralign="center" o:hrstd="t" o:hr="t" fillcolor="#a0a0a0" stroked="f"/>
+        <w:pict w14:anchorId="28FCC558">
+          <v:rect id="_x0000_i1035" style="width:0;height:1.5pt" o:hralign="center" o:hrstd="t" o:hr="t" fillcolor="#a0a0a0" stroked="f"/>
         </w:pict>
       </w:r>
     </w:p>
@@ -1991,9 +1817,41 @@
     </w:p>
     <w:p>
       <w:pPr>
+        <w:spacing w:before="100" w:beforeAutospacing="1" w:after="100" w:afterAutospacing="1" w:line="240" w:lineRule="auto"/>
+        <w:rPr>
+          <w:rFonts w:ascii="Times New Roman" w:eastAsia="Times New Roman" w:hAnsi="Times New Roman" w:cs="Times New Roman"/>
+          <w:kern w:val="0"/>
+          <w:lang w:eastAsia="nb-NO"/>
+          <w14:ligatures w14:val="none"/>
+        </w:rPr>
+      </w:pPr>
+      <w:r>
+        <w:rPr>
+          <w:rFonts w:ascii="Times New Roman" w:eastAsia="Times New Roman" w:hAnsi="Times New Roman" w:cs="Times New Roman"/>
+          <w:b/>
+          <w:bCs/>
+          <w:kern w:val="0"/>
+          <w:lang w:eastAsia="nb-NO"/>
+          <w14:ligatures w14:val="none"/>
+        </w:rPr>
+        <w:t>1. SQL (Scheduled Query):</w:t>
+      </w:r>
+      <w:r>
+        <w:rPr>
+          <w:rFonts w:ascii="Times New Roman" w:eastAsia="Times New Roman" w:hAnsi="Times New Roman" w:cs="Times New Roman"/>
+          <w:kern w:val="0"/>
+          <w:lang w:eastAsia="nb-NO"/>
+          <w14:ligatures w14:val="none"/>
+        </w:rPr>
+        <w:br/>
+        <w:t>Opprett/overskriv tabellen med to segmenter:</w:t>
+      </w:r>
+    </w:p>
+    <w:p>
+      <w:pPr>
         <w:numPr>
           <w:ilvl w:val="0"/>
-          <w:numId w:val="20"/>
+          <w:numId w:val="26"/>
         </w:numPr>
         <w:spacing w:before="100" w:beforeAutospacing="1" w:after="100" w:afterAutospacing="1" w:line="240" w:lineRule="auto"/>
         <w:rPr>
@@ -2012,14 +1870,23 @@
           <w:lang w:eastAsia="nb-NO"/>
           <w14:ligatures w14:val="none"/>
         </w:rPr>
-        <w:t>SQL (Scheduled Query):</w:t>
+        <w:t>TOTAL</w:t>
+      </w:r>
+      <w:r>
+        <w:rPr>
+          <w:rFonts w:ascii="Times New Roman" w:eastAsia="Times New Roman" w:hAnsi="Times New Roman" w:cs="Times New Roman"/>
+          <w:kern w:val="0"/>
+          <w:lang w:eastAsia="nb-NO"/>
+          <w14:ligatures w14:val="none"/>
+        </w:rPr>
+        <w:t xml:space="preserve"> = alle biler</w:t>
       </w:r>
     </w:p>
     <w:p>
       <w:pPr>
         <w:numPr>
-          <w:ilvl w:val="1"/>
-          <w:numId w:val="20"/>
+          <w:ilvl w:val="0"/>
+          <w:numId w:val="26"/>
         </w:numPr>
         <w:spacing w:before="100" w:beforeAutospacing="1" w:after="100" w:afterAutospacing="1" w:line="240" w:lineRule="auto"/>
         <w:rPr>
@@ -2032,116 +1899,71 @@
       <w:r>
         <w:rPr>
           <w:rFonts w:ascii="Times New Roman" w:eastAsia="Times New Roman" w:hAnsi="Times New Roman" w:cs="Times New Roman"/>
-          <w:kern w:val="0"/>
-          <w:lang w:eastAsia="nb-NO"/>
-          <w14:ligatures w14:val="none"/>
-        </w:rPr>
-        <w:t>Opprett/overskriv tabellen med to segmenter:</w:t>
-      </w:r>
-    </w:p>
-    <w:p>
-      <w:pPr>
-        <w:numPr>
-          <w:ilvl w:val="2"/>
-          <w:numId w:val="20"/>
-        </w:numPr>
-        <w:spacing w:before="100" w:beforeAutospacing="1" w:after="100" w:afterAutospacing="1" w:line="240" w:lineRule="auto"/>
-        <w:rPr>
-          <w:rFonts w:ascii="Times New Roman" w:eastAsia="Times New Roman" w:hAnsi="Times New Roman" w:cs="Times New Roman"/>
-          <w:kern w:val="0"/>
-          <w:lang w:eastAsia="nb-NO"/>
-          <w14:ligatures w14:val="none"/>
-        </w:rPr>
-      </w:pPr>
-      <w:r>
-        <w:rPr>
-          <w:rFonts w:ascii="Courier New" w:eastAsia="Times New Roman" w:hAnsi="Courier New" w:cs="Courier New"/>
-          <w:kern w:val="0"/>
-          <w:sz w:val="20"/>
-          <w:szCs w:val="20"/>
-          <w:lang w:eastAsia="nb-NO"/>
-          <w14:ligatures w14:val="none"/>
-        </w:rPr>
-        <w:t>TOTAL</w:t>
-      </w:r>
-      <w:r>
-        <w:rPr>
-          <w:rFonts w:ascii="Times New Roman" w:eastAsia="Times New Roman" w:hAnsi="Times New Roman" w:cs="Times New Roman"/>
-          <w:kern w:val="0"/>
-          <w:lang w:eastAsia="nb-NO"/>
-          <w14:ligatures w14:val="none"/>
-        </w:rPr>
-        <w:t xml:space="preserve"> = alle biler</w:t>
-      </w:r>
-    </w:p>
-    <w:p>
-      <w:pPr>
-        <w:numPr>
-          <w:ilvl w:val="2"/>
-          <w:numId w:val="20"/>
-        </w:numPr>
-        <w:spacing w:before="100" w:beforeAutospacing="1" w:after="100" w:afterAutospacing="1" w:line="240" w:lineRule="auto"/>
-        <w:rPr>
-          <w:rFonts w:ascii="Times New Roman" w:eastAsia="Times New Roman" w:hAnsi="Times New Roman" w:cs="Times New Roman"/>
-          <w:kern w:val="0"/>
-          <w:lang w:eastAsia="nb-NO"/>
-          <w14:ligatures w14:val="none"/>
-        </w:rPr>
-      </w:pPr>
-      <w:r>
-        <w:rPr>
-          <w:rFonts w:ascii="Courier New" w:eastAsia="Times New Roman" w:hAnsi="Courier New" w:cs="Courier New"/>
-          <w:kern w:val="0"/>
-          <w:sz w:val="20"/>
-          <w:szCs w:val="20"/>
-          <w:lang w:eastAsia="nb-NO"/>
-          <w14:ligatures w14:val="none"/>
-        </w:rPr>
-        <w:t>EV</w:t>
-      </w:r>
-      <w:r>
-        <w:rPr>
-          <w:rFonts w:ascii="Times New Roman" w:eastAsia="Times New Roman" w:hAnsi="Times New Roman" w:cs="Times New Roman"/>
-          <w:kern w:val="0"/>
-          <w:lang w:eastAsia="nb-NO"/>
-          <w14:ligatures w14:val="none"/>
-        </w:rPr>
-        <w:t xml:space="preserve"> = kun elbiler (fuel_type = ELECTRICITY)</w:t>
-      </w:r>
-    </w:p>
-    <w:p>
-      <w:pPr>
-        <w:numPr>
-          <w:ilvl w:val="1"/>
-          <w:numId w:val="20"/>
-        </w:numPr>
-        <w:spacing w:before="100" w:beforeAutospacing="1" w:after="100" w:afterAutospacing="1" w:line="240" w:lineRule="auto"/>
-        <w:rPr>
-          <w:rFonts w:ascii="Times New Roman" w:eastAsia="Times New Roman" w:hAnsi="Times New Roman" w:cs="Times New Roman"/>
-          <w:kern w:val="0"/>
-          <w:lang w:eastAsia="nb-NO"/>
-          <w14:ligatures w14:val="none"/>
-        </w:rPr>
-      </w:pPr>
-      <w:r>
-        <w:rPr>
-          <w:rFonts w:ascii="Times New Roman" w:eastAsia="Times New Roman" w:hAnsi="Times New Roman" w:cs="Times New Roman"/>
           <w:b/>
           <w:bCs/>
           <w:kern w:val="0"/>
           <w:lang w:eastAsia="nb-NO"/>
           <w14:ligatures w14:val="none"/>
         </w:rPr>
-        <w:t>Viktig:</w:t>
-      </w:r>
-      <w:r>
-        <w:rPr>
-          <w:rFonts w:ascii="Times New Roman" w:eastAsia="Times New Roman" w:hAnsi="Times New Roman" w:cs="Times New Roman"/>
-          <w:kern w:val="0"/>
-          <w:lang w:eastAsia="nb-NO"/>
-          <w14:ligatures w14:val="none"/>
-        </w:rPr>
-        <w:t xml:space="preserve"> Fjern destination-table i BigQuery UI når du bruker </w:t>
+        <w:t>EV</w:t>
+      </w:r>
+      <w:r>
+        <w:rPr>
+          <w:rFonts w:ascii="Times New Roman" w:eastAsia="Times New Roman" w:hAnsi="Times New Roman" w:cs="Times New Roman"/>
+          <w:kern w:val="0"/>
+          <w:lang w:eastAsia="nb-NO"/>
+          <w14:ligatures w14:val="none"/>
+        </w:rPr>
+        <w:t xml:space="preserve"> = kun elbiler (</w:t>
+      </w:r>
+      <w:r>
+        <w:rPr>
+          <w:rFonts w:ascii="Courier New" w:eastAsia="Times New Roman" w:hAnsi="Courier New" w:cs="Courier New"/>
+          <w:kern w:val="0"/>
+          <w:sz w:val="20"/>
+          <w:szCs w:val="20"/>
+          <w:lang w:eastAsia="nb-NO"/>
+          <w14:ligatures w14:val="none"/>
+        </w:rPr>
+        <w:t>fuel_type = ELECTRICITY</w:t>
+      </w:r>
+      <w:r>
+        <w:rPr>
+          <w:rFonts w:ascii="Times New Roman" w:eastAsia="Times New Roman" w:hAnsi="Times New Roman" w:cs="Times New Roman"/>
+          <w:kern w:val="0"/>
+          <w:lang w:eastAsia="nb-NO"/>
+          <w14:ligatures w14:val="none"/>
+        </w:rPr>
+        <w:t>)</w:t>
+      </w:r>
+    </w:p>
+    <w:p>
+      <w:pPr>
+        <w:spacing w:before="100" w:beforeAutospacing="1" w:after="100" w:afterAutospacing="1" w:line="240" w:lineRule="auto"/>
+        <w:rPr>
+          <w:rFonts w:ascii="Times New Roman" w:eastAsia="Times New Roman" w:hAnsi="Times New Roman" w:cs="Times New Roman"/>
+          <w:kern w:val="0"/>
+          <w:lang w:eastAsia="nb-NO"/>
+          <w14:ligatures w14:val="none"/>
+        </w:rPr>
+      </w:pPr>
+      <w:r>
+        <w:rPr>
+          <w:rFonts w:ascii="Apple Color Emoji" w:eastAsia="Times New Roman" w:hAnsi="Apple Color Emoji" w:cs="Apple Color Emoji"/>
+          <w:kern w:val="0"/>
+          <w:lang w:eastAsia="nb-NO"/>
+          <w14:ligatures w14:val="none"/>
+        </w:rPr>
+        <w:t>⚠</w:t>
+      </w:r>
+      <w:r>
+        <w:rPr>
+          <w:rFonts w:ascii="Times New Roman" w:eastAsia="Times New Roman" w:hAnsi="Times New Roman" w:cs="Times New Roman"/>
+          <w:kern w:val="0"/>
+          <w:lang w:eastAsia="nb-NO"/>
+          <w14:ligatures w14:val="none"/>
+        </w:rPr>
+        <w:t xml:space="preserve"> Viktig: Fjern destination-table i BigQuery UI når du bruker </w:t>
       </w:r>
       <w:r>
         <w:rPr>
@@ -2161,13 +1983,12 @@
           <w:lang w:eastAsia="nb-NO"/>
           <w14:ligatures w14:val="none"/>
         </w:rPr>
-        <w:t xml:space="preserve"> i SQL.</w:t>
+        <w:t>.</w:t>
       </w:r>
     </w:p>
     <w:p>
       <w:pPr>
         <w:spacing w:before="100" w:beforeAutospacing="1" w:after="100" w:afterAutospacing="1" w:line="240" w:lineRule="auto"/>
-        <w:ind w:left="720"/>
         <w:rPr>
           <w:rFonts w:ascii="Times New Roman" w:eastAsia="Times New Roman" w:hAnsi="Times New Roman" w:cs="Times New Roman"/>
           <w:kern w:val="0"/>
@@ -2206,7 +2027,6 @@
           <w:tab w:val="left" w:pos="14656"/>
         </w:tabs>
         <w:spacing w:after="0" w:line="240" w:lineRule="auto"/>
-        <w:ind w:left="720"/>
         <w:rPr>
           <w:rFonts w:ascii="Courier New" w:eastAsia="Times New Roman" w:hAnsi="Courier New" w:cs="Courier New"/>
           <w:kern w:val="0"/>
@@ -2249,7 +2069,6 @@
           <w:tab w:val="left" w:pos="14656"/>
         </w:tabs>
         <w:spacing w:after="0" w:line="240" w:lineRule="auto"/>
-        <w:ind w:left="720"/>
         <w:rPr>
           <w:rFonts w:ascii="Courier New" w:eastAsia="Times New Roman" w:hAnsi="Courier New" w:cs="Courier New"/>
           <w:kern w:val="0"/>
@@ -2292,50 +2111,25 @@
           <w:tab w:val="left" w:pos="14656"/>
         </w:tabs>
         <w:spacing w:after="0" w:line="240" w:lineRule="auto"/>
-        <w:ind w:left="720"/>
-        <w:rPr>
-          <w:rFonts w:ascii="Courier New" w:eastAsia="Times New Roman" w:hAnsi="Courier New" w:cs="Courier New"/>
-          <w:kern w:val="0"/>
-          <w:sz w:val="20"/>
-          <w:szCs w:val="20"/>
-          <w:lang w:eastAsia="nb-NO"/>
-          <w14:ligatures w14:val="none"/>
-        </w:rPr>
-      </w:pPr>
-      <w:r>
-        <w:rPr>
-          <w:rFonts w:ascii="Courier New" w:eastAsia="Times New Roman" w:hAnsi="Courier New" w:cs="Courier New"/>
-          <w:kern w:val="0"/>
-          <w:sz w:val="20"/>
-          <w:szCs w:val="20"/>
-          <w:lang w:eastAsia="nb-NO"/>
-          <w14:ligatures w14:val="none"/>
-        </w:rPr>
-        <w:t>CREATE OR REPLACE TABLE `imposing-yen-426717-u4.wasteson_</w:t>
-      </w:r>
-      <w:proofErr w:type="gramStart"/>
-      <w:r>
-        <w:rPr>
-          <w:rFonts w:ascii="Courier New" w:eastAsia="Times New Roman" w:hAnsi="Courier New" w:cs="Courier New"/>
-          <w:kern w:val="0"/>
-          <w:sz w:val="20"/>
-          <w:szCs w:val="20"/>
-          <w:lang w:eastAsia="nb-NO"/>
-          <w14:ligatures w14:val="none"/>
-        </w:rPr>
-        <w:t>insight.daily</w:t>
-      </w:r>
-      <w:proofErr w:type="gramEnd"/>
-      <w:r>
-        <w:rPr>
-          <w:rFonts w:ascii="Courier New" w:eastAsia="Times New Roman" w:hAnsi="Courier New" w:cs="Courier New"/>
-          <w:kern w:val="0"/>
-          <w:sz w:val="20"/>
-          <w:szCs w:val="20"/>
-          <w:lang w:eastAsia="nb-NO"/>
-          <w14:ligatures w14:val="none"/>
-        </w:rPr>
-        <w:t>_national_share` AS</w:t>
+        <w:rPr>
+          <w:rFonts w:ascii="Courier New" w:eastAsia="Times New Roman" w:hAnsi="Courier New" w:cs="Courier New"/>
+          <w:kern w:val="0"/>
+          <w:sz w:val="20"/>
+          <w:szCs w:val="20"/>
+          <w:lang w:eastAsia="nb-NO"/>
+          <w14:ligatures w14:val="none"/>
+        </w:rPr>
+      </w:pPr>
+      <w:r>
+        <w:rPr>
+          <w:rFonts w:ascii="Courier New" w:eastAsia="Times New Roman" w:hAnsi="Courier New" w:cs="Courier New"/>
+          <w:kern w:val="0"/>
+          <w:sz w:val="20"/>
+          <w:szCs w:val="20"/>
+          <w:lang w:eastAsia="nb-NO"/>
+          <w14:ligatures w14:val="none"/>
+        </w:rPr>
+        <w:t>CREATE OR REPLACE TABLE `imposing-yen-426717-u4.wasteson_insight.daily_national_share` AS</w:t>
       </w:r>
     </w:p>
     <w:p>
@@ -2359,7 +2153,6 @@
           <w:tab w:val="left" w:pos="14656"/>
         </w:tabs>
         <w:spacing w:after="0" w:line="240" w:lineRule="auto"/>
-        <w:ind w:left="720"/>
         <w:rPr>
           <w:rFonts w:ascii="Courier New" w:eastAsia="Times New Roman" w:hAnsi="Courier New" w:cs="Courier New"/>
           <w:kern w:val="0"/>
@@ -2402,50 +2195,25 @@
           <w:tab w:val="left" w:pos="14656"/>
         </w:tabs>
         <w:spacing w:after="0" w:line="240" w:lineRule="auto"/>
-        <w:ind w:left="720"/>
-        <w:rPr>
-          <w:rFonts w:ascii="Courier New" w:eastAsia="Times New Roman" w:hAnsi="Courier New" w:cs="Courier New"/>
-          <w:kern w:val="0"/>
-          <w:sz w:val="20"/>
-          <w:szCs w:val="20"/>
-          <w:lang w:eastAsia="nb-NO"/>
-          <w14:ligatures w14:val="none"/>
-        </w:rPr>
-      </w:pPr>
-      <w:r>
-        <w:rPr>
-          <w:rFonts w:ascii="Courier New" w:eastAsia="Times New Roman" w:hAnsi="Courier New" w:cs="Courier New"/>
-          <w:kern w:val="0"/>
-          <w:sz w:val="20"/>
-          <w:szCs w:val="20"/>
-          <w:lang w:eastAsia="nb-NO"/>
-          <w14:ligatures w14:val="none"/>
-        </w:rPr>
-        <w:t xml:space="preserve">SELECT country_code, brand, </w:t>
-      </w:r>
-      <w:proofErr w:type="gramStart"/>
-      <w:r>
-        <w:rPr>
-          <w:rFonts w:ascii="Courier New" w:eastAsia="Times New Roman" w:hAnsi="Courier New" w:cs="Courier New"/>
-          <w:kern w:val="0"/>
-          <w:sz w:val="20"/>
-          <w:szCs w:val="20"/>
-          <w:lang w:eastAsia="nb-NO"/>
-          <w14:ligatures w14:val="none"/>
-        </w:rPr>
-        <w:t>COUNT(</w:t>
-      </w:r>
-      <w:proofErr w:type="gramEnd"/>
-      <w:r>
-        <w:rPr>
-          <w:rFonts w:ascii="Courier New" w:eastAsia="Times New Roman" w:hAnsi="Courier New" w:cs="Courier New"/>
-          <w:kern w:val="0"/>
-          <w:sz w:val="20"/>
-          <w:szCs w:val="20"/>
-          <w:lang w:eastAsia="nb-NO"/>
-          <w14:ligatures w14:val="none"/>
-        </w:rPr>
-        <w:t>*) AS num_ads, 'TOTAL' AS segment</w:t>
+        <w:rPr>
+          <w:rFonts w:ascii="Courier New" w:eastAsia="Times New Roman" w:hAnsi="Courier New" w:cs="Courier New"/>
+          <w:kern w:val="0"/>
+          <w:sz w:val="20"/>
+          <w:szCs w:val="20"/>
+          <w:lang w:eastAsia="nb-NO"/>
+          <w14:ligatures w14:val="none"/>
+        </w:rPr>
+      </w:pPr>
+      <w:r>
+        <w:rPr>
+          <w:rFonts w:ascii="Courier New" w:eastAsia="Times New Roman" w:hAnsi="Courier New" w:cs="Courier New"/>
+          <w:kern w:val="0"/>
+          <w:sz w:val="20"/>
+          <w:szCs w:val="20"/>
+          <w:lang w:eastAsia="nb-NO"/>
+          <w14:ligatures w14:val="none"/>
+        </w:rPr>
+        <w:t>SELECT country_code, brand, COUNT(*) AS num_ads, 'TOTAL' AS segment</w:t>
       </w:r>
     </w:p>
     <w:p>
@@ -2469,7 +2237,6 @@
           <w:tab w:val="left" w:pos="14656"/>
         </w:tabs>
         <w:spacing w:after="0" w:line="240" w:lineRule="auto"/>
-        <w:ind w:left="720"/>
         <w:rPr>
           <w:rFonts w:ascii="Courier New" w:eastAsia="Times New Roman" w:hAnsi="Courier New" w:cs="Courier New"/>
           <w:kern w:val="0"/>
@@ -2512,7 +2279,6 @@
           <w:tab w:val="left" w:pos="14656"/>
         </w:tabs>
         <w:spacing w:after="0" w:line="240" w:lineRule="auto"/>
-        <w:ind w:left="720"/>
         <w:rPr>
           <w:rFonts w:ascii="Courier New" w:eastAsia="Times New Roman" w:hAnsi="Courier New" w:cs="Courier New"/>
           <w:kern w:val="0"/>
@@ -2555,7 +2321,6 @@
           <w:tab w:val="left" w:pos="14656"/>
         </w:tabs>
         <w:spacing w:after="0" w:line="240" w:lineRule="auto"/>
-        <w:ind w:left="720"/>
         <w:rPr>
           <w:rFonts w:ascii="Courier New" w:eastAsia="Times New Roman" w:hAnsi="Courier New" w:cs="Courier New"/>
           <w:kern w:val="0"/>
@@ -2598,7 +2363,6 @@
           <w:tab w:val="left" w:pos="14656"/>
         </w:tabs>
         <w:spacing w:after="0" w:line="240" w:lineRule="auto"/>
-        <w:ind w:left="720"/>
         <w:rPr>
           <w:rFonts w:ascii="Courier New" w:eastAsia="Times New Roman" w:hAnsi="Courier New" w:cs="Courier New"/>
           <w:kern w:val="0"/>
@@ -2641,50 +2405,25 @@
           <w:tab w:val="left" w:pos="14656"/>
         </w:tabs>
         <w:spacing w:after="0" w:line="240" w:lineRule="auto"/>
-        <w:ind w:left="720"/>
-        <w:rPr>
-          <w:rFonts w:ascii="Courier New" w:eastAsia="Times New Roman" w:hAnsi="Courier New" w:cs="Courier New"/>
-          <w:kern w:val="0"/>
-          <w:sz w:val="20"/>
-          <w:szCs w:val="20"/>
-          <w:lang w:eastAsia="nb-NO"/>
-          <w14:ligatures w14:val="none"/>
-        </w:rPr>
-      </w:pPr>
-      <w:r>
-        <w:rPr>
-          <w:rFonts w:ascii="Courier New" w:eastAsia="Times New Roman" w:hAnsi="Courier New" w:cs="Courier New"/>
-          <w:kern w:val="0"/>
-          <w:sz w:val="20"/>
-          <w:szCs w:val="20"/>
-          <w:lang w:eastAsia="nb-NO"/>
-          <w14:ligatures w14:val="none"/>
-        </w:rPr>
-        <w:t xml:space="preserve">SELECT country_code, brand, </w:t>
-      </w:r>
-      <w:proofErr w:type="gramStart"/>
-      <w:r>
-        <w:rPr>
-          <w:rFonts w:ascii="Courier New" w:eastAsia="Times New Roman" w:hAnsi="Courier New" w:cs="Courier New"/>
-          <w:kern w:val="0"/>
-          <w:sz w:val="20"/>
-          <w:szCs w:val="20"/>
-          <w:lang w:eastAsia="nb-NO"/>
-          <w14:ligatures w14:val="none"/>
-        </w:rPr>
-        <w:t>COUNT(</w:t>
-      </w:r>
-      <w:proofErr w:type="gramEnd"/>
-      <w:r>
-        <w:rPr>
-          <w:rFonts w:ascii="Courier New" w:eastAsia="Times New Roman" w:hAnsi="Courier New" w:cs="Courier New"/>
-          <w:kern w:val="0"/>
-          <w:sz w:val="20"/>
-          <w:szCs w:val="20"/>
-          <w:lang w:eastAsia="nb-NO"/>
-          <w14:ligatures w14:val="none"/>
-        </w:rPr>
-        <w:t>*) AS num_ads, 'EV' AS segment</w:t>
+        <w:rPr>
+          <w:rFonts w:ascii="Courier New" w:eastAsia="Times New Roman" w:hAnsi="Courier New" w:cs="Courier New"/>
+          <w:kern w:val="0"/>
+          <w:sz w:val="20"/>
+          <w:szCs w:val="20"/>
+          <w:lang w:eastAsia="nb-NO"/>
+          <w14:ligatures w14:val="none"/>
+        </w:rPr>
+      </w:pPr>
+      <w:r>
+        <w:rPr>
+          <w:rFonts w:ascii="Courier New" w:eastAsia="Times New Roman" w:hAnsi="Courier New" w:cs="Courier New"/>
+          <w:kern w:val="0"/>
+          <w:sz w:val="20"/>
+          <w:szCs w:val="20"/>
+          <w:lang w:eastAsia="nb-NO"/>
+          <w14:ligatures w14:val="none"/>
+        </w:rPr>
+        <w:t>SELECT country_code, brand, COUNT(*) AS num_ads, 'EV' AS segment</w:t>
       </w:r>
     </w:p>
     <w:p>
@@ -2708,7 +2447,6 @@
           <w:tab w:val="left" w:pos="14656"/>
         </w:tabs>
         <w:spacing w:after="0" w:line="240" w:lineRule="auto"/>
-        <w:ind w:left="720"/>
         <w:rPr>
           <w:rFonts w:ascii="Courier New" w:eastAsia="Times New Roman" w:hAnsi="Courier New" w:cs="Courier New"/>
           <w:kern w:val="0"/>
@@ -2751,7 +2489,6 @@
           <w:tab w:val="left" w:pos="14656"/>
         </w:tabs>
         <w:spacing w:after="0" w:line="240" w:lineRule="auto"/>
-        <w:ind w:left="720"/>
         <w:rPr>
           <w:rFonts w:ascii="Courier New" w:eastAsia="Times New Roman" w:hAnsi="Courier New" w:cs="Courier New"/>
           <w:kern w:val="0"/>
@@ -2794,33 +2531,54 @@
           <w:tab w:val="left" w:pos="14656"/>
         </w:tabs>
         <w:spacing w:after="0" w:line="240" w:lineRule="auto"/>
-        <w:ind w:left="720"/>
-        <w:rPr>
-          <w:rFonts w:ascii="Courier New" w:eastAsia="Times New Roman" w:hAnsi="Courier New" w:cs="Courier New"/>
-          <w:kern w:val="0"/>
-          <w:sz w:val="20"/>
-          <w:szCs w:val="20"/>
-          <w:lang w:eastAsia="nb-NO"/>
-          <w14:ligatures w14:val="none"/>
-        </w:rPr>
-      </w:pPr>
-      <w:r>
-        <w:rPr>
-          <w:rFonts w:ascii="Courier New" w:eastAsia="Times New Roman" w:hAnsi="Courier New" w:cs="Courier New"/>
-          <w:kern w:val="0"/>
-          <w:sz w:val="20"/>
-          <w:szCs w:val="20"/>
-          <w:lang w:eastAsia="nb-NO"/>
-          <w14:ligatures w14:val="none"/>
-        </w:rPr>
-        <w:t>GROUP BY country_code, brand</w:t>
+        <w:rPr>
+          <w:rFonts w:ascii="Courier New" w:eastAsia="Times New Roman" w:hAnsi="Courier New" w:cs="Courier New"/>
+          <w:kern w:val="0"/>
+          <w:sz w:val="20"/>
+          <w:szCs w:val="20"/>
+          <w:lang w:eastAsia="nb-NO"/>
+          <w14:ligatures w14:val="none"/>
+        </w:rPr>
+      </w:pPr>
+      <w:r>
+        <w:rPr>
+          <w:rFonts w:ascii="Courier New" w:eastAsia="Times New Roman" w:hAnsi="Courier New" w:cs="Courier New"/>
+          <w:kern w:val="0"/>
+          <w:sz w:val="20"/>
+          <w:szCs w:val="20"/>
+          <w:lang w:eastAsia="nb-NO"/>
+          <w14:ligatures w14:val="none"/>
+        </w:rPr>
+        <w:t>GROUP BY country_code, brand;</w:t>
+      </w:r>
+    </w:p>
+    <w:p>
+      <w:pPr>
+        <w:spacing w:before="100" w:beforeAutospacing="1" w:after="100" w:afterAutospacing="1" w:line="240" w:lineRule="auto"/>
+        <w:rPr>
+          <w:rFonts w:ascii="Times New Roman" w:eastAsia="Times New Roman" w:hAnsi="Times New Roman" w:cs="Times New Roman"/>
+          <w:kern w:val="0"/>
+          <w:lang w:eastAsia="nb-NO"/>
+          <w14:ligatures w14:val="none"/>
+        </w:rPr>
+      </w:pPr>
+      <w:r>
+        <w:rPr>
+          <w:rFonts w:ascii="Times New Roman" w:eastAsia="Times New Roman" w:hAnsi="Times New Roman" w:cs="Times New Roman"/>
+          <w:b/>
+          <w:bCs/>
+          <w:kern w:val="0"/>
+          <w:lang w:eastAsia="nb-NO"/>
+          <w14:ligatures w14:val="none"/>
+        </w:rPr>
+        <w:t>2. R-prosess:</w:t>
       </w:r>
     </w:p>
     <w:p>
       <w:pPr>
         <w:numPr>
           <w:ilvl w:val="0"/>
-          <w:numId w:val="20"/>
+          <w:numId w:val="27"/>
         </w:numPr>
         <w:spacing w:before="100" w:beforeAutospacing="1" w:after="100" w:afterAutospacing="1" w:line="240" w:lineRule="auto"/>
         <w:rPr>
@@ -2833,20 +2591,220 @@
       <w:r>
         <w:rPr>
           <w:rFonts w:ascii="Times New Roman" w:eastAsia="Times New Roman" w:hAnsi="Times New Roman" w:cs="Times New Roman"/>
+          <w:kern w:val="0"/>
+          <w:lang w:eastAsia="nb-NO"/>
+          <w14:ligatures w14:val="none"/>
+        </w:rPr>
+        <w:t xml:space="preserve">Leser </w:t>
+      </w:r>
+      <w:r>
+        <w:rPr>
+          <w:rFonts w:ascii="Courier New" w:eastAsia="Times New Roman" w:hAnsi="Courier New" w:cs="Courier New"/>
+          <w:kern w:val="0"/>
+          <w:sz w:val="20"/>
+          <w:szCs w:val="20"/>
+          <w:lang w:eastAsia="nb-NO"/>
+          <w14:ligatures w14:val="none"/>
+        </w:rPr>
+        <w:t>national_model_data.csv</w:t>
+      </w:r>
+    </w:p>
+    <w:p>
+      <w:pPr>
+        <w:numPr>
+          <w:ilvl w:val="0"/>
+          <w:numId w:val="27"/>
+        </w:numPr>
+        <w:spacing w:before="100" w:beforeAutospacing="1" w:after="100" w:afterAutospacing="1" w:line="240" w:lineRule="auto"/>
+        <w:rPr>
+          <w:rFonts w:ascii="Times New Roman" w:eastAsia="Times New Roman" w:hAnsi="Times New Roman" w:cs="Times New Roman"/>
+          <w:kern w:val="0"/>
+          <w:lang w:eastAsia="nb-NO"/>
+          <w14:ligatures w14:val="none"/>
+        </w:rPr>
+      </w:pPr>
+      <w:r>
+        <w:rPr>
+          <w:rFonts w:ascii="Times New Roman" w:eastAsia="Times New Roman" w:hAnsi="Times New Roman" w:cs="Times New Roman"/>
+          <w:kern w:val="0"/>
+          <w:lang w:eastAsia="nb-NO"/>
+          <w14:ligatures w14:val="none"/>
+        </w:rPr>
+        <w:t xml:space="preserve">Klassifiserer merker som </w:t>
+      </w:r>
+      <w:r>
+        <w:rPr>
+          <w:rFonts w:ascii="Courier New" w:eastAsia="Times New Roman" w:hAnsi="Courier New" w:cs="Courier New"/>
+          <w:kern w:val="0"/>
+          <w:sz w:val="20"/>
+          <w:szCs w:val="20"/>
+          <w:lang w:eastAsia="nb-NO"/>
+          <w14:ligatures w14:val="none"/>
+        </w:rPr>
+        <w:t>German</w:t>
+      </w:r>
+      <w:r>
+        <w:rPr>
+          <w:rFonts w:ascii="Times New Roman" w:eastAsia="Times New Roman" w:hAnsi="Times New Roman" w:cs="Times New Roman"/>
+          <w:kern w:val="0"/>
+          <w:lang w:eastAsia="nb-NO"/>
+          <w14:ligatures w14:val="none"/>
+        </w:rPr>
+        <w:t xml:space="preserve">, </w:t>
+      </w:r>
+      <w:r>
+        <w:rPr>
+          <w:rFonts w:ascii="Courier New" w:eastAsia="Times New Roman" w:hAnsi="Courier New" w:cs="Courier New"/>
+          <w:kern w:val="0"/>
+          <w:sz w:val="20"/>
+          <w:szCs w:val="20"/>
+          <w:lang w:eastAsia="nb-NO"/>
+          <w14:ligatures w14:val="none"/>
+        </w:rPr>
+        <w:t>Chinese</w:t>
+      </w:r>
+      <w:r>
+        <w:rPr>
+          <w:rFonts w:ascii="Times New Roman" w:eastAsia="Times New Roman" w:hAnsi="Times New Roman" w:cs="Times New Roman"/>
+          <w:kern w:val="0"/>
+          <w:lang w:eastAsia="nb-NO"/>
+          <w14:ligatures w14:val="none"/>
+        </w:rPr>
+        <w:t xml:space="preserve">, eller </w:t>
+      </w:r>
+      <w:r>
+        <w:rPr>
+          <w:rFonts w:ascii="Courier New" w:eastAsia="Times New Roman" w:hAnsi="Courier New" w:cs="Courier New"/>
+          <w:kern w:val="0"/>
+          <w:sz w:val="20"/>
+          <w:szCs w:val="20"/>
+          <w:lang w:eastAsia="nb-NO"/>
+          <w14:ligatures w14:val="none"/>
+        </w:rPr>
+        <w:t>Other</w:t>
+      </w:r>
+    </w:p>
+    <w:p>
+      <w:pPr>
+        <w:numPr>
+          <w:ilvl w:val="0"/>
+          <w:numId w:val="27"/>
+        </w:numPr>
+        <w:spacing w:before="100" w:beforeAutospacing="1" w:after="100" w:afterAutospacing="1" w:line="240" w:lineRule="auto"/>
+        <w:rPr>
+          <w:rFonts w:ascii="Times New Roman" w:eastAsia="Times New Roman" w:hAnsi="Times New Roman" w:cs="Times New Roman"/>
+          <w:kern w:val="0"/>
+          <w:lang w:eastAsia="nb-NO"/>
+          <w14:ligatures w14:val="none"/>
+        </w:rPr>
+      </w:pPr>
+      <w:r>
+        <w:rPr>
+          <w:rFonts w:ascii="Times New Roman" w:eastAsia="Times New Roman" w:hAnsi="Times New Roman" w:cs="Times New Roman"/>
+          <w:kern w:val="0"/>
+          <w:lang w:eastAsia="nb-NO"/>
+          <w14:ligatures w14:val="none"/>
+        </w:rPr>
+        <w:t>Lager to grafer:</w:t>
+      </w:r>
+    </w:p>
+    <w:p>
+      <w:pPr>
+        <w:numPr>
+          <w:ilvl w:val="1"/>
+          <w:numId w:val="27"/>
+        </w:numPr>
+        <w:spacing w:before="100" w:beforeAutospacing="1" w:after="100" w:afterAutospacing="1" w:line="240" w:lineRule="auto"/>
+        <w:rPr>
+          <w:rFonts w:ascii="Times New Roman" w:eastAsia="Times New Roman" w:hAnsi="Times New Roman" w:cs="Times New Roman"/>
+          <w:kern w:val="0"/>
+          <w:lang w:eastAsia="nb-NO"/>
+          <w14:ligatures w14:val="none"/>
+        </w:rPr>
+      </w:pPr>
+      <w:r>
+        <w:rPr>
+          <w:rFonts w:ascii="Times New Roman" w:eastAsia="Times New Roman" w:hAnsi="Times New Roman" w:cs="Times New Roman"/>
+          <w:kern w:val="0"/>
+          <w:lang w:eastAsia="nb-NO"/>
+          <w14:ligatures w14:val="none"/>
+        </w:rPr>
+        <w:t xml:space="preserve">Total Market → </w:t>
+      </w:r>
+      <w:r>
+        <w:rPr>
+          <w:rFonts w:ascii="Courier New" w:eastAsia="Times New Roman" w:hAnsi="Courier New" w:cs="Courier New"/>
+          <w:kern w:val="0"/>
+          <w:sz w:val="20"/>
+          <w:szCs w:val="20"/>
+          <w:lang w:eastAsia="nb-NO"/>
+          <w14:ligatures w14:val="none"/>
+        </w:rPr>
+        <w:t>brand_origin_total_dark.png</w:t>
+      </w:r>
+    </w:p>
+    <w:p>
+      <w:pPr>
+        <w:numPr>
+          <w:ilvl w:val="1"/>
+          <w:numId w:val="27"/>
+        </w:numPr>
+        <w:spacing w:before="100" w:beforeAutospacing="1" w:after="100" w:afterAutospacing="1" w:line="240" w:lineRule="auto"/>
+        <w:rPr>
+          <w:rFonts w:ascii="Times New Roman" w:eastAsia="Times New Roman" w:hAnsi="Times New Roman" w:cs="Times New Roman"/>
+          <w:kern w:val="0"/>
+          <w:lang w:eastAsia="nb-NO"/>
+          <w14:ligatures w14:val="none"/>
+        </w:rPr>
+      </w:pPr>
+      <w:r>
+        <w:rPr>
+          <w:rFonts w:ascii="Times New Roman" w:eastAsia="Times New Roman" w:hAnsi="Times New Roman" w:cs="Times New Roman"/>
+          <w:kern w:val="0"/>
+          <w:lang w:eastAsia="nb-NO"/>
+          <w14:ligatures w14:val="none"/>
+        </w:rPr>
+        <w:t xml:space="preserve">EV Market → </w:t>
+      </w:r>
+      <w:r>
+        <w:rPr>
+          <w:rFonts w:ascii="Courier New" w:eastAsia="Times New Roman" w:hAnsi="Courier New" w:cs="Courier New"/>
+          <w:kern w:val="0"/>
+          <w:sz w:val="20"/>
+          <w:szCs w:val="20"/>
+          <w:lang w:eastAsia="nb-NO"/>
+          <w14:ligatures w14:val="none"/>
+        </w:rPr>
+        <w:t>brand_origin_ev_dark.png</w:t>
+      </w:r>
+    </w:p>
+    <w:p>
+      <w:pPr>
+        <w:spacing w:before="100" w:beforeAutospacing="1" w:after="100" w:afterAutospacing="1" w:line="240" w:lineRule="auto"/>
+        <w:rPr>
+          <w:rFonts w:ascii="Times New Roman" w:eastAsia="Times New Roman" w:hAnsi="Times New Roman" w:cs="Times New Roman"/>
+          <w:kern w:val="0"/>
+          <w:lang w:eastAsia="nb-NO"/>
+          <w14:ligatures w14:val="none"/>
+        </w:rPr>
+      </w:pPr>
+      <w:r>
+        <w:rPr>
+          <w:rFonts w:ascii="Times New Roman" w:eastAsia="Times New Roman" w:hAnsi="Times New Roman" w:cs="Times New Roman"/>
           <w:b/>
           <w:bCs/>
           <w:kern w:val="0"/>
           <w:lang w:eastAsia="nb-NO"/>
           <w14:ligatures w14:val="none"/>
         </w:rPr>
-        <w:t>R-prosess:</w:t>
+        <w:t>3. Dashboard (.Rmd):</w:t>
       </w:r>
     </w:p>
     <w:p>
       <w:pPr>
         <w:numPr>
-          <w:ilvl w:val="1"/>
-          <w:numId w:val="20"/>
+          <w:ilvl w:val="0"/>
+          <w:numId w:val="28"/>
         </w:numPr>
         <w:spacing w:before="100" w:beforeAutospacing="1" w:after="100" w:afterAutospacing="1" w:line="240" w:lineRule="auto"/>
         <w:rPr>
@@ -2863,34 +2821,15 @@
           <w:lang w:eastAsia="nb-NO"/>
           <w14:ligatures w14:val="none"/>
         </w:rPr>
-        <w:t xml:space="preserve">Leser </w:t>
-      </w:r>
-      <w:r>
-        <w:rPr>
-          <w:rFonts w:ascii="Courier New" w:eastAsia="Times New Roman" w:hAnsi="Courier New" w:cs="Courier New"/>
-          <w:kern w:val="0"/>
-          <w:sz w:val="20"/>
-          <w:szCs w:val="20"/>
-          <w:lang w:eastAsia="nb-NO"/>
-          <w14:ligatures w14:val="none"/>
-        </w:rPr>
-        <w:t>national_model_data.csv</w:t>
-      </w:r>
-      <w:r>
-        <w:rPr>
-          <w:rFonts w:ascii="Times New Roman" w:eastAsia="Times New Roman" w:hAnsi="Times New Roman" w:cs="Times New Roman"/>
-          <w:kern w:val="0"/>
-          <w:lang w:eastAsia="nb-NO"/>
-          <w14:ligatures w14:val="none"/>
-        </w:rPr>
-        <w:t xml:space="preserve"> (fra BigQuery).</w:t>
+        <w:lastRenderedPageBreak/>
+        <w:t>Viser to seksjoner (Total og EV)</w:t>
       </w:r>
     </w:p>
     <w:p>
       <w:pPr>
         <w:numPr>
-          <w:ilvl w:val="1"/>
-          <w:numId w:val="20"/>
+          <w:ilvl w:val="0"/>
+          <w:numId w:val="28"/>
         </w:numPr>
         <w:spacing w:before="100" w:beforeAutospacing="1" w:after="100" w:afterAutospacing="1" w:line="240" w:lineRule="auto"/>
         <w:rPr>
@@ -2907,107 +2846,8 @@
           <w:lang w:eastAsia="nb-NO"/>
           <w14:ligatures w14:val="none"/>
         </w:rPr>
-        <w:t xml:space="preserve">Klassifiserer merker som </w:t>
-      </w:r>
-      <w:r>
-        <w:rPr>
-          <w:rFonts w:ascii="Courier New" w:eastAsia="Times New Roman" w:hAnsi="Courier New" w:cs="Courier New"/>
-          <w:kern w:val="0"/>
-          <w:sz w:val="20"/>
-          <w:szCs w:val="20"/>
-          <w:lang w:eastAsia="nb-NO"/>
-          <w14:ligatures w14:val="none"/>
-        </w:rPr>
-        <w:t>German</w:t>
-      </w:r>
-      <w:r>
-        <w:rPr>
-          <w:rFonts w:ascii="Times New Roman" w:eastAsia="Times New Roman" w:hAnsi="Times New Roman" w:cs="Times New Roman"/>
-          <w:kern w:val="0"/>
-          <w:lang w:eastAsia="nb-NO"/>
-          <w14:ligatures w14:val="none"/>
-        </w:rPr>
-        <w:t xml:space="preserve">, </w:t>
-      </w:r>
-      <w:r>
-        <w:rPr>
-          <w:rFonts w:ascii="Courier New" w:eastAsia="Times New Roman" w:hAnsi="Courier New" w:cs="Courier New"/>
-          <w:kern w:val="0"/>
-          <w:sz w:val="20"/>
-          <w:szCs w:val="20"/>
-          <w:lang w:eastAsia="nb-NO"/>
-          <w14:ligatures w14:val="none"/>
-        </w:rPr>
-        <w:t>Chinese</w:t>
-      </w:r>
-      <w:r>
-        <w:rPr>
-          <w:rFonts w:ascii="Times New Roman" w:eastAsia="Times New Roman" w:hAnsi="Times New Roman" w:cs="Times New Roman"/>
-          <w:kern w:val="0"/>
-          <w:lang w:eastAsia="nb-NO"/>
-          <w14:ligatures w14:val="none"/>
-        </w:rPr>
-        <w:t xml:space="preserve">, eller </w:t>
-      </w:r>
-      <w:r>
-        <w:rPr>
-          <w:rFonts w:ascii="Courier New" w:eastAsia="Times New Roman" w:hAnsi="Courier New" w:cs="Courier New"/>
-          <w:kern w:val="0"/>
-          <w:sz w:val="20"/>
-          <w:szCs w:val="20"/>
-          <w:lang w:eastAsia="nb-NO"/>
-          <w14:ligatures w14:val="none"/>
-        </w:rPr>
-        <w:t>Other</w:t>
-      </w:r>
-      <w:r>
-        <w:rPr>
-          <w:rFonts w:ascii="Times New Roman" w:eastAsia="Times New Roman" w:hAnsi="Times New Roman" w:cs="Times New Roman"/>
-          <w:kern w:val="0"/>
-          <w:lang w:eastAsia="nb-NO"/>
-          <w14:ligatures w14:val="none"/>
-        </w:rPr>
-        <w:t>.</w:t>
-      </w:r>
-    </w:p>
-    <w:p>
-      <w:pPr>
-        <w:numPr>
-          <w:ilvl w:val="1"/>
-          <w:numId w:val="20"/>
-        </w:numPr>
-        <w:spacing w:before="100" w:beforeAutospacing="1" w:after="100" w:afterAutospacing="1" w:line="240" w:lineRule="auto"/>
-        <w:rPr>
-          <w:rFonts w:ascii="Times New Roman" w:eastAsia="Times New Roman" w:hAnsi="Times New Roman" w:cs="Times New Roman"/>
-          <w:kern w:val="0"/>
-          <w:lang w:eastAsia="nb-NO"/>
-          <w14:ligatures w14:val="none"/>
-        </w:rPr>
-      </w:pPr>
-      <w:r>
-        <w:rPr>
-          <w:rFonts w:ascii="Times New Roman" w:eastAsia="Times New Roman" w:hAnsi="Times New Roman" w:cs="Times New Roman"/>
-          <w:kern w:val="0"/>
-          <w:lang w:eastAsia="nb-NO"/>
-          <w14:ligatures w14:val="none"/>
-        </w:rPr>
-        <w:t>Lager to grafer:</w:t>
-      </w:r>
-    </w:p>
-    <w:p>
-      <w:pPr>
-        <w:numPr>
-          <w:ilvl w:val="2"/>
-          <w:numId w:val="20"/>
-        </w:numPr>
-        <w:spacing w:before="100" w:beforeAutospacing="1" w:after="100" w:afterAutospacing="1" w:line="240" w:lineRule="auto"/>
-        <w:rPr>
-          <w:rFonts w:ascii="Times New Roman" w:eastAsia="Times New Roman" w:hAnsi="Times New Roman" w:cs="Times New Roman"/>
-          <w:kern w:val="0"/>
-          <w:lang w:eastAsia="nb-NO"/>
-          <w14:ligatures w14:val="none"/>
-        </w:rPr>
-      </w:pPr>
+        <w:t xml:space="preserve">Bruker </w:t>
+      </w:r>
       <w:r>
         <w:rPr>
           <w:rFonts w:ascii="Times New Roman" w:eastAsia="Times New Roman" w:hAnsi="Times New Roman" w:cs="Times New Roman"/>
@@ -3017,157 +2857,6 @@
           <w:lang w:eastAsia="nb-NO"/>
           <w14:ligatures w14:val="none"/>
         </w:rPr>
-        <w:t>Total market</w:t>
-      </w:r>
-      <w:r>
-        <w:rPr>
-          <w:rFonts w:ascii="Times New Roman" w:eastAsia="Times New Roman" w:hAnsi="Times New Roman" w:cs="Times New Roman"/>
-          <w:kern w:val="0"/>
-          <w:lang w:eastAsia="nb-NO"/>
-          <w14:ligatures w14:val="none"/>
-        </w:rPr>
-        <w:t xml:space="preserve"> → </w:t>
-      </w:r>
-      <w:r>
-        <w:rPr>
-          <w:rFonts w:ascii="Courier New" w:eastAsia="Times New Roman" w:hAnsi="Courier New" w:cs="Courier New"/>
-          <w:kern w:val="0"/>
-          <w:sz w:val="20"/>
-          <w:szCs w:val="20"/>
-          <w:lang w:eastAsia="nb-NO"/>
-          <w14:ligatures w14:val="none"/>
-        </w:rPr>
-        <w:t>brand_origin_total_dark.png</w:t>
-      </w:r>
-    </w:p>
-    <w:p>
-      <w:pPr>
-        <w:numPr>
-          <w:ilvl w:val="2"/>
-          <w:numId w:val="20"/>
-        </w:numPr>
-        <w:spacing w:before="100" w:beforeAutospacing="1" w:after="100" w:afterAutospacing="1" w:line="240" w:lineRule="auto"/>
-        <w:rPr>
-          <w:rFonts w:ascii="Times New Roman" w:eastAsia="Times New Roman" w:hAnsi="Times New Roman" w:cs="Times New Roman"/>
-          <w:kern w:val="0"/>
-          <w:lang w:eastAsia="nb-NO"/>
-          <w14:ligatures w14:val="none"/>
-        </w:rPr>
-      </w:pPr>
-      <w:r>
-        <w:rPr>
-          <w:rFonts w:ascii="Times New Roman" w:eastAsia="Times New Roman" w:hAnsi="Times New Roman" w:cs="Times New Roman"/>
-          <w:b/>
-          <w:bCs/>
-          <w:kern w:val="0"/>
-          <w:lang w:eastAsia="nb-NO"/>
-          <w14:ligatures w14:val="none"/>
-        </w:rPr>
-        <w:t>EV market</w:t>
-      </w:r>
-      <w:r>
-        <w:rPr>
-          <w:rFonts w:ascii="Times New Roman" w:eastAsia="Times New Roman" w:hAnsi="Times New Roman" w:cs="Times New Roman"/>
-          <w:kern w:val="0"/>
-          <w:lang w:eastAsia="nb-NO"/>
-          <w14:ligatures w14:val="none"/>
-        </w:rPr>
-        <w:t xml:space="preserve"> → </w:t>
-      </w:r>
-      <w:r>
-        <w:rPr>
-          <w:rFonts w:ascii="Courier New" w:eastAsia="Times New Roman" w:hAnsi="Courier New" w:cs="Courier New"/>
-          <w:kern w:val="0"/>
-          <w:sz w:val="20"/>
-          <w:szCs w:val="20"/>
-          <w:lang w:eastAsia="nb-NO"/>
-          <w14:ligatures w14:val="none"/>
-        </w:rPr>
-        <w:t>brand_origin_ev_dark.png</w:t>
-      </w:r>
-    </w:p>
-    <w:p>
-      <w:pPr>
-        <w:numPr>
-          <w:ilvl w:val="0"/>
-          <w:numId w:val="20"/>
-        </w:numPr>
-        <w:spacing w:before="100" w:beforeAutospacing="1" w:after="100" w:afterAutospacing="1" w:line="240" w:lineRule="auto"/>
-        <w:rPr>
-          <w:rFonts w:ascii="Times New Roman" w:eastAsia="Times New Roman" w:hAnsi="Times New Roman" w:cs="Times New Roman"/>
-          <w:kern w:val="0"/>
-          <w:lang w:eastAsia="nb-NO"/>
-          <w14:ligatures w14:val="none"/>
-        </w:rPr>
-      </w:pPr>
-      <w:r>
-        <w:rPr>
-          <w:rFonts w:ascii="Times New Roman" w:eastAsia="Times New Roman" w:hAnsi="Times New Roman" w:cs="Times New Roman"/>
-          <w:b/>
-          <w:bCs/>
-          <w:kern w:val="0"/>
-          <w:lang w:eastAsia="nb-NO"/>
-          <w14:ligatures w14:val="none"/>
-        </w:rPr>
-        <w:t>Dashboard (.Rmd):</w:t>
-      </w:r>
-    </w:p>
-    <w:p>
-      <w:pPr>
-        <w:numPr>
-          <w:ilvl w:val="1"/>
-          <w:numId w:val="20"/>
-        </w:numPr>
-        <w:spacing w:before="100" w:beforeAutospacing="1" w:after="100" w:afterAutospacing="1" w:line="240" w:lineRule="auto"/>
-        <w:rPr>
-          <w:rFonts w:ascii="Times New Roman" w:eastAsia="Times New Roman" w:hAnsi="Times New Roman" w:cs="Times New Roman"/>
-          <w:kern w:val="0"/>
-          <w:lang w:eastAsia="nb-NO"/>
-          <w14:ligatures w14:val="none"/>
-        </w:rPr>
-      </w:pPr>
-      <w:r>
-        <w:rPr>
-          <w:rFonts w:ascii="Times New Roman" w:eastAsia="Times New Roman" w:hAnsi="Times New Roman" w:cs="Times New Roman"/>
-          <w:kern w:val="0"/>
-          <w:lang w:eastAsia="nb-NO"/>
-          <w14:ligatures w14:val="none"/>
-        </w:rPr>
-        <w:t>Viser to seksjoner (Total og EV).</w:t>
-      </w:r>
-    </w:p>
-    <w:p>
-      <w:pPr>
-        <w:numPr>
-          <w:ilvl w:val="1"/>
-          <w:numId w:val="20"/>
-        </w:numPr>
-        <w:spacing w:before="100" w:beforeAutospacing="1" w:after="100" w:afterAutospacing="1" w:line="240" w:lineRule="auto"/>
-        <w:rPr>
-          <w:rFonts w:ascii="Times New Roman" w:eastAsia="Times New Roman" w:hAnsi="Times New Roman" w:cs="Times New Roman"/>
-          <w:kern w:val="0"/>
-          <w:lang w:eastAsia="nb-NO"/>
-          <w14:ligatures w14:val="none"/>
-        </w:rPr>
-      </w:pPr>
-      <w:r>
-        <w:rPr>
-          <w:rFonts w:ascii="Times New Roman" w:eastAsia="Times New Roman" w:hAnsi="Times New Roman" w:cs="Times New Roman"/>
-          <w:kern w:val="0"/>
-          <w:lang w:eastAsia="nb-NO"/>
-          <w14:ligatures w14:val="none"/>
-        </w:rPr>
-        <w:t xml:space="preserve">Bruker </w:t>
-      </w:r>
-      <w:r>
-        <w:rPr>
-          <w:rFonts w:ascii="Courier New" w:eastAsia="Times New Roman" w:hAnsi="Courier New" w:cs="Courier New"/>
-          <w:kern w:val="0"/>
-          <w:sz w:val="20"/>
-          <w:szCs w:val="20"/>
-          <w:lang w:eastAsia="nb-NO"/>
-          <w14:ligatures w14:val="none"/>
-        </w:rPr>
         <w:t>flexdashboard</w:t>
       </w:r>
       <w:r>
@@ -3177,64 +2866,18 @@
           <w:lang w:eastAsia="nb-NO"/>
           <w14:ligatures w14:val="none"/>
         </w:rPr>
-        <w:t xml:space="preserve"> og inkluderer grafene via </w:t>
-      </w:r>
-      <w:proofErr w:type="gramStart"/>
-      <w:r>
-        <w:rPr>
-          <w:rFonts w:ascii="Courier New" w:eastAsia="Times New Roman" w:hAnsi="Courier New" w:cs="Courier New"/>
-          <w:kern w:val="0"/>
-          <w:sz w:val="20"/>
-          <w:szCs w:val="20"/>
-          <w:lang w:eastAsia="nb-NO"/>
-          <w14:ligatures w14:val="none"/>
-        </w:rPr>
-        <w:t>knitr::</w:t>
-      </w:r>
-      <w:proofErr w:type="gramEnd"/>
-      <w:r>
-        <w:rPr>
-          <w:rFonts w:ascii="Courier New" w:eastAsia="Times New Roman" w:hAnsi="Courier New" w:cs="Courier New"/>
-          <w:kern w:val="0"/>
-          <w:sz w:val="20"/>
-          <w:szCs w:val="20"/>
-          <w:lang w:eastAsia="nb-NO"/>
-          <w14:ligatures w14:val="none"/>
-        </w:rPr>
-        <w:t>include_</w:t>
-      </w:r>
-      <w:proofErr w:type="gramStart"/>
-      <w:r>
-        <w:rPr>
-          <w:rFonts w:ascii="Courier New" w:eastAsia="Times New Roman" w:hAnsi="Courier New" w:cs="Courier New"/>
-          <w:kern w:val="0"/>
-          <w:sz w:val="20"/>
-          <w:szCs w:val="20"/>
-          <w:lang w:eastAsia="nb-NO"/>
-          <w14:ligatures w14:val="none"/>
-        </w:rPr>
-        <w:t>graphics(</w:t>
-      </w:r>
-      <w:proofErr w:type="gramEnd"/>
-      <w:r>
-        <w:rPr>
-          <w:rFonts w:ascii="Courier New" w:eastAsia="Times New Roman" w:hAnsi="Courier New" w:cs="Courier New"/>
-          <w:kern w:val="0"/>
-          <w:sz w:val="20"/>
-          <w:szCs w:val="20"/>
-          <w:lang w:eastAsia="nb-NO"/>
-          <w14:ligatures w14:val="none"/>
-        </w:rPr>
-        <w:t>)</w:t>
-      </w:r>
-      <w:r>
-        <w:rPr>
-          <w:rFonts w:ascii="Times New Roman" w:eastAsia="Times New Roman" w:hAnsi="Times New Roman" w:cs="Times New Roman"/>
-          <w:kern w:val="0"/>
-          <w:lang w:eastAsia="nb-NO"/>
-          <w14:ligatures w14:val="none"/>
-        </w:rPr>
-        <w:t>.</w:t>
+        <w:t xml:space="preserve"> med </w:t>
+      </w:r>
+      <w:r>
+        <w:rPr>
+          <w:rFonts w:ascii="Courier New" w:eastAsia="Times New Roman" w:hAnsi="Courier New" w:cs="Courier New"/>
+          <w:kern w:val="0"/>
+          <w:sz w:val="20"/>
+          <w:szCs w:val="20"/>
+          <w:lang w:eastAsia="nb-NO"/>
+          <w14:ligatures w14:val="none"/>
+        </w:rPr>
+        <w:t>knitr::include_graphics()</w:t>
       </w:r>
     </w:p>
     <w:p>
@@ -3254,9 +2897,8 @@
           <w:lang w:eastAsia="nb-NO"/>
           <w14:ligatures w14:val="none"/>
         </w:rPr>
-        <w:lastRenderedPageBreak/>
-        <w:pict w14:anchorId="0D9A8250">
-          <v:rect id="_x0000_i1038" style="width:0;height:1.5pt" o:hralign="center" o:hrstd="t" o:hr="t" fillcolor="#a0a0a0" stroked="f"/>
+        <w:pict w14:anchorId="042B8156">
+          <v:rect id="_x0000_i1036" style="width:0;height:1.5pt" o:hralign="center" o:hrstd="t" o:hr="t" fillcolor="#a0a0a0" stroked="f"/>
         </w:pict>
       </w:r>
     </w:p>
@@ -3306,7 +2948,7 @@
       <w:pPr>
         <w:numPr>
           <w:ilvl w:val="0"/>
-          <w:numId w:val="21"/>
+          <w:numId w:val="29"/>
         </w:numPr>
         <w:spacing w:before="100" w:beforeAutospacing="1" w:after="100" w:afterAutospacing="1" w:line="240" w:lineRule="auto"/>
         <w:rPr>
@@ -3319,18 +2961,29 @@
       <w:r>
         <w:rPr>
           <w:rFonts w:ascii="Times New Roman" w:eastAsia="Times New Roman" w:hAnsi="Times New Roman" w:cs="Times New Roman"/>
-          <w:kern w:val="0"/>
-          <w:lang w:eastAsia="nb-NO"/>
-          <w14:ligatures w14:val="none"/>
-        </w:rPr>
-        <w:t>Tema: Mørk (svart bakgrunn).</w:t>
+          <w:b/>
+          <w:bCs/>
+          <w:kern w:val="0"/>
+          <w:lang w:eastAsia="nb-NO"/>
+          <w14:ligatures w14:val="none"/>
+        </w:rPr>
+        <w:t>Tema:</w:t>
+      </w:r>
+      <w:r>
+        <w:rPr>
+          <w:rFonts w:ascii="Times New Roman" w:eastAsia="Times New Roman" w:hAnsi="Times New Roman" w:cs="Times New Roman"/>
+          <w:kern w:val="0"/>
+          <w:lang w:eastAsia="nb-NO"/>
+          <w14:ligatures w14:val="none"/>
+        </w:rPr>
+        <w:t xml:space="preserve"> Mørk (svart bakgrunn)</w:t>
       </w:r>
     </w:p>
     <w:p>
       <w:pPr>
         <w:numPr>
           <w:ilvl w:val="0"/>
-          <w:numId w:val="21"/>
+          <w:numId w:val="29"/>
         </w:numPr>
         <w:spacing w:before="100" w:beforeAutospacing="1" w:after="100" w:afterAutospacing="1" w:line="240" w:lineRule="auto"/>
         <w:rPr>
@@ -3343,18 +2996,29 @@
       <w:r>
         <w:rPr>
           <w:rFonts w:ascii="Times New Roman" w:eastAsia="Times New Roman" w:hAnsi="Times New Roman" w:cs="Times New Roman"/>
-          <w:kern w:val="0"/>
-          <w:lang w:eastAsia="nb-NO"/>
-          <w14:ligatures w14:val="none"/>
-        </w:rPr>
-        <w:t>Graf: Søylediagram, andel tyske vs kinesiske merker.</w:t>
+          <w:b/>
+          <w:bCs/>
+          <w:kern w:val="0"/>
+          <w:lang w:eastAsia="nb-NO"/>
+          <w14:ligatures w14:val="none"/>
+        </w:rPr>
+        <w:t>Graf:</w:t>
+      </w:r>
+      <w:r>
+        <w:rPr>
+          <w:rFonts w:ascii="Times New Roman" w:eastAsia="Times New Roman" w:hAnsi="Times New Roman" w:cs="Times New Roman"/>
+          <w:kern w:val="0"/>
+          <w:lang w:eastAsia="nb-NO"/>
+          <w14:ligatures w14:val="none"/>
+        </w:rPr>
+        <w:t xml:space="preserve"> Søylediagram, andel tyske vs kinesiske merker</w:t>
       </w:r>
     </w:p>
     <w:p>
       <w:pPr>
         <w:numPr>
           <w:ilvl w:val="0"/>
-          <w:numId w:val="21"/>
+          <w:numId w:val="29"/>
         </w:numPr>
         <w:spacing w:before="100" w:beforeAutospacing="1" w:after="100" w:afterAutospacing="1" w:line="240" w:lineRule="auto"/>
         <w:rPr>
@@ -3373,7 +3037,7 @@
           <w:lang w:eastAsia="nb-NO"/>
           <w14:ligatures w14:val="none"/>
         </w:rPr>
-        <w:t>Total Market →</w:t>
+        <w:t>Total Market:</w:t>
       </w:r>
       <w:r>
         <w:rPr>
@@ -3400,7 +3064,7 @@
       <w:pPr>
         <w:numPr>
           <w:ilvl w:val="0"/>
-          <w:numId w:val="21"/>
+          <w:numId w:val="29"/>
         </w:numPr>
         <w:spacing w:before="100" w:beforeAutospacing="1" w:after="100" w:afterAutospacing="1" w:line="240" w:lineRule="auto"/>
         <w:rPr>
@@ -3419,7 +3083,7 @@
           <w:lang w:eastAsia="nb-NO"/>
           <w14:ligatures w14:val="none"/>
         </w:rPr>
-        <w:t>EV Market →</w:t>
+        <w:t>EV Market:</w:t>
       </w:r>
       <w:r>
         <w:rPr>
@@ -3455,12 +3119,12 @@
       <w:r>
         <w:rPr>
           <w:rFonts w:ascii="Times New Roman" w:eastAsia="Times New Roman" w:hAnsi="Times New Roman" w:cs="Times New Roman"/>
-          <w:noProof/>
-          <w:kern w:val="0"/>
-          <w:lang w:eastAsia="nb-NO"/>
-        </w:rPr>
-        <w:pict w14:anchorId="7B85F10E">
-          <v:rect id="_x0000_i1040" alt="" style="width:453.6pt;height:.05pt;mso-width-percent:0;mso-height-percent:0;mso-width-percent:0;mso-height-percent:0" o:hralign="center" o:hrstd="t" o:hr="t" fillcolor="#a0a0a0" stroked="f"/>
+          <w:kern w:val="0"/>
+          <w:lang w:eastAsia="nb-NO"/>
+          <w14:ligatures w14:val="none"/>
+        </w:rPr>
+        <w:pict w14:anchorId="140D74D8">
+          <v:rect id="_x0000_i1037" style="width:0;height:1.5pt" o:hralign="center" o:hrstd="t" o:hr="t" fillcolor="#a0a0a0" stroked="f"/>
         </w:pict>
       </w:r>
     </w:p>
@@ -3518,36 +3182,54 @@
       </w:pPr>
       <w:r>
         <w:rPr>
-          <w:rFonts w:ascii="Courier New" w:eastAsia="Times New Roman" w:hAnsi="Courier New" w:cs="Courier New"/>
-          <w:kern w:val="0"/>
-          <w:sz w:val="20"/>
-          <w:szCs w:val="20"/>
-          <w:lang w:eastAsia="nb-NO"/>
-          <w14:ligatures w14:val="none"/>
-        </w:rPr>
-        <w:t>national_origin_</w:t>
-      </w:r>
-      <w:proofErr w:type="gramStart"/>
-      <w:r>
-        <w:rPr>
-          <w:rFonts w:ascii="Courier New" w:eastAsia="Times New Roman" w:hAnsi="Courier New" w:cs="Courier New"/>
-          <w:kern w:val="0"/>
-          <w:sz w:val="20"/>
-          <w:szCs w:val="20"/>
-          <w:lang w:eastAsia="nb-NO"/>
-          <w14:ligatures w14:val="none"/>
-        </w:rPr>
-        <w:t>dashboard.Rmd</w:t>
-      </w:r>
-      <w:proofErr w:type="gramEnd"/>
-      <w:r>
-        <w:rPr>
-          <w:rFonts w:ascii="Times New Roman" w:eastAsia="Times New Roman" w:hAnsi="Times New Roman" w:cs="Times New Roman"/>
-          <w:kern w:val="0"/>
-          <w:lang w:eastAsia="nb-NO"/>
-          <w14:ligatures w14:val="none"/>
-        </w:rPr>
-        <w:t>:</w:t>
+          <w:rFonts w:ascii="Times New Roman" w:eastAsia="Times New Roman" w:hAnsi="Times New Roman" w:cs="Times New Roman"/>
+          <w:b/>
+          <w:bCs/>
+          <w:kern w:val="0"/>
+          <w:lang w:eastAsia="nb-NO"/>
+          <w14:ligatures w14:val="none"/>
+        </w:rPr>
+        <w:t>Fil:</w:t>
+      </w:r>
+      <w:r>
+        <w:rPr>
+          <w:rFonts w:ascii="Times New Roman" w:eastAsia="Times New Roman" w:hAnsi="Times New Roman" w:cs="Times New Roman"/>
+          <w:kern w:val="0"/>
+          <w:lang w:eastAsia="nb-NO"/>
+          <w14:ligatures w14:val="none"/>
+        </w:rPr>
+        <w:t xml:space="preserve"> </w:t>
+      </w:r>
+      <w:r>
+        <w:rPr>
+          <w:rFonts w:ascii="Courier New" w:eastAsia="Times New Roman" w:hAnsi="Courier New" w:cs="Courier New"/>
+          <w:kern w:val="0"/>
+          <w:sz w:val="20"/>
+          <w:szCs w:val="20"/>
+          <w:lang w:eastAsia="nb-NO"/>
+          <w14:ligatures w14:val="none"/>
+        </w:rPr>
+        <w:t>national_origin_dashboard.Rmd</w:t>
+      </w:r>
+    </w:p>
+    <w:p>
+      <w:pPr>
+        <w:spacing w:before="100" w:beforeAutospacing="1" w:after="100" w:afterAutospacing="1" w:line="240" w:lineRule="auto"/>
+        <w:rPr>
+          <w:rFonts w:ascii="Times New Roman" w:eastAsia="Times New Roman" w:hAnsi="Times New Roman" w:cs="Times New Roman"/>
+          <w:kern w:val="0"/>
+          <w:lang w:eastAsia="nb-NO"/>
+          <w14:ligatures w14:val="none"/>
+        </w:rPr>
+      </w:pPr>
+      <w:r>
+        <w:rPr>
+          <w:rFonts w:ascii="Times New Roman" w:eastAsia="Times New Roman" w:hAnsi="Times New Roman" w:cs="Times New Roman"/>
+          <w:kern w:val="0"/>
+          <w:lang w:eastAsia="nb-NO"/>
+          <w14:ligatures w14:val="none"/>
+        </w:rPr>
+        <w:t>YAML-header:</w:t>
       </w:r>
     </w:p>
     <w:p>
@@ -3757,31 +3439,7 @@
           <w:lang w:eastAsia="nb-NO"/>
           <w14:ligatures w14:val="none"/>
         </w:rPr>
-        <w:t xml:space="preserve">  </w:t>
-      </w:r>
-      <w:proofErr w:type="gramStart"/>
-      <w:r>
-        <w:rPr>
-          <w:rFonts w:ascii="Courier New" w:eastAsia="Times New Roman" w:hAnsi="Courier New" w:cs="Courier New"/>
-          <w:kern w:val="0"/>
-          <w:sz w:val="20"/>
-          <w:szCs w:val="20"/>
-          <w:lang w:eastAsia="nb-NO"/>
-          <w14:ligatures w14:val="none"/>
-        </w:rPr>
-        <w:t>flexdashboard::</w:t>
-      </w:r>
-      <w:proofErr w:type="gramEnd"/>
-      <w:r>
-        <w:rPr>
-          <w:rFonts w:ascii="Courier New" w:eastAsia="Times New Roman" w:hAnsi="Courier New" w:cs="Courier New"/>
-          <w:kern w:val="0"/>
-          <w:sz w:val="20"/>
-          <w:szCs w:val="20"/>
-          <w:lang w:eastAsia="nb-NO"/>
-          <w14:ligatures w14:val="none"/>
-        </w:rPr>
-        <w:t>flex_dashboard:</w:t>
+        <w:t xml:space="preserve">  flexdashboard::flex_dashboard:</w:t>
       </w:r>
     </w:p>
     <w:p>
@@ -3907,32 +3565,23 @@
           <w:lang w:eastAsia="nb-NO"/>
           <w14:ligatures w14:val="none"/>
         </w:rPr>
-        <w:t xml:space="preserve">    theme: cosmo</w:t>
+        <w:t xml:space="preserve">    theme: cosmo   # Kan byttes til f.eks. readable, lumen</w:t>
       </w:r>
     </w:p>
     <w:p>
       <w:pPr>
         <w:spacing w:before="100" w:beforeAutospacing="1" w:after="100" w:afterAutospacing="1" w:line="240" w:lineRule="auto"/>
-        <w:outlineLvl w:val="2"/>
-        <w:rPr>
-          <w:rFonts w:ascii="Times New Roman" w:eastAsia="Times New Roman" w:hAnsi="Times New Roman" w:cs="Times New Roman"/>
-          <w:b/>
-          <w:bCs/>
-          <w:kern w:val="0"/>
-          <w:sz w:val="27"/>
-          <w:szCs w:val="27"/>
-          <w:lang w:eastAsia="nb-NO"/>
-          <w14:ligatures w14:val="none"/>
-        </w:rPr>
-      </w:pPr>
-      <w:r>
-        <w:rPr>
-          <w:rFonts w:ascii="Times New Roman" w:eastAsia="Times New Roman" w:hAnsi="Times New Roman" w:cs="Times New Roman"/>
-          <w:b/>
-          <w:bCs/>
-          <w:kern w:val="0"/>
-          <w:sz w:val="27"/>
-          <w:szCs w:val="27"/>
+        <w:rPr>
+          <w:rFonts w:ascii="Times New Roman" w:eastAsia="Times New Roman" w:hAnsi="Times New Roman" w:cs="Times New Roman"/>
+          <w:kern w:val="0"/>
+          <w:lang w:eastAsia="nb-NO"/>
+          <w14:ligatures w14:val="none"/>
+        </w:rPr>
+      </w:pPr>
+      <w:r>
+        <w:rPr>
+          <w:rFonts w:ascii="Times New Roman" w:eastAsia="Times New Roman" w:hAnsi="Times New Roman" w:cs="Times New Roman"/>
+          <w:kern w:val="0"/>
           <w:lang w:eastAsia="nb-NO"/>
           <w14:ligatures w14:val="none"/>
         </w:rPr>
@@ -3978,7 +3627,7 @@
           <w:lang w:eastAsia="nb-NO"/>
           <w14:ligatures w14:val="none"/>
         </w:rPr>
-        <w:t>php</w:t>
+        <w:t>markdown</w:t>
       </w:r>
     </w:p>
     <w:p>
@@ -4146,31 +3795,7 @@
           <w:lang w:eastAsia="nb-NO"/>
           <w14:ligatures w14:val="none"/>
         </w:rPr>
-        <w:t>``</w:t>
-      </w:r>
-      <w:proofErr w:type="gramStart"/>
-      <w:r>
-        <w:rPr>
-          <w:rFonts w:ascii="Courier New" w:eastAsia="Times New Roman" w:hAnsi="Courier New" w:cs="Courier New"/>
-          <w:kern w:val="0"/>
-          <w:sz w:val="20"/>
-          <w:szCs w:val="20"/>
-          <w:lang w:eastAsia="nb-NO"/>
-          <w14:ligatures w14:val="none"/>
-        </w:rPr>
-        <w:t>`{</w:t>
-      </w:r>
-      <w:proofErr w:type="gramEnd"/>
-      <w:r>
-        <w:rPr>
-          <w:rFonts w:ascii="Courier New" w:eastAsia="Times New Roman" w:hAnsi="Courier New" w:cs="Courier New"/>
-          <w:kern w:val="0"/>
-          <w:sz w:val="20"/>
-          <w:szCs w:val="20"/>
-          <w:lang w:eastAsia="nb-NO"/>
-          <w14:ligatures w14:val="none"/>
-        </w:rPr>
-        <w:t>r total_plot, echo=FALSE}</w:t>
+        <w:t>```{r total_plot, echo=FALSE}</w:t>
       </w:r>
     </w:p>
     <w:p>
@@ -4203,29 +3828,16 @@
           <w14:ligatures w14:val="none"/>
         </w:rPr>
       </w:pPr>
-      <w:proofErr w:type="gramStart"/>
-      <w:r>
-        <w:rPr>
-          <w:rFonts w:ascii="Courier New" w:eastAsia="Times New Roman" w:hAnsi="Courier New" w:cs="Courier New"/>
-          <w:kern w:val="0"/>
-          <w:sz w:val="20"/>
-          <w:szCs w:val="20"/>
-          <w:lang w:eastAsia="nb-NO"/>
-          <w14:ligatures w14:val="none"/>
-        </w:rPr>
-        <w:t>knitr::</w:t>
-      </w:r>
-      <w:proofErr w:type="gramEnd"/>
-      <w:r>
-        <w:rPr>
-          <w:rFonts w:ascii="Courier New" w:eastAsia="Times New Roman" w:hAnsi="Courier New" w:cs="Courier New"/>
-          <w:kern w:val="0"/>
-          <w:sz w:val="20"/>
-          <w:szCs w:val="20"/>
-          <w:lang w:eastAsia="nb-NO"/>
-          <w14:ligatures w14:val="none"/>
-        </w:rPr>
-        <w:t>include_graphics("brand_origin_total_dark.png")</w:t>
+      <w:r>
+        <w:rPr>
+          <w:rFonts w:ascii="Courier New" w:eastAsia="Times New Roman" w:hAnsi="Courier New" w:cs="Courier New"/>
+          <w:kern w:val="0"/>
+          <w:sz w:val="20"/>
+          <w:szCs w:val="20"/>
+          <w:lang w:eastAsia="nb-NO"/>
+          <w14:ligatures w14:val="none"/>
+        </w:rPr>
+        <w:t>knitr::include_graphics("brand_origin_total_dark.png")</w:t>
       </w:r>
     </w:p>
     <w:p>
@@ -4247,33 +3859,14 @@
         </w:rPr>
         <w:t>Column {data-width=50%}</w:t>
       </w:r>
-    </w:p>
-    <w:p>
-      <w:pPr>
-        <w:spacing w:before="100" w:beforeAutospacing="1" w:after="100" w:afterAutospacing="1" w:line="240" w:lineRule="auto"/>
-        <w:outlineLvl w:val="2"/>
-        <w:rPr>
-          <w:rFonts w:ascii="Times New Roman" w:eastAsia="Times New Roman" w:hAnsi="Times New Roman" w:cs="Times New Roman"/>
-          <w:b/>
-          <w:bCs/>
-          <w:kern w:val="0"/>
-          <w:sz w:val="27"/>
-          <w:szCs w:val="27"/>
-          <w:lang w:eastAsia="nb-NO"/>
-          <w14:ligatures w14:val="none"/>
-        </w:rPr>
-      </w:pPr>
-      <w:r>
-        <w:rPr>
-          <w:rFonts w:ascii="Times New Roman" w:eastAsia="Times New Roman" w:hAnsi="Times New Roman" w:cs="Times New Roman"/>
-          <w:b/>
-          <w:bCs/>
-          <w:kern w:val="0"/>
-          <w:sz w:val="27"/>
-          <w:szCs w:val="27"/>
-          <w:lang w:eastAsia="nb-NO"/>
-          <w14:ligatures w14:val="none"/>
-        </w:rPr>
+      <w:r>
+        <w:rPr>
+          <w:rFonts w:ascii="Times New Roman" w:eastAsia="Times New Roman" w:hAnsi="Times New Roman" w:cs="Times New Roman"/>
+          <w:kern w:val="0"/>
+          <w:lang w:eastAsia="nb-NO"/>
+          <w14:ligatures w14:val="none"/>
+        </w:rPr>
+        <w:br/>
         <w:t>German vs Chinese share – EV Market</w:t>
       </w:r>
     </w:p>
@@ -4316,7 +3909,7 @@
           <w:lang w:eastAsia="nb-NO"/>
           <w14:ligatures w14:val="none"/>
         </w:rPr>
-        <w:t>{r</w:t>
+        <w:t>{r}</w:t>
       </w:r>
     </w:p>
     <w:p>
@@ -4391,29 +3984,16 @@
           <w14:ligatures w14:val="none"/>
         </w:rPr>
       </w:pPr>
-      <w:proofErr w:type="gramStart"/>
-      <w:r>
-        <w:rPr>
-          <w:rFonts w:ascii="Courier New" w:eastAsia="Times New Roman" w:hAnsi="Courier New" w:cs="Courier New"/>
-          <w:kern w:val="0"/>
-          <w:sz w:val="20"/>
-          <w:szCs w:val="20"/>
-          <w:lang w:eastAsia="nb-NO"/>
-          <w14:ligatures w14:val="none"/>
-        </w:rPr>
-        <w:t>knitr::</w:t>
-      </w:r>
-      <w:proofErr w:type="gramEnd"/>
-      <w:r>
-        <w:rPr>
-          <w:rFonts w:ascii="Courier New" w:eastAsia="Times New Roman" w:hAnsi="Courier New" w:cs="Courier New"/>
-          <w:kern w:val="0"/>
-          <w:sz w:val="20"/>
-          <w:szCs w:val="20"/>
-          <w:lang w:eastAsia="nb-NO"/>
-          <w14:ligatures w14:val="none"/>
-        </w:rPr>
-        <w:t>include_graphics("brand_origin_ev_dark.png")</w:t>
+      <w:r>
+        <w:rPr>
+          <w:rFonts w:ascii="Courier New" w:eastAsia="Times New Roman" w:hAnsi="Courier New" w:cs="Courier New"/>
+          <w:kern w:val="0"/>
+          <w:sz w:val="20"/>
+          <w:szCs w:val="20"/>
+          <w:lang w:eastAsia="nb-NO"/>
+          <w14:ligatures w14:val="none"/>
+        </w:rPr>
+        <w:t>knitr::include_graphics("brand_origin_ev_dark.png")</w:t>
       </w:r>
     </w:p>
     <w:p>
@@ -4654,18 +4234,18 @@
           <w:lang w:eastAsia="nb-NO"/>
           <w14:ligatures w14:val="none"/>
         </w:rPr>
-        <w:t>🔁</w:t>
-      </w:r>
-      <w:r>
-        <w:rPr>
-          <w:rFonts w:ascii="Courier New" w:eastAsia="Times New Roman" w:hAnsi="Courier New" w:cs="Courier New"/>
-          <w:kern w:val="0"/>
-          <w:sz w:val="20"/>
-          <w:szCs w:val="20"/>
-          <w:lang w:eastAsia="nb-NO"/>
-          <w14:ligatures w14:val="none"/>
-        </w:rPr>
-        <w:t xml:space="preserve"> **Automatisering**</w:t>
+        <w:t>✅</w:t>
+      </w:r>
+      <w:r>
+        <w:rPr>
+          <w:rFonts w:ascii="Courier New" w:eastAsia="Times New Roman" w:hAnsi="Courier New" w:cs="Courier New"/>
+          <w:kern w:val="0"/>
+          <w:sz w:val="20"/>
+          <w:szCs w:val="20"/>
+          <w:lang w:eastAsia="nb-NO"/>
+          <w14:ligatures w14:val="none"/>
+        </w:rPr>
+        <w:t xml:space="preserve"> Krav til R-pakker  </w:t>
       </w:r>
     </w:p>
     <w:p>
@@ -4707,7 +4287,7 @@
           <w:lang w:eastAsia="nb-NO"/>
           <w14:ligatures w14:val="none"/>
         </w:rPr>
-        <w:t>### BigQuery:</w:t>
+        <w:t xml:space="preserve">- **tidyverse**  </w:t>
       </w:r>
     </w:p>
     <w:p>
@@ -4749,7 +4329,7 @@
           <w:lang w:eastAsia="nb-NO"/>
           <w14:ligatures w14:val="none"/>
         </w:rPr>
-        <w:t xml:space="preserve">- Scheduled Query:  </w:t>
+        <w:t xml:space="preserve">- **ggplot2**  </w:t>
       </w:r>
     </w:p>
     <w:p>
@@ -4791,7 +4371,7 @@
           <w:lang w:eastAsia="nb-NO"/>
           <w14:ligatures w14:val="none"/>
         </w:rPr>
-        <w:t xml:space="preserve">  - Navn: `sq_national_share_daily`</w:t>
+        <w:t xml:space="preserve">- **scales**  </w:t>
       </w:r>
     </w:p>
     <w:p>
@@ -4833,7 +4413,8 @@
           <w:lang w:eastAsia="nb-NO"/>
           <w14:ligatures w14:val="none"/>
         </w:rPr>
-        <w:t xml:space="preserve">  - Kjøring: Daglig kl. **06:00 UTC** (08:00 norsk tid)</w:t>
+        <w:lastRenderedPageBreak/>
+        <w:t xml:space="preserve">- **forcats**  </w:t>
       </w:r>
     </w:p>
     <w:p>
@@ -4875,7 +4456,7 @@
           <w:lang w:eastAsia="nb-NO"/>
           <w14:ligatures w14:val="none"/>
         </w:rPr>
-        <w:t xml:space="preserve">  - Viktig: *Fjern destination table setting i UI*.</w:t>
+        <w:t xml:space="preserve">- **rmarkdown**  </w:t>
       </w:r>
     </w:p>
     <w:p>
@@ -4908,6 +4489,17 @@
           <w14:ligatures w14:val="none"/>
         </w:rPr>
       </w:pPr>
+      <w:r>
+        <w:rPr>
+          <w:rFonts w:ascii="Courier New" w:eastAsia="Times New Roman" w:hAnsi="Courier New" w:cs="Courier New"/>
+          <w:kern w:val="0"/>
+          <w:sz w:val="20"/>
+          <w:szCs w:val="20"/>
+          <w:lang w:eastAsia="nb-NO"/>
+          <w14:ligatures w14:val="none"/>
+        </w:rPr>
+        <w:t xml:space="preserve">- **flexdashboard**  </w:t>
+      </w:r>
     </w:p>
     <w:p>
       <w:pPr>
@@ -4939,17 +4531,6 @@
           <w14:ligatures w14:val="none"/>
         </w:rPr>
       </w:pPr>
-      <w:r>
-        <w:rPr>
-          <w:rFonts w:ascii="Courier New" w:eastAsia="Times New Roman" w:hAnsi="Courier New" w:cs="Courier New"/>
-          <w:kern w:val="0"/>
-          <w:sz w:val="20"/>
-          <w:szCs w:val="20"/>
-          <w:lang w:eastAsia="nb-NO"/>
-          <w14:ligatures w14:val="none"/>
-        </w:rPr>
-        <w:t>### Lokalt (cron):</w:t>
-      </w:r>
     </w:p>
     <w:p>
       <w:pPr>
@@ -4990,7 +4571,7 @@
           <w:lang w:eastAsia="nb-NO"/>
           <w14:ligatures w14:val="none"/>
         </w:rPr>
-        <w:t>```bash</w:t>
+        <w:t>---</w:t>
       </w:r>
     </w:p>
     <w:p>
@@ -5023,18 +4604,6 @@
           <w14:ligatures w14:val="none"/>
         </w:rPr>
       </w:pPr>
-      <w:r>
-        <w:rPr>
-          <w:rFonts w:ascii="Courier New" w:eastAsia="Times New Roman" w:hAnsi="Courier New" w:cs="Courier New"/>
-          <w:kern w:val="0"/>
-          <w:sz w:val="20"/>
-          <w:szCs w:val="20"/>
-          <w:lang w:eastAsia="nb-NO"/>
-          <w14:ligatures w14:val="none"/>
-        </w:rPr>
-        <w:lastRenderedPageBreak/>
-        <w:t># Nasjonal analyse – oppdatering</w:t>
-      </w:r>
     </w:p>
     <w:p>
       <w:pPr>
@@ -5075,55 +4644,29 @@
           <w:lang w:eastAsia="nb-NO"/>
           <w14:ligatures w14:val="none"/>
         </w:rPr>
-        <w:t>30 7 * * * /usr/local/bin/Rscript "/Users/oystein/Desktop</w:t>
-      </w:r>
-      <w:proofErr w:type="gramStart"/>
-      <w:r>
-        <w:rPr>
-          <w:rFonts w:ascii="Courier New" w:eastAsia="Times New Roman" w:hAnsi="Courier New" w:cs="Courier New"/>
-          <w:kern w:val="0"/>
-          <w:sz w:val="20"/>
-          <w:szCs w:val="20"/>
-          <w:lang w:eastAsia="nb-NO"/>
-          <w14:ligatures w14:val="none"/>
-        </w:rPr>
-        <w:t>/.../</w:t>
-      </w:r>
-      <w:proofErr w:type="gramEnd"/>
-      <w:r>
-        <w:rPr>
-          <w:rFonts w:ascii="Courier New" w:eastAsia="Times New Roman" w:hAnsi="Courier New" w:cs="Courier New"/>
-          <w:kern w:val="0"/>
-          <w:sz w:val="20"/>
-          <w:szCs w:val="20"/>
-          <w:lang w:eastAsia="nb-NO"/>
-          <w14:ligatures w14:val="none"/>
-        </w:rPr>
-        <w:t>national_model_</w:t>
-      </w:r>
-      <w:proofErr w:type="gramStart"/>
-      <w:r>
-        <w:rPr>
-          <w:rFonts w:ascii="Courier New" w:eastAsia="Times New Roman" w:hAnsi="Courier New" w:cs="Courier New"/>
-          <w:kern w:val="0"/>
-          <w:sz w:val="20"/>
-          <w:szCs w:val="20"/>
-          <w:lang w:eastAsia="nb-NO"/>
-          <w14:ligatures w14:val="none"/>
-        </w:rPr>
-        <w:t>update.R</w:t>
-      </w:r>
-      <w:proofErr w:type="gramEnd"/>
-      <w:r>
-        <w:rPr>
-          <w:rFonts w:ascii="Courier New" w:eastAsia="Times New Roman" w:hAnsi="Courier New" w:cs="Courier New"/>
-          <w:kern w:val="0"/>
-          <w:sz w:val="20"/>
-          <w:szCs w:val="20"/>
-          <w:lang w:eastAsia="nb-NO"/>
-          <w14:ligatures w14:val="none"/>
-        </w:rPr>
-        <w:t>" &gt;&gt; ~/cronlogs/national_update.log 2&gt;&amp;1</w:t>
+        <w:t xml:space="preserve">## </w:t>
+      </w:r>
+      <w:r>
+        <w:rPr>
+          <w:rFonts w:ascii="Apple Color Emoji" w:eastAsia="Times New Roman" w:hAnsi="Apple Color Emoji" w:cs="Apple Color Emoji"/>
+          <w:kern w:val="0"/>
+          <w:sz w:val="20"/>
+          <w:szCs w:val="20"/>
+          <w:lang w:eastAsia="nb-NO"/>
+          <w14:ligatures w14:val="none"/>
+        </w:rPr>
+        <w:t>🔁</w:t>
+      </w:r>
+      <w:r>
+        <w:rPr>
+          <w:rFonts w:ascii="Courier New" w:eastAsia="Times New Roman" w:hAnsi="Courier New" w:cs="Courier New"/>
+          <w:kern w:val="0"/>
+          <w:sz w:val="20"/>
+          <w:szCs w:val="20"/>
+          <w:lang w:eastAsia="nb-NO"/>
+          <w14:ligatures w14:val="none"/>
+        </w:rPr>
+        <w:t xml:space="preserve"> Automatisering  </w:t>
       </w:r>
     </w:p>
     <w:p>
@@ -5156,6 +4699,17 @@
           <w14:ligatures w14:val="none"/>
         </w:rPr>
       </w:pPr>
+      <w:r>
+        <w:rPr>
+          <w:rFonts w:ascii="Courier New" w:eastAsia="Times New Roman" w:hAnsi="Courier New" w:cs="Courier New"/>
+          <w:kern w:val="0"/>
+          <w:sz w:val="20"/>
+          <w:szCs w:val="20"/>
+          <w:lang w:eastAsia="nb-NO"/>
+          <w14:ligatures w14:val="none"/>
+        </w:rPr>
+        <w:t xml:space="preserve">### BigQuery:  </w:t>
+      </w:r>
     </w:p>
     <w:p>
       <w:pPr>
@@ -5196,7 +4750,7 @@
           <w:lang w:eastAsia="nb-NO"/>
           <w14:ligatures w14:val="none"/>
         </w:rPr>
-        <w:t># Nasjonal analyse – Git push</w:t>
+        <w:t xml:space="preserve">- **Scheduled Query:**  </w:t>
       </w:r>
     </w:p>
     <w:p>
@@ -5238,227 +4792,7 @@
           <w:lang w:eastAsia="nb-NO"/>
           <w14:ligatures w14:val="none"/>
         </w:rPr>
-        <w:t>35 7 * * * /usr/local/bin/Rscript "/Users/oystein/Desktop</w:t>
-      </w:r>
-      <w:proofErr w:type="gramStart"/>
-      <w:r>
-        <w:rPr>
-          <w:rFonts w:ascii="Courier New" w:eastAsia="Times New Roman" w:hAnsi="Courier New" w:cs="Courier New"/>
-          <w:kern w:val="0"/>
-          <w:sz w:val="20"/>
-          <w:szCs w:val="20"/>
-          <w:lang w:eastAsia="nb-NO"/>
-          <w14:ligatures w14:val="none"/>
-        </w:rPr>
-        <w:t>/.../</w:t>
-      </w:r>
-      <w:proofErr w:type="gramEnd"/>
-      <w:r>
-        <w:rPr>
-          <w:rFonts w:ascii="Courier New" w:eastAsia="Times New Roman" w:hAnsi="Courier New" w:cs="Courier New"/>
-          <w:kern w:val="0"/>
-          <w:sz w:val="20"/>
-          <w:szCs w:val="20"/>
-          <w:lang w:eastAsia="nb-NO"/>
-          <w14:ligatures w14:val="none"/>
-        </w:rPr>
-        <w:t>national_git_</w:t>
-      </w:r>
-      <w:proofErr w:type="gramStart"/>
-      <w:r>
-        <w:rPr>
-          <w:rFonts w:ascii="Courier New" w:eastAsia="Times New Roman" w:hAnsi="Courier New" w:cs="Courier New"/>
-          <w:kern w:val="0"/>
-          <w:sz w:val="20"/>
-          <w:szCs w:val="20"/>
-          <w:lang w:eastAsia="nb-NO"/>
-          <w14:ligatures w14:val="none"/>
-        </w:rPr>
-        <w:t>push.R</w:t>
-      </w:r>
-      <w:proofErr w:type="gramEnd"/>
-      <w:r>
-        <w:rPr>
-          <w:rFonts w:ascii="Courier New" w:eastAsia="Times New Roman" w:hAnsi="Courier New" w:cs="Courier New"/>
-          <w:kern w:val="0"/>
-          <w:sz w:val="20"/>
-          <w:szCs w:val="20"/>
-          <w:lang w:eastAsia="nb-NO"/>
-          <w14:ligatures w14:val="none"/>
-        </w:rPr>
-        <w:t>" &gt;&gt; ~/cronlogs/national_push.log 2&gt;&amp;1</w:t>
-      </w:r>
-    </w:p>
-    <w:p>
-      <w:pPr>
-        <w:spacing w:before="100" w:beforeAutospacing="1" w:after="100" w:afterAutospacing="1" w:line="240" w:lineRule="auto"/>
-        <w:rPr>
-          <w:rFonts w:ascii="Times New Roman" w:eastAsia="Times New Roman" w:hAnsi="Times New Roman" w:cs="Times New Roman"/>
-          <w:kern w:val="0"/>
-          <w:lang w:eastAsia="nb-NO"/>
-          <w14:ligatures w14:val="none"/>
-        </w:rPr>
-      </w:pPr>
-      <w:r>
-        <w:rPr>
-          <w:rFonts w:ascii="Apple Color Emoji" w:eastAsia="Times New Roman" w:hAnsi="Apple Color Emoji" w:cs="Apple Color Emoji"/>
-          <w:kern w:val="0"/>
-          <w:lang w:eastAsia="nb-NO"/>
-          <w14:ligatures w14:val="none"/>
-        </w:rPr>
-        <w:t>✅</w:t>
-      </w:r>
-      <w:r>
-        <w:rPr>
-          <w:rFonts w:ascii="Times New Roman" w:eastAsia="Times New Roman" w:hAnsi="Times New Roman" w:cs="Times New Roman"/>
-          <w:kern w:val="0"/>
-          <w:lang w:eastAsia="nb-NO"/>
-          <w14:ligatures w14:val="none"/>
-        </w:rPr>
-        <w:t xml:space="preserve"> Git bruker </w:t>
-      </w:r>
-      <w:r>
-        <w:rPr>
-          <w:rFonts w:ascii="Times New Roman" w:eastAsia="Times New Roman" w:hAnsi="Times New Roman" w:cs="Times New Roman"/>
-          <w:b/>
-          <w:bCs/>
-          <w:kern w:val="0"/>
-          <w:lang w:eastAsia="nb-NO"/>
-          <w14:ligatures w14:val="none"/>
-        </w:rPr>
-        <w:t>SSH</w:t>
-      </w:r>
-      <w:r>
-        <w:rPr>
-          <w:rFonts w:ascii="Times New Roman" w:eastAsia="Times New Roman" w:hAnsi="Times New Roman" w:cs="Times New Roman"/>
-          <w:kern w:val="0"/>
-          <w:lang w:eastAsia="nb-NO"/>
-          <w14:ligatures w14:val="none"/>
-        </w:rPr>
-        <w:t xml:space="preserve"> for autentisering (hands-off for cron).</w:t>
-      </w:r>
-    </w:p>
-    <w:p>
-      <w:pPr>
-        <w:spacing w:after="0" w:line="240" w:lineRule="auto"/>
-        <w:rPr>
-          <w:rFonts w:ascii="Times New Roman" w:eastAsia="Times New Roman" w:hAnsi="Times New Roman" w:cs="Times New Roman"/>
-          <w:kern w:val="0"/>
-          <w:lang w:eastAsia="nb-NO"/>
-          <w14:ligatures w14:val="none"/>
-        </w:rPr>
-      </w:pPr>
-      <w:r>
-        <w:rPr>
-          <w:rFonts w:ascii="Times New Roman" w:eastAsia="Times New Roman" w:hAnsi="Times New Roman" w:cs="Times New Roman"/>
-          <w:noProof/>
-          <w:kern w:val="0"/>
-          <w:lang w:eastAsia="nb-NO"/>
-        </w:rPr>
-        <w:pict w14:anchorId="5C7D968D">
-          <v:rect id="_x0000_i1039" alt="" style="width:453.6pt;height:.05pt;mso-width-percent:0;mso-height-percent:0;mso-width-percent:0;mso-height-percent:0" o:hralign="center" o:hrstd="t" o:hr="t" fillcolor="#a0a0a0" stroked="f"/>
-        </w:pict>
-      </w:r>
-    </w:p>
-    <w:p>
-      <w:pPr>
-        <w:spacing w:before="100" w:beforeAutospacing="1" w:after="100" w:afterAutospacing="1" w:line="240" w:lineRule="auto"/>
-        <w:outlineLvl w:val="1"/>
-        <w:rPr>
-          <w:rFonts w:ascii="Times New Roman" w:eastAsia="Times New Roman" w:hAnsi="Times New Roman" w:cs="Times New Roman"/>
-          <w:b/>
-          <w:bCs/>
-          <w:kern w:val="0"/>
-          <w:sz w:val="36"/>
-          <w:szCs w:val="36"/>
-          <w:lang w:eastAsia="nb-NO"/>
-          <w14:ligatures w14:val="none"/>
-        </w:rPr>
-      </w:pPr>
-      <w:r>
-        <w:rPr>
-          <w:rFonts w:ascii="Apple Color Emoji" w:eastAsia="Times New Roman" w:hAnsi="Apple Color Emoji" w:cs="Apple Color Emoji"/>
-          <w:b/>
-          <w:bCs/>
-          <w:kern w:val="0"/>
-          <w:sz w:val="36"/>
-          <w:szCs w:val="36"/>
-          <w:lang w:eastAsia="nb-NO"/>
-          <w14:ligatures w14:val="none"/>
-        </w:rPr>
-        <w:t>🌍</w:t>
-      </w:r>
-      <w:r>
-        <w:rPr>
-          <w:rFonts w:ascii="Times New Roman" w:eastAsia="Times New Roman" w:hAnsi="Times New Roman" w:cs="Times New Roman"/>
-          <w:b/>
-          <w:bCs/>
-          <w:kern w:val="0"/>
-          <w:sz w:val="36"/>
-          <w:szCs w:val="36"/>
-          <w:lang w:eastAsia="nb-NO"/>
-          <w14:ligatures w14:val="none"/>
-        </w:rPr>
-        <w:t xml:space="preserve"> Publisering</w:t>
-      </w:r>
-    </w:p>
-    <w:p>
-      <w:pPr>
-        <w:numPr>
-          <w:ilvl w:val="0"/>
-          <w:numId w:val="22"/>
-        </w:numPr>
-        <w:spacing w:before="100" w:beforeAutospacing="1" w:after="100" w:afterAutospacing="1" w:line="240" w:lineRule="auto"/>
-        <w:rPr>
-          <w:rFonts w:ascii="Times New Roman" w:eastAsia="Times New Roman" w:hAnsi="Times New Roman" w:cs="Times New Roman"/>
-          <w:kern w:val="0"/>
-          <w:lang w:eastAsia="nb-NO"/>
-          <w14:ligatures w14:val="none"/>
-        </w:rPr>
-      </w:pPr>
-      <w:r>
-        <w:rPr>
-          <w:rFonts w:ascii="Times New Roman" w:eastAsia="Times New Roman" w:hAnsi="Times New Roman" w:cs="Times New Roman"/>
-          <w:kern w:val="0"/>
-          <w:lang w:eastAsia="nb-NO"/>
-          <w14:ligatures w14:val="none"/>
-        </w:rPr>
-        <w:t xml:space="preserve">Repo: </w:t>
-      </w:r>
-      <w:r>
-        <w:rPr>
-          <w:rFonts w:ascii="Courier New" w:eastAsia="Times New Roman" w:hAnsi="Courier New" w:cs="Courier New"/>
-          <w:kern w:val="0"/>
-          <w:sz w:val="20"/>
-          <w:szCs w:val="20"/>
-          <w:lang w:eastAsia="nb-NO"/>
-          <w14:ligatures w14:val="none"/>
-        </w:rPr>
-        <w:t>national-origin-dashboard</w:t>
-      </w:r>
-    </w:p>
-    <w:p>
-      <w:pPr>
-        <w:numPr>
-          <w:ilvl w:val="0"/>
-          <w:numId w:val="22"/>
-        </w:numPr>
-        <w:spacing w:before="100" w:beforeAutospacing="1" w:after="100" w:afterAutospacing="1" w:line="240" w:lineRule="auto"/>
-        <w:rPr>
-          <w:rFonts w:ascii="Times New Roman" w:eastAsia="Times New Roman" w:hAnsi="Times New Roman" w:cs="Times New Roman"/>
-          <w:kern w:val="0"/>
-          <w:lang w:eastAsia="nb-NO"/>
-          <w14:ligatures w14:val="none"/>
-        </w:rPr>
-      </w:pPr>
-      <w:r>
-        <w:rPr>
-          <w:rFonts w:ascii="Times New Roman" w:eastAsia="Times New Roman" w:hAnsi="Times New Roman" w:cs="Times New Roman"/>
-          <w:kern w:val="0"/>
-          <w:lang w:eastAsia="nb-NO"/>
-          <w14:ligatures w14:val="none"/>
-        </w:rPr>
-        <w:t>GitHub Pages:</w:t>
+        <w:t xml:space="preserve">  - Navn: `sq_national_share_daily`  </w:t>
       </w:r>
     </w:p>
     <w:p>
@@ -5482,26 +4816,25 @@
           <w:tab w:val="left" w:pos="14656"/>
         </w:tabs>
         <w:spacing w:after="0" w:line="240" w:lineRule="auto"/>
-        <w:ind w:left="720"/>
-        <w:rPr>
-          <w:rFonts w:ascii="Courier New" w:eastAsia="Times New Roman" w:hAnsi="Courier New" w:cs="Courier New"/>
-          <w:kern w:val="0"/>
-          <w:sz w:val="20"/>
-          <w:szCs w:val="20"/>
-          <w:lang w:eastAsia="nb-NO"/>
-          <w14:ligatures w14:val="none"/>
-        </w:rPr>
-      </w:pPr>
-      <w:r>
-        <w:rPr>
-          <w:rFonts w:ascii="Courier New" w:eastAsia="Times New Roman" w:hAnsi="Courier New" w:cs="Courier New"/>
-          <w:kern w:val="0"/>
-          <w:sz w:val="20"/>
-          <w:szCs w:val="20"/>
-          <w:lang w:eastAsia="nb-NO"/>
-          <w14:ligatures w14:val="none"/>
-        </w:rPr>
-        <w:t>arduino</w:t>
+        <w:rPr>
+          <w:rFonts w:ascii="Courier New" w:eastAsia="Times New Roman" w:hAnsi="Courier New" w:cs="Courier New"/>
+          <w:kern w:val="0"/>
+          <w:sz w:val="20"/>
+          <w:szCs w:val="20"/>
+          <w:lang w:eastAsia="nb-NO"/>
+          <w14:ligatures w14:val="none"/>
+        </w:rPr>
+      </w:pPr>
+      <w:r>
+        <w:rPr>
+          <w:rFonts w:ascii="Courier New" w:eastAsia="Times New Roman" w:hAnsi="Courier New" w:cs="Courier New"/>
+          <w:kern w:val="0"/>
+          <w:sz w:val="20"/>
+          <w:szCs w:val="20"/>
+          <w:lang w:eastAsia="nb-NO"/>
+          <w14:ligatures w14:val="none"/>
+        </w:rPr>
+        <w:t xml:space="preserve">  - Kjøring: Daglig kl. **06:00 UTC** (08:00 norsk tid)  </w:t>
       </w:r>
     </w:p>
     <w:p>
@@ -5525,26 +4858,25 @@
           <w:tab w:val="left" w:pos="14656"/>
         </w:tabs>
         <w:spacing w:after="0" w:line="240" w:lineRule="auto"/>
-        <w:ind w:left="720"/>
-        <w:rPr>
-          <w:rFonts w:ascii="Courier New" w:eastAsia="Times New Roman" w:hAnsi="Courier New" w:cs="Courier New"/>
-          <w:kern w:val="0"/>
-          <w:sz w:val="20"/>
-          <w:szCs w:val="20"/>
-          <w:lang w:eastAsia="nb-NO"/>
-          <w14:ligatures w14:val="none"/>
-        </w:rPr>
-      </w:pPr>
-      <w:r>
-        <w:rPr>
-          <w:rFonts w:ascii="Courier New" w:eastAsia="Times New Roman" w:hAnsi="Courier New" w:cs="Courier New"/>
-          <w:kern w:val="0"/>
-          <w:sz w:val="20"/>
-          <w:szCs w:val="20"/>
-          <w:lang w:eastAsia="nb-NO"/>
-          <w14:ligatures w14:val="none"/>
-        </w:rPr>
-        <w:t>KopierRediger</w:t>
+        <w:rPr>
+          <w:rFonts w:ascii="Courier New" w:eastAsia="Times New Roman" w:hAnsi="Courier New" w:cs="Courier New"/>
+          <w:kern w:val="0"/>
+          <w:sz w:val="20"/>
+          <w:szCs w:val="20"/>
+          <w:lang w:eastAsia="nb-NO"/>
+          <w14:ligatures w14:val="none"/>
+        </w:rPr>
+      </w:pPr>
+      <w:r>
+        <w:rPr>
+          <w:rFonts w:ascii="Courier New" w:eastAsia="Times New Roman" w:hAnsi="Courier New" w:cs="Courier New"/>
+          <w:kern w:val="0"/>
+          <w:sz w:val="20"/>
+          <w:szCs w:val="20"/>
+          <w:lang w:eastAsia="nb-NO"/>
+          <w14:ligatures w14:val="none"/>
+        </w:rPr>
+        <w:t xml:space="preserve">  - Viktig: *Fjern destination table setting i UI*.  </w:t>
       </w:r>
     </w:p>
     <w:p>
@@ -5568,7 +4900,618 @@
           <w:tab w:val="left" w:pos="14656"/>
         </w:tabs>
         <w:spacing w:after="0" w:line="240" w:lineRule="auto"/>
-        <w:ind w:left="720"/>
+        <w:rPr>
+          <w:rFonts w:ascii="Courier New" w:eastAsia="Times New Roman" w:hAnsi="Courier New" w:cs="Courier New"/>
+          <w:kern w:val="0"/>
+          <w:sz w:val="20"/>
+          <w:szCs w:val="20"/>
+          <w:lang w:eastAsia="nb-NO"/>
+          <w14:ligatures w14:val="none"/>
+        </w:rPr>
+      </w:pPr>
+    </w:p>
+    <w:p>
+      <w:pPr>
+        <w:tabs>
+          <w:tab w:val="left" w:pos="916"/>
+          <w:tab w:val="left" w:pos="1832"/>
+          <w:tab w:val="left" w:pos="2748"/>
+          <w:tab w:val="left" w:pos="3664"/>
+          <w:tab w:val="left" w:pos="4580"/>
+          <w:tab w:val="left" w:pos="5496"/>
+          <w:tab w:val="left" w:pos="6412"/>
+          <w:tab w:val="left" w:pos="7328"/>
+          <w:tab w:val="left" w:pos="8244"/>
+          <w:tab w:val="left" w:pos="9160"/>
+          <w:tab w:val="left" w:pos="10076"/>
+          <w:tab w:val="left" w:pos="10992"/>
+          <w:tab w:val="left" w:pos="11908"/>
+          <w:tab w:val="left" w:pos="12824"/>
+          <w:tab w:val="left" w:pos="13740"/>
+          <w:tab w:val="left" w:pos="14656"/>
+        </w:tabs>
+        <w:spacing w:after="0" w:line="240" w:lineRule="auto"/>
+        <w:rPr>
+          <w:rFonts w:ascii="Courier New" w:eastAsia="Times New Roman" w:hAnsi="Courier New" w:cs="Courier New"/>
+          <w:kern w:val="0"/>
+          <w:sz w:val="20"/>
+          <w:szCs w:val="20"/>
+          <w:lang w:eastAsia="nb-NO"/>
+          <w14:ligatures w14:val="none"/>
+        </w:rPr>
+      </w:pPr>
+      <w:r>
+        <w:rPr>
+          <w:rFonts w:ascii="Courier New" w:eastAsia="Times New Roman" w:hAnsi="Courier New" w:cs="Courier New"/>
+          <w:kern w:val="0"/>
+          <w:sz w:val="20"/>
+          <w:szCs w:val="20"/>
+          <w:lang w:eastAsia="nb-NO"/>
+          <w14:ligatures w14:val="none"/>
+        </w:rPr>
+        <w:t xml:space="preserve">### Lokalt (cron):  </w:t>
+      </w:r>
+    </w:p>
+    <w:p>
+      <w:pPr>
+        <w:tabs>
+          <w:tab w:val="left" w:pos="916"/>
+          <w:tab w:val="left" w:pos="1832"/>
+          <w:tab w:val="left" w:pos="2748"/>
+          <w:tab w:val="left" w:pos="3664"/>
+          <w:tab w:val="left" w:pos="4580"/>
+          <w:tab w:val="left" w:pos="5496"/>
+          <w:tab w:val="left" w:pos="6412"/>
+          <w:tab w:val="left" w:pos="7328"/>
+          <w:tab w:val="left" w:pos="8244"/>
+          <w:tab w:val="left" w:pos="9160"/>
+          <w:tab w:val="left" w:pos="10076"/>
+          <w:tab w:val="left" w:pos="10992"/>
+          <w:tab w:val="left" w:pos="11908"/>
+          <w:tab w:val="left" w:pos="12824"/>
+          <w:tab w:val="left" w:pos="13740"/>
+          <w:tab w:val="left" w:pos="14656"/>
+        </w:tabs>
+        <w:spacing w:after="0" w:line="240" w:lineRule="auto"/>
+        <w:rPr>
+          <w:rFonts w:ascii="Courier New" w:eastAsia="Times New Roman" w:hAnsi="Courier New" w:cs="Courier New"/>
+          <w:kern w:val="0"/>
+          <w:sz w:val="20"/>
+          <w:szCs w:val="20"/>
+          <w:lang w:eastAsia="nb-NO"/>
+          <w14:ligatures w14:val="none"/>
+        </w:rPr>
+      </w:pPr>
+      <w:r>
+        <w:rPr>
+          <w:rFonts w:ascii="Courier New" w:eastAsia="Times New Roman" w:hAnsi="Courier New" w:cs="Courier New"/>
+          <w:kern w:val="0"/>
+          <w:sz w:val="20"/>
+          <w:szCs w:val="20"/>
+          <w:lang w:eastAsia="nb-NO"/>
+          <w14:ligatures w14:val="none"/>
+        </w:rPr>
+        <w:t>```bash</w:t>
+      </w:r>
+    </w:p>
+    <w:p>
+      <w:pPr>
+        <w:tabs>
+          <w:tab w:val="left" w:pos="916"/>
+          <w:tab w:val="left" w:pos="1832"/>
+          <w:tab w:val="left" w:pos="2748"/>
+          <w:tab w:val="left" w:pos="3664"/>
+          <w:tab w:val="left" w:pos="4580"/>
+          <w:tab w:val="left" w:pos="5496"/>
+          <w:tab w:val="left" w:pos="6412"/>
+          <w:tab w:val="left" w:pos="7328"/>
+          <w:tab w:val="left" w:pos="8244"/>
+          <w:tab w:val="left" w:pos="9160"/>
+          <w:tab w:val="left" w:pos="10076"/>
+          <w:tab w:val="left" w:pos="10992"/>
+          <w:tab w:val="left" w:pos="11908"/>
+          <w:tab w:val="left" w:pos="12824"/>
+          <w:tab w:val="left" w:pos="13740"/>
+          <w:tab w:val="left" w:pos="14656"/>
+        </w:tabs>
+        <w:spacing w:after="0" w:line="240" w:lineRule="auto"/>
+        <w:rPr>
+          <w:rFonts w:ascii="Courier New" w:eastAsia="Times New Roman" w:hAnsi="Courier New" w:cs="Courier New"/>
+          <w:kern w:val="0"/>
+          <w:sz w:val="20"/>
+          <w:szCs w:val="20"/>
+          <w:lang w:eastAsia="nb-NO"/>
+          <w14:ligatures w14:val="none"/>
+        </w:rPr>
+      </w:pPr>
+      <w:r>
+        <w:rPr>
+          <w:rFonts w:ascii="Courier New" w:eastAsia="Times New Roman" w:hAnsi="Courier New" w:cs="Courier New"/>
+          <w:kern w:val="0"/>
+          <w:sz w:val="20"/>
+          <w:szCs w:val="20"/>
+          <w:lang w:eastAsia="nb-NO"/>
+          <w14:ligatures w14:val="none"/>
+        </w:rPr>
+        <w:t># Oppdatering av data og dashboard</w:t>
+      </w:r>
+    </w:p>
+    <w:p>
+      <w:pPr>
+        <w:tabs>
+          <w:tab w:val="left" w:pos="916"/>
+          <w:tab w:val="left" w:pos="1832"/>
+          <w:tab w:val="left" w:pos="2748"/>
+          <w:tab w:val="left" w:pos="3664"/>
+          <w:tab w:val="left" w:pos="4580"/>
+          <w:tab w:val="left" w:pos="5496"/>
+          <w:tab w:val="left" w:pos="6412"/>
+          <w:tab w:val="left" w:pos="7328"/>
+          <w:tab w:val="left" w:pos="8244"/>
+          <w:tab w:val="left" w:pos="9160"/>
+          <w:tab w:val="left" w:pos="10076"/>
+          <w:tab w:val="left" w:pos="10992"/>
+          <w:tab w:val="left" w:pos="11908"/>
+          <w:tab w:val="left" w:pos="12824"/>
+          <w:tab w:val="left" w:pos="13740"/>
+          <w:tab w:val="left" w:pos="14656"/>
+        </w:tabs>
+        <w:spacing w:after="0" w:line="240" w:lineRule="auto"/>
+        <w:rPr>
+          <w:rFonts w:ascii="Courier New" w:eastAsia="Times New Roman" w:hAnsi="Courier New" w:cs="Courier New"/>
+          <w:kern w:val="0"/>
+          <w:sz w:val="20"/>
+          <w:szCs w:val="20"/>
+          <w:lang w:eastAsia="nb-NO"/>
+          <w14:ligatures w14:val="none"/>
+        </w:rPr>
+      </w:pPr>
+      <w:r>
+        <w:rPr>
+          <w:rFonts w:ascii="Courier New" w:eastAsia="Times New Roman" w:hAnsi="Courier New" w:cs="Courier New"/>
+          <w:kern w:val="0"/>
+          <w:sz w:val="20"/>
+          <w:szCs w:val="20"/>
+          <w:lang w:eastAsia="nb-NO"/>
+          <w14:ligatures w14:val="none"/>
+        </w:rPr>
+        <w:t>30 7 * * * /usr/local/bin/Rscript "/Users/oystein/Desktop/.../national_model_update.R" &gt;&gt; ~/cronlogs/national_update.log 2&gt;&amp;1</w:t>
+      </w:r>
+    </w:p>
+    <w:p>
+      <w:pPr>
+        <w:tabs>
+          <w:tab w:val="left" w:pos="916"/>
+          <w:tab w:val="left" w:pos="1832"/>
+          <w:tab w:val="left" w:pos="2748"/>
+          <w:tab w:val="left" w:pos="3664"/>
+          <w:tab w:val="left" w:pos="4580"/>
+          <w:tab w:val="left" w:pos="5496"/>
+          <w:tab w:val="left" w:pos="6412"/>
+          <w:tab w:val="left" w:pos="7328"/>
+          <w:tab w:val="left" w:pos="8244"/>
+          <w:tab w:val="left" w:pos="9160"/>
+          <w:tab w:val="left" w:pos="10076"/>
+          <w:tab w:val="left" w:pos="10992"/>
+          <w:tab w:val="left" w:pos="11908"/>
+          <w:tab w:val="left" w:pos="12824"/>
+          <w:tab w:val="left" w:pos="13740"/>
+          <w:tab w:val="left" w:pos="14656"/>
+        </w:tabs>
+        <w:spacing w:after="0" w:line="240" w:lineRule="auto"/>
+        <w:rPr>
+          <w:rFonts w:ascii="Courier New" w:eastAsia="Times New Roman" w:hAnsi="Courier New" w:cs="Courier New"/>
+          <w:kern w:val="0"/>
+          <w:sz w:val="20"/>
+          <w:szCs w:val="20"/>
+          <w:lang w:eastAsia="nb-NO"/>
+          <w14:ligatures w14:val="none"/>
+        </w:rPr>
+      </w:pPr>
+    </w:p>
+    <w:p>
+      <w:pPr>
+        <w:tabs>
+          <w:tab w:val="left" w:pos="916"/>
+          <w:tab w:val="left" w:pos="1832"/>
+          <w:tab w:val="left" w:pos="2748"/>
+          <w:tab w:val="left" w:pos="3664"/>
+          <w:tab w:val="left" w:pos="4580"/>
+          <w:tab w:val="left" w:pos="5496"/>
+          <w:tab w:val="left" w:pos="6412"/>
+          <w:tab w:val="left" w:pos="7328"/>
+          <w:tab w:val="left" w:pos="8244"/>
+          <w:tab w:val="left" w:pos="9160"/>
+          <w:tab w:val="left" w:pos="10076"/>
+          <w:tab w:val="left" w:pos="10992"/>
+          <w:tab w:val="left" w:pos="11908"/>
+          <w:tab w:val="left" w:pos="12824"/>
+          <w:tab w:val="left" w:pos="13740"/>
+          <w:tab w:val="left" w:pos="14656"/>
+        </w:tabs>
+        <w:spacing w:after="0" w:line="240" w:lineRule="auto"/>
+        <w:rPr>
+          <w:rFonts w:ascii="Courier New" w:eastAsia="Times New Roman" w:hAnsi="Courier New" w:cs="Courier New"/>
+          <w:kern w:val="0"/>
+          <w:sz w:val="20"/>
+          <w:szCs w:val="20"/>
+          <w:lang w:eastAsia="nb-NO"/>
+          <w14:ligatures w14:val="none"/>
+        </w:rPr>
+      </w:pPr>
+      <w:r>
+        <w:rPr>
+          <w:rFonts w:ascii="Courier New" w:eastAsia="Times New Roman" w:hAnsi="Courier New" w:cs="Courier New"/>
+          <w:kern w:val="0"/>
+          <w:sz w:val="20"/>
+          <w:szCs w:val="20"/>
+          <w:lang w:eastAsia="nb-NO"/>
+          <w14:ligatures w14:val="none"/>
+        </w:rPr>
+        <w:t># Git push til GitHub Pages</w:t>
+      </w:r>
+    </w:p>
+    <w:p>
+      <w:pPr>
+        <w:tabs>
+          <w:tab w:val="left" w:pos="916"/>
+          <w:tab w:val="left" w:pos="1832"/>
+          <w:tab w:val="left" w:pos="2748"/>
+          <w:tab w:val="left" w:pos="3664"/>
+          <w:tab w:val="left" w:pos="4580"/>
+          <w:tab w:val="left" w:pos="5496"/>
+          <w:tab w:val="left" w:pos="6412"/>
+          <w:tab w:val="left" w:pos="7328"/>
+          <w:tab w:val="left" w:pos="8244"/>
+          <w:tab w:val="left" w:pos="9160"/>
+          <w:tab w:val="left" w:pos="10076"/>
+          <w:tab w:val="left" w:pos="10992"/>
+          <w:tab w:val="left" w:pos="11908"/>
+          <w:tab w:val="left" w:pos="12824"/>
+          <w:tab w:val="left" w:pos="13740"/>
+          <w:tab w:val="left" w:pos="14656"/>
+        </w:tabs>
+        <w:spacing w:after="0" w:line="240" w:lineRule="auto"/>
+        <w:rPr>
+          <w:rFonts w:ascii="Courier New" w:eastAsia="Times New Roman" w:hAnsi="Courier New" w:cs="Courier New"/>
+          <w:kern w:val="0"/>
+          <w:sz w:val="20"/>
+          <w:szCs w:val="20"/>
+          <w:lang w:eastAsia="nb-NO"/>
+          <w14:ligatures w14:val="none"/>
+        </w:rPr>
+      </w:pPr>
+      <w:r>
+        <w:rPr>
+          <w:rFonts w:ascii="Courier New" w:eastAsia="Times New Roman" w:hAnsi="Courier New" w:cs="Courier New"/>
+          <w:kern w:val="0"/>
+          <w:sz w:val="20"/>
+          <w:szCs w:val="20"/>
+          <w:lang w:eastAsia="nb-NO"/>
+          <w14:ligatures w14:val="none"/>
+        </w:rPr>
+        <w:t>35 7 * * * /usr/local/bin/Rscript "/Users/oystein/Desktop/.../national_git_push.R" &gt;&gt; ~/cronlogs/national_push.log 2&gt;&amp;1</w:t>
+      </w:r>
+    </w:p>
+    <w:p>
+      <w:pPr>
+        <w:spacing w:before="100" w:beforeAutospacing="1" w:after="100" w:afterAutospacing="1" w:line="240" w:lineRule="auto"/>
+        <w:rPr>
+          <w:rFonts w:ascii="Times New Roman" w:eastAsia="Times New Roman" w:hAnsi="Times New Roman" w:cs="Times New Roman"/>
+          <w:kern w:val="0"/>
+          <w:lang w:eastAsia="nb-NO"/>
+          <w14:ligatures w14:val="none"/>
+        </w:rPr>
+      </w:pPr>
+      <w:r>
+        <w:rPr>
+          <w:rFonts w:ascii="Apple Color Emoji" w:eastAsia="Times New Roman" w:hAnsi="Apple Color Emoji" w:cs="Apple Color Emoji"/>
+          <w:kern w:val="0"/>
+          <w:lang w:eastAsia="nb-NO"/>
+          <w14:ligatures w14:val="none"/>
+        </w:rPr>
+        <w:t>📂</w:t>
+      </w:r>
+      <w:r>
+        <w:rPr>
+          <w:rFonts w:ascii="Times New Roman" w:eastAsia="Times New Roman" w:hAnsi="Times New Roman" w:cs="Times New Roman"/>
+          <w:kern w:val="0"/>
+          <w:lang w:eastAsia="nb-NO"/>
+          <w14:ligatures w14:val="none"/>
+        </w:rPr>
+        <w:t xml:space="preserve"> </w:t>
+      </w:r>
+      <w:r>
+        <w:rPr>
+          <w:rFonts w:ascii="Times New Roman" w:eastAsia="Times New Roman" w:hAnsi="Times New Roman" w:cs="Times New Roman"/>
+          <w:b/>
+          <w:bCs/>
+          <w:kern w:val="0"/>
+          <w:lang w:eastAsia="nb-NO"/>
+          <w14:ligatures w14:val="none"/>
+        </w:rPr>
+        <w:t>Loggfiler:</w:t>
+      </w:r>
+    </w:p>
+    <w:p>
+      <w:pPr>
+        <w:numPr>
+          <w:ilvl w:val="0"/>
+          <w:numId w:val="30"/>
+        </w:numPr>
+        <w:spacing w:before="100" w:beforeAutospacing="1" w:after="100" w:afterAutospacing="1" w:line="240" w:lineRule="auto"/>
+        <w:rPr>
+          <w:rFonts w:ascii="Times New Roman" w:eastAsia="Times New Roman" w:hAnsi="Times New Roman" w:cs="Times New Roman"/>
+          <w:kern w:val="0"/>
+          <w:lang w:eastAsia="nb-NO"/>
+          <w14:ligatures w14:val="none"/>
+        </w:rPr>
+      </w:pPr>
+      <w:r>
+        <w:rPr>
+          <w:rFonts w:ascii="Times New Roman" w:eastAsia="Times New Roman" w:hAnsi="Times New Roman" w:cs="Times New Roman"/>
+          <w:kern w:val="0"/>
+          <w:lang w:eastAsia="nb-NO"/>
+          <w14:ligatures w14:val="none"/>
+        </w:rPr>
+        <w:t xml:space="preserve">Ligger i </w:t>
+      </w:r>
+      <w:r>
+        <w:rPr>
+          <w:rFonts w:ascii="Courier New" w:eastAsia="Times New Roman" w:hAnsi="Courier New" w:cs="Courier New"/>
+          <w:kern w:val="0"/>
+          <w:sz w:val="20"/>
+          <w:szCs w:val="20"/>
+          <w:lang w:eastAsia="nb-NO"/>
+          <w14:ligatures w14:val="none"/>
+        </w:rPr>
+        <w:t>~/cronlogs/</w:t>
+      </w:r>
+      <w:r>
+        <w:rPr>
+          <w:rFonts w:ascii="Times New Roman" w:eastAsia="Times New Roman" w:hAnsi="Times New Roman" w:cs="Times New Roman"/>
+          <w:kern w:val="0"/>
+          <w:lang w:eastAsia="nb-NO"/>
+          <w14:ligatures w14:val="none"/>
+        </w:rPr>
+        <w:t xml:space="preserve"> (eks. </w:t>
+      </w:r>
+      <w:r>
+        <w:rPr>
+          <w:rFonts w:ascii="Courier New" w:eastAsia="Times New Roman" w:hAnsi="Courier New" w:cs="Courier New"/>
+          <w:kern w:val="0"/>
+          <w:sz w:val="20"/>
+          <w:szCs w:val="20"/>
+          <w:lang w:eastAsia="nb-NO"/>
+          <w14:ligatures w14:val="none"/>
+        </w:rPr>
+        <w:t>national_update.log</w:t>
+      </w:r>
+      <w:r>
+        <w:rPr>
+          <w:rFonts w:ascii="Times New Roman" w:eastAsia="Times New Roman" w:hAnsi="Times New Roman" w:cs="Times New Roman"/>
+          <w:kern w:val="0"/>
+          <w:lang w:eastAsia="nb-NO"/>
+          <w14:ligatures w14:val="none"/>
+        </w:rPr>
+        <w:t xml:space="preserve">, </w:t>
+      </w:r>
+      <w:r>
+        <w:rPr>
+          <w:rFonts w:ascii="Courier New" w:eastAsia="Times New Roman" w:hAnsi="Courier New" w:cs="Courier New"/>
+          <w:kern w:val="0"/>
+          <w:sz w:val="20"/>
+          <w:szCs w:val="20"/>
+          <w:lang w:eastAsia="nb-NO"/>
+          <w14:ligatures w14:val="none"/>
+        </w:rPr>
+        <w:t>national_push.log</w:t>
+      </w:r>
+      <w:r>
+        <w:rPr>
+          <w:rFonts w:ascii="Times New Roman" w:eastAsia="Times New Roman" w:hAnsi="Times New Roman" w:cs="Times New Roman"/>
+          <w:kern w:val="0"/>
+          <w:lang w:eastAsia="nb-NO"/>
+          <w14:ligatures w14:val="none"/>
+        </w:rPr>
+        <w:t>)</w:t>
+      </w:r>
+    </w:p>
+    <w:p>
+      <w:pPr>
+        <w:spacing w:after="0" w:line="240" w:lineRule="auto"/>
+        <w:rPr>
+          <w:rFonts w:ascii="Times New Roman" w:eastAsia="Times New Roman" w:hAnsi="Times New Roman" w:cs="Times New Roman"/>
+          <w:kern w:val="0"/>
+          <w:lang w:eastAsia="nb-NO"/>
+          <w14:ligatures w14:val="none"/>
+        </w:rPr>
+      </w:pPr>
+      <w:r>
+        <w:rPr>
+          <w:rFonts w:ascii="Times New Roman" w:eastAsia="Times New Roman" w:hAnsi="Times New Roman" w:cs="Times New Roman"/>
+          <w:noProof/>
+          <w:kern w:val="0"/>
+          <w:lang w:eastAsia="nb-NO"/>
+        </w:rPr>
+        <w:pict w14:anchorId="63484993">
+          <v:rect id="_x0000_i1038" alt="" style="width:453.6pt;height:.05pt;mso-width-percent:0;mso-height-percent:0;mso-width-percent:0;mso-height-percent:0" o:hralign="center" o:hrstd="t" o:hr="t" fillcolor="#a0a0a0" stroked="f"/>
+        </w:pict>
+      </w:r>
+    </w:p>
+    <w:p>
+      <w:pPr>
+        <w:spacing w:before="100" w:beforeAutospacing="1" w:after="100" w:afterAutospacing="1" w:line="240" w:lineRule="auto"/>
+        <w:outlineLvl w:val="1"/>
+        <w:rPr>
+          <w:rFonts w:ascii="Times New Roman" w:eastAsia="Times New Roman" w:hAnsi="Times New Roman" w:cs="Times New Roman"/>
+          <w:b/>
+          <w:bCs/>
+          <w:kern w:val="0"/>
+          <w:sz w:val="36"/>
+          <w:szCs w:val="36"/>
+          <w:lang w:eastAsia="nb-NO"/>
+          <w14:ligatures w14:val="none"/>
+        </w:rPr>
+      </w:pPr>
+      <w:r>
+        <w:rPr>
+          <w:rFonts w:ascii="Apple Color Emoji" w:eastAsia="Times New Roman" w:hAnsi="Apple Color Emoji" w:cs="Apple Color Emoji"/>
+          <w:b/>
+          <w:bCs/>
+          <w:kern w:val="0"/>
+          <w:sz w:val="36"/>
+          <w:szCs w:val="36"/>
+          <w:lang w:eastAsia="nb-NO"/>
+          <w14:ligatures w14:val="none"/>
+        </w:rPr>
+        <w:t>🌍</w:t>
+      </w:r>
+      <w:r>
+        <w:rPr>
+          <w:rFonts w:ascii="Times New Roman" w:eastAsia="Times New Roman" w:hAnsi="Times New Roman" w:cs="Times New Roman"/>
+          <w:b/>
+          <w:bCs/>
+          <w:kern w:val="0"/>
+          <w:sz w:val="36"/>
+          <w:szCs w:val="36"/>
+          <w:lang w:eastAsia="nb-NO"/>
+          <w14:ligatures w14:val="none"/>
+        </w:rPr>
+        <w:t xml:space="preserve"> Publisering</w:t>
+      </w:r>
+    </w:p>
+    <w:p>
+      <w:pPr>
+        <w:numPr>
+          <w:ilvl w:val="0"/>
+          <w:numId w:val="31"/>
+        </w:numPr>
+        <w:spacing w:before="100" w:beforeAutospacing="1" w:after="100" w:afterAutospacing="1" w:line="240" w:lineRule="auto"/>
+        <w:rPr>
+          <w:rFonts w:ascii="Times New Roman" w:eastAsia="Times New Roman" w:hAnsi="Times New Roman" w:cs="Times New Roman"/>
+          <w:kern w:val="0"/>
+          <w:lang w:eastAsia="nb-NO"/>
+          <w14:ligatures w14:val="none"/>
+        </w:rPr>
+      </w:pPr>
+      <w:r>
+        <w:rPr>
+          <w:rFonts w:ascii="Times New Roman" w:eastAsia="Times New Roman" w:hAnsi="Times New Roman" w:cs="Times New Roman"/>
+          <w:b/>
+          <w:bCs/>
+          <w:kern w:val="0"/>
+          <w:lang w:eastAsia="nb-NO"/>
+          <w14:ligatures w14:val="none"/>
+        </w:rPr>
+        <w:t>GitHub Pages:</w:t>
+      </w:r>
+    </w:p>
+    <w:p>
+      <w:pPr>
+        <w:tabs>
+          <w:tab w:val="left" w:pos="916"/>
+          <w:tab w:val="left" w:pos="1832"/>
+          <w:tab w:val="left" w:pos="2748"/>
+          <w:tab w:val="left" w:pos="3664"/>
+          <w:tab w:val="left" w:pos="4580"/>
+          <w:tab w:val="left" w:pos="5496"/>
+          <w:tab w:val="left" w:pos="6412"/>
+          <w:tab w:val="left" w:pos="7328"/>
+          <w:tab w:val="left" w:pos="8244"/>
+          <w:tab w:val="left" w:pos="9160"/>
+          <w:tab w:val="left" w:pos="10076"/>
+          <w:tab w:val="left" w:pos="10992"/>
+          <w:tab w:val="left" w:pos="11908"/>
+          <w:tab w:val="left" w:pos="12824"/>
+          <w:tab w:val="left" w:pos="13740"/>
+          <w:tab w:val="left" w:pos="14656"/>
+        </w:tabs>
+        <w:spacing w:after="0" w:line="240" w:lineRule="auto"/>
+        <w:rPr>
+          <w:rFonts w:ascii="Courier New" w:eastAsia="Times New Roman" w:hAnsi="Courier New" w:cs="Courier New"/>
+          <w:kern w:val="0"/>
+          <w:sz w:val="20"/>
+          <w:szCs w:val="20"/>
+          <w:lang w:eastAsia="nb-NO"/>
+          <w14:ligatures w14:val="none"/>
+        </w:rPr>
+      </w:pPr>
+      <w:r>
+        <w:rPr>
+          <w:rFonts w:ascii="Courier New" w:eastAsia="Times New Roman" w:hAnsi="Courier New" w:cs="Courier New"/>
+          <w:kern w:val="0"/>
+          <w:sz w:val="20"/>
+          <w:szCs w:val="20"/>
+          <w:lang w:eastAsia="nb-NO"/>
+          <w14:ligatures w14:val="none"/>
+        </w:rPr>
+        <w:t>arduino</w:t>
+      </w:r>
+    </w:p>
+    <w:p>
+      <w:pPr>
+        <w:tabs>
+          <w:tab w:val="left" w:pos="916"/>
+          <w:tab w:val="left" w:pos="1832"/>
+          <w:tab w:val="left" w:pos="2748"/>
+          <w:tab w:val="left" w:pos="3664"/>
+          <w:tab w:val="left" w:pos="4580"/>
+          <w:tab w:val="left" w:pos="5496"/>
+          <w:tab w:val="left" w:pos="6412"/>
+          <w:tab w:val="left" w:pos="7328"/>
+          <w:tab w:val="left" w:pos="8244"/>
+          <w:tab w:val="left" w:pos="9160"/>
+          <w:tab w:val="left" w:pos="10076"/>
+          <w:tab w:val="left" w:pos="10992"/>
+          <w:tab w:val="left" w:pos="11908"/>
+          <w:tab w:val="left" w:pos="12824"/>
+          <w:tab w:val="left" w:pos="13740"/>
+          <w:tab w:val="left" w:pos="14656"/>
+        </w:tabs>
+        <w:spacing w:after="0" w:line="240" w:lineRule="auto"/>
+        <w:rPr>
+          <w:rFonts w:ascii="Courier New" w:eastAsia="Times New Roman" w:hAnsi="Courier New" w:cs="Courier New"/>
+          <w:kern w:val="0"/>
+          <w:sz w:val="20"/>
+          <w:szCs w:val="20"/>
+          <w:lang w:eastAsia="nb-NO"/>
+          <w14:ligatures w14:val="none"/>
+        </w:rPr>
+      </w:pPr>
+      <w:r>
+        <w:rPr>
+          <w:rFonts w:ascii="Courier New" w:eastAsia="Times New Roman" w:hAnsi="Courier New" w:cs="Courier New"/>
+          <w:kern w:val="0"/>
+          <w:sz w:val="20"/>
+          <w:szCs w:val="20"/>
+          <w:lang w:eastAsia="nb-NO"/>
+          <w14:ligatures w14:val="none"/>
+        </w:rPr>
+        <w:t>KopierRediger</w:t>
+      </w:r>
+    </w:p>
+    <w:p>
+      <w:pPr>
+        <w:tabs>
+          <w:tab w:val="left" w:pos="916"/>
+          <w:tab w:val="left" w:pos="1832"/>
+          <w:tab w:val="left" w:pos="2748"/>
+          <w:tab w:val="left" w:pos="3664"/>
+          <w:tab w:val="left" w:pos="4580"/>
+          <w:tab w:val="left" w:pos="5496"/>
+          <w:tab w:val="left" w:pos="6412"/>
+          <w:tab w:val="left" w:pos="7328"/>
+          <w:tab w:val="left" w:pos="8244"/>
+          <w:tab w:val="left" w:pos="9160"/>
+          <w:tab w:val="left" w:pos="10076"/>
+          <w:tab w:val="left" w:pos="10992"/>
+          <w:tab w:val="left" w:pos="11908"/>
+          <w:tab w:val="left" w:pos="12824"/>
+          <w:tab w:val="left" w:pos="13740"/>
+          <w:tab w:val="left" w:pos="14656"/>
+        </w:tabs>
+        <w:spacing w:after="0" w:line="240" w:lineRule="auto"/>
         <w:rPr>
           <w:rFonts w:ascii="Courier New" w:eastAsia="Times New Roman" w:hAnsi="Courier New" w:cs="Courier New"/>
           <w:kern w:val="0"/>
@@ -5588,6 +5531,158 @@
           <w14:ligatures w14:val="none"/>
         </w:rPr>
         <w:t>https://wasteson.github.io/national-origin-dashboard/</w:t>
+      </w:r>
+    </w:p>
+    <w:p>
+      <w:pPr>
+        <w:numPr>
+          <w:ilvl w:val="0"/>
+          <w:numId w:val="32"/>
+        </w:numPr>
+        <w:spacing w:before="100" w:beforeAutospacing="1" w:after="100" w:afterAutospacing="1" w:line="240" w:lineRule="auto"/>
+        <w:rPr>
+          <w:rFonts w:ascii="Times New Roman" w:eastAsia="Times New Roman" w:hAnsi="Times New Roman" w:cs="Times New Roman"/>
+          <w:kern w:val="0"/>
+          <w:lang w:eastAsia="nb-NO"/>
+          <w14:ligatures w14:val="none"/>
+        </w:rPr>
+      </w:pPr>
+      <w:r>
+        <w:rPr>
+          <w:rFonts w:ascii="Times New Roman" w:eastAsia="Times New Roman" w:hAnsi="Times New Roman" w:cs="Times New Roman"/>
+          <w:b/>
+          <w:bCs/>
+          <w:kern w:val="0"/>
+          <w:lang w:eastAsia="nb-NO"/>
+          <w14:ligatures w14:val="none"/>
+        </w:rPr>
+        <w:t>GitHub Repository:</w:t>
+      </w:r>
+    </w:p>
+    <w:p>
+      <w:pPr>
+        <w:tabs>
+          <w:tab w:val="left" w:pos="916"/>
+          <w:tab w:val="left" w:pos="1832"/>
+          <w:tab w:val="left" w:pos="2748"/>
+          <w:tab w:val="left" w:pos="3664"/>
+          <w:tab w:val="left" w:pos="4580"/>
+          <w:tab w:val="left" w:pos="5496"/>
+          <w:tab w:val="left" w:pos="6412"/>
+          <w:tab w:val="left" w:pos="7328"/>
+          <w:tab w:val="left" w:pos="8244"/>
+          <w:tab w:val="left" w:pos="9160"/>
+          <w:tab w:val="left" w:pos="10076"/>
+          <w:tab w:val="left" w:pos="10992"/>
+          <w:tab w:val="left" w:pos="11908"/>
+          <w:tab w:val="left" w:pos="12824"/>
+          <w:tab w:val="left" w:pos="13740"/>
+          <w:tab w:val="left" w:pos="14656"/>
+        </w:tabs>
+        <w:spacing w:after="0" w:line="240" w:lineRule="auto"/>
+        <w:rPr>
+          <w:rFonts w:ascii="Courier New" w:eastAsia="Times New Roman" w:hAnsi="Courier New" w:cs="Courier New"/>
+          <w:kern w:val="0"/>
+          <w:sz w:val="20"/>
+          <w:szCs w:val="20"/>
+          <w:lang w:eastAsia="nb-NO"/>
+          <w14:ligatures w14:val="none"/>
+        </w:rPr>
+      </w:pPr>
+      <w:r>
+        <w:rPr>
+          <w:rFonts w:ascii="Courier New" w:eastAsia="Times New Roman" w:hAnsi="Courier New" w:cs="Courier New"/>
+          <w:kern w:val="0"/>
+          <w:sz w:val="20"/>
+          <w:szCs w:val="20"/>
+          <w:lang w:eastAsia="nb-NO"/>
+          <w14:ligatures w14:val="none"/>
+        </w:rPr>
+        <w:t>bash</w:t>
+      </w:r>
+    </w:p>
+    <w:p>
+      <w:pPr>
+        <w:tabs>
+          <w:tab w:val="left" w:pos="916"/>
+          <w:tab w:val="left" w:pos="1832"/>
+          <w:tab w:val="left" w:pos="2748"/>
+          <w:tab w:val="left" w:pos="3664"/>
+          <w:tab w:val="left" w:pos="4580"/>
+          <w:tab w:val="left" w:pos="5496"/>
+          <w:tab w:val="left" w:pos="6412"/>
+          <w:tab w:val="left" w:pos="7328"/>
+          <w:tab w:val="left" w:pos="8244"/>
+          <w:tab w:val="left" w:pos="9160"/>
+          <w:tab w:val="left" w:pos="10076"/>
+          <w:tab w:val="left" w:pos="10992"/>
+          <w:tab w:val="left" w:pos="11908"/>
+          <w:tab w:val="left" w:pos="12824"/>
+          <w:tab w:val="left" w:pos="13740"/>
+          <w:tab w:val="left" w:pos="14656"/>
+        </w:tabs>
+        <w:spacing w:after="0" w:line="240" w:lineRule="auto"/>
+        <w:rPr>
+          <w:rFonts w:ascii="Courier New" w:eastAsia="Times New Roman" w:hAnsi="Courier New" w:cs="Courier New"/>
+          <w:kern w:val="0"/>
+          <w:sz w:val="20"/>
+          <w:szCs w:val="20"/>
+          <w:lang w:eastAsia="nb-NO"/>
+          <w14:ligatures w14:val="none"/>
+        </w:rPr>
+      </w:pPr>
+      <w:r>
+        <w:rPr>
+          <w:rFonts w:ascii="Courier New" w:eastAsia="Times New Roman" w:hAnsi="Courier New" w:cs="Courier New"/>
+          <w:kern w:val="0"/>
+          <w:sz w:val="20"/>
+          <w:szCs w:val="20"/>
+          <w:lang w:eastAsia="nb-NO"/>
+          <w14:ligatures w14:val="none"/>
+        </w:rPr>
+        <w:t>KopierRediger</w:t>
+      </w:r>
+    </w:p>
+    <w:p>
+      <w:pPr>
+        <w:tabs>
+          <w:tab w:val="left" w:pos="916"/>
+          <w:tab w:val="left" w:pos="1832"/>
+          <w:tab w:val="left" w:pos="2748"/>
+          <w:tab w:val="left" w:pos="3664"/>
+          <w:tab w:val="left" w:pos="4580"/>
+          <w:tab w:val="left" w:pos="5496"/>
+          <w:tab w:val="left" w:pos="6412"/>
+          <w:tab w:val="left" w:pos="7328"/>
+          <w:tab w:val="left" w:pos="8244"/>
+          <w:tab w:val="left" w:pos="9160"/>
+          <w:tab w:val="left" w:pos="10076"/>
+          <w:tab w:val="left" w:pos="10992"/>
+          <w:tab w:val="left" w:pos="11908"/>
+          <w:tab w:val="left" w:pos="12824"/>
+          <w:tab w:val="left" w:pos="13740"/>
+          <w:tab w:val="left" w:pos="14656"/>
+        </w:tabs>
+        <w:spacing w:after="0" w:line="240" w:lineRule="auto"/>
+        <w:rPr>
+          <w:rFonts w:ascii="Courier New" w:eastAsia="Times New Roman" w:hAnsi="Courier New" w:cs="Courier New"/>
+          <w:kern w:val="0"/>
+          <w:sz w:val="20"/>
+          <w:szCs w:val="20"/>
+          <w:lang w:eastAsia="nb-NO"/>
+          <w14:ligatures w14:val="none"/>
+        </w:rPr>
+      </w:pPr>
+      <w:r>
+        <w:rPr>
+          <w:rFonts w:ascii="Courier New" w:eastAsia="Times New Roman" w:hAnsi="Courier New" w:cs="Courier New"/>
+          <w:kern w:val="0"/>
+          <w:sz w:val="20"/>
+          <w:szCs w:val="20"/>
+          <w:lang w:eastAsia="nb-NO"/>
+          <w14:ligatures w14:val="none"/>
+        </w:rPr>
+        <w:t>https://github.com/Wasteson/national-origin-dashboard</w:t>
       </w:r>
     </w:p>
     <w:p/>
@@ -5604,6 +5699,304 @@
 <file path=word/numbering.xml><?xml version="1.0" encoding="utf-8"?>
 <w:numbering xmlns:wpc="http://schemas.microsoft.com/office/word/2010/wordprocessingCanvas" xmlns:cx="http://schemas.microsoft.com/office/drawing/2014/chartex" xmlns:cx1="http://schemas.microsoft.com/office/drawing/2015/9/8/chartex" xmlns:cx2="http://schemas.microsoft.com/office/drawing/2015/10/21/chartex" xmlns:cx3="http://schemas.microsoft.com/office/drawing/2016/5/9/chartex" xmlns:cx4="http://schemas.microsoft.com/office/drawing/2016/5/10/chartex" xmlns:cx5="http://schemas.microsoft.com/office/drawing/2016/5/11/chartex" xmlns:cx6="http://schemas.microsoft.com/office/drawing/2016/5/12/chartex" xmlns:cx7="http://schemas.microsoft.com/office/drawing/2016/5/13/chartex" xmlns:cx8="http://schemas.microsoft.com/office/drawing/2016/5/14/chartex" xmlns:mc="http://schemas.openxmlformats.org/markup-compatibility/2006" xmlns:aink="http://schemas.microsoft.com/office/drawing/2016/ink" xmlns:am3d="http://schemas.microsoft.com/office/drawing/2017/model3d" xmlns:o="urn:schemas-microsoft-com:office:office" xmlns:oel="http://schemas.microsoft.com/office/2019/extlst" xmlns:r="http://schemas.openxmlformats.org/officeDocument/2006/relationships" xmlns:m="http://schemas.openxmlformats.org/officeDocument/2006/math" xmlns:v="urn:schemas-microsoft-com:vml" xmlns:wp14="http://schemas.microsoft.com/office/word/2010/wordprocessingDrawing" xmlns:wp="http://schemas.openxmlformats.org/drawingml/2006/wordprocessingDrawing" xmlns:w10="urn:schemas-microsoft-com:office:word" xmlns:w="http://schemas.openxmlformats.org/wordprocessingml/2006/main" xmlns:w14="http://schemas.microsoft.com/office/word/2010/wordml" xmlns:w15="http://schemas.microsoft.com/office/word/2012/wordml" xmlns:w16cex="http://schemas.microsoft.com/office/word/2018/wordml/cex" xmlns:w16cid="http://schemas.microsoft.com/office/word/2016/wordml/cid" xmlns:w16="http://schemas.microsoft.com/office/word/2018/wordml" xmlns:w16du="http://schemas.microsoft.com/office/word/2023/wordml/word16du" xmlns:w16sdtdh="http://schemas.microsoft.com/office/word/2020/wordml/sdtdatahash" xmlns:w16sdtfl="http://schemas.microsoft.com/office/word/2024/wordml/sdtformatlock" xmlns:w16se="http://schemas.microsoft.com/office/word/2015/wordml/symex" xmlns:wpg="http://schemas.microsoft.com/office/word/2010/wordprocessingGroup" xmlns:wpi="http://schemas.microsoft.com/office/word/2010/wordprocessingInk" xmlns:wne="http://schemas.microsoft.com/office/word/2006/wordml" xmlns:wps="http://schemas.microsoft.com/office/word/2010/wordprocessingShape" mc:Ignorable="w14 w15 w16se w16cid w16 w16cex w16sdtdh w16sdtfl w16du wp14">
   <w:abstractNum w:abstractNumId="0" w15:restartNumberingAfterBreak="0">
+    <w:nsid w:val="040B45FB"/>
+    <w:multiLevelType w:val="multilevel"/>
+    <w:tmpl w:val="C9427A6A"/>
+    <w:lvl w:ilvl="0">
+      <w:start w:val="1"/>
+      <w:numFmt w:val="bullet"/>
+      <w:lvlText w:val=""/>
+      <w:lvlJc w:val="left"/>
+      <w:pPr>
+        <w:tabs>
+          <w:tab w:val="num" w:pos="720"/>
+        </w:tabs>
+        <w:ind w:left="720" w:hanging="360"/>
+      </w:pPr>
+      <w:rPr>
+        <w:rFonts w:ascii="Symbol" w:hAnsi="Symbol" w:hint="default"/>
+        <w:sz w:val="20"/>
+      </w:rPr>
+    </w:lvl>
+    <w:lvl w:ilvl="1" w:tentative="1">
+      <w:start w:val="1"/>
+      <w:numFmt w:val="bullet"/>
+      <w:lvlText w:val="o"/>
+      <w:lvlJc w:val="left"/>
+      <w:pPr>
+        <w:tabs>
+          <w:tab w:val="num" w:pos="1440"/>
+        </w:tabs>
+        <w:ind w:left="1440" w:hanging="360"/>
+      </w:pPr>
+      <w:rPr>
+        <w:rFonts w:ascii="Courier New" w:hAnsi="Courier New" w:hint="default"/>
+        <w:sz w:val="20"/>
+      </w:rPr>
+    </w:lvl>
+    <w:lvl w:ilvl="2" w:tentative="1">
+      <w:start w:val="1"/>
+      <w:numFmt w:val="bullet"/>
+      <w:lvlText w:val=""/>
+      <w:lvlJc w:val="left"/>
+      <w:pPr>
+        <w:tabs>
+          <w:tab w:val="num" w:pos="2160"/>
+        </w:tabs>
+        <w:ind w:left="2160" w:hanging="360"/>
+      </w:pPr>
+      <w:rPr>
+        <w:rFonts w:ascii="Wingdings" w:hAnsi="Wingdings" w:hint="default"/>
+        <w:sz w:val="20"/>
+      </w:rPr>
+    </w:lvl>
+    <w:lvl w:ilvl="3" w:tentative="1">
+      <w:start w:val="1"/>
+      <w:numFmt w:val="bullet"/>
+      <w:lvlText w:val=""/>
+      <w:lvlJc w:val="left"/>
+      <w:pPr>
+        <w:tabs>
+          <w:tab w:val="num" w:pos="2880"/>
+        </w:tabs>
+        <w:ind w:left="2880" w:hanging="360"/>
+      </w:pPr>
+      <w:rPr>
+        <w:rFonts w:ascii="Wingdings" w:hAnsi="Wingdings" w:hint="default"/>
+        <w:sz w:val="20"/>
+      </w:rPr>
+    </w:lvl>
+    <w:lvl w:ilvl="4" w:tentative="1">
+      <w:start w:val="1"/>
+      <w:numFmt w:val="bullet"/>
+      <w:lvlText w:val=""/>
+      <w:lvlJc w:val="left"/>
+      <w:pPr>
+        <w:tabs>
+          <w:tab w:val="num" w:pos="3600"/>
+        </w:tabs>
+        <w:ind w:left="3600" w:hanging="360"/>
+      </w:pPr>
+      <w:rPr>
+        <w:rFonts w:ascii="Wingdings" w:hAnsi="Wingdings" w:hint="default"/>
+        <w:sz w:val="20"/>
+      </w:rPr>
+    </w:lvl>
+    <w:lvl w:ilvl="5" w:tentative="1">
+      <w:start w:val="1"/>
+      <w:numFmt w:val="bullet"/>
+      <w:lvlText w:val=""/>
+      <w:lvlJc w:val="left"/>
+      <w:pPr>
+        <w:tabs>
+          <w:tab w:val="num" w:pos="4320"/>
+        </w:tabs>
+        <w:ind w:left="4320" w:hanging="360"/>
+      </w:pPr>
+      <w:rPr>
+        <w:rFonts w:ascii="Wingdings" w:hAnsi="Wingdings" w:hint="default"/>
+        <w:sz w:val="20"/>
+      </w:rPr>
+    </w:lvl>
+    <w:lvl w:ilvl="6" w:tentative="1">
+      <w:start w:val="1"/>
+      <w:numFmt w:val="bullet"/>
+      <w:lvlText w:val=""/>
+      <w:lvlJc w:val="left"/>
+      <w:pPr>
+        <w:tabs>
+          <w:tab w:val="num" w:pos="5040"/>
+        </w:tabs>
+        <w:ind w:left="5040" w:hanging="360"/>
+      </w:pPr>
+      <w:rPr>
+        <w:rFonts w:ascii="Wingdings" w:hAnsi="Wingdings" w:hint="default"/>
+        <w:sz w:val="20"/>
+      </w:rPr>
+    </w:lvl>
+    <w:lvl w:ilvl="7" w:tentative="1">
+      <w:start w:val="1"/>
+      <w:numFmt w:val="bullet"/>
+      <w:lvlText w:val=""/>
+      <w:lvlJc w:val="left"/>
+      <w:pPr>
+        <w:tabs>
+          <w:tab w:val="num" w:pos="5760"/>
+        </w:tabs>
+        <w:ind w:left="5760" w:hanging="360"/>
+      </w:pPr>
+      <w:rPr>
+        <w:rFonts w:ascii="Wingdings" w:hAnsi="Wingdings" w:hint="default"/>
+        <w:sz w:val="20"/>
+      </w:rPr>
+    </w:lvl>
+    <w:lvl w:ilvl="8" w:tentative="1">
+      <w:start w:val="1"/>
+      <w:numFmt w:val="bullet"/>
+      <w:lvlText w:val=""/>
+      <w:lvlJc w:val="left"/>
+      <w:pPr>
+        <w:tabs>
+          <w:tab w:val="num" w:pos="6480"/>
+        </w:tabs>
+        <w:ind w:left="6480" w:hanging="360"/>
+      </w:pPr>
+      <w:rPr>
+        <w:rFonts w:ascii="Wingdings" w:hAnsi="Wingdings" w:hint="default"/>
+        <w:sz w:val="20"/>
+      </w:rPr>
+    </w:lvl>
+  </w:abstractNum>
+  <w:abstractNum w:abstractNumId="1" w15:restartNumberingAfterBreak="0">
+    <w:nsid w:val="06EA6EE1"/>
+    <w:multiLevelType w:val="multilevel"/>
+    <w:tmpl w:val="0CFED4BC"/>
+    <w:lvl w:ilvl="0">
+      <w:start w:val="1"/>
+      <w:numFmt w:val="bullet"/>
+      <w:lvlText w:val=""/>
+      <w:lvlJc w:val="left"/>
+      <w:pPr>
+        <w:tabs>
+          <w:tab w:val="num" w:pos="720"/>
+        </w:tabs>
+        <w:ind w:left="720" w:hanging="360"/>
+      </w:pPr>
+      <w:rPr>
+        <w:rFonts w:ascii="Symbol" w:hAnsi="Symbol" w:hint="default"/>
+        <w:sz w:val="20"/>
+      </w:rPr>
+    </w:lvl>
+    <w:lvl w:ilvl="1" w:tentative="1">
+      <w:start w:val="1"/>
+      <w:numFmt w:val="bullet"/>
+      <w:lvlText w:val="o"/>
+      <w:lvlJc w:val="left"/>
+      <w:pPr>
+        <w:tabs>
+          <w:tab w:val="num" w:pos="1440"/>
+        </w:tabs>
+        <w:ind w:left="1440" w:hanging="360"/>
+      </w:pPr>
+      <w:rPr>
+        <w:rFonts w:ascii="Courier New" w:hAnsi="Courier New" w:hint="default"/>
+        <w:sz w:val="20"/>
+      </w:rPr>
+    </w:lvl>
+    <w:lvl w:ilvl="2" w:tentative="1">
+      <w:start w:val="1"/>
+      <w:numFmt w:val="bullet"/>
+      <w:lvlText w:val=""/>
+      <w:lvlJc w:val="left"/>
+      <w:pPr>
+        <w:tabs>
+          <w:tab w:val="num" w:pos="2160"/>
+        </w:tabs>
+        <w:ind w:left="2160" w:hanging="360"/>
+      </w:pPr>
+      <w:rPr>
+        <w:rFonts w:ascii="Wingdings" w:hAnsi="Wingdings" w:hint="default"/>
+        <w:sz w:val="20"/>
+      </w:rPr>
+    </w:lvl>
+    <w:lvl w:ilvl="3" w:tentative="1">
+      <w:start w:val="1"/>
+      <w:numFmt w:val="bullet"/>
+      <w:lvlText w:val=""/>
+      <w:lvlJc w:val="left"/>
+      <w:pPr>
+        <w:tabs>
+          <w:tab w:val="num" w:pos="2880"/>
+        </w:tabs>
+        <w:ind w:left="2880" w:hanging="360"/>
+      </w:pPr>
+      <w:rPr>
+        <w:rFonts w:ascii="Wingdings" w:hAnsi="Wingdings" w:hint="default"/>
+        <w:sz w:val="20"/>
+      </w:rPr>
+    </w:lvl>
+    <w:lvl w:ilvl="4" w:tentative="1">
+      <w:start w:val="1"/>
+      <w:numFmt w:val="bullet"/>
+      <w:lvlText w:val=""/>
+      <w:lvlJc w:val="left"/>
+      <w:pPr>
+        <w:tabs>
+          <w:tab w:val="num" w:pos="3600"/>
+        </w:tabs>
+        <w:ind w:left="3600" w:hanging="360"/>
+      </w:pPr>
+      <w:rPr>
+        <w:rFonts w:ascii="Wingdings" w:hAnsi="Wingdings" w:hint="default"/>
+        <w:sz w:val="20"/>
+      </w:rPr>
+    </w:lvl>
+    <w:lvl w:ilvl="5" w:tentative="1">
+      <w:start w:val="1"/>
+      <w:numFmt w:val="bullet"/>
+      <w:lvlText w:val=""/>
+      <w:lvlJc w:val="left"/>
+      <w:pPr>
+        <w:tabs>
+          <w:tab w:val="num" w:pos="4320"/>
+        </w:tabs>
+        <w:ind w:left="4320" w:hanging="360"/>
+      </w:pPr>
+      <w:rPr>
+        <w:rFonts w:ascii="Wingdings" w:hAnsi="Wingdings" w:hint="default"/>
+        <w:sz w:val="20"/>
+      </w:rPr>
+    </w:lvl>
+    <w:lvl w:ilvl="6" w:tentative="1">
+      <w:start w:val="1"/>
+      <w:numFmt w:val="bullet"/>
+      <w:lvlText w:val=""/>
+      <w:lvlJc w:val="left"/>
+      <w:pPr>
+        <w:tabs>
+          <w:tab w:val="num" w:pos="5040"/>
+        </w:tabs>
+        <w:ind w:left="5040" w:hanging="360"/>
+      </w:pPr>
+      <w:rPr>
+        <w:rFonts w:ascii="Wingdings" w:hAnsi="Wingdings" w:hint="default"/>
+        <w:sz w:val="20"/>
+      </w:rPr>
+    </w:lvl>
+    <w:lvl w:ilvl="7" w:tentative="1">
+      <w:start w:val="1"/>
+      <w:numFmt w:val="bullet"/>
+      <w:lvlText w:val=""/>
+      <w:lvlJc w:val="left"/>
+      <w:pPr>
+        <w:tabs>
+          <w:tab w:val="num" w:pos="5760"/>
+        </w:tabs>
+        <w:ind w:left="5760" w:hanging="360"/>
+      </w:pPr>
+      <w:rPr>
+        <w:rFonts w:ascii="Wingdings" w:hAnsi="Wingdings" w:hint="default"/>
+        <w:sz w:val="20"/>
+      </w:rPr>
+    </w:lvl>
+    <w:lvl w:ilvl="8" w:tentative="1">
+      <w:start w:val="1"/>
+      <w:numFmt w:val="bullet"/>
+      <w:lvlText w:val=""/>
+      <w:lvlJc w:val="left"/>
+      <w:pPr>
+        <w:tabs>
+          <w:tab w:val="num" w:pos="6480"/>
+        </w:tabs>
+        <w:ind w:left="6480" w:hanging="360"/>
+      </w:pPr>
+      <w:rPr>
+        <w:rFonts w:ascii="Wingdings" w:hAnsi="Wingdings" w:hint="default"/>
+        <w:sz w:val="20"/>
+      </w:rPr>
+    </w:lvl>
+  </w:abstractNum>
+  <w:abstractNum w:abstractNumId="2" w15:restartNumberingAfterBreak="0">
     <w:nsid w:val="0D232862"/>
     <w:multiLevelType w:val="multilevel"/>
     <w:tmpl w:val="EDA8F51E"/>
@@ -5752,7 +6145,156 @@
       </w:rPr>
     </w:lvl>
   </w:abstractNum>
-  <w:abstractNum w:abstractNumId="1" w15:restartNumberingAfterBreak="0">
+  <w:abstractNum w:abstractNumId="3" w15:restartNumberingAfterBreak="0">
+    <w:nsid w:val="0DFB14DC"/>
+    <w:multiLevelType w:val="multilevel"/>
+    <w:tmpl w:val="CEE49A3A"/>
+    <w:lvl w:ilvl="0">
+      <w:start w:val="1"/>
+      <w:numFmt w:val="bullet"/>
+      <w:lvlText w:val=""/>
+      <w:lvlJc w:val="left"/>
+      <w:pPr>
+        <w:tabs>
+          <w:tab w:val="num" w:pos="720"/>
+        </w:tabs>
+        <w:ind w:left="720" w:hanging="360"/>
+      </w:pPr>
+      <w:rPr>
+        <w:rFonts w:ascii="Symbol" w:hAnsi="Symbol" w:hint="default"/>
+        <w:sz w:val="20"/>
+      </w:rPr>
+    </w:lvl>
+    <w:lvl w:ilvl="1" w:tentative="1">
+      <w:start w:val="1"/>
+      <w:numFmt w:val="bullet"/>
+      <w:lvlText w:val="o"/>
+      <w:lvlJc w:val="left"/>
+      <w:pPr>
+        <w:tabs>
+          <w:tab w:val="num" w:pos="1440"/>
+        </w:tabs>
+        <w:ind w:left="1440" w:hanging="360"/>
+      </w:pPr>
+      <w:rPr>
+        <w:rFonts w:ascii="Courier New" w:hAnsi="Courier New" w:hint="default"/>
+        <w:sz w:val="20"/>
+      </w:rPr>
+    </w:lvl>
+    <w:lvl w:ilvl="2" w:tentative="1">
+      <w:start w:val="1"/>
+      <w:numFmt w:val="bullet"/>
+      <w:lvlText w:val=""/>
+      <w:lvlJc w:val="left"/>
+      <w:pPr>
+        <w:tabs>
+          <w:tab w:val="num" w:pos="2160"/>
+        </w:tabs>
+        <w:ind w:left="2160" w:hanging="360"/>
+      </w:pPr>
+      <w:rPr>
+        <w:rFonts w:ascii="Wingdings" w:hAnsi="Wingdings" w:hint="default"/>
+        <w:sz w:val="20"/>
+      </w:rPr>
+    </w:lvl>
+    <w:lvl w:ilvl="3" w:tentative="1">
+      <w:start w:val="1"/>
+      <w:numFmt w:val="bullet"/>
+      <w:lvlText w:val=""/>
+      <w:lvlJc w:val="left"/>
+      <w:pPr>
+        <w:tabs>
+          <w:tab w:val="num" w:pos="2880"/>
+        </w:tabs>
+        <w:ind w:left="2880" w:hanging="360"/>
+      </w:pPr>
+      <w:rPr>
+        <w:rFonts w:ascii="Wingdings" w:hAnsi="Wingdings" w:hint="default"/>
+        <w:sz w:val="20"/>
+      </w:rPr>
+    </w:lvl>
+    <w:lvl w:ilvl="4" w:tentative="1">
+      <w:start w:val="1"/>
+      <w:numFmt w:val="bullet"/>
+      <w:lvlText w:val=""/>
+      <w:lvlJc w:val="left"/>
+      <w:pPr>
+        <w:tabs>
+          <w:tab w:val="num" w:pos="3600"/>
+        </w:tabs>
+        <w:ind w:left="3600" w:hanging="360"/>
+      </w:pPr>
+      <w:rPr>
+        <w:rFonts w:ascii="Wingdings" w:hAnsi="Wingdings" w:hint="default"/>
+        <w:sz w:val="20"/>
+      </w:rPr>
+    </w:lvl>
+    <w:lvl w:ilvl="5" w:tentative="1">
+      <w:start w:val="1"/>
+      <w:numFmt w:val="bullet"/>
+      <w:lvlText w:val=""/>
+      <w:lvlJc w:val="left"/>
+      <w:pPr>
+        <w:tabs>
+          <w:tab w:val="num" w:pos="4320"/>
+        </w:tabs>
+        <w:ind w:left="4320" w:hanging="360"/>
+      </w:pPr>
+      <w:rPr>
+        <w:rFonts w:ascii="Wingdings" w:hAnsi="Wingdings" w:hint="default"/>
+        <w:sz w:val="20"/>
+      </w:rPr>
+    </w:lvl>
+    <w:lvl w:ilvl="6" w:tentative="1">
+      <w:start w:val="1"/>
+      <w:numFmt w:val="bullet"/>
+      <w:lvlText w:val=""/>
+      <w:lvlJc w:val="left"/>
+      <w:pPr>
+        <w:tabs>
+          <w:tab w:val="num" w:pos="5040"/>
+        </w:tabs>
+        <w:ind w:left="5040" w:hanging="360"/>
+      </w:pPr>
+      <w:rPr>
+        <w:rFonts w:ascii="Wingdings" w:hAnsi="Wingdings" w:hint="default"/>
+        <w:sz w:val="20"/>
+      </w:rPr>
+    </w:lvl>
+    <w:lvl w:ilvl="7" w:tentative="1">
+      <w:start w:val="1"/>
+      <w:numFmt w:val="bullet"/>
+      <w:lvlText w:val=""/>
+      <w:lvlJc w:val="left"/>
+      <w:pPr>
+        <w:tabs>
+          <w:tab w:val="num" w:pos="5760"/>
+        </w:tabs>
+        <w:ind w:left="5760" w:hanging="360"/>
+      </w:pPr>
+      <w:rPr>
+        <w:rFonts w:ascii="Wingdings" w:hAnsi="Wingdings" w:hint="default"/>
+        <w:sz w:val="20"/>
+      </w:rPr>
+    </w:lvl>
+    <w:lvl w:ilvl="8" w:tentative="1">
+      <w:start w:val="1"/>
+      <w:numFmt w:val="bullet"/>
+      <w:lvlText w:val=""/>
+      <w:lvlJc w:val="left"/>
+      <w:pPr>
+        <w:tabs>
+          <w:tab w:val="num" w:pos="6480"/>
+        </w:tabs>
+        <w:ind w:left="6480" w:hanging="360"/>
+      </w:pPr>
+      <w:rPr>
+        <w:rFonts w:ascii="Wingdings" w:hAnsi="Wingdings" w:hint="default"/>
+        <w:sz w:val="20"/>
+      </w:rPr>
+    </w:lvl>
+  </w:abstractNum>
+  <w:abstractNum w:abstractNumId="4" w15:restartNumberingAfterBreak="0">
     <w:nsid w:val="0F4903E9"/>
     <w:multiLevelType w:val="multilevel"/>
     <w:tmpl w:val="641E5CB2"/>
@@ -5901,7 +6443,7 @@
       </w:rPr>
     </w:lvl>
   </w:abstractNum>
-  <w:abstractNum w:abstractNumId="2" w15:restartNumberingAfterBreak="0">
+  <w:abstractNum w:abstractNumId="5" w15:restartNumberingAfterBreak="0">
     <w:nsid w:val="11AA6B01"/>
     <w:multiLevelType w:val="multilevel"/>
     <w:tmpl w:val="C1C094D2"/>
@@ -6050,7 +6592,7 @@
       </w:rPr>
     </w:lvl>
   </w:abstractNum>
-  <w:abstractNum w:abstractNumId="3" w15:restartNumberingAfterBreak="0">
+  <w:abstractNum w:abstractNumId="6" w15:restartNumberingAfterBreak="0">
     <w:nsid w:val="120450B4"/>
     <w:multiLevelType w:val="multilevel"/>
     <w:tmpl w:val="8FA09516"/>
@@ -6199,7 +6741,7 @@
       </w:rPr>
     </w:lvl>
   </w:abstractNum>
-  <w:abstractNum w:abstractNumId="4" w15:restartNumberingAfterBreak="0">
+  <w:abstractNum w:abstractNumId="7" w15:restartNumberingAfterBreak="0">
     <w:nsid w:val="12BA1BC0"/>
     <w:multiLevelType w:val="multilevel"/>
     <w:tmpl w:val="8D56B932"/>
@@ -6348,7 +6890,7 @@
       </w:rPr>
     </w:lvl>
   </w:abstractNum>
-  <w:abstractNum w:abstractNumId="5" w15:restartNumberingAfterBreak="0">
+  <w:abstractNum w:abstractNumId="8" w15:restartNumberingAfterBreak="0">
     <w:nsid w:val="179E429D"/>
     <w:multiLevelType w:val="multilevel"/>
     <w:tmpl w:val="94AAD6EE"/>
@@ -6497,7 +7039,7 @@
       </w:rPr>
     </w:lvl>
   </w:abstractNum>
-  <w:abstractNum w:abstractNumId="6" w15:restartNumberingAfterBreak="0">
+  <w:abstractNum w:abstractNumId="9" w15:restartNumberingAfterBreak="0">
     <w:nsid w:val="1B327104"/>
     <w:multiLevelType w:val="multilevel"/>
     <w:tmpl w:val="D0748E22"/>
@@ -6646,7 +7188,7 @@
       </w:rPr>
     </w:lvl>
   </w:abstractNum>
-  <w:abstractNum w:abstractNumId="7" w15:restartNumberingAfterBreak="0">
+  <w:abstractNum w:abstractNumId="10" w15:restartNumberingAfterBreak="0">
     <w:nsid w:val="32162927"/>
     <w:multiLevelType w:val="multilevel"/>
     <w:tmpl w:val="F0E2C63A"/>
@@ -6795,7 +7337,7 @@
       </w:rPr>
     </w:lvl>
   </w:abstractNum>
-  <w:abstractNum w:abstractNumId="8" w15:restartNumberingAfterBreak="0">
+  <w:abstractNum w:abstractNumId="11" w15:restartNumberingAfterBreak="0">
     <w:nsid w:val="37C6736F"/>
     <w:multiLevelType w:val="multilevel"/>
     <w:tmpl w:val="96D01E4A"/>
@@ -6944,7 +7486,7 @@
       </w:rPr>
     </w:lvl>
   </w:abstractNum>
-  <w:abstractNum w:abstractNumId="9" w15:restartNumberingAfterBreak="0">
+  <w:abstractNum w:abstractNumId="12" w15:restartNumberingAfterBreak="0">
     <w:nsid w:val="3B8E7A9B"/>
     <w:multiLevelType w:val="multilevel"/>
     <w:tmpl w:val="B3BA7130"/>
@@ -7061,7 +7603,7 @@
       </w:pPr>
     </w:lvl>
   </w:abstractNum>
-  <w:abstractNum w:abstractNumId="10" w15:restartNumberingAfterBreak="0">
+  <w:abstractNum w:abstractNumId="13" w15:restartNumberingAfterBreak="0">
     <w:nsid w:val="413710A0"/>
     <w:multiLevelType w:val="multilevel"/>
     <w:tmpl w:val="FA3A495C"/>
@@ -7210,7 +7752,156 @@
       </w:rPr>
     </w:lvl>
   </w:abstractNum>
-  <w:abstractNum w:abstractNumId="11" w15:restartNumberingAfterBreak="0">
+  <w:abstractNum w:abstractNumId="14" w15:restartNumberingAfterBreak="0">
+    <w:nsid w:val="44890144"/>
+    <w:multiLevelType w:val="multilevel"/>
+    <w:tmpl w:val="9DC03D0E"/>
+    <w:lvl w:ilvl="0">
+      <w:start w:val="1"/>
+      <w:numFmt w:val="bullet"/>
+      <w:lvlText w:val=""/>
+      <w:lvlJc w:val="left"/>
+      <w:pPr>
+        <w:tabs>
+          <w:tab w:val="num" w:pos="720"/>
+        </w:tabs>
+        <w:ind w:left="720" w:hanging="360"/>
+      </w:pPr>
+      <w:rPr>
+        <w:rFonts w:ascii="Symbol" w:hAnsi="Symbol" w:hint="default"/>
+        <w:sz w:val="20"/>
+      </w:rPr>
+    </w:lvl>
+    <w:lvl w:ilvl="1" w:tentative="1">
+      <w:start w:val="1"/>
+      <w:numFmt w:val="bullet"/>
+      <w:lvlText w:val="o"/>
+      <w:lvlJc w:val="left"/>
+      <w:pPr>
+        <w:tabs>
+          <w:tab w:val="num" w:pos="1440"/>
+        </w:tabs>
+        <w:ind w:left="1440" w:hanging="360"/>
+      </w:pPr>
+      <w:rPr>
+        <w:rFonts w:ascii="Courier New" w:hAnsi="Courier New" w:hint="default"/>
+        <w:sz w:val="20"/>
+      </w:rPr>
+    </w:lvl>
+    <w:lvl w:ilvl="2" w:tentative="1">
+      <w:start w:val="1"/>
+      <w:numFmt w:val="bullet"/>
+      <w:lvlText w:val=""/>
+      <w:lvlJc w:val="left"/>
+      <w:pPr>
+        <w:tabs>
+          <w:tab w:val="num" w:pos="2160"/>
+        </w:tabs>
+        <w:ind w:left="2160" w:hanging="360"/>
+      </w:pPr>
+      <w:rPr>
+        <w:rFonts w:ascii="Wingdings" w:hAnsi="Wingdings" w:hint="default"/>
+        <w:sz w:val="20"/>
+      </w:rPr>
+    </w:lvl>
+    <w:lvl w:ilvl="3" w:tentative="1">
+      <w:start w:val="1"/>
+      <w:numFmt w:val="bullet"/>
+      <w:lvlText w:val=""/>
+      <w:lvlJc w:val="left"/>
+      <w:pPr>
+        <w:tabs>
+          <w:tab w:val="num" w:pos="2880"/>
+        </w:tabs>
+        <w:ind w:left="2880" w:hanging="360"/>
+      </w:pPr>
+      <w:rPr>
+        <w:rFonts w:ascii="Wingdings" w:hAnsi="Wingdings" w:hint="default"/>
+        <w:sz w:val="20"/>
+      </w:rPr>
+    </w:lvl>
+    <w:lvl w:ilvl="4" w:tentative="1">
+      <w:start w:val="1"/>
+      <w:numFmt w:val="bullet"/>
+      <w:lvlText w:val=""/>
+      <w:lvlJc w:val="left"/>
+      <w:pPr>
+        <w:tabs>
+          <w:tab w:val="num" w:pos="3600"/>
+        </w:tabs>
+        <w:ind w:left="3600" w:hanging="360"/>
+      </w:pPr>
+      <w:rPr>
+        <w:rFonts w:ascii="Wingdings" w:hAnsi="Wingdings" w:hint="default"/>
+        <w:sz w:val="20"/>
+      </w:rPr>
+    </w:lvl>
+    <w:lvl w:ilvl="5" w:tentative="1">
+      <w:start w:val="1"/>
+      <w:numFmt w:val="bullet"/>
+      <w:lvlText w:val=""/>
+      <w:lvlJc w:val="left"/>
+      <w:pPr>
+        <w:tabs>
+          <w:tab w:val="num" w:pos="4320"/>
+        </w:tabs>
+        <w:ind w:left="4320" w:hanging="360"/>
+      </w:pPr>
+      <w:rPr>
+        <w:rFonts w:ascii="Wingdings" w:hAnsi="Wingdings" w:hint="default"/>
+        <w:sz w:val="20"/>
+      </w:rPr>
+    </w:lvl>
+    <w:lvl w:ilvl="6" w:tentative="1">
+      <w:start w:val="1"/>
+      <w:numFmt w:val="bullet"/>
+      <w:lvlText w:val=""/>
+      <w:lvlJc w:val="left"/>
+      <w:pPr>
+        <w:tabs>
+          <w:tab w:val="num" w:pos="5040"/>
+        </w:tabs>
+        <w:ind w:left="5040" w:hanging="360"/>
+      </w:pPr>
+      <w:rPr>
+        <w:rFonts w:ascii="Wingdings" w:hAnsi="Wingdings" w:hint="default"/>
+        <w:sz w:val="20"/>
+      </w:rPr>
+    </w:lvl>
+    <w:lvl w:ilvl="7" w:tentative="1">
+      <w:start w:val="1"/>
+      <w:numFmt w:val="bullet"/>
+      <w:lvlText w:val=""/>
+      <w:lvlJc w:val="left"/>
+      <w:pPr>
+        <w:tabs>
+          <w:tab w:val="num" w:pos="5760"/>
+        </w:tabs>
+        <w:ind w:left="5760" w:hanging="360"/>
+      </w:pPr>
+      <w:rPr>
+        <w:rFonts w:ascii="Wingdings" w:hAnsi="Wingdings" w:hint="default"/>
+        <w:sz w:val="20"/>
+      </w:rPr>
+    </w:lvl>
+    <w:lvl w:ilvl="8" w:tentative="1">
+      <w:start w:val="1"/>
+      <w:numFmt w:val="bullet"/>
+      <w:lvlText w:val=""/>
+      <w:lvlJc w:val="left"/>
+      <w:pPr>
+        <w:tabs>
+          <w:tab w:val="num" w:pos="6480"/>
+        </w:tabs>
+        <w:ind w:left="6480" w:hanging="360"/>
+      </w:pPr>
+      <w:rPr>
+        <w:rFonts w:ascii="Wingdings" w:hAnsi="Wingdings" w:hint="default"/>
+        <w:sz w:val="20"/>
+      </w:rPr>
+    </w:lvl>
+  </w:abstractNum>
+  <w:abstractNum w:abstractNumId="15" w15:restartNumberingAfterBreak="0">
     <w:nsid w:val="47DA38AE"/>
     <w:multiLevelType w:val="multilevel"/>
     <w:tmpl w:val="773CBEA6"/>
@@ -7359,7 +8050,305 @@
       </w:rPr>
     </w:lvl>
   </w:abstractNum>
-  <w:abstractNum w:abstractNumId="12" w15:restartNumberingAfterBreak="0">
+  <w:abstractNum w:abstractNumId="16" w15:restartNumberingAfterBreak="0">
+    <w:nsid w:val="4DF20A01"/>
+    <w:multiLevelType w:val="multilevel"/>
+    <w:tmpl w:val="E8F0BFBC"/>
+    <w:lvl w:ilvl="0">
+      <w:start w:val="1"/>
+      <w:numFmt w:val="bullet"/>
+      <w:lvlText w:val=""/>
+      <w:lvlJc w:val="left"/>
+      <w:pPr>
+        <w:tabs>
+          <w:tab w:val="num" w:pos="720"/>
+        </w:tabs>
+        <w:ind w:left="720" w:hanging="360"/>
+      </w:pPr>
+      <w:rPr>
+        <w:rFonts w:ascii="Symbol" w:hAnsi="Symbol" w:hint="default"/>
+        <w:sz w:val="20"/>
+      </w:rPr>
+    </w:lvl>
+    <w:lvl w:ilvl="1" w:tentative="1">
+      <w:start w:val="1"/>
+      <w:numFmt w:val="bullet"/>
+      <w:lvlText w:val="o"/>
+      <w:lvlJc w:val="left"/>
+      <w:pPr>
+        <w:tabs>
+          <w:tab w:val="num" w:pos="1440"/>
+        </w:tabs>
+        <w:ind w:left="1440" w:hanging="360"/>
+      </w:pPr>
+      <w:rPr>
+        <w:rFonts w:ascii="Courier New" w:hAnsi="Courier New" w:hint="default"/>
+        <w:sz w:val="20"/>
+      </w:rPr>
+    </w:lvl>
+    <w:lvl w:ilvl="2" w:tentative="1">
+      <w:start w:val="1"/>
+      <w:numFmt w:val="bullet"/>
+      <w:lvlText w:val=""/>
+      <w:lvlJc w:val="left"/>
+      <w:pPr>
+        <w:tabs>
+          <w:tab w:val="num" w:pos="2160"/>
+        </w:tabs>
+        <w:ind w:left="2160" w:hanging="360"/>
+      </w:pPr>
+      <w:rPr>
+        <w:rFonts w:ascii="Wingdings" w:hAnsi="Wingdings" w:hint="default"/>
+        <w:sz w:val="20"/>
+      </w:rPr>
+    </w:lvl>
+    <w:lvl w:ilvl="3" w:tentative="1">
+      <w:start w:val="1"/>
+      <w:numFmt w:val="bullet"/>
+      <w:lvlText w:val=""/>
+      <w:lvlJc w:val="left"/>
+      <w:pPr>
+        <w:tabs>
+          <w:tab w:val="num" w:pos="2880"/>
+        </w:tabs>
+        <w:ind w:left="2880" w:hanging="360"/>
+      </w:pPr>
+      <w:rPr>
+        <w:rFonts w:ascii="Wingdings" w:hAnsi="Wingdings" w:hint="default"/>
+        <w:sz w:val="20"/>
+      </w:rPr>
+    </w:lvl>
+    <w:lvl w:ilvl="4" w:tentative="1">
+      <w:start w:val="1"/>
+      <w:numFmt w:val="bullet"/>
+      <w:lvlText w:val=""/>
+      <w:lvlJc w:val="left"/>
+      <w:pPr>
+        <w:tabs>
+          <w:tab w:val="num" w:pos="3600"/>
+        </w:tabs>
+        <w:ind w:left="3600" w:hanging="360"/>
+      </w:pPr>
+      <w:rPr>
+        <w:rFonts w:ascii="Wingdings" w:hAnsi="Wingdings" w:hint="default"/>
+        <w:sz w:val="20"/>
+      </w:rPr>
+    </w:lvl>
+    <w:lvl w:ilvl="5" w:tentative="1">
+      <w:start w:val="1"/>
+      <w:numFmt w:val="bullet"/>
+      <w:lvlText w:val=""/>
+      <w:lvlJc w:val="left"/>
+      <w:pPr>
+        <w:tabs>
+          <w:tab w:val="num" w:pos="4320"/>
+        </w:tabs>
+        <w:ind w:left="4320" w:hanging="360"/>
+      </w:pPr>
+      <w:rPr>
+        <w:rFonts w:ascii="Wingdings" w:hAnsi="Wingdings" w:hint="default"/>
+        <w:sz w:val="20"/>
+      </w:rPr>
+    </w:lvl>
+    <w:lvl w:ilvl="6" w:tentative="1">
+      <w:start w:val="1"/>
+      <w:numFmt w:val="bullet"/>
+      <w:lvlText w:val=""/>
+      <w:lvlJc w:val="left"/>
+      <w:pPr>
+        <w:tabs>
+          <w:tab w:val="num" w:pos="5040"/>
+        </w:tabs>
+        <w:ind w:left="5040" w:hanging="360"/>
+      </w:pPr>
+      <w:rPr>
+        <w:rFonts w:ascii="Wingdings" w:hAnsi="Wingdings" w:hint="default"/>
+        <w:sz w:val="20"/>
+      </w:rPr>
+    </w:lvl>
+    <w:lvl w:ilvl="7" w:tentative="1">
+      <w:start w:val="1"/>
+      <w:numFmt w:val="bullet"/>
+      <w:lvlText w:val=""/>
+      <w:lvlJc w:val="left"/>
+      <w:pPr>
+        <w:tabs>
+          <w:tab w:val="num" w:pos="5760"/>
+        </w:tabs>
+        <w:ind w:left="5760" w:hanging="360"/>
+      </w:pPr>
+      <w:rPr>
+        <w:rFonts w:ascii="Wingdings" w:hAnsi="Wingdings" w:hint="default"/>
+        <w:sz w:val="20"/>
+      </w:rPr>
+    </w:lvl>
+    <w:lvl w:ilvl="8" w:tentative="1">
+      <w:start w:val="1"/>
+      <w:numFmt w:val="bullet"/>
+      <w:lvlText w:val=""/>
+      <w:lvlJc w:val="left"/>
+      <w:pPr>
+        <w:tabs>
+          <w:tab w:val="num" w:pos="6480"/>
+        </w:tabs>
+        <w:ind w:left="6480" w:hanging="360"/>
+      </w:pPr>
+      <w:rPr>
+        <w:rFonts w:ascii="Wingdings" w:hAnsi="Wingdings" w:hint="default"/>
+        <w:sz w:val="20"/>
+      </w:rPr>
+    </w:lvl>
+  </w:abstractNum>
+  <w:abstractNum w:abstractNumId="17" w15:restartNumberingAfterBreak="0">
+    <w:nsid w:val="4ED16354"/>
+    <w:multiLevelType w:val="multilevel"/>
+    <w:tmpl w:val="B51EBC9A"/>
+    <w:lvl w:ilvl="0">
+      <w:start w:val="1"/>
+      <w:numFmt w:val="bullet"/>
+      <w:lvlText w:val=""/>
+      <w:lvlJc w:val="left"/>
+      <w:pPr>
+        <w:tabs>
+          <w:tab w:val="num" w:pos="720"/>
+        </w:tabs>
+        <w:ind w:left="720" w:hanging="360"/>
+      </w:pPr>
+      <w:rPr>
+        <w:rFonts w:ascii="Symbol" w:hAnsi="Symbol" w:hint="default"/>
+        <w:sz w:val="20"/>
+      </w:rPr>
+    </w:lvl>
+    <w:lvl w:ilvl="1">
+      <w:start w:val="1"/>
+      <w:numFmt w:val="bullet"/>
+      <w:lvlText w:val="o"/>
+      <w:lvlJc w:val="left"/>
+      <w:pPr>
+        <w:tabs>
+          <w:tab w:val="num" w:pos="1440"/>
+        </w:tabs>
+        <w:ind w:left="1440" w:hanging="360"/>
+      </w:pPr>
+      <w:rPr>
+        <w:rFonts w:ascii="Courier New" w:hAnsi="Courier New" w:hint="default"/>
+        <w:sz w:val="20"/>
+      </w:rPr>
+    </w:lvl>
+    <w:lvl w:ilvl="2" w:tentative="1">
+      <w:start w:val="1"/>
+      <w:numFmt w:val="bullet"/>
+      <w:lvlText w:val=""/>
+      <w:lvlJc w:val="left"/>
+      <w:pPr>
+        <w:tabs>
+          <w:tab w:val="num" w:pos="2160"/>
+        </w:tabs>
+        <w:ind w:left="2160" w:hanging="360"/>
+      </w:pPr>
+      <w:rPr>
+        <w:rFonts w:ascii="Wingdings" w:hAnsi="Wingdings" w:hint="default"/>
+        <w:sz w:val="20"/>
+      </w:rPr>
+    </w:lvl>
+    <w:lvl w:ilvl="3" w:tentative="1">
+      <w:start w:val="1"/>
+      <w:numFmt w:val="bullet"/>
+      <w:lvlText w:val=""/>
+      <w:lvlJc w:val="left"/>
+      <w:pPr>
+        <w:tabs>
+          <w:tab w:val="num" w:pos="2880"/>
+        </w:tabs>
+        <w:ind w:left="2880" w:hanging="360"/>
+      </w:pPr>
+      <w:rPr>
+        <w:rFonts w:ascii="Wingdings" w:hAnsi="Wingdings" w:hint="default"/>
+        <w:sz w:val="20"/>
+      </w:rPr>
+    </w:lvl>
+    <w:lvl w:ilvl="4" w:tentative="1">
+      <w:start w:val="1"/>
+      <w:numFmt w:val="bullet"/>
+      <w:lvlText w:val=""/>
+      <w:lvlJc w:val="left"/>
+      <w:pPr>
+        <w:tabs>
+          <w:tab w:val="num" w:pos="3600"/>
+        </w:tabs>
+        <w:ind w:left="3600" w:hanging="360"/>
+      </w:pPr>
+      <w:rPr>
+        <w:rFonts w:ascii="Wingdings" w:hAnsi="Wingdings" w:hint="default"/>
+        <w:sz w:val="20"/>
+      </w:rPr>
+    </w:lvl>
+    <w:lvl w:ilvl="5" w:tentative="1">
+      <w:start w:val="1"/>
+      <w:numFmt w:val="bullet"/>
+      <w:lvlText w:val=""/>
+      <w:lvlJc w:val="left"/>
+      <w:pPr>
+        <w:tabs>
+          <w:tab w:val="num" w:pos="4320"/>
+        </w:tabs>
+        <w:ind w:left="4320" w:hanging="360"/>
+      </w:pPr>
+      <w:rPr>
+        <w:rFonts w:ascii="Wingdings" w:hAnsi="Wingdings" w:hint="default"/>
+        <w:sz w:val="20"/>
+      </w:rPr>
+    </w:lvl>
+    <w:lvl w:ilvl="6" w:tentative="1">
+      <w:start w:val="1"/>
+      <w:numFmt w:val="bullet"/>
+      <w:lvlText w:val=""/>
+      <w:lvlJc w:val="left"/>
+      <w:pPr>
+        <w:tabs>
+          <w:tab w:val="num" w:pos="5040"/>
+        </w:tabs>
+        <w:ind w:left="5040" w:hanging="360"/>
+      </w:pPr>
+      <w:rPr>
+        <w:rFonts w:ascii="Wingdings" w:hAnsi="Wingdings" w:hint="default"/>
+        <w:sz w:val="20"/>
+      </w:rPr>
+    </w:lvl>
+    <w:lvl w:ilvl="7" w:tentative="1">
+      <w:start w:val="1"/>
+      <w:numFmt w:val="bullet"/>
+      <w:lvlText w:val=""/>
+      <w:lvlJc w:val="left"/>
+      <w:pPr>
+        <w:tabs>
+          <w:tab w:val="num" w:pos="5760"/>
+        </w:tabs>
+        <w:ind w:left="5760" w:hanging="360"/>
+      </w:pPr>
+      <w:rPr>
+        <w:rFonts w:ascii="Wingdings" w:hAnsi="Wingdings" w:hint="default"/>
+        <w:sz w:val="20"/>
+      </w:rPr>
+    </w:lvl>
+    <w:lvl w:ilvl="8" w:tentative="1">
+      <w:start w:val="1"/>
+      <w:numFmt w:val="bullet"/>
+      <w:lvlText w:val=""/>
+      <w:lvlJc w:val="left"/>
+      <w:pPr>
+        <w:tabs>
+          <w:tab w:val="num" w:pos="6480"/>
+        </w:tabs>
+        <w:ind w:left="6480" w:hanging="360"/>
+      </w:pPr>
+      <w:rPr>
+        <w:rFonts w:ascii="Wingdings" w:hAnsi="Wingdings" w:hint="default"/>
+        <w:sz w:val="20"/>
+      </w:rPr>
+    </w:lvl>
+  </w:abstractNum>
+  <w:abstractNum w:abstractNumId="18" w15:restartNumberingAfterBreak="0">
     <w:nsid w:val="508E1981"/>
     <w:multiLevelType w:val="multilevel"/>
     <w:tmpl w:val="3B36EAA2"/>
@@ -7508,7 +8497,7 @@
       </w:rPr>
     </w:lvl>
   </w:abstractNum>
-  <w:abstractNum w:abstractNumId="13" w15:restartNumberingAfterBreak="0">
+  <w:abstractNum w:abstractNumId="19" w15:restartNumberingAfterBreak="0">
     <w:nsid w:val="516F6737"/>
     <w:multiLevelType w:val="multilevel"/>
     <w:tmpl w:val="C9B47852"/>
@@ -7657,7 +8646,156 @@
       </w:rPr>
     </w:lvl>
   </w:abstractNum>
-  <w:abstractNum w:abstractNumId="14" w15:restartNumberingAfterBreak="0">
+  <w:abstractNum w:abstractNumId="20" w15:restartNumberingAfterBreak="0">
+    <w:nsid w:val="527D3C8E"/>
+    <w:multiLevelType w:val="multilevel"/>
+    <w:tmpl w:val="C6067588"/>
+    <w:lvl w:ilvl="0">
+      <w:start w:val="1"/>
+      <w:numFmt w:val="bullet"/>
+      <w:lvlText w:val=""/>
+      <w:lvlJc w:val="left"/>
+      <w:pPr>
+        <w:tabs>
+          <w:tab w:val="num" w:pos="720"/>
+        </w:tabs>
+        <w:ind w:left="720" w:hanging="360"/>
+      </w:pPr>
+      <w:rPr>
+        <w:rFonts w:ascii="Symbol" w:hAnsi="Symbol" w:hint="default"/>
+        <w:sz w:val="20"/>
+      </w:rPr>
+    </w:lvl>
+    <w:lvl w:ilvl="1" w:tentative="1">
+      <w:start w:val="1"/>
+      <w:numFmt w:val="bullet"/>
+      <w:lvlText w:val="o"/>
+      <w:lvlJc w:val="left"/>
+      <w:pPr>
+        <w:tabs>
+          <w:tab w:val="num" w:pos="1440"/>
+        </w:tabs>
+        <w:ind w:left="1440" w:hanging="360"/>
+      </w:pPr>
+      <w:rPr>
+        <w:rFonts w:ascii="Courier New" w:hAnsi="Courier New" w:hint="default"/>
+        <w:sz w:val="20"/>
+      </w:rPr>
+    </w:lvl>
+    <w:lvl w:ilvl="2" w:tentative="1">
+      <w:start w:val="1"/>
+      <w:numFmt w:val="bullet"/>
+      <w:lvlText w:val=""/>
+      <w:lvlJc w:val="left"/>
+      <w:pPr>
+        <w:tabs>
+          <w:tab w:val="num" w:pos="2160"/>
+        </w:tabs>
+        <w:ind w:left="2160" w:hanging="360"/>
+      </w:pPr>
+      <w:rPr>
+        <w:rFonts w:ascii="Wingdings" w:hAnsi="Wingdings" w:hint="default"/>
+        <w:sz w:val="20"/>
+      </w:rPr>
+    </w:lvl>
+    <w:lvl w:ilvl="3" w:tentative="1">
+      <w:start w:val="1"/>
+      <w:numFmt w:val="bullet"/>
+      <w:lvlText w:val=""/>
+      <w:lvlJc w:val="left"/>
+      <w:pPr>
+        <w:tabs>
+          <w:tab w:val="num" w:pos="2880"/>
+        </w:tabs>
+        <w:ind w:left="2880" w:hanging="360"/>
+      </w:pPr>
+      <w:rPr>
+        <w:rFonts w:ascii="Wingdings" w:hAnsi="Wingdings" w:hint="default"/>
+        <w:sz w:val="20"/>
+      </w:rPr>
+    </w:lvl>
+    <w:lvl w:ilvl="4" w:tentative="1">
+      <w:start w:val="1"/>
+      <w:numFmt w:val="bullet"/>
+      <w:lvlText w:val=""/>
+      <w:lvlJc w:val="left"/>
+      <w:pPr>
+        <w:tabs>
+          <w:tab w:val="num" w:pos="3600"/>
+        </w:tabs>
+        <w:ind w:left="3600" w:hanging="360"/>
+      </w:pPr>
+      <w:rPr>
+        <w:rFonts w:ascii="Wingdings" w:hAnsi="Wingdings" w:hint="default"/>
+        <w:sz w:val="20"/>
+      </w:rPr>
+    </w:lvl>
+    <w:lvl w:ilvl="5" w:tentative="1">
+      <w:start w:val="1"/>
+      <w:numFmt w:val="bullet"/>
+      <w:lvlText w:val=""/>
+      <w:lvlJc w:val="left"/>
+      <w:pPr>
+        <w:tabs>
+          <w:tab w:val="num" w:pos="4320"/>
+        </w:tabs>
+        <w:ind w:left="4320" w:hanging="360"/>
+      </w:pPr>
+      <w:rPr>
+        <w:rFonts w:ascii="Wingdings" w:hAnsi="Wingdings" w:hint="default"/>
+        <w:sz w:val="20"/>
+      </w:rPr>
+    </w:lvl>
+    <w:lvl w:ilvl="6" w:tentative="1">
+      <w:start w:val="1"/>
+      <w:numFmt w:val="bullet"/>
+      <w:lvlText w:val=""/>
+      <w:lvlJc w:val="left"/>
+      <w:pPr>
+        <w:tabs>
+          <w:tab w:val="num" w:pos="5040"/>
+        </w:tabs>
+        <w:ind w:left="5040" w:hanging="360"/>
+      </w:pPr>
+      <w:rPr>
+        <w:rFonts w:ascii="Wingdings" w:hAnsi="Wingdings" w:hint="default"/>
+        <w:sz w:val="20"/>
+      </w:rPr>
+    </w:lvl>
+    <w:lvl w:ilvl="7" w:tentative="1">
+      <w:start w:val="1"/>
+      <w:numFmt w:val="bullet"/>
+      <w:lvlText w:val=""/>
+      <w:lvlJc w:val="left"/>
+      <w:pPr>
+        <w:tabs>
+          <w:tab w:val="num" w:pos="5760"/>
+        </w:tabs>
+        <w:ind w:left="5760" w:hanging="360"/>
+      </w:pPr>
+      <w:rPr>
+        <w:rFonts w:ascii="Wingdings" w:hAnsi="Wingdings" w:hint="default"/>
+        <w:sz w:val="20"/>
+      </w:rPr>
+    </w:lvl>
+    <w:lvl w:ilvl="8" w:tentative="1">
+      <w:start w:val="1"/>
+      <w:numFmt w:val="bullet"/>
+      <w:lvlText w:val=""/>
+      <w:lvlJc w:val="left"/>
+      <w:pPr>
+        <w:tabs>
+          <w:tab w:val="num" w:pos="6480"/>
+        </w:tabs>
+        <w:ind w:left="6480" w:hanging="360"/>
+      </w:pPr>
+      <w:rPr>
+        <w:rFonts w:ascii="Wingdings" w:hAnsi="Wingdings" w:hint="default"/>
+        <w:sz w:val="20"/>
+      </w:rPr>
+    </w:lvl>
+  </w:abstractNum>
+  <w:abstractNum w:abstractNumId="21" w15:restartNumberingAfterBreak="0">
     <w:nsid w:val="55420ECF"/>
     <w:multiLevelType w:val="multilevel"/>
     <w:tmpl w:val="9934D638"/>
@@ -7806,7 +8944,156 @@
       </w:rPr>
     </w:lvl>
   </w:abstractNum>
-  <w:abstractNum w:abstractNumId="15" w15:restartNumberingAfterBreak="0">
+  <w:abstractNum w:abstractNumId="22" w15:restartNumberingAfterBreak="0">
+    <w:nsid w:val="58D109CA"/>
+    <w:multiLevelType w:val="multilevel"/>
+    <w:tmpl w:val="80385494"/>
+    <w:lvl w:ilvl="0">
+      <w:start w:val="1"/>
+      <w:numFmt w:val="bullet"/>
+      <w:lvlText w:val=""/>
+      <w:lvlJc w:val="left"/>
+      <w:pPr>
+        <w:tabs>
+          <w:tab w:val="num" w:pos="720"/>
+        </w:tabs>
+        <w:ind w:left="720" w:hanging="360"/>
+      </w:pPr>
+      <w:rPr>
+        <w:rFonts w:ascii="Symbol" w:hAnsi="Symbol" w:hint="default"/>
+        <w:sz w:val="20"/>
+      </w:rPr>
+    </w:lvl>
+    <w:lvl w:ilvl="1">
+      <w:start w:val="1"/>
+      <w:numFmt w:val="bullet"/>
+      <w:lvlText w:val="o"/>
+      <w:lvlJc w:val="left"/>
+      <w:pPr>
+        <w:tabs>
+          <w:tab w:val="num" w:pos="1440"/>
+        </w:tabs>
+        <w:ind w:left="1440" w:hanging="360"/>
+      </w:pPr>
+      <w:rPr>
+        <w:rFonts w:ascii="Courier New" w:hAnsi="Courier New" w:hint="default"/>
+        <w:sz w:val="20"/>
+      </w:rPr>
+    </w:lvl>
+    <w:lvl w:ilvl="2" w:tentative="1">
+      <w:start w:val="1"/>
+      <w:numFmt w:val="bullet"/>
+      <w:lvlText w:val=""/>
+      <w:lvlJc w:val="left"/>
+      <w:pPr>
+        <w:tabs>
+          <w:tab w:val="num" w:pos="2160"/>
+        </w:tabs>
+        <w:ind w:left="2160" w:hanging="360"/>
+      </w:pPr>
+      <w:rPr>
+        <w:rFonts w:ascii="Wingdings" w:hAnsi="Wingdings" w:hint="default"/>
+        <w:sz w:val="20"/>
+      </w:rPr>
+    </w:lvl>
+    <w:lvl w:ilvl="3" w:tentative="1">
+      <w:start w:val="1"/>
+      <w:numFmt w:val="bullet"/>
+      <w:lvlText w:val=""/>
+      <w:lvlJc w:val="left"/>
+      <w:pPr>
+        <w:tabs>
+          <w:tab w:val="num" w:pos="2880"/>
+        </w:tabs>
+        <w:ind w:left="2880" w:hanging="360"/>
+      </w:pPr>
+      <w:rPr>
+        <w:rFonts w:ascii="Wingdings" w:hAnsi="Wingdings" w:hint="default"/>
+        <w:sz w:val="20"/>
+      </w:rPr>
+    </w:lvl>
+    <w:lvl w:ilvl="4" w:tentative="1">
+      <w:start w:val="1"/>
+      <w:numFmt w:val="bullet"/>
+      <w:lvlText w:val=""/>
+      <w:lvlJc w:val="left"/>
+      <w:pPr>
+        <w:tabs>
+          <w:tab w:val="num" w:pos="3600"/>
+        </w:tabs>
+        <w:ind w:left="3600" w:hanging="360"/>
+      </w:pPr>
+      <w:rPr>
+        <w:rFonts w:ascii="Wingdings" w:hAnsi="Wingdings" w:hint="default"/>
+        <w:sz w:val="20"/>
+      </w:rPr>
+    </w:lvl>
+    <w:lvl w:ilvl="5" w:tentative="1">
+      <w:start w:val="1"/>
+      <w:numFmt w:val="bullet"/>
+      <w:lvlText w:val=""/>
+      <w:lvlJc w:val="left"/>
+      <w:pPr>
+        <w:tabs>
+          <w:tab w:val="num" w:pos="4320"/>
+        </w:tabs>
+        <w:ind w:left="4320" w:hanging="360"/>
+      </w:pPr>
+      <w:rPr>
+        <w:rFonts w:ascii="Wingdings" w:hAnsi="Wingdings" w:hint="default"/>
+        <w:sz w:val="20"/>
+      </w:rPr>
+    </w:lvl>
+    <w:lvl w:ilvl="6" w:tentative="1">
+      <w:start w:val="1"/>
+      <w:numFmt w:val="bullet"/>
+      <w:lvlText w:val=""/>
+      <w:lvlJc w:val="left"/>
+      <w:pPr>
+        <w:tabs>
+          <w:tab w:val="num" w:pos="5040"/>
+        </w:tabs>
+        <w:ind w:left="5040" w:hanging="360"/>
+      </w:pPr>
+      <w:rPr>
+        <w:rFonts w:ascii="Wingdings" w:hAnsi="Wingdings" w:hint="default"/>
+        <w:sz w:val="20"/>
+      </w:rPr>
+    </w:lvl>
+    <w:lvl w:ilvl="7" w:tentative="1">
+      <w:start w:val="1"/>
+      <w:numFmt w:val="bullet"/>
+      <w:lvlText w:val=""/>
+      <w:lvlJc w:val="left"/>
+      <w:pPr>
+        <w:tabs>
+          <w:tab w:val="num" w:pos="5760"/>
+        </w:tabs>
+        <w:ind w:left="5760" w:hanging="360"/>
+      </w:pPr>
+      <w:rPr>
+        <w:rFonts w:ascii="Wingdings" w:hAnsi="Wingdings" w:hint="default"/>
+        <w:sz w:val="20"/>
+      </w:rPr>
+    </w:lvl>
+    <w:lvl w:ilvl="8" w:tentative="1">
+      <w:start w:val="1"/>
+      <w:numFmt w:val="bullet"/>
+      <w:lvlText w:val=""/>
+      <w:lvlJc w:val="left"/>
+      <w:pPr>
+        <w:tabs>
+          <w:tab w:val="num" w:pos="6480"/>
+        </w:tabs>
+        <w:ind w:left="6480" w:hanging="360"/>
+      </w:pPr>
+      <w:rPr>
+        <w:rFonts w:ascii="Wingdings" w:hAnsi="Wingdings" w:hint="default"/>
+        <w:sz w:val="20"/>
+      </w:rPr>
+    </w:lvl>
+  </w:abstractNum>
+  <w:abstractNum w:abstractNumId="23" w15:restartNumberingAfterBreak="0">
     <w:nsid w:val="5E4377C4"/>
     <w:multiLevelType w:val="multilevel"/>
     <w:tmpl w:val="FA2042FC"/>
@@ -7955,7 +9242,7 @@
       </w:rPr>
     </w:lvl>
   </w:abstractNum>
-  <w:abstractNum w:abstractNumId="16" w15:restartNumberingAfterBreak="0">
+  <w:abstractNum w:abstractNumId="24" w15:restartNumberingAfterBreak="0">
     <w:nsid w:val="627A3A62"/>
     <w:multiLevelType w:val="multilevel"/>
     <w:tmpl w:val="16B20C32"/>
@@ -8104,7 +9391,156 @@
       </w:rPr>
     </w:lvl>
   </w:abstractNum>
-  <w:abstractNum w:abstractNumId="17" w15:restartNumberingAfterBreak="0">
+  <w:abstractNum w:abstractNumId="25" w15:restartNumberingAfterBreak="0">
+    <w:nsid w:val="6B852C1A"/>
+    <w:multiLevelType w:val="multilevel"/>
+    <w:tmpl w:val="37D677D2"/>
+    <w:lvl w:ilvl="0">
+      <w:start w:val="1"/>
+      <w:numFmt w:val="bullet"/>
+      <w:lvlText w:val=""/>
+      <w:lvlJc w:val="left"/>
+      <w:pPr>
+        <w:tabs>
+          <w:tab w:val="num" w:pos="720"/>
+        </w:tabs>
+        <w:ind w:left="720" w:hanging="360"/>
+      </w:pPr>
+      <w:rPr>
+        <w:rFonts w:ascii="Symbol" w:hAnsi="Symbol" w:hint="default"/>
+        <w:sz w:val="20"/>
+      </w:rPr>
+    </w:lvl>
+    <w:lvl w:ilvl="1" w:tentative="1">
+      <w:start w:val="1"/>
+      <w:numFmt w:val="bullet"/>
+      <w:lvlText w:val="o"/>
+      <w:lvlJc w:val="left"/>
+      <w:pPr>
+        <w:tabs>
+          <w:tab w:val="num" w:pos="1440"/>
+        </w:tabs>
+        <w:ind w:left="1440" w:hanging="360"/>
+      </w:pPr>
+      <w:rPr>
+        <w:rFonts w:ascii="Courier New" w:hAnsi="Courier New" w:hint="default"/>
+        <w:sz w:val="20"/>
+      </w:rPr>
+    </w:lvl>
+    <w:lvl w:ilvl="2" w:tentative="1">
+      <w:start w:val="1"/>
+      <w:numFmt w:val="bullet"/>
+      <w:lvlText w:val=""/>
+      <w:lvlJc w:val="left"/>
+      <w:pPr>
+        <w:tabs>
+          <w:tab w:val="num" w:pos="2160"/>
+        </w:tabs>
+        <w:ind w:left="2160" w:hanging="360"/>
+      </w:pPr>
+      <w:rPr>
+        <w:rFonts w:ascii="Wingdings" w:hAnsi="Wingdings" w:hint="default"/>
+        <w:sz w:val="20"/>
+      </w:rPr>
+    </w:lvl>
+    <w:lvl w:ilvl="3" w:tentative="1">
+      <w:start w:val="1"/>
+      <w:numFmt w:val="bullet"/>
+      <w:lvlText w:val=""/>
+      <w:lvlJc w:val="left"/>
+      <w:pPr>
+        <w:tabs>
+          <w:tab w:val="num" w:pos="2880"/>
+        </w:tabs>
+        <w:ind w:left="2880" w:hanging="360"/>
+      </w:pPr>
+      <w:rPr>
+        <w:rFonts w:ascii="Wingdings" w:hAnsi="Wingdings" w:hint="default"/>
+        <w:sz w:val="20"/>
+      </w:rPr>
+    </w:lvl>
+    <w:lvl w:ilvl="4" w:tentative="1">
+      <w:start w:val="1"/>
+      <w:numFmt w:val="bullet"/>
+      <w:lvlText w:val=""/>
+      <w:lvlJc w:val="left"/>
+      <w:pPr>
+        <w:tabs>
+          <w:tab w:val="num" w:pos="3600"/>
+        </w:tabs>
+        <w:ind w:left="3600" w:hanging="360"/>
+      </w:pPr>
+      <w:rPr>
+        <w:rFonts w:ascii="Wingdings" w:hAnsi="Wingdings" w:hint="default"/>
+        <w:sz w:val="20"/>
+      </w:rPr>
+    </w:lvl>
+    <w:lvl w:ilvl="5" w:tentative="1">
+      <w:start w:val="1"/>
+      <w:numFmt w:val="bullet"/>
+      <w:lvlText w:val=""/>
+      <w:lvlJc w:val="left"/>
+      <w:pPr>
+        <w:tabs>
+          <w:tab w:val="num" w:pos="4320"/>
+        </w:tabs>
+        <w:ind w:left="4320" w:hanging="360"/>
+      </w:pPr>
+      <w:rPr>
+        <w:rFonts w:ascii="Wingdings" w:hAnsi="Wingdings" w:hint="default"/>
+        <w:sz w:val="20"/>
+      </w:rPr>
+    </w:lvl>
+    <w:lvl w:ilvl="6" w:tentative="1">
+      <w:start w:val="1"/>
+      <w:numFmt w:val="bullet"/>
+      <w:lvlText w:val=""/>
+      <w:lvlJc w:val="left"/>
+      <w:pPr>
+        <w:tabs>
+          <w:tab w:val="num" w:pos="5040"/>
+        </w:tabs>
+        <w:ind w:left="5040" w:hanging="360"/>
+      </w:pPr>
+      <w:rPr>
+        <w:rFonts w:ascii="Wingdings" w:hAnsi="Wingdings" w:hint="default"/>
+        <w:sz w:val="20"/>
+      </w:rPr>
+    </w:lvl>
+    <w:lvl w:ilvl="7" w:tentative="1">
+      <w:start w:val="1"/>
+      <w:numFmt w:val="bullet"/>
+      <w:lvlText w:val=""/>
+      <w:lvlJc w:val="left"/>
+      <w:pPr>
+        <w:tabs>
+          <w:tab w:val="num" w:pos="5760"/>
+        </w:tabs>
+        <w:ind w:left="5760" w:hanging="360"/>
+      </w:pPr>
+      <w:rPr>
+        <w:rFonts w:ascii="Wingdings" w:hAnsi="Wingdings" w:hint="default"/>
+        <w:sz w:val="20"/>
+      </w:rPr>
+    </w:lvl>
+    <w:lvl w:ilvl="8" w:tentative="1">
+      <w:start w:val="1"/>
+      <w:numFmt w:val="bullet"/>
+      <w:lvlText w:val=""/>
+      <w:lvlJc w:val="left"/>
+      <w:pPr>
+        <w:tabs>
+          <w:tab w:val="num" w:pos="6480"/>
+        </w:tabs>
+        <w:ind w:left="6480" w:hanging="360"/>
+      </w:pPr>
+      <w:rPr>
+        <w:rFonts w:ascii="Wingdings" w:hAnsi="Wingdings" w:hint="default"/>
+        <w:sz w:val="20"/>
+      </w:rPr>
+    </w:lvl>
+  </w:abstractNum>
+  <w:abstractNum w:abstractNumId="26" w15:restartNumberingAfterBreak="0">
     <w:nsid w:val="6BDB0F46"/>
     <w:multiLevelType w:val="multilevel"/>
     <w:tmpl w:val="4F82C620"/>
@@ -8253,7 +9689,7 @@
       </w:rPr>
     </w:lvl>
   </w:abstractNum>
-  <w:abstractNum w:abstractNumId="18" w15:restartNumberingAfterBreak="0">
+  <w:abstractNum w:abstractNumId="27" w15:restartNumberingAfterBreak="0">
     <w:nsid w:val="773D1EA7"/>
     <w:multiLevelType w:val="multilevel"/>
     <w:tmpl w:val="6D98D468"/>
@@ -8402,7 +9838,7 @@
       </w:rPr>
     </w:lvl>
   </w:abstractNum>
-  <w:abstractNum w:abstractNumId="19" w15:restartNumberingAfterBreak="0">
+  <w:abstractNum w:abstractNumId="28" w15:restartNumberingAfterBreak="0">
     <w:nsid w:val="77BF3E88"/>
     <w:multiLevelType w:val="multilevel"/>
     <w:tmpl w:val="3228ACF4"/>
@@ -8551,7 +9987,7 @@
       </w:rPr>
     </w:lvl>
   </w:abstractNum>
-  <w:abstractNum w:abstractNumId="20" w15:restartNumberingAfterBreak="0">
+  <w:abstractNum w:abstractNumId="29" w15:restartNumberingAfterBreak="0">
     <w:nsid w:val="795512FB"/>
     <w:multiLevelType w:val="multilevel"/>
     <w:tmpl w:val="ADF4EECC"/>
@@ -8672,7 +10108,156 @@
       </w:pPr>
     </w:lvl>
   </w:abstractNum>
-  <w:abstractNum w:abstractNumId="21" w15:restartNumberingAfterBreak="0">
+  <w:abstractNum w:abstractNumId="30" w15:restartNumberingAfterBreak="0">
+    <w:nsid w:val="7A304798"/>
+    <w:multiLevelType w:val="multilevel"/>
+    <w:tmpl w:val="A2763970"/>
+    <w:lvl w:ilvl="0">
+      <w:start w:val="1"/>
+      <w:numFmt w:val="bullet"/>
+      <w:lvlText w:val=""/>
+      <w:lvlJc w:val="left"/>
+      <w:pPr>
+        <w:tabs>
+          <w:tab w:val="num" w:pos="720"/>
+        </w:tabs>
+        <w:ind w:left="720" w:hanging="360"/>
+      </w:pPr>
+      <w:rPr>
+        <w:rFonts w:ascii="Symbol" w:hAnsi="Symbol" w:hint="default"/>
+        <w:sz w:val="20"/>
+      </w:rPr>
+    </w:lvl>
+    <w:lvl w:ilvl="1" w:tentative="1">
+      <w:start w:val="1"/>
+      <w:numFmt w:val="bullet"/>
+      <w:lvlText w:val="o"/>
+      <w:lvlJc w:val="left"/>
+      <w:pPr>
+        <w:tabs>
+          <w:tab w:val="num" w:pos="1440"/>
+        </w:tabs>
+        <w:ind w:left="1440" w:hanging="360"/>
+      </w:pPr>
+      <w:rPr>
+        <w:rFonts w:ascii="Courier New" w:hAnsi="Courier New" w:hint="default"/>
+        <w:sz w:val="20"/>
+      </w:rPr>
+    </w:lvl>
+    <w:lvl w:ilvl="2" w:tentative="1">
+      <w:start w:val="1"/>
+      <w:numFmt w:val="bullet"/>
+      <w:lvlText w:val=""/>
+      <w:lvlJc w:val="left"/>
+      <w:pPr>
+        <w:tabs>
+          <w:tab w:val="num" w:pos="2160"/>
+        </w:tabs>
+        <w:ind w:left="2160" w:hanging="360"/>
+      </w:pPr>
+      <w:rPr>
+        <w:rFonts w:ascii="Wingdings" w:hAnsi="Wingdings" w:hint="default"/>
+        <w:sz w:val="20"/>
+      </w:rPr>
+    </w:lvl>
+    <w:lvl w:ilvl="3" w:tentative="1">
+      <w:start w:val="1"/>
+      <w:numFmt w:val="bullet"/>
+      <w:lvlText w:val=""/>
+      <w:lvlJc w:val="left"/>
+      <w:pPr>
+        <w:tabs>
+          <w:tab w:val="num" w:pos="2880"/>
+        </w:tabs>
+        <w:ind w:left="2880" w:hanging="360"/>
+      </w:pPr>
+      <w:rPr>
+        <w:rFonts w:ascii="Wingdings" w:hAnsi="Wingdings" w:hint="default"/>
+        <w:sz w:val="20"/>
+      </w:rPr>
+    </w:lvl>
+    <w:lvl w:ilvl="4" w:tentative="1">
+      <w:start w:val="1"/>
+      <w:numFmt w:val="bullet"/>
+      <w:lvlText w:val=""/>
+      <w:lvlJc w:val="left"/>
+      <w:pPr>
+        <w:tabs>
+          <w:tab w:val="num" w:pos="3600"/>
+        </w:tabs>
+        <w:ind w:left="3600" w:hanging="360"/>
+      </w:pPr>
+      <w:rPr>
+        <w:rFonts w:ascii="Wingdings" w:hAnsi="Wingdings" w:hint="default"/>
+        <w:sz w:val="20"/>
+      </w:rPr>
+    </w:lvl>
+    <w:lvl w:ilvl="5" w:tentative="1">
+      <w:start w:val="1"/>
+      <w:numFmt w:val="bullet"/>
+      <w:lvlText w:val=""/>
+      <w:lvlJc w:val="left"/>
+      <w:pPr>
+        <w:tabs>
+          <w:tab w:val="num" w:pos="4320"/>
+        </w:tabs>
+        <w:ind w:left="4320" w:hanging="360"/>
+      </w:pPr>
+      <w:rPr>
+        <w:rFonts w:ascii="Wingdings" w:hAnsi="Wingdings" w:hint="default"/>
+        <w:sz w:val="20"/>
+      </w:rPr>
+    </w:lvl>
+    <w:lvl w:ilvl="6" w:tentative="1">
+      <w:start w:val="1"/>
+      <w:numFmt w:val="bullet"/>
+      <w:lvlText w:val=""/>
+      <w:lvlJc w:val="left"/>
+      <w:pPr>
+        <w:tabs>
+          <w:tab w:val="num" w:pos="5040"/>
+        </w:tabs>
+        <w:ind w:left="5040" w:hanging="360"/>
+      </w:pPr>
+      <w:rPr>
+        <w:rFonts w:ascii="Wingdings" w:hAnsi="Wingdings" w:hint="default"/>
+        <w:sz w:val="20"/>
+      </w:rPr>
+    </w:lvl>
+    <w:lvl w:ilvl="7" w:tentative="1">
+      <w:start w:val="1"/>
+      <w:numFmt w:val="bullet"/>
+      <w:lvlText w:val=""/>
+      <w:lvlJc w:val="left"/>
+      <w:pPr>
+        <w:tabs>
+          <w:tab w:val="num" w:pos="5760"/>
+        </w:tabs>
+        <w:ind w:left="5760" w:hanging="360"/>
+      </w:pPr>
+      <w:rPr>
+        <w:rFonts w:ascii="Wingdings" w:hAnsi="Wingdings" w:hint="default"/>
+        <w:sz w:val="20"/>
+      </w:rPr>
+    </w:lvl>
+    <w:lvl w:ilvl="8" w:tentative="1">
+      <w:start w:val="1"/>
+      <w:numFmt w:val="bullet"/>
+      <w:lvlText w:val=""/>
+      <w:lvlJc w:val="left"/>
+      <w:pPr>
+        <w:tabs>
+          <w:tab w:val="num" w:pos="6480"/>
+        </w:tabs>
+        <w:ind w:left="6480" w:hanging="360"/>
+      </w:pPr>
+      <w:rPr>
+        <w:rFonts w:ascii="Wingdings" w:hAnsi="Wingdings" w:hint="default"/>
+        <w:sz w:val="20"/>
+      </w:rPr>
+    </w:lvl>
+  </w:abstractNum>
+  <w:abstractNum w:abstractNumId="31" w15:restartNumberingAfterBreak="0">
     <w:nsid w:val="7E3E578F"/>
     <w:multiLevelType w:val="multilevel"/>
     <w:tmpl w:val="B2B41D04"/>
@@ -8822,70 +10407,100 @@
     </w:lvl>
   </w:abstractNum>
   <w:num w:numId="1" w16cid:durableId="338624705">
+    <w:abstractNumId w:val="7"/>
+  </w:num>
+  <w:num w:numId="2" w16cid:durableId="1641421670">
+    <w:abstractNumId w:val="21"/>
+  </w:num>
+  <w:num w:numId="3" w16cid:durableId="1584560556">
+    <w:abstractNumId w:val="12"/>
+  </w:num>
+  <w:num w:numId="4" w16cid:durableId="537857371">
+    <w:abstractNumId w:val="19"/>
+  </w:num>
+  <w:num w:numId="5" w16cid:durableId="768428176">
+    <w:abstractNumId w:val="15"/>
+  </w:num>
+  <w:num w:numId="6" w16cid:durableId="961958902">
+    <w:abstractNumId w:val="11"/>
+  </w:num>
+  <w:num w:numId="7" w16cid:durableId="231042894">
+    <w:abstractNumId w:val="2"/>
+  </w:num>
+  <w:num w:numId="8" w16cid:durableId="575476189">
+    <w:abstractNumId w:val="10"/>
+  </w:num>
+  <w:num w:numId="9" w16cid:durableId="770048154">
+    <w:abstractNumId w:val="26"/>
+  </w:num>
+  <w:num w:numId="10" w16cid:durableId="1333680136">
+    <w:abstractNumId w:val="13"/>
+  </w:num>
+  <w:num w:numId="11" w16cid:durableId="514733920">
+    <w:abstractNumId w:val="24"/>
+  </w:num>
+  <w:num w:numId="12" w16cid:durableId="735784948">
+    <w:abstractNumId w:val="27"/>
+  </w:num>
+  <w:num w:numId="13" w16cid:durableId="307247511">
+    <w:abstractNumId w:val="23"/>
+  </w:num>
+  <w:num w:numId="14" w16cid:durableId="1472600697">
     <w:abstractNumId w:val="4"/>
   </w:num>
-  <w:num w:numId="2" w16cid:durableId="1641421670">
+  <w:num w:numId="15" w16cid:durableId="2117095129">
+    <w:abstractNumId w:val="6"/>
+  </w:num>
+  <w:num w:numId="16" w16cid:durableId="270552366">
+    <w:abstractNumId w:val="9"/>
+  </w:num>
+  <w:num w:numId="17" w16cid:durableId="277032072">
+    <w:abstractNumId w:val="8"/>
+  </w:num>
+  <w:num w:numId="18" w16cid:durableId="1436368368">
+    <w:abstractNumId w:val="28"/>
+  </w:num>
+  <w:num w:numId="19" w16cid:durableId="1354071419">
+    <w:abstractNumId w:val="31"/>
+  </w:num>
+  <w:num w:numId="20" w16cid:durableId="1518883730">
+    <w:abstractNumId w:val="29"/>
+  </w:num>
+  <w:num w:numId="21" w16cid:durableId="1811823013">
+    <w:abstractNumId w:val="5"/>
+  </w:num>
+  <w:num w:numId="22" w16cid:durableId="1668970949">
+    <w:abstractNumId w:val="18"/>
+  </w:num>
+  <w:num w:numId="23" w16cid:durableId="964896235">
+    <w:abstractNumId w:val="20"/>
+  </w:num>
+  <w:num w:numId="24" w16cid:durableId="306131813">
+    <w:abstractNumId w:val="3"/>
+  </w:num>
+  <w:num w:numId="25" w16cid:durableId="269289381">
+    <w:abstractNumId w:val="22"/>
+  </w:num>
+  <w:num w:numId="26" w16cid:durableId="1780640297">
+    <w:abstractNumId w:val="1"/>
+  </w:num>
+  <w:num w:numId="27" w16cid:durableId="148257693">
+    <w:abstractNumId w:val="17"/>
+  </w:num>
+  <w:num w:numId="28" w16cid:durableId="1320426182">
     <w:abstractNumId w:val="14"/>
   </w:num>
-  <w:num w:numId="3" w16cid:durableId="1584560556">
-    <w:abstractNumId w:val="9"/>
+  <w:num w:numId="29" w16cid:durableId="468940531">
+    <w:abstractNumId w:val="16"/>
   </w:num>
-  <w:num w:numId="4" w16cid:durableId="537857371">
-    <w:abstractNumId w:val="13"/>
-  </w:num>
-  <w:num w:numId="5" w16cid:durableId="768428176">
-    <w:abstractNumId w:val="11"/>
-  </w:num>
-  <w:num w:numId="6" w16cid:durableId="961958902">
-    <w:abstractNumId w:val="8"/>
-  </w:num>
-  <w:num w:numId="7" w16cid:durableId="231042894">
+  <w:num w:numId="30" w16cid:durableId="1394934666">
     <w:abstractNumId w:val="0"/>
   </w:num>
-  <w:num w:numId="8" w16cid:durableId="575476189">
-    <w:abstractNumId w:val="7"/>
+  <w:num w:numId="31" w16cid:durableId="65344107">
+    <w:abstractNumId w:val="30"/>
   </w:num>
-  <w:num w:numId="9" w16cid:durableId="770048154">
-    <w:abstractNumId w:val="17"/>
-  </w:num>
-  <w:num w:numId="10" w16cid:durableId="1333680136">
-    <w:abstractNumId w:val="10"/>
-  </w:num>
-  <w:num w:numId="11" w16cid:durableId="514733920">
-    <w:abstractNumId w:val="16"/>
-  </w:num>
-  <w:num w:numId="12" w16cid:durableId="735784948">
-    <w:abstractNumId w:val="18"/>
-  </w:num>
-  <w:num w:numId="13" w16cid:durableId="307247511">
-    <w:abstractNumId w:val="15"/>
-  </w:num>
-  <w:num w:numId="14" w16cid:durableId="1472600697">
-    <w:abstractNumId w:val="1"/>
-  </w:num>
-  <w:num w:numId="15" w16cid:durableId="2117095129">
-    <w:abstractNumId w:val="3"/>
-  </w:num>
-  <w:num w:numId="16" w16cid:durableId="270552366">
-    <w:abstractNumId w:val="6"/>
-  </w:num>
-  <w:num w:numId="17" w16cid:durableId="277032072">
-    <w:abstractNumId w:val="5"/>
-  </w:num>
-  <w:num w:numId="18" w16cid:durableId="1436368368">
-    <w:abstractNumId w:val="19"/>
-  </w:num>
-  <w:num w:numId="19" w16cid:durableId="1354071419">
-    <w:abstractNumId w:val="21"/>
-  </w:num>
-  <w:num w:numId="20" w16cid:durableId="1518883730">
-    <w:abstractNumId w:val="20"/>
-  </w:num>
-  <w:num w:numId="21" w16cid:durableId="1811823013">
-    <w:abstractNumId w:val="2"/>
-  </w:num>
-  <w:num w:numId="22" w16cid:durableId="1668970949">
-    <w:abstractNumId w:val="12"/>
+  <w:num w:numId="32" w16cid:durableId="624237870">
+    <w:abstractNumId w:val="25"/>
   </w:num>
 </w:numbering>
 </file>
@@ -9974,6 +11589,16 @@
     <w:basedOn w:val="Standardskriftforavsnitt"/>
     <w:rsid w:val="000A4E1A"/>
   </w:style>
+  <w:style w:type="character" w:customStyle="1" w:styleId="hljs-section">
+    <w:name w:val="hljs-section"/>
+    <w:basedOn w:val="Standardskriftforavsnitt"/>
+    <w:rsid w:val="00EF1A13"/>
+  </w:style>
+  <w:style w:type="character" w:customStyle="1" w:styleId="hljs-code">
+    <w:name w:val="hljs-code"/>
+    <w:basedOn w:val="Standardskriftforavsnitt"/>
+    <w:rsid w:val="00EF1A13"/>
+  </w:style>
 </w:styles>
 </file>
 
